--- a/resume shorten.docx
+++ b/resume shorten.docx
@@ -419,7 +419,7 @@
         <w:pStyle w:val="ListParagraph"/>
         <w:numPr>
           <w:ilvl w:val="0"/>
-          <w:numId w:val="1"/>
+          <w:numId w:val="2"/>
         </w:numPr>
         <w:spacing w:before="0" w:after="86"/>
         <w:ind w:left="360" w:hanging="360"/>
@@ -443,7 +443,7 @@
         <w:pStyle w:val="ListParagraph"/>
         <w:numPr>
           <w:ilvl w:val="0"/>
-          <w:numId w:val="1"/>
+          <w:numId w:val="2"/>
         </w:numPr>
         <w:spacing w:before="0" w:after="173"/>
         <w:ind w:left="360" w:hanging="360"/>
@@ -544,7 +544,7 @@
         <w:pStyle w:val="ListParagraph"/>
         <w:numPr>
           <w:ilvl w:val="0"/>
-          <w:numId w:val="1"/>
+          <w:numId w:val="2"/>
         </w:numPr>
         <w:spacing w:before="0" w:after="120"/>
         <w:ind w:left="360" w:hanging="360"/>
@@ -593,7 +593,7 @@
         <w:pStyle w:val="ListParagraph"/>
         <w:numPr>
           <w:ilvl w:val="0"/>
-          <w:numId w:val="1"/>
+          <w:numId w:val="2"/>
         </w:numPr>
         <w:spacing w:before="0" w:after="120"/>
         <w:ind w:left="360" w:hanging="360"/>
@@ -620,7 +620,7 @@
         <w:pStyle w:val="ListParagraph"/>
         <w:numPr>
           <w:ilvl w:val="0"/>
-          <w:numId w:val="1"/>
+          <w:numId w:val="2"/>
         </w:numPr>
         <w:spacing w:before="0" w:after="120"/>
         <w:ind w:left="360" w:hanging="360"/>
@@ -658,7 +658,7 @@
         <w:pStyle w:val="ListParagraph"/>
         <w:numPr>
           <w:ilvl w:val="0"/>
-          <w:numId w:val="1"/>
+          <w:numId w:val="2"/>
         </w:numPr>
         <w:spacing w:before="0" w:after="120"/>
         <w:ind w:left="360" w:hanging="360"/>
@@ -798,7 +798,7 @@
         <w:pStyle w:val="Normal"/>
         <w:numPr>
           <w:ilvl w:val="0"/>
-          <w:numId w:val="1"/>
+          <w:numId w:val="2"/>
         </w:numPr>
         <w:pBdr>
           <w:bottom w:val="single" w:sz="4" w:space="1" w:color="000000"/>
@@ -815,8 +815,8 @@
           <w:szCs w:val="24"/>
         </w:rPr>
       </w:pPr>
-      <w:bookmarkStart w:id="12" w:name="__DdeLink__127_25557434711"/>
-      <w:bookmarkStart w:id="13" w:name="__DdeLink__127_2555743471"/>
+      <w:bookmarkStart w:id="12" w:name="__DdeLink__127_2555743471"/>
+      <w:bookmarkStart w:id="13" w:name="__DdeLink__127_25557434711"/>
       <w:bookmarkEnd w:id="12"/>
       <w:bookmarkEnd w:id="13"/>
       <w:r>
@@ -878,7 +878,7 @@
         <w:pStyle w:val="Normal"/>
         <w:numPr>
           <w:ilvl w:val="0"/>
-          <w:numId w:val="1"/>
+          <w:numId w:val="2"/>
         </w:numPr>
         <w:spacing w:before="0" w:after="0"/>
         <w:ind w:left="360" w:hanging="360"/>
@@ -907,7 +907,7 @@
         <w:pStyle w:val="Normal"/>
         <w:numPr>
           <w:ilvl w:val="0"/>
-          <w:numId w:val="1"/>
+          <w:numId w:val="2"/>
         </w:numPr>
         <w:spacing w:before="0" w:after="0"/>
         <w:ind w:left="360" w:hanging="360"/>
@@ -935,7 +935,7 @@
         <w:pStyle w:val="Normal"/>
         <w:numPr>
           <w:ilvl w:val="0"/>
-          <w:numId w:val="1"/>
+          <w:numId w:val="2"/>
         </w:numPr>
         <w:spacing w:before="0" w:after="0"/>
         <w:ind w:left="360" w:hanging="360"/>
@@ -963,7 +963,7 @@
         <w:pStyle w:val="Normal"/>
         <w:numPr>
           <w:ilvl w:val="0"/>
-          <w:numId w:val="1"/>
+          <w:numId w:val="2"/>
         </w:numPr>
         <w:spacing w:before="0" w:after="0"/>
         <w:ind w:left="360" w:hanging="360"/>
@@ -983,218 +983,118 @@
           <w:szCs w:val="24"/>
           <w:lang w:val="en-US" w:eastAsia="en-US" w:bidi="ar-SA"/>
         </w:rPr>
-        <w:t>Container &amp; Orchestration: Docker, Rancher</w:t>
-      </w:r>
-    </w:p>
-    <w:p>
-      <w:pPr>
-        <w:pStyle w:val="Normal"/>
-        <w:pBdr>
-          <w:bottom w:val="single" w:sz="4" w:space="1" w:color="000000"/>
-        </w:pBdr>
-        <w:spacing w:lineRule="auto" w:line="240" w:before="0" w:after="120"/>
-        <w:rPr>
-          <w:rFonts w:ascii="Times New Roman" w:hAnsi="Times New Roman" w:cs="Times New Roman"/>
-          <w:b/>
-          <w:b/>
-          <w:bCs/>
-          <w:sz w:val="24"/>
-          <w:szCs w:val="24"/>
-        </w:rPr>
-      </w:pPr>
-      <w:r>
-        <w:rPr>
-          <w:rFonts w:cs="Times New Roman" w:ascii="Times New Roman" w:hAnsi="Times New Roman"/>
-          <w:b/>
-          <w:bCs/>
-          <w:sz w:val="24"/>
-          <w:szCs w:val="24"/>
-        </w:rPr>
-        <w:t>REFERENCES</w:t>
-      </w:r>
-      <w:bookmarkStart w:id="16" w:name="__DdeLink__91_14133049291"/>
+        <w:t>Container &amp; Orchestration: Docker, Rancher. Virtualization: KVM, VPS</w:t>
+      </w:r>
     </w:p>
     <w:p>
       <w:pPr>
         <w:pStyle w:val="Normal"/>
         <w:numPr>
           <w:ilvl w:val="0"/>
-          <w:numId w:val="1"/>
+          <w:numId w:val="2"/>
         </w:numPr>
         <w:spacing w:before="0" w:after="0"/>
         <w:ind w:left="360" w:hanging="360"/>
         <w:rPr>
           <w:rFonts w:ascii="Times New Roman" w:hAnsi="Times New Roman" w:eastAsia="Calibri" w:cs="Times New Roman"/>
-          <w:b/>
-          <w:b/>
-          <w:bCs/>
-          <w:color w:val="auto"/>
           <w:kern w:val="0"/>
           <w:sz w:val="24"/>
           <w:szCs w:val="24"/>
-          <w:lang w:val="en-US" w:eastAsia="en-US" w:bidi="ar-SA"/>
-        </w:rPr>
-      </w:pPr>
-      <w:bookmarkEnd w:id="16"/>
+        </w:rPr>
+      </w:pPr>
       <w:r>
         <w:rPr>
           <w:rFonts w:eastAsia="Calibri" w:cs="Times New Roman" w:ascii="Times New Roman" w:hAnsi="Times New Roman"/>
-          <w:b/>
-          <w:bCs/>
-          <w:color w:val="auto"/>
           <w:kern w:val="0"/>
           <w:sz w:val="24"/>
           <w:szCs w:val="24"/>
-          <w:lang w:val="en-US" w:eastAsia="en-US" w:bidi="ar-SA"/>
-        </w:rPr>
-        <w:t>Hoang Nguyen</w:t>
-      </w:r>
+        </w:rPr>
+        <w:t>Proficient in Linux (Ubuntu, Debian, Fedora, Arch), Windows</w:t>
+      </w:r>
+    </w:p>
+    <w:p>
+      <w:pPr>
+        <w:pStyle w:val="Normal"/>
+        <w:numPr>
+          <w:ilvl w:val="0"/>
+          <w:numId w:val="2"/>
+        </w:numPr>
+        <w:spacing w:before="0" w:after="0"/>
+        <w:ind w:left="360" w:hanging="360"/>
+        <w:rPr>
+          <w:rFonts w:ascii="Times New Roman" w:hAnsi="Times New Roman" w:eastAsia="Calibri" w:cs="Times New Roman"/>
+          <w:kern w:val="0"/>
+          <w:sz w:val="24"/>
+          <w:szCs w:val="24"/>
+        </w:rPr>
+      </w:pPr>
+      <w:r>
+        <w:rPr>
+          <w:rFonts w:eastAsia="Calibri" w:cs="Times New Roman" w:ascii="Times New Roman" w:hAnsi="Times New Roman"/>
+          <w:kern w:val="0"/>
+          <w:sz w:val="24"/>
+          <w:szCs w:val="24"/>
+        </w:rPr>
+        <w:t>Proficient in Computer Networking, Computer Diagnostic and Repair, Office Skills</w:t>
+      </w:r>
+    </w:p>
+    <w:p>
+      <w:pPr>
+        <w:pStyle w:val="Normal"/>
+        <w:numPr>
+          <w:ilvl w:val="0"/>
+          <w:numId w:val="2"/>
+        </w:numPr>
+        <w:pBdr/>
+        <w:spacing w:lineRule="auto" w:line="240" w:before="0" w:after="0"/>
+        <w:ind w:left="360" w:hanging="360"/>
+        <w:rPr>
+          <w:rFonts w:ascii="Times New Roman" w:hAnsi="Times New Roman" w:eastAsia="Calibri" w:cs="Times New Roman"/>
+          <w:kern w:val="0"/>
+          <w:sz w:val="24"/>
+          <w:szCs w:val="24"/>
+        </w:rPr>
+      </w:pPr>
       <w:r>
         <w:rPr>
           <w:rFonts w:eastAsia="Calibri" w:cs="Times New Roman" w:ascii="Times New Roman" w:hAnsi="Times New Roman"/>
           <w:b w:val="false"/>
           <w:bCs w:val="false"/>
-          <w:color w:val="auto"/>
           <w:kern w:val="0"/>
           <w:sz w:val="24"/>
           <w:szCs w:val="24"/>
-          <w:lang w:val="en-US" w:eastAsia="en-US" w:bidi="ar-SA"/>
-        </w:rPr>
-        <w:t xml:space="preserve">: </w:t>
-      </w:r>
-      <w:bookmarkStart w:id="17" w:name="__DdeLink__102_1413304929"/>
-      <w:r>
-        <w:rPr>
-          <w:rFonts w:eastAsia="Calibri" w:cs="Times New Roman" w:ascii="Times New Roman" w:hAnsi="Times New Roman"/>
-          <w:b w:val="false"/>
-          <w:bCs w:val="false"/>
-          <w:color w:val="auto"/>
-          <w:kern w:val="0"/>
-          <w:sz w:val="24"/>
-          <w:szCs w:val="24"/>
-          <w:lang w:val="en-US" w:eastAsia="en-US" w:bidi="ar-SA"/>
-        </w:rPr>
-        <w:t>Senior Software Engineer</w:t>
-      </w:r>
-      <w:bookmarkEnd w:id="17"/>
-      <w:r>
-        <w:rPr>
-          <w:rFonts w:eastAsia="Calibri" w:cs="Times New Roman" w:ascii="Times New Roman" w:hAnsi="Times New Roman"/>
-          <w:b w:val="false"/>
-          <w:bCs w:val="false"/>
-          <w:color w:val="auto"/>
-          <w:kern w:val="0"/>
-          <w:sz w:val="24"/>
-          <w:szCs w:val="24"/>
-          <w:lang w:val="en-US" w:eastAsia="en-US" w:bidi="ar-SA"/>
-        </w:rPr>
-        <w:t xml:space="preserve"> / Development Team Leader - </w:t>
-      </w:r>
-      <w:hyperlink r:id="rId4">
-        <w:r>
-          <w:rPr>
-            <w:rStyle w:val="InternetLink"/>
-            <w:rFonts w:eastAsia="Calibri" w:cs="Times New Roman" w:ascii="Times New Roman" w:hAnsi="Times New Roman"/>
-            <w:b w:val="false"/>
-            <w:bCs w:val="false"/>
-            <w:color w:val="auto"/>
-            <w:kern w:val="0"/>
-            <w:sz w:val="24"/>
-            <w:szCs w:val="24"/>
-            <w:lang w:val="en-US" w:eastAsia="en-US" w:bidi="ar-SA"/>
-          </w:rPr>
-          <w:t>hoang.nguyen142536@gmail.com</w:t>
-        </w:r>
-      </w:hyperlink>
-      <w:r>
-        <w:rPr>
-          <w:rFonts w:eastAsia="Calibri" w:cs="Times New Roman" w:ascii="Times New Roman" w:hAnsi="Times New Roman"/>
-          <w:b w:val="false"/>
-          <w:bCs w:val="false"/>
-          <w:color w:val="auto"/>
-          <w:kern w:val="0"/>
-          <w:sz w:val="24"/>
-          <w:szCs w:val="24"/>
-          <w:lang w:val="en-US" w:eastAsia="en-US" w:bidi="ar-SA"/>
-        </w:rPr>
-        <w:t xml:space="preserve"> - (+84)93-416-2993</w:t>
-      </w:r>
-    </w:p>
-    <w:p>
-      <w:pPr>
-        <w:pStyle w:val="Normal"/>
-        <w:numPr>
-          <w:ilvl w:val="0"/>
-          <w:numId w:val="1"/>
-        </w:numPr>
-        <w:spacing w:before="0" w:after="0"/>
-        <w:ind w:left="360" w:hanging="360"/>
+        </w:rPr>
+        <w:t>Experience in Electronic Repair</w:t>
+      </w:r>
+    </w:p>
+    <w:p>
+      <w:pPr>
+        <w:pStyle w:val="Normal"/>
+        <w:pBdr/>
+        <w:spacing w:lineRule="auto" w:line="240" w:before="0" w:after="120"/>
         <w:rPr/>
       </w:pPr>
       <w:r>
-        <w:rPr>
-          <w:rFonts w:eastAsia="Calibri" w:cs="Times New Roman" w:ascii="Times New Roman" w:hAnsi="Times New Roman"/>
-          <w:b/>
-          <w:bCs/>
-          <w:color w:val="auto"/>
-          <w:kern w:val="0"/>
-          <w:sz w:val="24"/>
-          <w:szCs w:val="24"/>
-          <w:lang w:val="en-US" w:eastAsia="en-US" w:bidi="ar-SA"/>
-        </w:rPr>
-        <w:t>Hai Hoang Ho</w:t>
-      </w:r>
-      <w:r>
-        <w:rPr>
-          <w:rFonts w:eastAsia="Calibri" w:cs="Times New Roman" w:ascii="Times New Roman" w:hAnsi="Times New Roman"/>
-          <w:b w:val="false"/>
-          <w:bCs w:val="false"/>
-          <w:color w:val="auto"/>
-          <w:kern w:val="0"/>
-          <w:sz w:val="24"/>
-          <w:szCs w:val="24"/>
-          <w:lang w:val="en-US" w:eastAsia="en-US" w:bidi="ar-SA"/>
-        </w:rPr>
-        <w:t xml:space="preserve">:  Senior Software Engineer - </w:t>
-      </w:r>
-      <w:hyperlink r:id="rId5">
-        <w:r>
-          <w:rPr>
-            <w:rStyle w:val="InternetLink"/>
-            <w:rFonts w:eastAsia="Calibri" w:cs="Times New Roman" w:ascii="Times New Roman" w:hAnsi="Times New Roman"/>
-            <w:b w:val="false"/>
-            <w:bCs w:val="false"/>
-            <w:color w:val="auto"/>
-            <w:kern w:val="0"/>
-            <w:sz w:val="24"/>
-            <w:szCs w:val="24"/>
-            <w:lang w:val="en-US" w:eastAsia="en-US" w:bidi="ar-SA"/>
-          </w:rPr>
-          <w:t>hhhai0304@gmail.com</w:t>
-        </w:r>
-      </w:hyperlink>
-      <w:r>
-        <w:rPr>
-          <w:rFonts w:eastAsia="Calibri" w:cs="Times New Roman" w:ascii="Times New Roman" w:hAnsi="Times New Roman"/>
-          <w:b w:val="false"/>
-          <w:bCs w:val="false"/>
-          <w:color w:val="auto"/>
-          <w:kern w:val="0"/>
-          <w:sz w:val="24"/>
-          <w:szCs w:val="24"/>
-          <w:lang w:val="en-US" w:eastAsia="en-US" w:bidi="ar-SA"/>
-        </w:rPr>
-        <w:t xml:space="preserve"> - (+84)</w:t>
-      </w:r>
-      <w:r>
+        <w:rPr/>
+      </w:r>
+    </w:p>
+    <w:p>
+      <w:pPr>
+        <w:pStyle w:val="Normal"/>
+        <w:pBdr/>
+        <w:spacing w:lineRule="auto" w:line="240" w:before="0" w:after="120"/>
         <w:rPr>
           <w:rFonts w:ascii="Times New Roman" w:hAnsi="Times New Roman"/>
-          <w:b w:val="false"/>
-          <w:bCs w:val="false"/>
-          <w:sz w:val="24"/>
-          <w:szCs w:val="24"/>
-        </w:rPr>
-        <w:t>86-860-3494</w:t>
+          <w:sz w:val="24"/>
+          <w:szCs w:val="24"/>
+        </w:rPr>
+      </w:pPr>
+      <w:r>
+        <w:rPr>
+          <w:rFonts w:ascii="Times New Roman" w:hAnsi="Times New Roman"/>
+          <w:sz w:val="24"/>
+          <w:szCs w:val="24"/>
+        </w:rPr>
       </w:r>
     </w:p>
     <w:sectPr>
@@ -1215,6 +1115,125 @@
   <w:abstractNum w:abstractNumId="1">
     <w:lvl w:ilvl="0">
       <w:start w:val="1"/>
+      <w:numFmt w:val="none"/>
+      <w:suff w:val="nothing"/>
+      <w:lvlText w:val=""/>
+      <w:lvlJc w:val="left"/>
+      <w:pPr>
+        <w:tabs>
+          <w:tab w:val="num" w:pos="0"/>
+        </w:tabs>
+        <w:ind w:left="0" w:hanging="0"/>
+      </w:pPr>
+    </w:lvl>
+    <w:lvl w:ilvl="1">
+      <w:start w:val="1"/>
+      <w:numFmt w:val="none"/>
+      <w:suff w:val="nothing"/>
+      <w:lvlText w:val=""/>
+      <w:lvlJc w:val="left"/>
+      <w:pPr>
+        <w:tabs>
+          <w:tab w:val="num" w:pos="0"/>
+        </w:tabs>
+        <w:ind w:left="0" w:hanging="0"/>
+      </w:pPr>
+    </w:lvl>
+    <w:lvl w:ilvl="2">
+      <w:start w:val="1"/>
+      <w:numFmt w:val="none"/>
+      <w:suff w:val="nothing"/>
+      <w:lvlText w:val=""/>
+      <w:lvlJc w:val="left"/>
+      <w:pPr>
+        <w:tabs>
+          <w:tab w:val="num" w:pos="0"/>
+        </w:tabs>
+        <w:ind w:left="0" w:hanging="0"/>
+      </w:pPr>
+    </w:lvl>
+    <w:lvl w:ilvl="3">
+      <w:start w:val="1"/>
+      <w:numFmt w:val="none"/>
+      <w:suff w:val="nothing"/>
+      <w:lvlText w:val=""/>
+      <w:lvlJc w:val="left"/>
+      <w:pPr>
+        <w:tabs>
+          <w:tab w:val="num" w:pos="0"/>
+        </w:tabs>
+        <w:ind w:left="0" w:hanging="0"/>
+      </w:pPr>
+    </w:lvl>
+    <w:lvl w:ilvl="4">
+      <w:start w:val="1"/>
+      <w:numFmt w:val="none"/>
+      <w:suff w:val="nothing"/>
+      <w:lvlText w:val=""/>
+      <w:lvlJc w:val="left"/>
+      <w:pPr>
+        <w:tabs>
+          <w:tab w:val="num" w:pos="0"/>
+        </w:tabs>
+        <w:ind w:left="0" w:hanging="0"/>
+      </w:pPr>
+    </w:lvl>
+    <w:lvl w:ilvl="5">
+      <w:start w:val="1"/>
+      <w:numFmt w:val="none"/>
+      <w:suff w:val="nothing"/>
+      <w:lvlText w:val=""/>
+      <w:lvlJc w:val="left"/>
+      <w:pPr>
+        <w:tabs>
+          <w:tab w:val="num" w:pos="0"/>
+        </w:tabs>
+        <w:ind w:left="0" w:hanging="0"/>
+      </w:pPr>
+    </w:lvl>
+    <w:lvl w:ilvl="6">
+      <w:start w:val="1"/>
+      <w:numFmt w:val="none"/>
+      <w:suff w:val="nothing"/>
+      <w:lvlText w:val=""/>
+      <w:lvlJc w:val="left"/>
+      <w:pPr>
+        <w:tabs>
+          <w:tab w:val="num" w:pos="0"/>
+        </w:tabs>
+        <w:ind w:left="0" w:hanging="0"/>
+      </w:pPr>
+    </w:lvl>
+    <w:lvl w:ilvl="7">
+      <w:start w:val="1"/>
+      <w:numFmt w:val="none"/>
+      <w:suff w:val="nothing"/>
+      <w:lvlText w:val=""/>
+      <w:lvlJc w:val="left"/>
+      <w:pPr>
+        <w:tabs>
+          <w:tab w:val="num" w:pos="0"/>
+        </w:tabs>
+        <w:ind w:left="0" w:hanging="0"/>
+      </w:pPr>
+    </w:lvl>
+    <w:lvl w:ilvl="8">
+      <w:start w:val="1"/>
+      <w:numFmt w:val="none"/>
+      <w:suff w:val="nothing"/>
+      <w:lvlText w:val=""/>
+      <w:lvlJc w:val="left"/>
+      <w:pPr>
+        <w:tabs>
+          <w:tab w:val="num" w:pos="0"/>
+        </w:tabs>
+        <w:ind w:left="0" w:hanging="0"/>
+      </w:pPr>
+    </w:lvl>
+  </w:abstractNum>
+  <w:abstractNum w:abstractNumId="2">
+    <w:lvl w:ilvl="0">
+      <w:start w:val="1"/>
       <w:numFmt w:val="bullet"/>
       <w:lvlText w:val="-"/>
       <w:lvlJc w:val="left"/>
@@ -1348,125 +1367,6 @@
       <w:rPr>
         <w:rFonts w:ascii="Wingdings" w:hAnsi="Wingdings" w:cs="Wingdings" w:hint="default"/>
       </w:rPr>
-    </w:lvl>
-  </w:abstractNum>
-  <w:abstractNum w:abstractNumId="2">
-    <w:lvl w:ilvl="0">
-      <w:start w:val="1"/>
-      <w:numFmt w:val="none"/>
-      <w:suff w:val="nothing"/>
-      <w:lvlText w:val=""/>
-      <w:lvlJc w:val="left"/>
-      <w:pPr>
-        <w:tabs>
-          <w:tab w:val="num" w:pos="0"/>
-        </w:tabs>
-        <w:ind w:left="0" w:hanging="0"/>
-      </w:pPr>
-    </w:lvl>
-    <w:lvl w:ilvl="1">
-      <w:start w:val="1"/>
-      <w:numFmt w:val="none"/>
-      <w:suff w:val="nothing"/>
-      <w:lvlText w:val=""/>
-      <w:lvlJc w:val="left"/>
-      <w:pPr>
-        <w:tabs>
-          <w:tab w:val="num" w:pos="0"/>
-        </w:tabs>
-        <w:ind w:left="0" w:hanging="0"/>
-      </w:pPr>
-    </w:lvl>
-    <w:lvl w:ilvl="2">
-      <w:start w:val="1"/>
-      <w:numFmt w:val="none"/>
-      <w:suff w:val="nothing"/>
-      <w:lvlText w:val=""/>
-      <w:lvlJc w:val="left"/>
-      <w:pPr>
-        <w:tabs>
-          <w:tab w:val="num" w:pos="0"/>
-        </w:tabs>
-        <w:ind w:left="0" w:hanging="0"/>
-      </w:pPr>
-    </w:lvl>
-    <w:lvl w:ilvl="3">
-      <w:start w:val="1"/>
-      <w:numFmt w:val="none"/>
-      <w:suff w:val="nothing"/>
-      <w:lvlText w:val=""/>
-      <w:lvlJc w:val="left"/>
-      <w:pPr>
-        <w:tabs>
-          <w:tab w:val="num" w:pos="0"/>
-        </w:tabs>
-        <w:ind w:left="0" w:hanging="0"/>
-      </w:pPr>
-    </w:lvl>
-    <w:lvl w:ilvl="4">
-      <w:start w:val="1"/>
-      <w:numFmt w:val="none"/>
-      <w:suff w:val="nothing"/>
-      <w:lvlText w:val=""/>
-      <w:lvlJc w:val="left"/>
-      <w:pPr>
-        <w:tabs>
-          <w:tab w:val="num" w:pos="0"/>
-        </w:tabs>
-        <w:ind w:left="0" w:hanging="0"/>
-      </w:pPr>
-    </w:lvl>
-    <w:lvl w:ilvl="5">
-      <w:start w:val="1"/>
-      <w:numFmt w:val="none"/>
-      <w:suff w:val="nothing"/>
-      <w:lvlText w:val=""/>
-      <w:lvlJc w:val="left"/>
-      <w:pPr>
-        <w:tabs>
-          <w:tab w:val="num" w:pos="0"/>
-        </w:tabs>
-        <w:ind w:left="0" w:hanging="0"/>
-      </w:pPr>
-    </w:lvl>
-    <w:lvl w:ilvl="6">
-      <w:start w:val="1"/>
-      <w:numFmt w:val="none"/>
-      <w:suff w:val="nothing"/>
-      <w:lvlText w:val=""/>
-      <w:lvlJc w:val="left"/>
-      <w:pPr>
-        <w:tabs>
-          <w:tab w:val="num" w:pos="0"/>
-        </w:tabs>
-        <w:ind w:left="0" w:hanging="0"/>
-      </w:pPr>
-    </w:lvl>
-    <w:lvl w:ilvl="7">
-      <w:start w:val="1"/>
-      <w:numFmt w:val="none"/>
-      <w:suff w:val="nothing"/>
-      <w:lvlText w:val=""/>
-      <w:lvlJc w:val="left"/>
-      <w:pPr>
-        <w:tabs>
-          <w:tab w:val="num" w:pos="0"/>
-        </w:tabs>
-        <w:ind w:left="0" w:hanging="0"/>
-      </w:pPr>
-    </w:lvl>
-    <w:lvl w:ilvl="8">
-      <w:start w:val="1"/>
-      <w:numFmt w:val="none"/>
-      <w:suff w:val="nothing"/>
-      <w:lvlText w:val=""/>
-      <w:lvlJc w:val="left"/>
-      <w:pPr>
-        <w:tabs>
-          <w:tab w:val="num" w:pos="0"/>
-        </w:tabs>
-        <w:ind w:left="0" w:hanging="0"/>
-      </w:pPr>
     </w:lvl>
   </w:abstractNum>
   <w:num w:numId="1">

--- a/resume shorten.docx
+++ b/resume shorten.docx
@@ -419,7 +419,7 @@
         <w:pStyle w:val="ListParagraph"/>
         <w:numPr>
           <w:ilvl w:val="0"/>
-          <w:numId w:val="2"/>
+          <w:numId w:val="1"/>
         </w:numPr>
         <w:spacing w:before="0" w:after="86"/>
         <w:ind w:left="360" w:hanging="360"/>
@@ -443,7 +443,7 @@
         <w:pStyle w:val="ListParagraph"/>
         <w:numPr>
           <w:ilvl w:val="0"/>
-          <w:numId w:val="2"/>
+          <w:numId w:val="1"/>
         </w:numPr>
         <w:spacing w:before="0" w:after="173"/>
         <w:ind w:left="360" w:hanging="360"/>
@@ -544,7 +544,7 @@
         <w:pStyle w:val="ListParagraph"/>
         <w:numPr>
           <w:ilvl w:val="0"/>
-          <w:numId w:val="2"/>
+          <w:numId w:val="1"/>
         </w:numPr>
         <w:spacing w:before="0" w:after="120"/>
         <w:ind w:left="360" w:hanging="360"/>
@@ -593,7 +593,7 @@
         <w:pStyle w:val="ListParagraph"/>
         <w:numPr>
           <w:ilvl w:val="0"/>
-          <w:numId w:val="2"/>
+          <w:numId w:val="1"/>
         </w:numPr>
         <w:spacing w:before="0" w:after="120"/>
         <w:ind w:left="360" w:hanging="360"/>
@@ -612,7 +612,7 @@
           <w:sz w:val="24"/>
           <w:szCs w:val="24"/>
         </w:rPr>
-        <w:t>Made improvements to the shipper activity generation algorithm that sped up its runtime by 96x</w:t>
+        <w:t>Made improvements to the shipper activity generation algorithm that sped up by 96x</w:t>
       </w:r>
     </w:p>
     <w:p>
@@ -620,7 +620,7 @@
         <w:pStyle w:val="ListParagraph"/>
         <w:numPr>
           <w:ilvl w:val="0"/>
-          <w:numId w:val="2"/>
+          <w:numId w:val="1"/>
         </w:numPr>
         <w:spacing w:before="0" w:after="120"/>
         <w:ind w:left="360" w:hanging="360"/>
@@ -655,44 +655,6 @@
     </w:p>
     <w:p>
       <w:pPr>
-        <w:pStyle w:val="ListParagraph"/>
-        <w:numPr>
-          <w:ilvl w:val="0"/>
-          <w:numId w:val="2"/>
-        </w:numPr>
-        <w:spacing w:before="0" w:after="120"/>
-        <w:ind w:left="360" w:hanging="360"/>
-        <w:contextualSpacing/>
-        <w:rPr>
-          <w:rFonts w:ascii="Times New Roman" w:hAnsi="Times New Roman" w:cs="Times New Roman"/>
-          <w:color w:val="auto"/>
-          <w:sz w:val="24"/>
-          <w:szCs w:val="24"/>
-        </w:rPr>
-      </w:pPr>
-      <w:bookmarkStart w:id="9" w:name="__DdeLink__45_27819359502"/>
-      <w:r>
-        <w:rPr>
-          <w:rFonts w:cs="Times New Roman" w:ascii="Times New Roman" w:hAnsi="Times New Roman"/>
-          <w:color w:val="auto"/>
-          <w:sz w:val="24"/>
-          <w:szCs w:val="24"/>
-        </w:rPr>
-        <w:t xml:space="preserve">Assisted in </w:t>
-      </w:r>
-      <w:bookmarkEnd w:id="9"/>
-      <w:r>
-        <w:rPr>
-          <w:rFonts w:cs="Times New Roman" w:ascii="Times New Roman" w:hAnsi="Times New Roman"/>
-          <w:color w:val="auto"/>
-          <w:sz w:val="24"/>
-          <w:szCs w:val="24"/>
-        </w:rPr>
-        <w:t>the development of an eCommerce platform</w:t>
-      </w:r>
-    </w:p>
-    <w:p>
-      <w:pPr>
         <w:pStyle w:val="Normal"/>
         <w:pBdr>
           <w:bottom w:val="single" w:sz="4" w:space="1" w:color="000000"/>
@@ -707,7 +669,7 @@
           <w:szCs w:val="24"/>
         </w:rPr>
       </w:pPr>
-      <w:bookmarkStart w:id="10" w:name="__DdeLink__451_2990111394"/>
+      <w:bookmarkStart w:id="9" w:name="__DdeLink__451_2990111394"/>
       <w:r>
         <w:rPr>
           <w:rFonts w:cs="Times New Roman" w:ascii="Times New Roman" w:hAnsi="Times New Roman"/>
@@ -718,7 +680,7 @@
         </w:rPr>
         <w:t>PROJECTS</w:t>
       </w:r>
-      <w:bookmarkEnd w:id="10"/>
+      <w:bookmarkEnd w:id="9"/>
     </w:p>
     <w:p>
       <w:pPr>
@@ -734,7 +696,6 @@
           <w:szCs w:val="24"/>
         </w:rPr>
       </w:pPr>
-      <w:bookmarkStart w:id="11" w:name="__DdeLink__114_2555743471"/>
       <w:r>
         <w:rPr>
           <w:rFonts w:cs="Times New Roman" w:ascii="Times New Roman" w:hAnsi="Times New Roman"/>
@@ -743,9 +704,8 @@
           <w:sz w:val="24"/>
           <w:szCs w:val="24"/>
         </w:rPr>
-        <w:t>OBJECT DETECTION AND MONITORING THROUGH UAV</w:t>
-      </w:r>
-      <w:bookmarkEnd w:id="11"/>
+        <w:t xml:space="preserve">REVERSI: MINIMAX VS MONTE CARLO </w:t>
+      </w:r>
       <w:r>
         <w:rPr>
           <w:rFonts w:cs="Times New Roman" w:ascii="Times New Roman" w:hAnsi="Times New Roman"/>
@@ -754,7 +714,7 @@
           <w:sz w:val="24"/>
           <w:szCs w:val="24"/>
         </w:rPr>
-        <w:t xml:space="preserve"> – </w:t>
+        <w:t xml:space="preserve">– </w:t>
       </w:r>
       <w:hyperlink r:id="rId2">
         <w:r>
@@ -766,7 +726,7 @@
             <w:sz w:val="24"/>
             <w:szCs w:val="24"/>
           </w:rPr>
-          <w:t>Thesis</w:t>
+          <w:t>Paper</w:t>
         </w:r>
       </w:hyperlink>
       <w:r>
@@ -777,7 +737,17 @@
           <w:sz w:val="24"/>
           <w:szCs w:val="24"/>
         </w:rPr>
-        <w:t xml:space="preserve"> - </w:t>
+        <w:t xml:space="preserve"> -</w:t>
+      </w:r>
+      <w:r>
+        <w:rPr>
+          <w:rFonts w:cs="Times New Roman" w:ascii="Times New Roman" w:hAnsi="Times New Roman"/>
+          <w:b/>
+          <w:bCs/>
+          <w:sz w:val="24"/>
+          <w:szCs w:val="24"/>
+        </w:rPr>
+        <w:t xml:space="preserve"> </w:t>
       </w:r>
       <w:hyperlink r:id="rId3">
         <w:r>
@@ -800,6 +770,107 @@
           <w:ilvl w:val="0"/>
           <w:numId w:val="2"/>
         </w:numPr>
+        <w:tabs>
+          <w:tab w:val="clear" w:pos="720"/>
+          <w:tab w:val="right" w:pos="9360" w:leader="none"/>
+        </w:tabs>
+        <w:spacing w:lineRule="auto" w:line="240" w:before="0" w:after="86"/>
+        <w:ind w:left="360" w:hanging="360"/>
+        <w:rPr>
+          <w:rFonts w:ascii="Times New Roman" w:hAnsi="Times New Roman"/>
+          <w:sz w:val="24"/>
+          <w:szCs w:val="24"/>
+        </w:rPr>
+      </w:pPr>
+      <w:r>
+        <w:rPr>
+          <w:rFonts w:ascii="Times New Roman" w:hAnsi="Times New Roman"/>
+          <w:sz w:val="24"/>
+          <w:szCs w:val="24"/>
+        </w:rPr>
+        <w:t>Compare performance of two algorithms against several games of Reversi, varying in board size, tree depth, iteration count, using multithreading.</w:t>
+      </w:r>
+    </w:p>
+    <w:p>
+      <w:pPr>
+        <w:pStyle w:val="Normal"/>
+        <w:tabs>
+          <w:tab w:val="clear" w:pos="720"/>
+          <w:tab w:val="right" w:pos="9360" w:leader="none"/>
+        </w:tabs>
+        <w:spacing w:lineRule="auto" w:line="240" w:before="0" w:after="120"/>
+        <w:rPr>
+          <w:rFonts w:ascii="Times New Roman" w:hAnsi="Times New Roman" w:cs="Times New Roman"/>
+          <w:sz w:val="24"/>
+          <w:szCs w:val="24"/>
+        </w:rPr>
+      </w:pPr>
+      <w:bookmarkStart w:id="10" w:name="__DdeLink__114_2555743471"/>
+      <w:r>
+        <w:rPr>
+          <w:rFonts w:cs="Times New Roman" w:ascii="Times New Roman" w:hAnsi="Times New Roman"/>
+          <w:b/>
+          <w:bCs/>
+          <w:sz w:val="24"/>
+          <w:szCs w:val="24"/>
+        </w:rPr>
+        <w:t>OBJECT DETECTION AND MONITORING THROUGH UAV</w:t>
+      </w:r>
+      <w:bookmarkEnd w:id="10"/>
+      <w:r>
+        <w:rPr>
+          <w:rFonts w:cs="Times New Roman" w:ascii="Times New Roman" w:hAnsi="Times New Roman"/>
+          <w:b w:val="false"/>
+          <w:bCs w:val="false"/>
+          <w:sz w:val="24"/>
+          <w:szCs w:val="24"/>
+        </w:rPr>
+        <w:t xml:space="preserve"> – </w:t>
+      </w:r>
+      <w:hyperlink r:id="rId4">
+        <w:r>
+          <w:rPr>
+            <w:rStyle w:val="InternetLink"/>
+            <w:rFonts w:cs="Times New Roman" w:ascii="Times New Roman" w:hAnsi="Times New Roman"/>
+            <w:b w:val="false"/>
+            <w:bCs w:val="false"/>
+            <w:sz w:val="24"/>
+            <w:szCs w:val="24"/>
+          </w:rPr>
+          <w:t>Thesis</w:t>
+        </w:r>
+      </w:hyperlink>
+      <w:r>
+        <w:rPr>
+          <w:rFonts w:cs="Times New Roman" w:ascii="Times New Roman" w:hAnsi="Times New Roman"/>
+          <w:b w:val="false"/>
+          <w:bCs w:val="false"/>
+          <w:sz w:val="24"/>
+          <w:szCs w:val="24"/>
+        </w:rPr>
+        <w:t xml:space="preserve"> - </w:t>
+      </w:r>
+      <w:hyperlink r:id="rId5">
+        <w:r>
+          <w:rPr>
+            <w:rStyle w:val="InternetLink"/>
+            <w:rFonts w:cs="Times New Roman" w:ascii="Times New Roman" w:hAnsi="Times New Roman"/>
+            <w:b w:val="false"/>
+            <w:bCs w:val="false"/>
+            <w:sz w:val="24"/>
+            <w:szCs w:val="24"/>
+          </w:rPr>
+          <w:t>Code</w:t>
+        </w:r>
+      </w:hyperlink>
+    </w:p>
+    <w:p>
+      <w:pPr>
+        <w:pStyle w:val="Normal"/>
+        <w:numPr>
+          <w:ilvl w:val="0"/>
+          <w:numId w:val="1"/>
+        </w:numPr>
         <w:pBdr>
           <w:bottom w:val="single" w:sz="4" w:space="1" w:color="000000"/>
         </w:pBdr>
@@ -807,7 +878,7 @@
           <w:tab w:val="clear" w:pos="720"/>
           <w:tab w:val="right" w:pos="9360" w:leader="none"/>
         </w:tabs>
-        <w:spacing w:lineRule="auto" w:line="240" w:before="0" w:after="173"/>
+        <w:spacing w:lineRule="auto" w:line="240" w:before="0" w:after="115"/>
         <w:ind w:left="360" w:hanging="360"/>
         <w:rPr>
           <w:rFonts w:ascii="Times New Roman" w:hAnsi="Times New Roman" w:cs="Times New Roman"/>
@@ -815,10 +886,10 @@
           <w:szCs w:val="24"/>
         </w:rPr>
       </w:pPr>
+      <w:bookmarkStart w:id="11" w:name="__DdeLink__127_25557434711"/>
       <w:bookmarkStart w:id="12" w:name="__DdeLink__127_2555743471"/>
-      <w:bookmarkStart w:id="13" w:name="__DdeLink__127_25557434711"/>
+      <w:bookmarkEnd w:id="11"/>
       <w:bookmarkEnd w:id="12"/>
-      <w:bookmarkEnd w:id="13"/>
       <w:r>
         <w:rPr>
           <w:rFonts w:cs="Times New Roman" w:ascii="Times New Roman" w:hAnsi="Times New Roman"/>
@@ -830,8 +901,8 @@
         </w:rPr>
         <w:t xml:space="preserve">Use a custom drone for searching, identifying, and following a designated object while </w:t>
       </w:r>
-      <w:bookmarkStart w:id="14" w:name="__DdeLink__95_1413304929"/>
-      <w:bookmarkStart w:id="15" w:name="__DdeLink__100_1413304929"/>
+      <w:bookmarkStart w:id="13" w:name="__DdeLink__95_1413304929"/>
+      <w:bookmarkStart w:id="14" w:name="__DdeLink__100_1413304929"/>
       <w:r>
         <w:rPr>
           <w:rFonts w:cs="Times New Roman" w:ascii="Times New Roman" w:hAnsi="Times New Roman"/>
@@ -871,14 +942,14 @@
         <w:t>SKILLS</w:t>
       </w:r>
       <w:bookmarkEnd w:id="3"/>
-      <w:bookmarkEnd w:id="15"/>
+      <w:bookmarkEnd w:id="14"/>
     </w:p>
     <w:p>
       <w:pPr>
         <w:pStyle w:val="Normal"/>
         <w:numPr>
           <w:ilvl w:val="0"/>
-          <w:numId w:val="2"/>
+          <w:numId w:val="1"/>
         </w:numPr>
         <w:spacing w:before="0" w:after="0"/>
         <w:ind w:left="360" w:hanging="360"/>
@@ -889,7 +960,7 @@
           <w:szCs w:val="24"/>
         </w:rPr>
       </w:pPr>
-      <w:bookmarkEnd w:id="14"/>
+      <w:bookmarkEnd w:id="13"/>
       <w:r>
         <w:rPr>
           <w:rFonts w:eastAsia="Calibri" w:cs="Times New Roman" w:ascii="Times New Roman" w:hAnsi="Times New Roman"/>
@@ -907,7 +978,7 @@
         <w:pStyle w:val="Normal"/>
         <w:numPr>
           <w:ilvl w:val="0"/>
-          <w:numId w:val="2"/>
+          <w:numId w:val="1"/>
         </w:numPr>
         <w:spacing w:before="0" w:after="0"/>
         <w:ind w:left="360" w:hanging="360"/>
@@ -935,7 +1006,7 @@
         <w:pStyle w:val="Normal"/>
         <w:numPr>
           <w:ilvl w:val="0"/>
-          <w:numId w:val="2"/>
+          <w:numId w:val="1"/>
         </w:numPr>
         <w:spacing w:before="0" w:after="0"/>
         <w:ind w:left="360" w:hanging="360"/>
@@ -963,7 +1034,7 @@
         <w:pStyle w:val="Normal"/>
         <w:numPr>
           <w:ilvl w:val="0"/>
-          <w:numId w:val="2"/>
+          <w:numId w:val="1"/>
         </w:numPr>
         <w:spacing w:before="0" w:after="0"/>
         <w:ind w:left="360" w:hanging="360"/>
@@ -991,7 +1062,7 @@
         <w:pStyle w:val="Normal"/>
         <w:numPr>
           <w:ilvl w:val="0"/>
-          <w:numId w:val="2"/>
+          <w:numId w:val="1"/>
         </w:numPr>
         <w:spacing w:before="0" w:after="0"/>
         <w:ind w:left="360" w:hanging="360"/>
@@ -1017,7 +1088,7 @@
         <w:pStyle w:val="Normal"/>
         <w:numPr>
           <w:ilvl w:val="0"/>
-          <w:numId w:val="2"/>
+          <w:numId w:val="1"/>
         </w:numPr>
         <w:spacing w:before="0" w:after="0"/>
         <w:ind w:left="360" w:hanging="360"/>
@@ -1043,9 +1114,8 @@
         <w:pStyle w:val="Normal"/>
         <w:numPr>
           <w:ilvl w:val="0"/>
-          <w:numId w:val="2"/>
+          <w:numId w:val="1"/>
         </w:numPr>
-        <w:pBdr/>
         <w:spacing w:lineRule="auto" w:line="240" w:before="0" w:after="0"/>
         <w:ind w:left="360" w:hanging="360"/>
         <w:rPr>
@@ -1065,36 +1135,6 @@
           <w:szCs w:val="24"/>
         </w:rPr>
         <w:t>Experience in Electronic Repair</w:t>
-      </w:r>
-    </w:p>
-    <w:p>
-      <w:pPr>
-        <w:pStyle w:val="Normal"/>
-        <w:pBdr/>
-        <w:spacing w:lineRule="auto" w:line="240" w:before="0" w:after="120"/>
-        <w:rPr/>
-      </w:pPr>
-      <w:r>
-        <w:rPr/>
-      </w:r>
-    </w:p>
-    <w:p>
-      <w:pPr>
-        <w:pStyle w:val="Normal"/>
-        <w:pBdr/>
-        <w:spacing w:lineRule="auto" w:line="240" w:before="0" w:after="120"/>
-        <w:rPr>
-          <w:rFonts w:ascii="Times New Roman" w:hAnsi="Times New Roman"/>
-          <w:sz w:val="24"/>
-          <w:szCs w:val="24"/>
-        </w:rPr>
-      </w:pPr>
-      <w:r>
-        <w:rPr>
-          <w:rFonts w:ascii="Times New Roman" w:hAnsi="Times New Roman"/>
-          <w:sz w:val="24"/>
-          <w:szCs w:val="24"/>
-        </w:rPr>
       </w:r>
     </w:p>
     <w:sectPr>
@@ -1115,125 +1155,6 @@
   <w:abstractNum w:abstractNumId="1">
     <w:lvl w:ilvl="0">
       <w:start w:val="1"/>
-      <w:numFmt w:val="none"/>
-      <w:suff w:val="nothing"/>
-      <w:lvlText w:val=""/>
-      <w:lvlJc w:val="left"/>
-      <w:pPr>
-        <w:tabs>
-          <w:tab w:val="num" w:pos="0"/>
-        </w:tabs>
-        <w:ind w:left="0" w:hanging="0"/>
-      </w:pPr>
-    </w:lvl>
-    <w:lvl w:ilvl="1">
-      <w:start w:val="1"/>
-      <w:numFmt w:val="none"/>
-      <w:suff w:val="nothing"/>
-      <w:lvlText w:val=""/>
-      <w:lvlJc w:val="left"/>
-      <w:pPr>
-        <w:tabs>
-          <w:tab w:val="num" w:pos="0"/>
-        </w:tabs>
-        <w:ind w:left="0" w:hanging="0"/>
-      </w:pPr>
-    </w:lvl>
-    <w:lvl w:ilvl="2">
-      <w:start w:val="1"/>
-      <w:numFmt w:val="none"/>
-      <w:suff w:val="nothing"/>
-      <w:lvlText w:val=""/>
-      <w:lvlJc w:val="left"/>
-      <w:pPr>
-        <w:tabs>
-          <w:tab w:val="num" w:pos="0"/>
-        </w:tabs>
-        <w:ind w:left="0" w:hanging="0"/>
-      </w:pPr>
-    </w:lvl>
-    <w:lvl w:ilvl="3">
-      <w:start w:val="1"/>
-      <w:numFmt w:val="none"/>
-      <w:suff w:val="nothing"/>
-      <w:lvlText w:val=""/>
-      <w:lvlJc w:val="left"/>
-      <w:pPr>
-        <w:tabs>
-          <w:tab w:val="num" w:pos="0"/>
-        </w:tabs>
-        <w:ind w:left="0" w:hanging="0"/>
-      </w:pPr>
-    </w:lvl>
-    <w:lvl w:ilvl="4">
-      <w:start w:val="1"/>
-      <w:numFmt w:val="none"/>
-      <w:suff w:val="nothing"/>
-      <w:lvlText w:val=""/>
-      <w:lvlJc w:val="left"/>
-      <w:pPr>
-        <w:tabs>
-          <w:tab w:val="num" w:pos="0"/>
-        </w:tabs>
-        <w:ind w:left="0" w:hanging="0"/>
-      </w:pPr>
-    </w:lvl>
-    <w:lvl w:ilvl="5">
-      <w:start w:val="1"/>
-      <w:numFmt w:val="none"/>
-      <w:suff w:val="nothing"/>
-      <w:lvlText w:val=""/>
-      <w:lvlJc w:val="left"/>
-      <w:pPr>
-        <w:tabs>
-          <w:tab w:val="num" w:pos="0"/>
-        </w:tabs>
-        <w:ind w:left="0" w:hanging="0"/>
-      </w:pPr>
-    </w:lvl>
-    <w:lvl w:ilvl="6">
-      <w:start w:val="1"/>
-      <w:numFmt w:val="none"/>
-      <w:suff w:val="nothing"/>
-      <w:lvlText w:val=""/>
-      <w:lvlJc w:val="left"/>
-      <w:pPr>
-        <w:tabs>
-          <w:tab w:val="num" w:pos="0"/>
-        </w:tabs>
-        <w:ind w:left="0" w:hanging="0"/>
-      </w:pPr>
-    </w:lvl>
-    <w:lvl w:ilvl="7">
-      <w:start w:val="1"/>
-      <w:numFmt w:val="none"/>
-      <w:suff w:val="nothing"/>
-      <w:lvlText w:val=""/>
-      <w:lvlJc w:val="left"/>
-      <w:pPr>
-        <w:tabs>
-          <w:tab w:val="num" w:pos="0"/>
-        </w:tabs>
-        <w:ind w:left="0" w:hanging="0"/>
-      </w:pPr>
-    </w:lvl>
-    <w:lvl w:ilvl="8">
-      <w:start w:val="1"/>
-      <w:numFmt w:val="none"/>
-      <w:suff w:val="nothing"/>
-      <w:lvlText w:val=""/>
-      <w:lvlJc w:val="left"/>
-      <w:pPr>
-        <w:tabs>
-          <w:tab w:val="num" w:pos="0"/>
-        </w:tabs>
-        <w:ind w:left="0" w:hanging="0"/>
-      </w:pPr>
-    </w:lvl>
-  </w:abstractNum>
-  <w:abstractNum w:abstractNumId="2">
-    <w:lvl w:ilvl="0">
-      <w:start w:val="1"/>
       <w:numFmt w:val="bullet"/>
       <w:lvlText w:val="-"/>
       <w:lvlJc w:val="left"/>
@@ -1367,6 +1288,262 @@
       <w:rPr>
         <w:rFonts w:ascii="Wingdings" w:hAnsi="Wingdings" w:cs="Wingdings" w:hint="default"/>
       </w:rPr>
+    </w:lvl>
+  </w:abstractNum>
+  <w:abstractNum w:abstractNumId="2">
+    <w:lvl w:ilvl="0">
+      <w:start w:val="1"/>
+      <w:numFmt w:val="bullet"/>
+      <w:lvlText w:val="-"/>
+      <w:lvlJc w:val="left"/>
+      <w:pPr>
+        <w:tabs>
+          <w:tab w:val="num" w:pos="0"/>
+        </w:tabs>
+        <w:ind w:left="720" w:hanging="360"/>
+      </w:pPr>
+      <w:rPr>
+        <w:rFonts w:ascii="Times New Roman" w:hAnsi="Times New Roman" w:cs="Times New Roman" w:hint="default"/>
+      </w:rPr>
+    </w:lvl>
+    <w:lvl w:ilvl="1">
+      <w:start w:val="1"/>
+      <w:numFmt w:val="bullet"/>
+      <w:lvlText w:val="o"/>
+      <w:lvlJc w:val="left"/>
+      <w:pPr>
+        <w:tabs>
+          <w:tab w:val="num" w:pos="0"/>
+        </w:tabs>
+        <w:ind w:left="1440" w:hanging="360"/>
+      </w:pPr>
+      <w:rPr>
+        <w:rFonts w:ascii="Courier New" w:hAnsi="Courier New" w:cs="Courier New" w:hint="default"/>
+      </w:rPr>
+    </w:lvl>
+    <w:lvl w:ilvl="2">
+      <w:start w:val="1"/>
+      <w:numFmt w:val="bullet"/>
+      <w:lvlText w:val=""/>
+      <w:lvlJc w:val="left"/>
+      <w:pPr>
+        <w:tabs>
+          <w:tab w:val="num" w:pos="0"/>
+        </w:tabs>
+        <w:ind w:left="2160" w:hanging="360"/>
+      </w:pPr>
+      <w:rPr>
+        <w:rFonts w:ascii="Wingdings" w:hAnsi="Wingdings" w:cs="Wingdings" w:hint="default"/>
+      </w:rPr>
+    </w:lvl>
+    <w:lvl w:ilvl="3">
+      <w:start w:val="1"/>
+      <w:numFmt w:val="bullet"/>
+      <w:lvlText w:val=""/>
+      <w:lvlJc w:val="left"/>
+      <w:pPr>
+        <w:tabs>
+          <w:tab w:val="num" w:pos="0"/>
+        </w:tabs>
+        <w:ind w:left="2880" w:hanging="360"/>
+      </w:pPr>
+      <w:rPr>
+        <w:rFonts w:ascii="Symbol" w:hAnsi="Symbol" w:cs="Symbol" w:hint="default"/>
+      </w:rPr>
+    </w:lvl>
+    <w:lvl w:ilvl="4">
+      <w:start w:val="1"/>
+      <w:numFmt w:val="bullet"/>
+      <w:lvlText w:val="o"/>
+      <w:lvlJc w:val="left"/>
+      <w:pPr>
+        <w:tabs>
+          <w:tab w:val="num" w:pos="0"/>
+        </w:tabs>
+        <w:ind w:left="3600" w:hanging="360"/>
+      </w:pPr>
+      <w:rPr>
+        <w:rFonts w:ascii="Courier New" w:hAnsi="Courier New" w:cs="Courier New" w:hint="default"/>
+      </w:rPr>
+    </w:lvl>
+    <w:lvl w:ilvl="5">
+      <w:start w:val="1"/>
+      <w:numFmt w:val="bullet"/>
+      <w:lvlText w:val=""/>
+      <w:lvlJc w:val="left"/>
+      <w:pPr>
+        <w:tabs>
+          <w:tab w:val="num" w:pos="0"/>
+        </w:tabs>
+        <w:ind w:left="4320" w:hanging="360"/>
+      </w:pPr>
+      <w:rPr>
+        <w:rFonts w:ascii="Wingdings" w:hAnsi="Wingdings" w:cs="Wingdings" w:hint="default"/>
+      </w:rPr>
+    </w:lvl>
+    <w:lvl w:ilvl="6">
+      <w:start w:val="1"/>
+      <w:numFmt w:val="bullet"/>
+      <w:lvlText w:val=""/>
+      <w:lvlJc w:val="left"/>
+      <w:pPr>
+        <w:tabs>
+          <w:tab w:val="num" w:pos="0"/>
+        </w:tabs>
+        <w:ind w:left="5040" w:hanging="360"/>
+      </w:pPr>
+      <w:rPr>
+        <w:rFonts w:ascii="Symbol" w:hAnsi="Symbol" w:cs="Symbol" w:hint="default"/>
+      </w:rPr>
+    </w:lvl>
+    <w:lvl w:ilvl="7">
+      <w:start w:val="1"/>
+      <w:numFmt w:val="bullet"/>
+      <w:lvlText w:val="o"/>
+      <w:lvlJc w:val="left"/>
+      <w:pPr>
+        <w:tabs>
+          <w:tab w:val="num" w:pos="0"/>
+        </w:tabs>
+        <w:ind w:left="5760" w:hanging="360"/>
+      </w:pPr>
+      <w:rPr>
+        <w:rFonts w:ascii="Courier New" w:hAnsi="Courier New" w:cs="Courier New" w:hint="default"/>
+      </w:rPr>
+    </w:lvl>
+    <w:lvl w:ilvl="8">
+      <w:start w:val="1"/>
+      <w:numFmt w:val="bullet"/>
+      <w:lvlText w:val=""/>
+      <w:lvlJc w:val="left"/>
+      <w:pPr>
+        <w:tabs>
+          <w:tab w:val="num" w:pos="0"/>
+        </w:tabs>
+        <w:ind w:left="6480" w:hanging="360"/>
+      </w:pPr>
+      <w:rPr>
+        <w:rFonts w:ascii="Wingdings" w:hAnsi="Wingdings" w:cs="Wingdings" w:hint="default"/>
+      </w:rPr>
+    </w:lvl>
+  </w:abstractNum>
+  <w:abstractNum w:abstractNumId="3">
+    <w:lvl w:ilvl="0">
+      <w:start w:val="1"/>
+      <w:numFmt w:val="none"/>
+      <w:suff w:val="nothing"/>
+      <w:lvlText w:val=""/>
+      <w:lvlJc w:val="left"/>
+      <w:pPr>
+        <w:tabs>
+          <w:tab w:val="num" w:pos="0"/>
+        </w:tabs>
+        <w:ind w:left="0" w:hanging="0"/>
+      </w:pPr>
+    </w:lvl>
+    <w:lvl w:ilvl="1">
+      <w:start w:val="1"/>
+      <w:numFmt w:val="none"/>
+      <w:suff w:val="nothing"/>
+      <w:lvlText w:val=""/>
+      <w:lvlJc w:val="left"/>
+      <w:pPr>
+        <w:tabs>
+          <w:tab w:val="num" w:pos="0"/>
+        </w:tabs>
+        <w:ind w:left="0" w:hanging="0"/>
+      </w:pPr>
+    </w:lvl>
+    <w:lvl w:ilvl="2">
+      <w:start w:val="1"/>
+      <w:numFmt w:val="none"/>
+      <w:suff w:val="nothing"/>
+      <w:lvlText w:val=""/>
+      <w:lvlJc w:val="left"/>
+      <w:pPr>
+        <w:tabs>
+          <w:tab w:val="num" w:pos="0"/>
+        </w:tabs>
+        <w:ind w:left="0" w:hanging="0"/>
+      </w:pPr>
+    </w:lvl>
+    <w:lvl w:ilvl="3">
+      <w:start w:val="1"/>
+      <w:numFmt w:val="none"/>
+      <w:suff w:val="nothing"/>
+      <w:lvlText w:val=""/>
+      <w:lvlJc w:val="left"/>
+      <w:pPr>
+        <w:tabs>
+          <w:tab w:val="num" w:pos="0"/>
+        </w:tabs>
+        <w:ind w:left="0" w:hanging="0"/>
+      </w:pPr>
+    </w:lvl>
+    <w:lvl w:ilvl="4">
+      <w:start w:val="1"/>
+      <w:numFmt w:val="none"/>
+      <w:suff w:val="nothing"/>
+      <w:lvlText w:val=""/>
+      <w:lvlJc w:val="left"/>
+      <w:pPr>
+        <w:tabs>
+          <w:tab w:val="num" w:pos="0"/>
+        </w:tabs>
+        <w:ind w:left="0" w:hanging="0"/>
+      </w:pPr>
+    </w:lvl>
+    <w:lvl w:ilvl="5">
+      <w:start w:val="1"/>
+      <w:numFmt w:val="none"/>
+      <w:suff w:val="nothing"/>
+      <w:lvlText w:val=""/>
+      <w:lvlJc w:val="left"/>
+      <w:pPr>
+        <w:tabs>
+          <w:tab w:val="num" w:pos="0"/>
+        </w:tabs>
+        <w:ind w:left="0" w:hanging="0"/>
+      </w:pPr>
+    </w:lvl>
+    <w:lvl w:ilvl="6">
+      <w:start w:val="1"/>
+      <w:numFmt w:val="none"/>
+      <w:suff w:val="nothing"/>
+      <w:lvlText w:val=""/>
+      <w:lvlJc w:val="left"/>
+      <w:pPr>
+        <w:tabs>
+          <w:tab w:val="num" w:pos="0"/>
+        </w:tabs>
+        <w:ind w:left="0" w:hanging="0"/>
+      </w:pPr>
+    </w:lvl>
+    <w:lvl w:ilvl="7">
+      <w:start w:val="1"/>
+      <w:numFmt w:val="none"/>
+      <w:suff w:val="nothing"/>
+      <w:lvlText w:val=""/>
+      <w:lvlJc w:val="left"/>
+      <w:pPr>
+        <w:tabs>
+          <w:tab w:val="num" w:pos="0"/>
+        </w:tabs>
+        <w:ind w:left="0" w:hanging="0"/>
+      </w:pPr>
+    </w:lvl>
+    <w:lvl w:ilvl="8">
+      <w:start w:val="1"/>
+      <w:numFmt w:val="none"/>
+      <w:suff w:val="nothing"/>
+      <w:lvlText w:val=""/>
+      <w:lvlJc w:val="left"/>
+      <w:pPr>
+        <w:tabs>
+          <w:tab w:val="num" w:pos="0"/>
+        </w:tabs>
+        <w:ind w:left="0" w:hanging="0"/>
+      </w:pPr>
     </w:lvl>
   </w:abstractNum>
   <w:num w:numId="1">
@@ -1374,6 +1551,9 @@
   </w:num>
   <w:num w:numId="2">
     <w:abstractNumId w:val="2"/>
+  </w:num>
+  <w:num w:numId="3">
+    <w:abstractNumId w:val="3"/>
   </w:num>
 </w:numbering>
 </file>
@@ -1874,6 +2054,13 @@
       <w:u w:val="single"/>
     </w:rPr>
   </w:style>
+  <w:style w:type="character" w:styleId="VisitedInternetLink">
+    <w:name w:val="FollowedHyperlink"/>
+    <w:rPr>
+      <w:color w:val="800000"/>
+      <w:u w:val="single"/>
+    </w:rPr>
+  </w:style>
   <w:style w:type="paragraph" w:styleId="Heading" w:customStyle="1">
     <w:name w:val="Heading"/>
     <w:basedOn w:val="Normal"/>

--- a/resume shorten.docx
+++ b/resume shorten.docx
@@ -1,15 +1,13 @@
 
 <file path=word/document.xml><?xml version="1.0" encoding="utf-8"?>
-<w:document xmlns:o="urn:schemas-microsoft-com:office:office" xmlns:r="http://schemas.openxmlformats.org/officeDocument/2006/relationships" xmlns:v="urn:schemas-microsoft-com:vml" xmlns:w="http://schemas.openxmlformats.org/wordprocessingml/2006/main" xmlns:w10="urn:schemas-microsoft-com:office:word" xmlns:wp="http://schemas.openxmlformats.org/drawingml/2006/wordprocessingDrawing" xmlns:wps="http://schemas.microsoft.com/office/word/2010/wordprocessingShape" xmlns:wpg="http://schemas.microsoft.com/office/word/2010/wordprocessingGroup" xmlns:mc="http://schemas.openxmlformats.org/markup-compatibility/2006" xmlns:wp14="http://schemas.microsoft.com/office/word/2010/wordprocessingDrawing" xmlns:w14="http://schemas.microsoft.com/office/word/2010/wordml" xmlns:w15="http://schemas.microsoft.com/office/word/2012/wordml" mc:Ignorable="w14 wp14 w15">
+<w:document xmlns:wpc="http://schemas.microsoft.com/office/word/2010/wordprocessingCanvas" xmlns:cx="http://schemas.microsoft.com/office/drawing/2014/chartex" xmlns:cx1="http://schemas.microsoft.com/office/drawing/2015/9/8/chartex" xmlns:cx2="http://schemas.microsoft.com/office/drawing/2015/10/21/chartex" xmlns:cx3="http://schemas.microsoft.com/office/drawing/2016/5/9/chartex" xmlns:cx4="http://schemas.microsoft.com/office/drawing/2016/5/10/chartex" xmlns:cx5="http://schemas.microsoft.com/office/drawing/2016/5/11/chartex" xmlns:cx6="http://schemas.microsoft.com/office/drawing/2016/5/12/chartex" xmlns:cx7="http://schemas.microsoft.com/office/drawing/2016/5/13/chartex" xmlns:cx8="http://schemas.microsoft.com/office/drawing/2016/5/14/chartex" xmlns:mc="http://schemas.openxmlformats.org/markup-compatibility/2006" xmlns:aink="http://schemas.microsoft.com/office/drawing/2016/ink" xmlns:am3d="http://schemas.microsoft.com/office/drawing/2017/model3d" xmlns:o="urn:schemas-microsoft-com:office:office" xmlns:oel="http://schemas.microsoft.com/office/2019/extlst" xmlns:r="http://schemas.openxmlformats.org/officeDocument/2006/relationships" xmlns:m="http://schemas.openxmlformats.org/officeDocument/2006/math" xmlns:v="urn:schemas-microsoft-com:vml" xmlns:wp14="http://schemas.microsoft.com/office/word/2010/wordprocessingDrawing" xmlns:wp="http://schemas.openxmlformats.org/drawingml/2006/wordprocessingDrawing" xmlns:w10="urn:schemas-microsoft-com:office:word" xmlns:w="http://schemas.openxmlformats.org/wordprocessingml/2006/main" xmlns:w14="http://schemas.microsoft.com/office/word/2010/wordml" xmlns:w15="http://schemas.microsoft.com/office/word/2012/wordml" xmlns:w16cex="http://schemas.microsoft.com/office/word/2018/wordml/cex" xmlns:w16cid="http://schemas.microsoft.com/office/word/2016/wordml/cid" xmlns:w16="http://schemas.microsoft.com/office/word/2018/wordml" xmlns:w16du="http://schemas.microsoft.com/office/word/2023/wordml/word16du" xmlns:w16sdtdh="http://schemas.microsoft.com/office/word/2020/wordml/sdtdatahash" xmlns:w16sdtfl="http://schemas.microsoft.com/office/word/2024/wordml/sdtformatlock" xmlns:w16se="http://schemas.microsoft.com/office/word/2015/wordml/symex" xmlns:wpg="http://schemas.microsoft.com/office/word/2010/wordprocessingGroup" xmlns:wpi="http://schemas.microsoft.com/office/word/2010/wordprocessingInk" xmlns:wne="http://schemas.microsoft.com/office/word/2006/wordml" xmlns:wps="http://schemas.microsoft.com/office/word/2010/wordprocessingShape" mc:Ignorable="w14 w15 w16se w16cid w16 w16cex w16sdtdh w16sdtfl w16du wp14">
   <w:body>
     <w:p>
       <w:pPr>
-        <w:pStyle w:val="Normal"/>
-        <w:spacing w:lineRule="auto" w:line="240" w:before="0" w:after="120"/>
+        <w:spacing w:after="120" w:line="240" w:lineRule="auto"/>
         <w:jc w:val="center"/>
         <w:rPr>
           <w:rFonts w:ascii="Times New Roman" w:hAnsi="Times New Roman" w:cs="Times New Roman"/>
-          <w:b/>
           <w:b/>
           <w:bCs/>
           <w:sz w:val="40"/>
@@ -18,7 +16,7 @@
       </w:pPr>
       <w:r>
         <w:rPr>
-          <w:rFonts w:cs="Times New Roman" w:ascii="Times New Roman" w:hAnsi="Times New Roman"/>
+          <w:rFonts w:ascii="Times New Roman" w:hAnsi="Times New Roman" w:cs="Times New Roman"/>
           <w:b/>
           <w:bCs/>
           <w:sz w:val="40"/>
@@ -29,11 +27,10 @@
     </w:p>
     <w:p>
       <w:pPr>
-        <w:pStyle w:val="Normal"/>
         <w:pBdr>
           <w:bottom w:val="single" w:sz="4" w:space="1" w:color="000000"/>
         </w:pBdr>
-        <w:spacing w:lineRule="auto" w:line="240" w:before="0" w:after="120"/>
+        <w:spacing w:after="120" w:line="240" w:lineRule="auto"/>
         <w:jc w:val="center"/>
         <w:rPr>
           <w:rFonts w:ascii="Times New Roman" w:hAnsi="Times New Roman" w:cs="Times New Roman"/>
@@ -44,7 +41,7 @@
       <w:bookmarkStart w:id="0" w:name="__DdeLink__57_255574347"/>
       <w:r>
         <w:rPr>
-          <w:rFonts w:cs="Times New Roman" w:ascii="Times New Roman" w:hAnsi="Times New Roman"/>
+          <w:rFonts w:ascii="Times New Roman" w:hAnsi="Times New Roman" w:cs="Times New Roman"/>
           <w:sz w:val="24"/>
           <w:szCs w:val="24"/>
         </w:rPr>
@@ -53,7 +50,7 @@
       <w:bookmarkStart w:id="1" w:name="__DdeLink__54_2781935950"/>
       <w:r>
         <w:rPr>
-          <w:rFonts w:cs="Times New Roman" w:ascii="Times New Roman" w:hAnsi="Times New Roman"/>
+          <w:rFonts w:ascii="Times New Roman" w:hAnsi="Times New Roman" w:cs="Times New Roman"/>
           <w:sz w:val="24"/>
           <w:szCs w:val="24"/>
         </w:rPr>
@@ -63,7 +60,7 @@
       <w:bookmarkEnd w:id="1"/>
       <w:r>
         <w:rPr>
-          <w:rFonts w:cs="Times New Roman" w:ascii="Times New Roman" w:hAnsi="Times New Roman"/>
+          <w:rFonts w:ascii="Times New Roman" w:hAnsi="Times New Roman" w:cs="Times New Roman"/>
           <w:sz w:val="24"/>
           <w:szCs w:val="24"/>
         </w:rPr>
@@ -71,8 +68,8 @@
       </w:r>
       <w:r>
         <w:rPr>
-          <w:rStyle w:val="InternetLink"/>
-          <w:rFonts w:cs="Times New Roman" w:ascii="Times New Roman" w:hAnsi="Times New Roman"/>
+          <w:rStyle w:val="Hyperlink"/>
+          <w:rFonts w:ascii="Times New Roman" w:hAnsi="Times New Roman" w:cs="Times New Roman"/>
           <w:sz w:val="24"/>
           <w:szCs w:val="24"/>
         </w:rPr>
@@ -81,7 +78,7 @@
       <w:bookmarkStart w:id="2" w:name="__DdeLink__104_255574347"/>
       <w:r>
         <w:rPr>
-          <w:rFonts w:cs="Times New Roman" w:ascii="Times New Roman" w:hAnsi="Times New Roman"/>
+          <w:rFonts w:ascii="Times New Roman" w:hAnsi="Times New Roman" w:cs="Times New Roman"/>
           <w:sz w:val="24"/>
           <w:szCs w:val="24"/>
         </w:rPr>
@@ -90,8 +87,8 @@
       <w:bookmarkEnd w:id="2"/>
       <w:r>
         <w:rPr>
-          <w:rStyle w:val="InternetLink"/>
-          <w:rFonts w:cs="Times New Roman" w:ascii="Times New Roman" w:hAnsi="Times New Roman"/>
+          <w:rStyle w:val="Hyperlink"/>
+          <w:rFonts w:ascii="Times New Roman" w:hAnsi="Times New Roman" w:cs="Times New Roman"/>
           <w:sz w:val="24"/>
           <w:szCs w:val="24"/>
         </w:rPr>
@@ -100,12 +97,10 @@
     </w:p>
     <w:p>
       <w:pPr>
-        <w:pStyle w:val="Normal"/>
         <w:pBdr>
           <w:bottom w:val="single" w:sz="4" w:space="1" w:color="000000"/>
         </w:pBdr>
-        <w:spacing w:lineRule="auto" w:line="240" w:before="0" w:after="120"/>
-        <w:jc w:val="left"/>
+        <w:spacing w:after="120" w:line="240" w:lineRule="auto"/>
         <w:rPr>
           <w:rFonts w:ascii="Times New Roman" w:hAnsi="Times New Roman"/>
           <w:sz w:val="24"/>
@@ -124,14 +119,12 @@
     </w:p>
     <w:p>
       <w:pPr>
-        <w:pStyle w:val="Normal"/>
         <w:pBdr>
           <w:bottom w:val="single" w:sz="4" w:space="1" w:color="000000"/>
         </w:pBdr>
-        <w:spacing w:lineRule="auto" w:line="240" w:before="0" w:after="120"/>
-        <w:rPr>
-          <w:rFonts w:ascii="Times New Roman" w:hAnsi="Times New Roman" w:cs="Times New Roman"/>
-          <w:b/>
+        <w:spacing w:after="120" w:line="240" w:lineRule="auto"/>
+        <w:rPr>
+          <w:rFonts w:ascii="Times New Roman" w:hAnsi="Times New Roman" w:cs="Times New Roman"/>
           <w:b/>
           <w:bCs/>
           <w:sz w:val="24"/>
@@ -140,7 +133,7 @@
       </w:pPr>
       <w:r>
         <w:rPr>
-          <w:rFonts w:cs="Times New Roman" w:ascii="Times New Roman" w:hAnsi="Times New Roman"/>
+          <w:rFonts w:ascii="Times New Roman" w:hAnsi="Times New Roman" w:cs="Times New Roman"/>
           <w:b/>
           <w:bCs/>
           <w:sz w:val="24"/>
@@ -151,21 +144,19 @@
     </w:p>
     <w:p>
       <w:pPr>
-        <w:pStyle w:val="Normal"/>
-        <w:tabs>
-          <w:tab w:val="clear" w:pos="720"/>
-          <w:tab w:val="right" w:pos="9360" w:leader="none"/>
-        </w:tabs>
-        <w:spacing w:lineRule="auto" w:line="240" w:before="0" w:after="60"/>
-        <w:rPr>
-          <w:rFonts w:ascii="Times New Roman" w:hAnsi="Times New Roman" w:cs="Times New Roman"/>
-          <w:sz w:val="24"/>
-          <w:szCs w:val="24"/>
-        </w:rPr>
-      </w:pPr>
-      <w:r>
-        <w:rPr>
-          <w:rFonts w:cs="Times New Roman" w:ascii="Times New Roman" w:hAnsi="Times New Roman"/>
+        <w:tabs>
+          <w:tab w:val="right" w:pos="9360"/>
+        </w:tabs>
+        <w:spacing w:after="60" w:line="240" w:lineRule="auto"/>
+        <w:rPr>
+          <w:rFonts w:ascii="Times New Roman" w:hAnsi="Times New Roman" w:cs="Times New Roman"/>
+          <w:sz w:val="24"/>
+          <w:szCs w:val="24"/>
+        </w:rPr>
+      </w:pPr>
+      <w:r>
+        <w:rPr>
+          <w:rFonts w:ascii="Times New Roman" w:hAnsi="Times New Roman" w:cs="Times New Roman"/>
           <w:b/>
           <w:bCs/>
           <w:sz w:val="24"/>
@@ -175,31 +166,37 @@
       </w:r>
       <w:r>
         <w:rPr>
-          <w:rFonts w:cs="Times New Roman" w:ascii="Times New Roman" w:hAnsi="Times New Roman"/>
+          <w:rFonts w:ascii="Times New Roman" w:hAnsi="Times New Roman" w:cs="Times New Roman"/>
           <w:sz w:val="24"/>
           <w:szCs w:val="24"/>
         </w:rPr>
         <w:tab/>
-        <w:t>(expected) 6/2026</w:t>
-      </w:r>
-    </w:p>
-    <w:p>
-      <w:pPr>
-        <w:pStyle w:val="Normal"/>
-        <w:tabs>
-          <w:tab w:val="clear" w:pos="720"/>
-          <w:tab w:val="right" w:pos="9360" w:leader="none"/>
-        </w:tabs>
-        <w:spacing w:lineRule="auto" w:line="240" w:before="0" w:after="60"/>
-        <w:rPr>
-          <w:rFonts w:ascii="Times New Roman" w:hAnsi="Times New Roman" w:cs="Times New Roman"/>
-          <w:sz w:val="24"/>
-          <w:szCs w:val="24"/>
-        </w:rPr>
-      </w:pPr>
-      <w:r>
-        <w:rPr>
-          <w:rFonts w:cs="Times New Roman" w:ascii="Times New Roman" w:hAnsi="Times New Roman"/>
+        <w:t>(expected) 6/202</w:t>
+      </w:r>
+      <w:r>
+        <w:rPr>
+          <w:rFonts w:ascii="Times New Roman" w:hAnsi="Times New Roman" w:cs="Times New Roman"/>
+          <w:sz w:val="24"/>
+          <w:szCs w:val="24"/>
+        </w:rPr>
+        <w:t>7</w:t>
+      </w:r>
+    </w:p>
+    <w:p>
+      <w:pPr>
+        <w:tabs>
+          <w:tab w:val="right" w:pos="9360"/>
+        </w:tabs>
+        <w:spacing w:after="60" w:line="240" w:lineRule="auto"/>
+        <w:rPr>
+          <w:rFonts w:ascii="Times New Roman" w:hAnsi="Times New Roman" w:cs="Times New Roman"/>
+          <w:sz w:val="24"/>
+          <w:szCs w:val="24"/>
+        </w:rPr>
+      </w:pPr>
+      <w:r>
+        <w:rPr>
+          <w:rFonts w:ascii="Times New Roman" w:hAnsi="Times New Roman" w:cs="Times New Roman"/>
           <w:i/>
           <w:iCs/>
           <w:sz w:val="24"/>
@@ -209,7 +206,7 @@
       </w:r>
       <w:r>
         <w:rPr>
-          <w:rFonts w:cs="Times New Roman" w:ascii="Times New Roman" w:hAnsi="Times New Roman"/>
+          <w:rFonts w:ascii="Times New Roman" w:hAnsi="Times New Roman" w:cs="Times New Roman"/>
           <w:b/>
           <w:bCs/>
           <w:sz w:val="24"/>
@@ -219,7 +216,7 @@
       </w:r>
       <w:r>
         <w:rPr>
-          <w:rFonts w:cs="Times New Roman" w:ascii="Times New Roman" w:hAnsi="Times New Roman"/>
+          <w:rFonts w:ascii="Times New Roman" w:hAnsi="Times New Roman" w:cs="Times New Roman"/>
           <w:sz w:val="24"/>
           <w:szCs w:val="24"/>
         </w:rPr>
@@ -228,21 +225,19 @@
     </w:p>
     <w:p>
       <w:pPr>
-        <w:pStyle w:val="Normal"/>
-        <w:tabs>
-          <w:tab w:val="clear" w:pos="720"/>
-          <w:tab w:val="right" w:pos="9360" w:leader="none"/>
-        </w:tabs>
-        <w:spacing w:lineRule="auto" w:line="240" w:before="60" w:after="60"/>
-        <w:rPr>
-          <w:rFonts w:ascii="Times New Roman" w:hAnsi="Times New Roman" w:cs="Times New Roman"/>
-          <w:sz w:val="24"/>
-          <w:szCs w:val="24"/>
-        </w:rPr>
-      </w:pPr>
-      <w:r>
-        <w:rPr>
-          <w:rFonts w:cs="Times New Roman" w:ascii="Times New Roman" w:hAnsi="Times New Roman"/>
+        <w:tabs>
+          <w:tab w:val="right" w:pos="9360"/>
+        </w:tabs>
+        <w:spacing w:before="60" w:after="60" w:line="240" w:lineRule="auto"/>
+        <w:rPr>
+          <w:rFonts w:ascii="Times New Roman" w:hAnsi="Times New Roman" w:cs="Times New Roman"/>
+          <w:sz w:val="24"/>
+          <w:szCs w:val="24"/>
+        </w:rPr>
+      </w:pPr>
+      <w:r>
+        <w:rPr>
+          <w:rFonts w:ascii="Times New Roman" w:hAnsi="Times New Roman" w:cs="Times New Roman"/>
           <w:b/>
           <w:bCs/>
           <w:sz w:val="24"/>
@@ -252,7 +247,7 @@
       </w:r>
       <w:r>
         <w:rPr>
-          <w:rFonts w:cs="Times New Roman" w:ascii="Times New Roman" w:hAnsi="Times New Roman"/>
+          <w:rFonts w:ascii="Times New Roman" w:hAnsi="Times New Roman" w:cs="Times New Roman"/>
           <w:sz w:val="24"/>
           <w:szCs w:val="24"/>
         </w:rPr>
@@ -261,15 +256,12 @@
     </w:p>
     <w:p>
       <w:pPr>
-        <w:pStyle w:val="Normal"/>
-        <w:tabs>
-          <w:tab w:val="clear" w:pos="720"/>
-          <w:tab w:val="right" w:pos="9360" w:leader="none"/>
-        </w:tabs>
-        <w:spacing w:lineRule="auto" w:line="240" w:before="58" w:after="86"/>
-        <w:rPr>
-          <w:rFonts w:ascii="Times New Roman" w:hAnsi="Times New Roman" w:cs="Times New Roman"/>
-          <w:b/>
+        <w:tabs>
+          <w:tab w:val="right" w:pos="9360"/>
+        </w:tabs>
+        <w:spacing w:before="58" w:after="86" w:line="240" w:lineRule="auto"/>
+        <w:rPr>
+          <w:rFonts w:ascii="Times New Roman" w:hAnsi="Times New Roman" w:cs="Times New Roman"/>
           <w:b/>
           <w:bCs/>
           <w:sz w:val="24"/>
@@ -278,7 +270,7 @@
       </w:pPr>
       <w:r>
         <w:rPr>
-          <w:rFonts w:cs="Times New Roman" w:ascii="Times New Roman" w:hAnsi="Times New Roman"/>
+          <w:rFonts w:ascii="Times New Roman" w:hAnsi="Times New Roman" w:cs="Times New Roman"/>
           <w:i/>
           <w:iCs/>
           <w:sz w:val="24"/>
@@ -288,7 +280,7 @@
       </w:r>
       <w:r>
         <w:rPr>
-          <w:rFonts w:cs="Times New Roman" w:ascii="Times New Roman" w:hAnsi="Times New Roman"/>
+          <w:rFonts w:ascii="Times New Roman" w:hAnsi="Times New Roman" w:cs="Times New Roman"/>
           <w:b/>
           <w:bCs/>
           <w:sz w:val="24"/>
@@ -298,7 +290,7 @@
       </w:r>
       <w:r>
         <w:rPr>
-          <w:rFonts w:cs="Times New Roman" w:ascii="Times New Roman" w:hAnsi="Times New Roman"/>
+          <w:rFonts w:ascii="Times New Roman" w:hAnsi="Times New Roman" w:cs="Times New Roman"/>
           <w:sz w:val="24"/>
           <w:szCs w:val="24"/>
         </w:rPr>
@@ -307,21 +299,19 @@
     </w:p>
     <w:p>
       <w:pPr>
-        <w:pStyle w:val="Normal"/>
-        <w:tabs>
-          <w:tab w:val="clear" w:pos="720"/>
-          <w:tab w:val="right" w:pos="9360" w:leader="none"/>
-        </w:tabs>
-        <w:spacing w:lineRule="auto" w:line="240" w:before="0" w:after="86"/>
-        <w:rPr>
-          <w:rFonts w:ascii="Times New Roman" w:hAnsi="Times New Roman" w:cs="Times New Roman"/>
-          <w:sz w:val="24"/>
-          <w:szCs w:val="24"/>
-        </w:rPr>
-      </w:pPr>
-      <w:r>
-        <w:rPr>
-          <w:rFonts w:cs="Times New Roman" w:ascii="Times New Roman" w:hAnsi="Times New Roman"/>
+        <w:tabs>
+          <w:tab w:val="right" w:pos="9360"/>
+        </w:tabs>
+        <w:spacing w:after="86" w:line="240" w:lineRule="auto"/>
+        <w:rPr>
+          <w:rFonts w:ascii="Times New Roman" w:hAnsi="Times New Roman" w:cs="Times New Roman"/>
+          <w:sz w:val="24"/>
+          <w:szCs w:val="24"/>
+        </w:rPr>
+      </w:pPr>
+      <w:r>
+        <w:rPr>
+          <w:rFonts w:ascii="Times New Roman" w:hAnsi="Times New Roman" w:cs="Times New Roman"/>
           <w:sz w:val="24"/>
           <w:szCs w:val="24"/>
         </w:rPr>
@@ -331,14 +321,12 @@
     </w:p>
     <w:p>
       <w:pPr>
-        <w:pStyle w:val="Normal"/>
         <w:pBdr>
           <w:bottom w:val="single" w:sz="4" w:space="1" w:color="000000"/>
         </w:pBdr>
-        <w:spacing w:lineRule="auto" w:line="240" w:before="0" w:after="120"/>
-        <w:rPr>
-          <w:rFonts w:ascii="Times New Roman" w:hAnsi="Times New Roman" w:cs="Times New Roman"/>
-          <w:b/>
+        <w:spacing w:after="120" w:line="240" w:lineRule="auto"/>
+        <w:rPr>
+          <w:rFonts w:ascii="Times New Roman" w:hAnsi="Times New Roman" w:cs="Times New Roman"/>
           <w:b/>
           <w:bCs/>
           <w:sz w:val="24"/>
@@ -348,7 +336,7 @@
       <w:bookmarkStart w:id="4" w:name="__DdeLink__114_255574347"/>
       <w:r>
         <w:rPr>
-          <w:rFonts w:cs="Times New Roman" w:ascii="Times New Roman" w:hAnsi="Times New Roman"/>
+          <w:rFonts w:ascii="Times New Roman" w:hAnsi="Times New Roman" w:cs="Times New Roman"/>
           <w:b/>
           <w:bCs/>
           <w:sz w:val="24"/>
@@ -359,21 +347,19 @@
     </w:p>
     <w:p>
       <w:pPr>
-        <w:pStyle w:val="Normal"/>
-        <w:tabs>
-          <w:tab w:val="clear" w:pos="720"/>
-          <w:tab w:val="right" w:pos="9360" w:leader="none"/>
-        </w:tabs>
-        <w:spacing w:lineRule="auto" w:line="240" w:before="0" w:after="86"/>
-        <w:rPr>
-          <w:rFonts w:ascii="Times New Roman" w:hAnsi="Times New Roman" w:cs="Times New Roman"/>
-          <w:sz w:val="24"/>
-          <w:szCs w:val="24"/>
-        </w:rPr>
-      </w:pPr>
-      <w:r>
-        <w:rPr>
-          <w:rFonts w:cs="Times New Roman" w:ascii="Times New Roman" w:hAnsi="Times New Roman"/>
+        <w:tabs>
+          <w:tab w:val="right" w:pos="9360"/>
+        </w:tabs>
+        <w:spacing w:after="86" w:line="240" w:lineRule="auto"/>
+        <w:rPr>
+          <w:rFonts w:ascii="Times New Roman" w:hAnsi="Times New Roman" w:cs="Times New Roman"/>
+          <w:sz w:val="24"/>
+          <w:szCs w:val="24"/>
+        </w:rPr>
+      </w:pPr>
+      <w:r>
+        <w:rPr>
+          <w:rFonts w:ascii="Times New Roman" w:hAnsi="Times New Roman" w:cs="Times New Roman"/>
           <w:b/>
           <w:bCs/>
           <w:sz w:val="24"/>
@@ -383,7 +369,7 @@
       </w:r>
       <w:r>
         <w:rPr>
-          <w:rFonts w:cs="Times New Roman" w:ascii="Times New Roman" w:hAnsi="Times New Roman"/>
+          <w:rFonts w:ascii="Times New Roman" w:hAnsi="Times New Roman" w:cs="Times New Roman"/>
           <w:sz w:val="24"/>
           <w:szCs w:val="24"/>
         </w:rPr>
@@ -393,21 +379,19 @@
     </w:p>
     <w:p>
       <w:pPr>
-        <w:pStyle w:val="Normal"/>
-        <w:tabs>
-          <w:tab w:val="clear" w:pos="720"/>
-          <w:tab w:val="right" w:pos="9360" w:leader="none"/>
-        </w:tabs>
-        <w:spacing w:lineRule="auto" w:line="240" w:before="0" w:after="120"/>
-        <w:rPr>
-          <w:rFonts w:ascii="Times New Roman" w:hAnsi="Times New Roman" w:cs="Times New Roman"/>
-          <w:sz w:val="24"/>
-          <w:szCs w:val="24"/>
-        </w:rPr>
-      </w:pPr>
-      <w:r>
-        <w:rPr>
-          <w:rFonts w:cs="Times New Roman" w:ascii="Times New Roman" w:hAnsi="Times New Roman"/>
+        <w:tabs>
+          <w:tab w:val="right" w:pos="9360"/>
+        </w:tabs>
+        <w:spacing w:after="120" w:line="240" w:lineRule="auto"/>
+        <w:rPr>
+          <w:rFonts w:ascii="Times New Roman" w:hAnsi="Times New Roman" w:cs="Times New Roman"/>
+          <w:sz w:val="24"/>
+          <w:szCs w:val="24"/>
+        </w:rPr>
+      </w:pPr>
+      <w:r>
+        <w:rPr>
+          <w:rFonts w:ascii="Times New Roman" w:hAnsi="Times New Roman" w:cs="Times New Roman"/>
           <w:sz w:val="24"/>
           <w:szCs w:val="24"/>
         </w:rPr>
@@ -421,16 +405,12 @@
           <w:ilvl w:val="0"/>
           <w:numId w:val="1"/>
         </w:numPr>
-        <w:spacing w:before="0" w:after="86"/>
-        <w:ind w:left="360" w:hanging="360"/>
-        <w:contextualSpacing/>
-        <w:rPr/>
-      </w:pPr>
-      <w:r>
-        <w:rPr>
-          <w:rFonts w:cs="Times New Roman" w:ascii="Times New Roman" w:hAnsi="Times New Roman"/>
-          <w:b w:val="false"/>
-          <w:bCs w:val="false"/>
+        <w:spacing w:after="86"/>
+        <w:ind w:left="360"/>
+      </w:pPr>
+      <w:r>
+        <w:rPr>
+          <w:rFonts w:ascii="Times New Roman" w:hAnsi="Times New Roman" w:cs="Times New Roman"/>
           <w:color w:val="auto"/>
           <w:sz w:val="24"/>
           <w:szCs w:val="24"/>
@@ -445,49 +425,34 @@
           <w:ilvl w:val="0"/>
           <w:numId w:val="1"/>
         </w:numPr>
-        <w:spacing w:before="0" w:after="173"/>
-        <w:ind w:left="360" w:hanging="360"/>
-        <w:contextualSpacing/>
-        <w:rPr/>
-      </w:pPr>
-      <w:r>
-        <w:rPr>
-          <w:rFonts w:cs="Times New Roman" w:ascii="Times New Roman" w:hAnsi="Times New Roman"/>
-          <w:b w:val="false"/>
-          <w:bCs w:val="false"/>
+        <w:spacing w:after="173"/>
+        <w:ind w:left="360"/>
+      </w:pPr>
+      <w:r>
+        <w:rPr>
+          <w:rFonts w:ascii="Times New Roman" w:hAnsi="Times New Roman" w:cs="Times New Roman"/>
           <w:color w:val="auto"/>
           <w:sz w:val="24"/>
           <w:szCs w:val="24"/>
         </w:rPr>
-        <w:t xml:space="preserve">Technology migration: From </w:t>
-      </w:r>
-      <w:r>
-        <w:rPr>
-          <w:rFonts w:cs="Times New Roman" w:ascii="Times New Roman" w:hAnsi="Times New Roman"/>
-          <w:color w:val="auto"/>
-          <w:sz w:val="24"/>
-          <w:szCs w:val="24"/>
-        </w:rPr>
-        <w:t>Umbraco 8 to Drupal 10 to improve stability, performance</w:t>
-      </w:r>
-    </w:p>
-    <w:p>
-      <w:pPr>
-        <w:pStyle w:val="Normal"/>
-        <w:tabs>
-          <w:tab w:val="clear" w:pos="720"/>
-          <w:tab w:val="right" w:pos="9360" w:leader="none"/>
-        </w:tabs>
-        <w:spacing w:lineRule="auto" w:line="240" w:before="0" w:after="86"/>
-        <w:rPr>
-          <w:rFonts w:ascii="Times New Roman" w:hAnsi="Times New Roman" w:cs="Times New Roman"/>
-          <w:sz w:val="24"/>
-          <w:szCs w:val="24"/>
-        </w:rPr>
-      </w:pPr>
-      <w:r>
-        <w:rPr>
-          <w:rFonts w:cs="Times New Roman" w:ascii="Times New Roman" w:hAnsi="Times New Roman"/>
+        <w:t>Technology migration: From Umbraco 8 to Drupal 10 to improve stability, performance</w:t>
+      </w:r>
+    </w:p>
+    <w:p>
+      <w:pPr>
+        <w:tabs>
+          <w:tab w:val="right" w:pos="9360"/>
+        </w:tabs>
+        <w:spacing w:after="86" w:line="240" w:lineRule="auto"/>
+        <w:rPr>
+          <w:rFonts w:ascii="Times New Roman" w:hAnsi="Times New Roman" w:cs="Times New Roman"/>
+          <w:sz w:val="24"/>
+          <w:szCs w:val="24"/>
+        </w:rPr>
+      </w:pPr>
+      <w:r>
+        <w:rPr>
+          <w:rFonts w:ascii="Times New Roman" w:hAnsi="Times New Roman" w:cs="Times New Roman"/>
           <w:b/>
           <w:bCs/>
           <w:sz w:val="24"/>
@@ -497,7 +462,7 @@
       </w:r>
       <w:r>
         <w:rPr>
-          <w:rFonts w:cs="Times New Roman" w:ascii="Times New Roman" w:hAnsi="Times New Roman"/>
+          <w:rFonts w:ascii="Times New Roman" w:hAnsi="Times New Roman" w:cs="Times New Roman"/>
           <w:sz w:val="24"/>
           <w:szCs w:val="24"/>
         </w:rPr>
@@ -508,12 +473,10 @@
     </w:p>
     <w:p>
       <w:pPr>
-        <w:pStyle w:val="Normal"/>
-        <w:tabs>
-          <w:tab w:val="clear" w:pos="720"/>
-          <w:tab w:val="right" w:pos="9360" w:leader="none"/>
-        </w:tabs>
-        <w:spacing w:lineRule="auto" w:line="240" w:before="0" w:after="120"/>
+        <w:tabs>
+          <w:tab w:val="right" w:pos="9360"/>
+        </w:tabs>
+        <w:spacing w:after="120" w:line="240" w:lineRule="auto"/>
         <w:rPr>
           <w:rFonts w:ascii="Times New Roman" w:hAnsi="Times New Roman" w:cs="Times New Roman"/>
           <w:sz w:val="24"/>
@@ -523,7 +486,7 @@
       <w:bookmarkStart w:id="5" w:name="__DdeLink__117_255574347"/>
       <w:r>
         <w:rPr>
-          <w:rFonts w:cs="Times New Roman" w:ascii="Times New Roman" w:hAnsi="Times New Roman"/>
+          <w:rFonts w:ascii="Times New Roman" w:hAnsi="Times New Roman" w:cs="Times New Roman"/>
           <w:sz w:val="24"/>
           <w:szCs w:val="24"/>
         </w:rPr>
@@ -532,7 +495,7 @@
       <w:bookmarkEnd w:id="5"/>
       <w:r>
         <w:rPr>
-          <w:rFonts w:cs="Times New Roman" w:ascii="Times New Roman" w:hAnsi="Times New Roman"/>
+          <w:rFonts w:ascii="Times New Roman" w:hAnsi="Times New Roman" w:cs="Times New Roman"/>
           <w:sz w:val="24"/>
           <w:szCs w:val="24"/>
         </w:rPr>
@@ -546,9 +509,8 @@
           <w:ilvl w:val="0"/>
           <w:numId w:val="1"/>
         </w:numPr>
-        <w:spacing w:before="0" w:after="120"/>
-        <w:ind w:left="360" w:hanging="360"/>
-        <w:contextualSpacing/>
+        <w:spacing w:after="120"/>
+        <w:ind w:left="360"/>
         <w:rPr>
           <w:rFonts w:ascii="Times New Roman" w:hAnsi="Times New Roman" w:cs="Times New Roman"/>
           <w:color w:val="auto"/>
@@ -559,7 +521,7 @@
       <w:bookmarkStart w:id="6" w:name="__DdeLink__127_255574347"/>
       <w:r>
         <w:rPr>
-          <w:rFonts w:cs="Times New Roman" w:ascii="Times New Roman" w:hAnsi="Times New Roman"/>
+          <w:rFonts w:ascii="Times New Roman" w:hAnsi="Times New Roman" w:cs="Times New Roman"/>
           <w:color w:val="auto"/>
           <w:sz w:val="24"/>
           <w:szCs w:val="24"/>
@@ -569,7 +531,7 @@
       <w:bookmarkStart w:id="7" w:name="__DdeLink__124_255574347"/>
       <w:r>
         <w:rPr>
-          <w:rFonts w:cs="Times New Roman" w:ascii="Times New Roman" w:hAnsi="Times New Roman"/>
+          <w:rFonts w:ascii="Times New Roman" w:hAnsi="Times New Roman" w:cs="Times New Roman"/>
           <w:color w:val="auto"/>
           <w:sz w:val="24"/>
           <w:szCs w:val="24"/>
@@ -579,7 +541,7 @@
       <w:bookmarkEnd w:id="7"/>
       <w:r>
         <w:rPr>
-          <w:rFonts w:cs="Times New Roman" w:ascii="Times New Roman" w:hAnsi="Times New Roman"/>
+          <w:rFonts w:ascii="Times New Roman" w:hAnsi="Times New Roman" w:cs="Times New Roman"/>
           <w:color w:val="auto"/>
           <w:sz w:val="24"/>
           <w:szCs w:val="24"/>
@@ -595,9 +557,8 @@
           <w:ilvl w:val="0"/>
           <w:numId w:val="1"/>
         </w:numPr>
-        <w:spacing w:before="0" w:after="120"/>
-        <w:ind w:left="360" w:hanging="360"/>
-        <w:contextualSpacing/>
+        <w:spacing w:after="120"/>
+        <w:ind w:left="360"/>
         <w:rPr>
           <w:rFonts w:ascii="Times New Roman" w:hAnsi="Times New Roman"/>
           <w:color w:val="auto"/>
@@ -622,9 +583,8 @@
           <w:ilvl w:val="0"/>
           <w:numId w:val="1"/>
         </w:numPr>
-        <w:spacing w:before="0" w:after="120"/>
-        <w:ind w:left="360" w:hanging="360"/>
-        <w:contextualSpacing/>
+        <w:spacing w:after="120"/>
+        <w:ind w:left="360"/>
         <w:rPr>
           <w:rFonts w:ascii="Times New Roman" w:hAnsi="Times New Roman" w:cs="Times New Roman"/>
           <w:color w:val="auto"/>
@@ -635,7 +595,7 @@
       <w:bookmarkStart w:id="8" w:name="__DdeLink__132_255574347"/>
       <w:r>
         <w:rPr>
-          <w:rFonts w:cs="Times New Roman" w:ascii="Times New Roman" w:hAnsi="Times New Roman"/>
+          <w:rFonts w:ascii="Times New Roman" w:hAnsi="Times New Roman" w:cs="Times New Roman"/>
           <w:color w:val="auto"/>
           <w:sz w:val="24"/>
           <w:szCs w:val="24"/>
@@ -645,24 +605,42 @@
       <w:bookmarkEnd w:id="8"/>
       <w:r>
         <w:rPr>
-          <w:rFonts w:cs="Times New Roman" w:ascii="Times New Roman" w:hAnsi="Times New Roman"/>
+          <w:rFonts w:ascii="Times New Roman" w:hAnsi="Times New Roman" w:cs="Times New Roman"/>
           <w:color w:val="auto"/>
           <w:sz w:val="24"/>
           <w:szCs w:val="24"/>
         </w:rPr>
-        <w:t>tem (An Sinh), utilized by about 9 million citizens of the city</w:t>
-      </w:r>
-    </w:p>
-    <w:p>
-      <w:pPr>
-        <w:pStyle w:val="Normal"/>
+        <w:t>tem (</w:t>
+      </w:r>
+      <w:proofErr w:type="gramStart"/>
+      <w:r>
+        <w:rPr>
+          <w:rFonts w:ascii="Times New Roman" w:hAnsi="Times New Roman" w:cs="Times New Roman"/>
+          <w:color w:val="auto"/>
+          <w:sz w:val="24"/>
+          <w:szCs w:val="24"/>
+        </w:rPr>
+        <w:t>An</w:t>
+      </w:r>
+      <w:proofErr w:type="gramEnd"/>
+      <w:r>
+        <w:rPr>
+          <w:rFonts w:ascii="Times New Roman" w:hAnsi="Times New Roman" w:cs="Times New Roman"/>
+          <w:color w:val="auto"/>
+          <w:sz w:val="24"/>
+          <w:szCs w:val="24"/>
+        </w:rPr>
+        <w:t xml:space="preserve"> Sinh), utilized by about 9 million citizens of the city</w:t>
+      </w:r>
+    </w:p>
+    <w:p>
+      <w:pPr>
         <w:pBdr>
           <w:bottom w:val="single" w:sz="4" w:space="1" w:color="000000"/>
         </w:pBdr>
-        <w:spacing w:lineRule="auto" w:line="240" w:before="0" w:after="120"/>
-        <w:rPr>
-          <w:rFonts w:ascii="Times New Roman" w:hAnsi="Times New Roman" w:cs="Times New Roman"/>
-          <w:b/>
+        <w:spacing w:after="120" w:line="240" w:lineRule="auto"/>
+        <w:rPr>
+          <w:rFonts w:ascii="Times New Roman" w:hAnsi="Times New Roman" w:cs="Times New Roman"/>
           <w:b/>
           <w:bCs/>
           <w:sz w:val="24"/>
@@ -672,7 +650,7 @@
       <w:bookmarkStart w:id="9" w:name="__DdeLink__451_2990111394"/>
       <w:r>
         <w:rPr>
-          <w:rFonts w:cs="Times New Roman" w:ascii="Times New Roman" w:hAnsi="Times New Roman"/>
+          <w:rFonts w:ascii="Times New Roman" w:hAnsi="Times New Roman" w:cs="Times New Roman"/>
           <w:b/>
           <w:bCs/>
           <w:sz w:val="24"/>
@@ -684,21 +662,19 @@
     </w:p>
     <w:p>
       <w:pPr>
-        <w:pStyle w:val="Normal"/>
-        <w:tabs>
-          <w:tab w:val="clear" w:pos="720"/>
-          <w:tab w:val="right" w:pos="9360" w:leader="none"/>
-        </w:tabs>
-        <w:spacing w:lineRule="auto" w:line="240" w:before="0" w:after="120"/>
-        <w:rPr>
-          <w:rFonts w:ascii="Times New Roman" w:hAnsi="Times New Roman" w:cs="Times New Roman"/>
-          <w:sz w:val="24"/>
-          <w:szCs w:val="24"/>
-        </w:rPr>
-      </w:pPr>
-      <w:r>
-        <w:rPr>
-          <w:rFonts w:cs="Times New Roman" w:ascii="Times New Roman" w:hAnsi="Times New Roman"/>
+        <w:tabs>
+          <w:tab w:val="right" w:pos="9360"/>
+        </w:tabs>
+        <w:spacing w:after="120" w:line="240" w:lineRule="auto"/>
+        <w:rPr>
+          <w:rFonts w:ascii="Times New Roman" w:hAnsi="Times New Roman" w:cs="Times New Roman"/>
+          <w:sz w:val="24"/>
+          <w:szCs w:val="24"/>
+        </w:rPr>
+      </w:pPr>
+      <w:r>
+        <w:rPr>
+          <w:rFonts w:ascii="Times New Roman" w:hAnsi="Times New Roman" w:cs="Times New Roman"/>
           <w:b/>
           <w:bCs/>
           <w:sz w:val="24"/>
@@ -708,21 +684,17 @@
       </w:r>
       <w:r>
         <w:rPr>
-          <w:rFonts w:cs="Times New Roman" w:ascii="Times New Roman" w:hAnsi="Times New Roman"/>
-          <w:b w:val="false"/>
-          <w:bCs w:val="false"/>
+          <w:rFonts w:ascii="Times New Roman" w:hAnsi="Times New Roman" w:cs="Times New Roman"/>
           <w:sz w:val="24"/>
           <w:szCs w:val="24"/>
         </w:rPr>
         <w:t xml:space="preserve">– </w:t>
       </w:r>
-      <w:hyperlink r:id="rId2">
+      <w:hyperlink r:id="rId5">
         <w:r>
           <w:rPr>
-            <w:rStyle w:val="InternetLink"/>
-            <w:rFonts w:cs="Times New Roman" w:ascii="Times New Roman" w:hAnsi="Times New Roman"/>
-            <w:b w:val="false"/>
-            <w:bCs w:val="false"/>
+            <w:rStyle w:val="Hyperlink"/>
+            <w:rFonts w:ascii="Times New Roman" w:hAnsi="Times New Roman" w:cs="Times New Roman"/>
             <w:sz w:val="24"/>
             <w:szCs w:val="24"/>
           </w:rPr>
@@ -731,9 +703,7 @@
       </w:hyperlink>
       <w:r>
         <w:rPr>
-          <w:rFonts w:cs="Times New Roman" w:ascii="Times New Roman" w:hAnsi="Times New Roman"/>
-          <w:b w:val="false"/>
-          <w:bCs w:val="false"/>
+          <w:rFonts w:ascii="Times New Roman" w:hAnsi="Times New Roman" w:cs="Times New Roman"/>
           <w:sz w:val="24"/>
           <w:szCs w:val="24"/>
         </w:rPr>
@@ -741,7 +711,7 @@
       </w:r>
       <w:r>
         <w:rPr>
-          <w:rFonts w:cs="Times New Roman" w:ascii="Times New Roman" w:hAnsi="Times New Roman"/>
+          <w:rFonts w:ascii="Times New Roman" w:hAnsi="Times New Roman" w:cs="Times New Roman"/>
           <w:b/>
           <w:bCs/>
           <w:sz w:val="24"/>
@@ -749,13 +719,11 @@
         </w:rPr>
         <w:t xml:space="preserve"> </w:t>
       </w:r>
-      <w:hyperlink r:id="rId3">
+      <w:hyperlink r:id="rId6">
         <w:r>
           <w:rPr>
-            <w:rStyle w:val="InternetLink"/>
-            <w:rFonts w:cs="Times New Roman" w:ascii="Times New Roman" w:hAnsi="Times New Roman"/>
-            <w:b w:val="false"/>
-            <w:bCs w:val="false"/>
+            <w:rStyle w:val="Hyperlink"/>
+            <w:rFonts w:ascii="Times New Roman" w:hAnsi="Times New Roman" w:cs="Times New Roman"/>
             <w:sz w:val="24"/>
             <w:szCs w:val="24"/>
           </w:rPr>
@@ -765,26 +733,24 @@
     </w:p>
     <w:p>
       <w:pPr>
-        <w:pStyle w:val="Normal"/>
         <w:numPr>
           <w:ilvl w:val="0"/>
           <w:numId w:val="2"/>
         </w:numPr>
         <w:tabs>
-          <w:tab w:val="clear" w:pos="720"/>
-          <w:tab w:val="right" w:pos="9360" w:leader="none"/>
-        </w:tabs>
-        <w:spacing w:lineRule="auto" w:line="240" w:before="0" w:after="86"/>
-        <w:ind w:left="360" w:hanging="360"/>
-        <w:rPr>
-          <w:rFonts w:ascii="Times New Roman" w:hAnsi="Times New Roman"/>
-          <w:sz w:val="24"/>
-          <w:szCs w:val="24"/>
-        </w:rPr>
-      </w:pPr>
-      <w:r>
-        <w:rPr>
-          <w:rFonts w:ascii="Times New Roman" w:hAnsi="Times New Roman"/>
+          <w:tab w:val="right" w:pos="9360"/>
+        </w:tabs>
+        <w:spacing w:after="86" w:line="240" w:lineRule="auto"/>
+        <w:ind w:left="360"/>
+        <w:rPr>
+          <w:rFonts w:ascii="Times New Roman" w:hAnsi="Times New Roman" w:cs="Times New Roman"/>
+          <w:sz w:val="24"/>
+          <w:szCs w:val="24"/>
+        </w:rPr>
+      </w:pPr>
+      <w:r>
+        <w:rPr>
+          <w:rFonts w:ascii="Times New Roman" w:hAnsi="Times New Roman" w:cs="Times New Roman"/>
           <w:sz w:val="24"/>
           <w:szCs w:val="24"/>
         </w:rPr>
@@ -793,12 +759,10 @@
     </w:p>
     <w:p>
       <w:pPr>
-        <w:pStyle w:val="Normal"/>
-        <w:tabs>
-          <w:tab w:val="clear" w:pos="720"/>
-          <w:tab w:val="right" w:pos="9360" w:leader="none"/>
-        </w:tabs>
-        <w:spacing w:lineRule="auto" w:line="240" w:before="0" w:after="120"/>
+        <w:tabs>
+          <w:tab w:val="right" w:pos="9360"/>
+        </w:tabs>
+        <w:spacing w:after="120" w:line="240" w:lineRule="auto"/>
         <w:rPr>
           <w:rFonts w:ascii="Times New Roman" w:hAnsi="Times New Roman" w:cs="Times New Roman"/>
           <w:sz w:val="24"/>
@@ -808,7 +772,7 @@
       <w:bookmarkStart w:id="10" w:name="__DdeLink__114_2555743471"/>
       <w:r>
         <w:rPr>
-          <w:rFonts w:cs="Times New Roman" w:ascii="Times New Roman" w:hAnsi="Times New Roman"/>
+          <w:rFonts w:ascii="Times New Roman" w:hAnsi="Times New Roman" w:cs="Times New Roman"/>
           <w:b/>
           <w:bCs/>
           <w:sz w:val="24"/>
@@ -819,21 +783,17 @@
       <w:bookmarkEnd w:id="10"/>
       <w:r>
         <w:rPr>
-          <w:rFonts w:cs="Times New Roman" w:ascii="Times New Roman" w:hAnsi="Times New Roman"/>
-          <w:b w:val="false"/>
-          <w:bCs w:val="false"/>
+          <w:rFonts w:ascii="Times New Roman" w:hAnsi="Times New Roman" w:cs="Times New Roman"/>
           <w:sz w:val="24"/>
           <w:szCs w:val="24"/>
         </w:rPr>
         <w:t xml:space="preserve"> – </w:t>
       </w:r>
-      <w:hyperlink r:id="rId4">
+      <w:hyperlink r:id="rId7">
         <w:r>
           <w:rPr>
-            <w:rStyle w:val="InternetLink"/>
-            <w:rFonts w:cs="Times New Roman" w:ascii="Times New Roman" w:hAnsi="Times New Roman"/>
-            <w:b w:val="false"/>
-            <w:bCs w:val="false"/>
+            <w:rStyle w:val="Hyperlink"/>
+            <w:rFonts w:ascii="Times New Roman" w:hAnsi="Times New Roman" w:cs="Times New Roman"/>
             <w:sz w:val="24"/>
             <w:szCs w:val="24"/>
           </w:rPr>
@@ -842,21 +802,17 @@
       </w:hyperlink>
       <w:r>
         <w:rPr>
-          <w:rFonts w:cs="Times New Roman" w:ascii="Times New Roman" w:hAnsi="Times New Roman"/>
-          <w:b w:val="false"/>
-          <w:bCs w:val="false"/>
+          <w:rFonts w:ascii="Times New Roman" w:hAnsi="Times New Roman" w:cs="Times New Roman"/>
           <w:sz w:val="24"/>
           <w:szCs w:val="24"/>
         </w:rPr>
         <w:t xml:space="preserve"> - </w:t>
       </w:r>
-      <w:hyperlink r:id="rId5">
+      <w:hyperlink r:id="rId8">
         <w:r>
           <w:rPr>
-            <w:rStyle w:val="InternetLink"/>
-            <w:rFonts w:cs="Times New Roman" w:ascii="Times New Roman" w:hAnsi="Times New Roman"/>
-            <w:b w:val="false"/>
-            <w:bCs w:val="false"/>
+            <w:rStyle w:val="Hyperlink"/>
+            <w:rFonts w:ascii="Times New Roman" w:hAnsi="Times New Roman" w:cs="Times New Roman"/>
             <w:sz w:val="24"/>
             <w:szCs w:val="24"/>
           </w:rPr>
@@ -866,7 +822,6 @@
     </w:p>
     <w:p>
       <w:pPr>
-        <w:pStyle w:val="Normal"/>
         <w:numPr>
           <w:ilvl w:val="0"/>
           <w:numId w:val="1"/>
@@ -875,11 +830,10 @@
           <w:bottom w:val="single" w:sz="4" w:space="1" w:color="000000"/>
         </w:pBdr>
         <w:tabs>
-          <w:tab w:val="clear" w:pos="720"/>
-          <w:tab w:val="right" w:pos="9360" w:leader="none"/>
-        </w:tabs>
-        <w:spacing w:lineRule="auto" w:line="240" w:before="0" w:after="115"/>
-        <w:ind w:left="360" w:hanging="360"/>
+          <w:tab w:val="right" w:pos="9360"/>
+        </w:tabs>
+        <w:spacing w:after="115" w:line="240" w:lineRule="auto"/>
+        <w:ind w:left="360"/>
         <w:rPr>
           <w:rFonts w:ascii="Times New Roman" w:hAnsi="Times New Roman" w:cs="Times New Roman"/>
           <w:sz w:val="24"/>
@@ -892,23 +846,17 @@
       <w:bookmarkEnd w:id="12"/>
       <w:r>
         <w:rPr>
-          <w:rFonts w:cs="Times New Roman" w:ascii="Times New Roman" w:hAnsi="Times New Roman"/>
-          <w:b w:val="false"/>
-          <w:bCs w:val="false"/>
-          <w:color w:val="auto"/>
+          <w:rFonts w:ascii="Times New Roman" w:hAnsi="Times New Roman" w:cs="Times New Roman"/>
           <w:sz w:val="24"/>
           <w:szCs w:val="24"/>
         </w:rPr>
         <w:t xml:space="preserve">Use a custom drone for searching, identifying, and following a designated object while </w:t>
       </w:r>
-      <w:bookmarkStart w:id="13" w:name="__DdeLink__95_1413304929"/>
-      <w:bookmarkStart w:id="14" w:name="__DdeLink__100_1413304929"/>
-      <w:r>
-        <w:rPr>
-          <w:rFonts w:cs="Times New Roman" w:ascii="Times New Roman" w:hAnsi="Times New Roman"/>
-          <w:b w:val="false"/>
-          <w:bCs w:val="false"/>
-          <w:color w:val="auto"/>
+      <w:bookmarkStart w:id="13" w:name="__DdeLink__100_1413304929"/>
+      <w:bookmarkStart w:id="14" w:name="__DdeLink__95_1413304929"/>
+      <w:r>
+        <w:rPr>
+          <w:rFonts w:ascii="Times New Roman" w:hAnsi="Times New Roman" w:cs="Times New Roman"/>
           <w:sz w:val="24"/>
           <w:szCs w:val="24"/>
         </w:rPr>
@@ -917,14 +865,12 @@
     </w:p>
     <w:p>
       <w:pPr>
-        <w:pStyle w:val="Normal"/>
         <w:pBdr>
           <w:bottom w:val="single" w:sz="4" w:space="1" w:color="000000"/>
         </w:pBdr>
-        <w:spacing w:lineRule="auto" w:line="240" w:before="0" w:after="120"/>
-        <w:rPr>
-          <w:rFonts w:ascii="Times New Roman" w:hAnsi="Times New Roman" w:cs="Times New Roman"/>
-          <w:b/>
+        <w:spacing w:after="120" w:line="240" w:lineRule="auto"/>
+        <w:rPr>
+          <w:rFonts w:ascii="Times New Roman" w:hAnsi="Times New Roman" w:cs="Times New Roman"/>
           <w:b/>
           <w:bCs/>
           <w:sz w:val="24"/>
@@ -933,7 +879,7 @@
       </w:pPr>
       <w:r>
         <w:rPr>
-          <w:rFonts w:cs="Times New Roman" w:ascii="Times New Roman" w:hAnsi="Times New Roman"/>
+          <w:rFonts w:ascii="Times New Roman" w:hAnsi="Times New Roman" w:cs="Times New Roman"/>
           <w:b/>
           <w:bCs/>
           <w:sz w:val="24"/>
@@ -942,132 +888,115 @@
         <w:t>SKILLS</w:t>
       </w:r>
       <w:bookmarkEnd w:id="3"/>
-      <w:bookmarkEnd w:id="14"/>
-    </w:p>
-    <w:p>
-      <w:pPr>
-        <w:pStyle w:val="Normal"/>
+      <w:bookmarkEnd w:id="13"/>
+    </w:p>
+    <w:bookmarkEnd w:id="14"/>
+    <w:p>
+      <w:pPr>
         <w:numPr>
           <w:ilvl w:val="0"/>
           <w:numId w:val="1"/>
         </w:numPr>
-        <w:spacing w:before="0" w:after="0"/>
-        <w:ind w:left="360" w:hanging="360"/>
-        <w:rPr>
-          <w:rFonts w:ascii="Times New Roman" w:hAnsi="Times New Roman" w:cs="Times New Roman"/>
-          <w:color w:val="auto"/>
-          <w:sz w:val="24"/>
-          <w:szCs w:val="24"/>
-        </w:rPr>
-      </w:pPr>
-      <w:bookmarkEnd w:id="13"/>
-      <w:r>
-        <w:rPr>
-          <w:rFonts w:eastAsia="Calibri" w:cs="Times New Roman" w:ascii="Times New Roman" w:hAnsi="Times New Roman"/>
-          <w:color w:val="auto"/>
+        <w:spacing w:after="0"/>
+        <w:ind w:left="360"/>
+        <w:rPr>
+          <w:rFonts w:ascii="Times New Roman" w:hAnsi="Times New Roman" w:cs="Times New Roman"/>
+          <w:sz w:val="24"/>
+          <w:szCs w:val="24"/>
+        </w:rPr>
+      </w:pPr>
+      <w:r>
+        <w:rPr>
+          <w:rFonts w:ascii="Times New Roman" w:eastAsia="Calibri" w:hAnsi="Times New Roman" w:cs="Times New Roman"/>
           <w:kern w:val="0"/>
           <w:sz w:val="24"/>
           <w:szCs w:val="24"/>
-          <w:lang w:val="en-US" w:eastAsia="en-US" w:bidi="ar-SA"/>
         </w:rPr>
         <w:t>Frontend: React, Vue. Backend: .NET, NodeJS, NestJS, ExpressJS</w:t>
       </w:r>
     </w:p>
     <w:p>
       <w:pPr>
-        <w:pStyle w:val="Normal"/>
         <w:numPr>
           <w:ilvl w:val="0"/>
           <w:numId w:val="1"/>
         </w:numPr>
-        <w:spacing w:before="0" w:after="0"/>
-        <w:ind w:left="360" w:hanging="360"/>
-        <w:rPr>
-          <w:rFonts w:ascii="Times New Roman" w:hAnsi="Times New Roman" w:cs="Times New Roman"/>
-          <w:color w:val="auto"/>
-          <w:sz w:val="24"/>
-          <w:szCs w:val="24"/>
-        </w:rPr>
-      </w:pPr>
-      <w:r>
-        <w:rPr>
-          <w:rFonts w:eastAsia="Calibri" w:cs="Times New Roman" w:ascii="Times New Roman" w:hAnsi="Times New Roman"/>
-          <w:color w:val="auto"/>
+        <w:spacing w:after="0"/>
+        <w:ind w:left="360"/>
+        <w:rPr>
+          <w:rFonts w:ascii="Times New Roman" w:hAnsi="Times New Roman" w:cs="Times New Roman"/>
+          <w:sz w:val="24"/>
+          <w:szCs w:val="24"/>
+        </w:rPr>
+      </w:pPr>
+      <w:r>
+        <w:rPr>
+          <w:rFonts w:ascii="Times New Roman" w:eastAsia="Calibri" w:hAnsi="Times New Roman" w:cs="Times New Roman"/>
           <w:kern w:val="0"/>
           <w:sz w:val="24"/>
           <w:szCs w:val="24"/>
-          <w:lang w:val="en-US" w:eastAsia="en-US" w:bidi="ar-SA"/>
         </w:rPr>
         <w:t>Database: MySQL, MongoDB, SQLite, Redis</w:t>
       </w:r>
     </w:p>
     <w:p>
       <w:pPr>
-        <w:pStyle w:val="Normal"/>
         <w:numPr>
           <w:ilvl w:val="0"/>
           <w:numId w:val="1"/>
         </w:numPr>
-        <w:spacing w:before="0" w:after="0"/>
-        <w:ind w:left="360" w:hanging="360"/>
-        <w:rPr>
-          <w:rFonts w:ascii="Times New Roman" w:hAnsi="Times New Roman" w:cs="Times New Roman"/>
-          <w:color w:val="auto"/>
-          <w:sz w:val="24"/>
-          <w:szCs w:val="24"/>
-        </w:rPr>
-      </w:pPr>
-      <w:r>
-        <w:rPr>
-          <w:rFonts w:eastAsia="Calibri" w:cs="Times New Roman" w:ascii="Times New Roman" w:hAnsi="Times New Roman"/>
-          <w:color w:val="auto"/>
+        <w:spacing w:after="0"/>
+        <w:ind w:left="360"/>
+        <w:rPr>
+          <w:rFonts w:ascii="Times New Roman" w:hAnsi="Times New Roman" w:cs="Times New Roman"/>
+          <w:sz w:val="24"/>
+          <w:szCs w:val="24"/>
+        </w:rPr>
+      </w:pPr>
+      <w:r>
+        <w:rPr>
+          <w:rFonts w:ascii="Times New Roman" w:eastAsia="Calibri" w:hAnsi="Times New Roman" w:cs="Times New Roman"/>
           <w:kern w:val="0"/>
           <w:sz w:val="24"/>
           <w:szCs w:val="24"/>
-          <w:lang w:val="en-US" w:eastAsia="en-US" w:bidi="ar-SA"/>
         </w:rPr>
         <w:t>Scripting: Bash, Python. Version Control: Git, GitHub, GitLab</w:t>
       </w:r>
     </w:p>
     <w:p>
       <w:pPr>
-        <w:pStyle w:val="Normal"/>
         <w:numPr>
           <w:ilvl w:val="0"/>
           <w:numId w:val="1"/>
         </w:numPr>
-        <w:spacing w:before="0" w:after="0"/>
-        <w:ind w:left="360" w:hanging="360"/>
-        <w:rPr>
-          <w:rFonts w:ascii="Times New Roman" w:hAnsi="Times New Roman" w:cs="Times New Roman"/>
-          <w:color w:val="auto"/>
-          <w:sz w:val="24"/>
-          <w:szCs w:val="24"/>
-        </w:rPr>
-      </w:pPr>
-      <w:r>
-        <w:rPr>
-          <w:rFonts w:eastAsia="Calibri" w:cs="Times New Roman" w:ascii="Times New Roman" w:hAnsi="Times New Roman"/>
-          <w:color w:val="auto"/>
+        <w:spacing w:after="0"/>
+        <w:ind w:left="360"/>
+        <w:rPr>
+          <w:rFonts w:ascii="Times New Roman" w:hAnsi="Times New Roman" w:cs="Times New Roman"/>
+          <w:sz w:val="24"/>
+          <w:szCs w:val="24"/>
+        </w:rPr>
+      </w:pPr>
+      <w:r>
+        <w:rPr>
+          <w:rFonts w:ascii="Times New Roman" w:eastAsia="Calibri" w:hAnsi="Times New Roman" w:cs="Times New Roman"/>
           <w:kern w:val="0"/>
           <w:sz w:val="24"/>
           <w:szCs w:val="24"/>
-          <w:lang w:val="en-US" w:eastAsia="en-US" w:bidi="ar-SA"/>
         </w:rPr>
         <w:t>Container &amp; Orchestration: Docker, Rancher. Virtualization: KVM, VPS</w:t>
       </w:r>
     </w:p>
     <w:p>
       <w:pPr>
-        <w:pStyle w:val="Normal"/>
         <w:numPr>
           <w:ilvl w:val="0"/>
           <w:numId w:val="1"/>
         </w:numPr>
-        <w:spacing w:before="0" w:after="0"/>
-        <w:ind w:left="360" w:hanging="360"/>
-        <w:rPr>
-          <w:rFonts w:ascii="Times New Roman" w:hAnsi="Times New Roman" w:eastAsia="Calibri" w:cs="Times New Roman"/>
+        <w:spacing w:after="0"/>
+        <w:ind w:left="360"/>
+        <w:rPr>
+          <w:rFonts w:ascii="Times New Roman" w:eastAsia="Calibri" w:hAnsi="Times New Roman" w:cs="Times New Roman"/>
           <w:kern w:val="0"/>
           <w:sz w:val="24"/>
           <w:szCs w:val="24"/>
@@ -1075,7 +1004,7 @@
       </w:pPr>
       <w:r>
         <w:rPr>
-          <w:rFonts w:eastAsia="Calibri" w:cs="Times New Roman" w:ascii="Times New Roman" w:hAnsi="Times New Roman"/>
+          <w:rFonts w:ascii="Times New Roman" w:eastAsia="Calibri" w:hAnsi="Times New Roman" w:cs="Times New Roman"/>
           <w:kern w:val="0"/>
           <w:sz w:val="24"/>
           <w:szCs w:val="24"/>
@@ -1085,15 +1014,14 @@
     </w:p>
     <w:p>
       <w:pPr>
-        <w:pStyle w:val="Normal"/>
         <w:numPr>
           <w:ilvl w:val="0"/>
           <w:numId w:val="1"/>
         </w:numPr>
-        <w:spacing w:before="0" w:after="0"/>
-        <w:ind w:left="360" w:hanging="360"/>
-        <w:rPr>
-          <w:rFonts w:ascii="Times New Roman" w:hAnsi="Times New Roman" w:eastAsia="Calibri" w:cs="Times New Roman"/>
+        <w:spacing w:after="0"/>
+        <w:ind w:left="360"/>
+        <w:rPr>
+          <w:rFonts w:ascii="Times New Roman" w:eastAsia="Calibri" w:hAnsi="Times New Roman" w:cs="Times New Roman"/>
           <w:kern w:val="0"/>
           <w:sz w:val="24"/>
           <w:szCs w:val="24"/>
@@ -1101,7 +1029,7 @@
       </w:pPr>
       <w:r>
         <w:rPr>
-          <w:rFonts w:eastAsia="Calibri" w:cs="Times New Roman" w:ascii="Times New Roman" w:hAnsi="Times New Roman"/>
+          <w:rFonts w:ascii="Times New Roman" w:eastAsia="Calibri" w:hAnsi="Times New Roman" w:cs="Times New Roman"/>
           <w:kern w:val="0"/>
           <w:sz w:val="24"/>
           <w:szCs w:val="24"/>
@@ -1111,15 +1039,14 @@
     </w:p>
     <w:p>
       <w:pPr>
-        <w:pStyle w:val="Normal"/>
         <w:numPr>
           <w:ilvl w:val="0"/>
           <w:numId w:val="1"/>
         </w:numPr>
-        <w:spacing w:lineRule="auto" w:line="240" w:before="0" w:after="0"/>
-        <w:ind w:left="360" w:hanging="360"/>
-        <w:rPr>
-          <w:rFonts w:ascii="Times New Roman" w:hAnsi="Times New Roman" w:eastAsia="Calibri" w:cs="Times New Roman"/>
+        <w:spacing w:after="0" w:line="240" w:lineRule="auto"/>
+        <w:ind w:left="360"/>
+        <w:rPr>
+          <w:rFonts w:ascii="Times New Roman" w:eastAsia="Calibri" w:hAnsi="Times New Roman" w:cs="Times New Roman"/>
           <w:kern w:val="0"/>
           <w:sz w:val="24"/>
           <w:szCs w:val="24"/>
@@ -1127,9 +1054,7 @@
       </w:pPr>
       <w:r>
         <w:rPr>
-          <w:rFonts w:eastAsia="Calibri" w:cs="Times New Roman" w:ascii="Times New Roman" w:hAnsi="Times New Roman"/>
-          <w:b w:val="false"/>
-          <w:bCs w:val="false"/>
+          <w:rFonts w:ascii="Times New Roman" w:eastAsia="Calibri" w:hAnsi="Times New Roman" w:cs="Times New Roman"/>
           <w:kern w:val="0"/>
           <w:sz w:val="24"/>
           <w:szCs w:val="24"/>
@@ -1138,21 +1063,144 @@
       </w:r>
     </w:p>
     <w:sectPr>
-      <w:type w:val="nextPage"/>
       <w:pgSz w:w="12240" w:h="15840"/>
-      <w:pgMar w:left="1440" w:right="1440" w:gutter="0" w:header="0" w:top="630" w:footer="0" w:bottom="360"/>
-      <w:pgNumType w:fmt="decimal"/>
-      <w:formProt w:val="false"/>
-      <w:textDirection w:val="lrTb"/>
-      <w:docGrid w:type="default" w:linePitch="360" w:charSpace="8192"/>
+      <w:pgMar w:top="630" w:right="1440" w:bottom="360" w:left="1440" w:header="0" w:footer="0" w:gutter="0"/>
+      <w:cols w:space="720"/>
+      <w:formProt w:val="0"/>
+      <w:docGrid w:linePitch="360" w:charSpace="8192"/>
     </w:sectPr>
   </w:body>
 </w:document>
 </file>
 
 <file path=word/numbering.xml><?xml version="1.0" encoding="utf-8"?>
-<w:numbering xmlns:w="http://schemas.openxmlformats.org/wordprocessingml/2006/main" xmlns:o="urn:schemas-microsoft-com:office:office" xmlns:r="http://schemas.openxmlformats.org/officeDocument/2006/relationships" xmlns:v="urn:schemas-microsoft-com:vml" xmlns:mc="http://schemas.openxmlformats.org/markup-compatibility/2006" xmlns:w14="http://schemas.microsoft.com/office/word/2010/wordml" mc:Ignorable="w14">
-  <w:abstractNum w:abstractNumId="1">
+<w:numbering xmlns:wpc="http://schemas.microsoft.com/office/word/2010/wordprocessingCanvas" xmlns:cx="http://schemas.microsoft.com/office/drawing/2014/chartex" xmlns:cx1="http://schemas.microsoft.com/office/drawing/2015/9/8/chartex" xmlns:cx2="http://schemas.microsoft.com/office/drawing/2015/10/21/chartex" xmlns:cx3="http://schemas.microsoft.com/office/drawing/2016/5/9/chartex" xmlns:cx4="http://schemas.microsoft.com/office/drawing/2016/5/10/chartex" xmlns:cx5="http://schemas.microsoft.com/office/drawing/2016/5/11/chartex" xmlns:cx6="http://schemas.microsoft.com/office/drawing/2016/5/12/chartex" xmlns:cx7="http://schemas.microsoft.com/office/drawing/2016/5/13/chartex" xmlns:cx8="http://schemas.microsoft.com/office/drawing/2016/5/14/chartex" xmlns:mc="http://schemas.openxmlformats.org/markup-compatibility/2006" xmlns:aink="http://schemas.microsoft.com/office/drawing/2016/ink" xmlns:am3d="http://schemas.microsoft.com/office/drawing/2017/model3d" xmlns:o="urn:schemas-microsoft-com:office:office" xmlns:oel="http://schemas.microsoft.com/office/2019/extlst" xmlns:r="http://schemas.openxmlformats.org/officeDocument/2006/relationships" xmlns:m="http://schemas.openxmlformats.org/officeDocument/2006/math" xmlns:v="urn:schemas-microsoft-com:vml" xmlns:wp14="http://schemas.microsoft.com/office/word/2010/wordprocessingDrawing" xmlns:wp="http://schemas.openxmlformats.org/drawingml/2006/wordprocessingDrawing" xmlns:w10="urn:schemas-microsoft-com:office:word" xmlns:w="http://schemas.openxmlformats.org/wordprocessingml/2006/main" xmlns:w14="http://schemas.microsoft.com/office/word/2010/wordml" xmlns:w15="http://schemas.microsoft.com/office/word/2012/wordml" xmlns:w16cex="http://schemas.microsoft.com/office/word/2018/wordml/cex" xmlns:w16cid="http://schemas.microsoft.com/office/word/2016/wordml/cid" xmlns:w16="http://schemas.microsoft.com/office/word/2018/wordml" xmlns:w16du="http://schemas.microsoft.com/office/word/2023/wordml/word16du" xmlns:w16sdtdh="http://schemas.microsoft.com/office/word/2020/wordml/sdtdatahash" xmlns:w16sdtfl="http://schemas.microsoft.com/office/word/2024/wordml/sdtformatlock" xmlns:w16se="http://schemas.microsoft.com/office/word/2015/wordml/symex" xmlns:wpg="http://schemas.microsoft.com/office/word/2010/wordprocessingGroup" xmlns:wpi="http://schemas.microsoft.com/office/word/2010/wordprocessingInk" xmlns:wne="http://schemas.microsoft.com/office/word/2006/wordml" xmlns:wps="http://schemas.microsoft.com/office/word/2010/wordprocessingShape" mc:Ignorable="w14 w15 w16se w16cid w16 w16cex w16sdtdh w16sdtfl w16du wp14">
+  <w:abstractNum w:abstractNumId="0" w15:restartNumberingAfterBreak="0">
+    <w:nsid w:val="02226FF7"/>
+    <w:multiLevelType w:val="multilevel"/>
+    <w:tmpl w:val="44E2F20E"/>
+    <w:lvl w:ilvl="0">
+      <w:start w:val="1"/>
+      <w:numFmt w:val="none"/>
+      <w:suff w:val="nothing"/>
+      <w:lvlText w:val=""/>
+      <w:lvlJc w:val="left"/>
+      <w:pPr>
+        <w:tabs>
+          <w:tab w:val="num" w:pos="0"/>
+        </w:tabs>
+        <w:ind w:left="0" w:firstLine="0"/>
+      </w:pPr>
+    </w:lvl>
+    <w:lvl w:ilvl="1">
+      <w:start w:val="1"/>
+      <w:numFmt w:val="none"/>
+      <w:suff w:val="nothing"/>
+      <w:lvlText w:val=""/>
+      <w:lvlJc w:val="left"/>
+      <w:pPr>
+        <w:tabs>
+          <w:tab w:val="num" w:pos="0"/>
+        </w:tabs>
+        <w:ind w:left="0" w:firstLine="0"/>
+      </w:pPr>
+    </w:lvl>
+    <w:lvl w:ilvl="2">
+      <w:start w:val="1"/>
+      <w:numFmt w:val="none"/>
+      <w:suff w:val="nothing"/>
+      <w:lvlText w:val=""/>
+      <w:lvlJc w:val="left"/>
+      <w:pPr>
+        <w:tabs>
+          <w:tab w:val="num" w:pos="0"/>
+        </w:tabs>
+        <w:ind w:left="0" w:firstLine="0"/>
+      </w:pPr>
+    </w:lvl>
+    <w:lvl w:ilvl="3">
+      <w:start w:val="1"/>
+      <w:numFmt w:val="none"/>
+      <w:suff w:val="nothing"/>
+      <w:lvlText w:val=""/>
+      <w:lvlJc w:val="left"/>
+      <w:pPr>
+        <w:tabs>
+          <w:tab w:val="num" w:pos="0"/>
+        </w:tabs>
+        <w:ind w:left="0" w:firstLine="0"/>
+      </w:pPr>
+    </w:lvl>
+    <w:lvl w:ilvl="4">
+      <w:start w:val="1"/>
+      <w:numFmt w:val="none"/>
+      <w:suff w:val="nothing"/>
+      <w:lvlText w:val=""/>
+      <w:lvlJc w:val="left"/>
+      <w:pPr>
+        <w:tabs>
+          <w:tab w:val="num" w:pos="0"/>
+        </w:tabs>
+        <w:ind w:left="0" w:firstLine="0"/>
+      </w:pPr>
+    </w:lvl>
+    <w:lvl w:ilvl="5">
+      <w:start w:val="1"/>
+      <w:numFmt w:val="none"/>
+      <w:suff w:val="nothing"/>
+      <w:lvlText w:val=""/>
+      <w:lvlJc w:val="left"/>
+      <w:pPr>
+        <w:tabs>
+          <w:tab w:val="num" w:pos="0"/>
+        </w:tabs>
+        <w:ind w:left="0" w:firstLine="0"/>
+      </w:pPr>
+    </w:lvl>
+    <w:lvl w:ilvl="6">
+      <w:start w:val="1"/>
+      <w:numFmt w:val="none"/>
+      <w:suff w:val="nothing"/>
+      <w:lvlText w:val=""/>
+      <w:lvlJc w:val="left"/>
+      <w:pPr>
+        <w:tabs>
+          <w:tab w:val="num" w:pos="0"/>
+        </w:tabs>
+        <w:ind w:left="0" w:firstLine="0"/>
+      </w:pPr>
+    </w:lvl>
+    <w:lvl w:ilvl="7">
+      <w:start w:val="1"/>
+      <w:numFmt w:val="none"/>
+      <w:suff w:val="nothing"/>
+      <w:lvlText w:val=""/>
+      <w:lvlJc w:val="left"/>
+      <w:pPr>
+        <w:tabs>
+          <w:tab w:val="num" w:pos="0"/>
+        </w:tabs>
+        <w:ind w:left="0" w:firstLine="0"/>
+      </w:pPr>
+    </w:lvl>
+    <w:lvl w:ilvl="8">
+      <w:start w:val="1"/>
+      <w:numFmt w:val="none"/>
+      <w:suff w:val="nothing"/>
+      <w:lvlText w:val=""/>
+      <w:lvlJc w:val="left"/>
+      <w:pPr>
+        <w:tabs>
+          <w:tab w:val="num" w:pos="0"/>
+        </w:tabs>
+        <w:ind w:left="0" w:firstLine="0"/>
+      </w:pPr>
+    </w:lvl>
+  </w:abstractNum>
+  <w:abstractNum w:abstractNumId="1" w15:restartNumberingAfterBreak="0">
+    <w:nsid w:val="20E9415F"/>
+    <w:multiLevelType w:val="multilevel"/>
+    <w:tmpl w:val="06B0CFA2"/>
     <w:lvl w:ilvl="0">
       <w:start w:val="1"/>
       <w:numFmt w:val="bullet"/>
@@ -1165,8 +1213,7 @@
         <w:ind w:left="720" w:hanging="360"/>
       </w:pPr>
       <w:rPr>
-        <w:rFonts w:ascii="Times New Roman" w:hAnsi="Times New Roman" w:cs="Times New Roman" w:hint="default"/>
-        <w:rFonts w:eastAsiaTheme="minorHAnsi"/>
+        <w:rFonts w:ascii="Times New Roman" w:eastAsiaTheme="minorHAnsi" w:hAnsi="Times New Roman" w:cs="Times New Roman" w:hint="default"/>
       </w:rPr>
     </w:lvl>
     <w:lvl w:ilvl="1">
@@ -1290,7 +1337,10 @@
       </w:rPr>
     </w:lvl>
   </w:abstractNum>
-  <w:abstractNum w:abstractNumId="2">
+  <w:abstractNum w:abstractNumId="2" w15:restartNumberingAfterBreak="0">
+    <w:nsid w:val="4FB76966"/>
+    <w:multiLevelType w:val="multilevel"/>
+    <w:tmpl w:val="667AE0D6"/>
     <w:lvl w:ilvl="0">
       <w:start w:val="1"/>
       <w:numFmt w:val="bullet"/>
@@ -1427,143 +1477,24 @@
       </w:rPr>
     </w:lvl>
   </w:abstractNum>
-  <w:abstractNum w:abstractNumId="3">
-    <w:lvl w:ilvl="0">
-      <w:start w:val="1"/>
-      <w:numFmt w:val="none"/>
-      <w:suff w:val="nothing"/>
-      <w:lvlText w:val=""/>
-      <w:lvlJc w:val="left"/>
-      <w:pPr>
-        <w:tabs>
-          <w:tab w:val="num" w:pos="0"/>
-        </w:tabs>
-        <w:ind w:left="0" w:hanging="0"/>
-      </w:pPr>
-    </w:lvl>
-    <w:lvl w:ilvl="1">
-      <w:start w:val="1"/>
-      <w:numFmt w:val="none"/>
-      <w:suff w:val="nothing"/>
-      <w:lvlText w:val=""/>
-      <w:lvlJc w:val="left"/>
-      <w:pPr>
-        <w:tabs>
-          <w:tab w:val="num" w:pos="0"/>
-        </w:tabs>
-        <w:ind w:left="0" w:hanging="0"/>
-      </w:pPr>
-    </w:lvl>
-    <w:lvl w:ilvl="2">
-      <w:start w:val="1"/>
-      <w:numFmt w:val="none"/>
-      <w:suff w:val="nothing"/>
-      <w:lvlText w:val=""/>
-      <w:lvlJc w:val="left"/>
-      <w:pPr>
-        <w:tabs>
-          <w:tab w:val="num" w:pos="0"/>
-        </w:tabs>
-        <w:ind w:left="0" w:hanging="0"/>
-      </w:pPr>
-    </w:lvl>
-    <w:lvl w:ilvl="3">
-      <w:start w:val="1"/>
-      <w:numFmt w:val="none"/>
-      <w:suff w:val="nothing"/>
-      <w:lvlText w:val=""/>
-      <w:lvlJc w:val="left"/>
-      <w:pPr>
-        <w:tabs>
-          <w:tab w:val="num" w:pos="0"/>
-        </w:tabs>
-        <w:ind w:left="0" w:hanging="0"/>
-      </w:pPr>
-    </w:lvl>
-    <w:lvl w:ilvl="4">
-      <w:start w:val="1"/>
-      <w:numFmt w:val="none"/>
-      <w:suff w:val="nothing"/>
-      <w:lvlText w:val=""/>
-      <w:lvlJc w:val="left"/>
-      <w:pPr>
-        <w:tabs>
-          <w:tab w:val="num" w:pos="0"/>
-        </w:tabs>
-        <w:ind w:left="0" w:hanging="0"/>
-      </w:pPr>
-    </w:lvl>
-    <w:lvl w:ilvl="5">
-      <w:start w:val="1"/>
-      <w:numFmt w:val="none"/>
-      <w:suff w:val="nothing"/>
-      <w:lvlText w:val=""/>
-      <w:lvlJc w:val="left"/>
-      <w:pPr>
-        <w:tabs>
-          <w:tab w:val="num" w:pos="0"/>
-        </w:tabs>
-        <w:ind w:left="0" w:hanging="0"/>
-      </w:pPr>
-    </w:lvl>
-    <w:lvl w:ilvl="6">
-      <w:start w:val="1"/>
-      <w:numFmt w:val="none"/>
-      <w:suff w:val="nothing"/>
-      <w:lvlText w:val=""/>
-      <w:lvlJc w:val="left"/>
-      <w:pPr>
-        <w:tabs>
-          <w:tab w:val="num" w:pos="0"/>
-        </w:tabs>
-        <w:ind w:left="0" w:hanging="0"/>
-      </w:pPr>
-    </w:lvl>
-    <w:lvl w:ilvl="7">
-      <w:start w:val="1"/>
-      <w:numFmt w:val="none"/>
-      <w:suff w:val="nothing"/>
-      <w:lvlText w:val=""/>
-      <w:lvlJc w:val="left"/>
-      <w:pPr>
-        <w:tabs>
-          <w:tab w:val="num" w:pos="0"/>
-        </w:tabs>
-        <w:ind w:left="0" w:hanging="0"/>
-      </w:pPr>
-    </w:lvl>
-    <w:lvl w:ilvl="8">
-      <w:start w:val="1"/>
-      <w:numFmt w:val="none"/>
-      <w:suff w:val="nothing"/>
-      <w:lvlText w:val=""/>
-      <w:lvlJc w:val="left"/>
-      <w:pPr>
-        <w:tabs>
-          <w:tab w:val="num" w:pos="0"/>
-        </w:tabs>
-        <w:ind w:left="0" w:hanging="0"/>
-      </w:pPr>
-    </w:lvl>
-  </w:abstractNum>
-  <w:num w:numId="1">
+  <w:num w:numId="1" w16cid:durableId="99305304">
     <w:abstractNumId w:val="1"/>
   </w:num>
-  <w:num w:numId="2">
+  <w:num w:numId="2" w16cid:durableId="43600383">
     <w:abstractNumId w:val="2"/>
   </w:num>
-  <w:num w:numId="3">
-    <w:abstractNumId w:val="3"/>
+  <w:num w:numId="3" w16cid:durableId="1450464944">
+    <w:abstractNumId w:val="0"/>
   </w:num>
 </w:numbering>
 </file>
 
 <file path=word/styles.xml><?xml version="1.0" encoding="utf-8"?>
-<w:styles xmlns:w="http://schemas.openxmlformats.org/wordprocessingml/2006/main" xmlns:w14="http://schemas.microsoft.com/office/word/2010/wordml" xmlns:mc="http://schemas.openxmlformats.org/markup-compatibility/2006" mc:Ignorable="w14">
+<w:styles xmlns:mc="http://schemas.openxmlformats.org/markup-compatibility/2006" xmlns:r="http://schemas.openxmlformats.org/officeDocument/2006/relationships" xmlns:w="http://schemas.openxmlformats.org/wordprocessingml/2006/main" xmlns:w14="http://schemas.microsoft.com/office/word/2010/wordml" xmlns:w15="http://schemas.microsoft.com/office/word/2012/wordml" xmlns:w16cex="http://schemas.microsoft.com/office/word/2018/wordml/cex" xmlns:w16cid="http://schemas.microsoft.com/office/word/2016/wordml/cid" xmlns:w16="http://schemas.microsoft.com/office/word/2018/wordml" xmlns:w16du="http://schemas.microsoft.com/office/word/2023/wordml/word16du" xmlns:w16sdtdh="http://schemas.microsoft.com/office/word/2020/wordml/sdtdatahash" xmlns:w16sdtfl="http://schemas.microsoft.com/office/word/2024/wordml/sdtformatlock" xmlns:w16se="http://schemas.microsoft.com/office/word/2015/wordml/symex" mc:Ignorable="w14 w15 w16se w16cid w16 w16cex w16sdtdh w16sdtfl w16du">
   <w:docDefaults>
     <w:rPrDefault>
       <w:rPr>
-        <w:rFonts w:ascii="Calibri" w:hAnsi="Calibri" w:eastAsia="Calibri" w:cs="" w:asciiTheme="minorHAnsi" w:cstheme="minorBidi" w:eastAsiaTheme="minorHAnsi" w:hAnsiTheme="minorHAnsi"/>
+        <w:rFonts w:asciiTheme="minorHAnsi" w:eastAsiaTheme="minorHAnsi" w:hAnsiTheme="minorHAnsi" w:cstheme="minorBidi"/>
         <w:kern w:val="2"/>
         <w:sz w:val="22"/>
         <w:szCs w:val="22"/>
@@ -1573,21 +1504,21 @@
     </w:rPrDefault>
     <w:pPrDefault>
       <w:pPr>
-        <w:suppressAutoHyphens w:val="true"/>
+        <w:suppressAutoHyphens/>
       </w:pPr>
     </w:pPrDefault>
   </w:docDefaults>
   <w:latentStyles w:defLockedState="0" w:defUIPriority="99" w:defSemiHidden="0" w:defUnhideWhenUsed="0" w:defQFormat="0" w:count="376">
     <w:lsdException w:name="Normal" w:uiPriority="0" w:qFormat="1"/>
     <w:lsdException w:name="heading 1" w:uiPriority="9" w:qFormat="1"/>
-    <w:lsdException w:name="heading 2" w:uiPriority="9" w:semiHidden="1" w:unhideWhenUsed="1" w:qFormat="1"/>
-    <w:lsdException w:name="heading 3" w:uiPriority="9" w:semiHidden="1" w:unhideWhenUsed="1" w:qFormat="1"/>
-    <w:lsdException w:name="heading 4" w:uiPriority="9" w:semiHidden="1" w:unhideWhenUsed="1" w:qFormat="1"/>
-    <w:lsdException w:name="heading 5" w:uiPriority="9" w:semiHidden="1" w:unhideWhenUsed="1" w:qFormat="1"/>
-    <w:lsdException w:name="heading 6" w:uiPriority="9" w:semiHidden="1" w:unhideWhenUsed="1" w:qFormat="1"/>
-    <w:lsdException w:name="heading 7" w:uiPriority="9" w:semiHidden="1" w:unhideWhenUsed="1" w:qFormat="1"/>
-    <w:lsdException w:name="heading 8" w:uiPriority="9" w:semiHidden="1" w:unhideWhenUsed="1" w:qFormat="1"/>
-    <w:lsdException w:name="heading 9" w:uiPriority="9" w:semiHidden="1" w:unhideWhenUsed="1" w:qFormat="1"/>
+    <w:lsdException w:name="heading 2" w:semiHidden="1" w:uiPriority="9" w:unhideWhenUsed="1" w:qFormat="1"/>
+    <w:lsdException w:name="heading 3" w:semiHidden="1" w:uiPriority="9" w:unhideWhenUsed="1" w:qFormat="1"/>
+    <w:lsdException w:name="heading 4" w:semiHidden="1" w:uiPriority="9" w:unhideWhenUsed="1" w:qFormat="1"/>
+    <w:lsdException w:name="heading 5" w:semiHidden="1" w:uiPriority="9" w:unhideWhenUsed="1" w:qFormat="1"/>
+    <w:lsdException w:name="heading 6" w:semiHidden="1" w:uiPriority="9" w:unhideWhenUsed="1" w:qFormat="1"/>
+    <w:lsdException w:name="heading 7" w:semiHidden="1" w:uiPriority="9" w:unhideWhenUsed="1" w:qFormat="1"/>
+    <w:lsdException w:name="heading 8" w:semiHidden="1" w:uiPriority="9" w:unhideWhenUsed="1" w:qFormat="1"/>
+    <w:lsdException w:name="heading 9" w:semiHidden="1" w:uiPriority="9" w:unhideWhenUsed="1" w:qFormat="1"/>
     <w:lsdException w:name="index 1" w:semiHidden="1" w:unhideWhenUsed="1"/>
     <w:lsdException w:name="index 2" w:semiHidden="1" w:unhideWhenUsed="1"/>
     <w:lsdException w:name="index 3" w:semiHidden="1" w:unhideWhenUsed="1"/>
@@ -1597,22 +1528,22 @@
     <w:lsdException w:name="index 7" w:semiHidden="1" w:unhideWhenUsed="1"/>
     <w:lsdException w:name="index 8" w:semiHidden="1" w:unhideWhenUsed="1"/>
     <w:lsdException w:name="index 9" w:semiHidden="1" w:unhideWhenUsed="1"/>
-    <w:lsdException w:name="toc 1" w:uiPriority="39" w:semiHidden="1" w:unhideWhenUsed="1"/>
-    <w:lsdException w:name="toc 2" w:uiPriority="39" w:semiHidden="1" w:unhideWhenUsed="1"/>
-    <w:lsdException w:name="toc 3" w:uiPriority="39" w:semiHidden="1" w:unhideWhenUsed="1"/>
-    <w:lsdException w:name="toc 4" w:uiPriority="39" w:semiHidden="1" w:unhideWhenUsed="1"/>
-    <w:lsdException w:name="toc 5" w:uiPriority="39" w:semiHidden="1" w:unhideWhenUsed="1"/>
-    <w:lsdException w:name="toc 6" w:uiPriority="39" w:semiHidden="1" w:unhideWhenUsed="1"/>
-    <w:lsdException w:name="toc 7" w:uiPriority="39" w:semiHidden="1" w:unhideWhenUsed="1"/>
-    <w:lsdException w:name="toc 8" w:uiPriority="39" w:semiHidden="1" w:unhideWhenUsed="1"/>
-    <w:lsdException w:name="toc 9" w:uiPriority="39" w:semiHidden="1" w:unhideWhenUsed="1"/>
+    <w:lsdException w:name="toc 1" w:semiHidden="1" w:uiPriority="39" w:unhideWhenUsed="1"/>
+    <w:lsdException w:name="toc 2" w:semiHidden="1" w:uiPriority="39" w:unhideWhenUsed="1"/>
+    <w:lsdException w:name="toc 3" w:semiHidden="1" w:uiPriority="39" w:unhideWhenUsed="1"/>
+    <w:lsdException w:name="toc 4" w:semiHidden="1" w:uiPriority="39" w:unhideWhenUsed="1"/>
+    <w:lsdException w:name="toc 5" w:semiHidden="1" w:uiPriority="39" w:unhideWhenUsed="1"/>
+    <w:lsdException w:name="toc 6" w:semiHidden="1" w:uiPriority="39" w:unhideWhenUsed="1"/>
+    <w:lsdException w:name="toc 7" w:semiHidden="1" w:uiPriority="39" w:unhideWhenUsed="1"/>
+    <w:lsdException w:name="toc 8" w:semiHidden="1" w:uiPriority="39" w:unhideWhenUsed="1"/>
+    <w:lsdException w:name="toc 9" w:semiHidden="1" w:uiPriority="39" w:unhideWhenUsed="1"/>
     <w:lsdException w:name="Normal Indent" w:semiHidden="1" w:unhideWhenUsed="1"/>
     <w:lsdException w:name="footnote text" w:semiHidden="1" w:unhideWhenUsed="1"/>
     <w:lsdException w:name="annotation text" w:semiHidden="1" w:unhideWhenUsed="1"/>
     <w:lsdException w:name="header" w:semiHidden="1" w:unhideWhenUsed="1"/>
     <w:lsdException w:name="footer" w:semiHidden="1" w:unhideWhenUsed="1"/>
     <w:lsdException w:name="index heading" w:semiHidden="1" w:unhideWhenUsed="1"/>
-    <w:lsdException w:name="caption" w:uiPriority="35" w:semiHidden="1" w:unhideWhenUsed="1" w:qFormat="1"/>
+    <w:lsdException w:name="caption" w:semiHidden="1" w:uiPriority="35" w:unhideWhenUsed="1" w:qFormat="1"/>
     <w:lsdException w:name="table of figures" w:semiHidden="1" w:unhideWhenUsed="1"/>
     <w:lsdException w:name="envelope address" w:semiHidden="1" w:unhideWhenUsed="1"/>
     <w:lsdException w:name="envelope return" w:semiHidden="1" w:unhideWhenUsed="1"/>
@@ -1643,7 +1574,7 @@
     <w:lsdException w:name="Title" w:uiPriority="1" w:qFormat="1"/>
     <w:lsdException w:name="Closing" w:semiHidden="1" w:unhideWhenUsed="1"/>
     <w:lsdException w:name="Signature" w:semiHidden="1" w:unhideWhenUsed="1"/>
-    <w:lsdException w:name="Default Paragraph Font" w:uiPriority="1" w:semiHidden="1" w:unhideWhenUsed="1"/>
+    <w:lsdException w:name="Default Paragraph Font" w:semiHidden="1" w:uiPriority="1" w:unhideWhenUsed="1"/>
     <w:lsdException w:name="Body Text" w:semiHidden="1" w:unhideWhenUsed="1"/>
     <w:lsdException w:name="Body Text Indent" w:semiHidden="1" w:unhideWhenUsed="1"/>
     <w:lsdException w:name="List Continue" w:semiHidden="1" w:unhideWhenUsed="1"/>
@@ -1843,8 +1774,8 @@
     <w:lsdException w:name="Subtle Reference" w:uiPriority="31" w:qFormat="1"/>
     <w:lsdException w:name="Intense Reference" w:uiPriority="32" w:qFormat="1"/>
     <w:lsdException w:name="Book Title" w:uiPriority="33" w:qFormat="1"/>
-    <w:lsdException w:name="Bibliography" w:uiPriority="37" w:semiHidden="1" w:unhideWhenUsed="1"/>
-    <w:lsdException w:name="TOC Heading" w:uiPriority="39" w:semiHidden="1" w:unhideWhenUsed="1" w:qFormat="1"/>
+    <w:lsdException w:name="Bibliography" w:semiHidden="1" w:uiPriority="37" w:unhideWhenUsed="1"/>
+    <w:lsdException w:name="TOC Heading" w:semiHidden="1" w:uiPriority="39" w:unhideWhenUsed="1" w:qFormat="1"/>
     <w:lsdException w:name="Plain Table 1" w:uiPriority="41"/>
     <w:lsdException w:name="Plain Table 2" w:uiPriority="42"/>
     <w:lsdException w:name="Plain Table 3" w:uiPriority="43"/>
@@ -1955,171 +1886,144 @@
     <w:lsdException w:name="Unresolved Mention" w:semiHidden="1" w:unhideWhenUsed="1"/>
     <w:lsdException w:name="Smart Link" w:semiHidden="1" w:unhideWhenUsed="1"/>
   </w:latentStyles>
-  <w:style w:type="paragraph" w:styleId="Normal" w:default="1">
+  <w:style w:type="paragraph" w:default="1" w:styleId="Normal">
     <w:name w:val="Normal"/>
     <w:qFormat/>
     <w:pPr>
-      <w:widowControl/>
-      <w:suppressAutoHyphens w:val="true"/>
-      <w:bidi w:val="0"/>
-      <w:spacing w:lineRule="auto" w:line="259" w:before="0" w:after="160"/>
-      <w:jc w:val="left"/>
+      <w:spacing w:after="160" w:line="259" w:lineRule="auto"/>
     </w:pPr>
-    <w:rPr>
-      <w:rFonts w:ascii="Calibri" w:hAnsi="Calibri" w:eastAsia="Calibri" w:cs="" w:asciiTheme="minorHAnsi" w:cstheme="minorBidi" w:eastAsiaTheme="minorHAnsi" w:hAnsiTheme="minorHAnsi"/>
-      <w:color w:val="auto"/>
-      <w:kern w:val="2"/>
-      <w:sz w:val="22"/>
-      <w:szCs w:val="22"/>
-      <w:lang w:val="en-US" w:eastAsia="en-US" w:bidi="ar-SA"/>
-      <w14:ligatures w14:val="standardContextual"/>
-    </w:rPr>
   </w:style>
-  <w:style w:type="character" w:styleId="DefaultParagraphFont" w:default="1">
+  <w:style w:type="character" w:default="1" w:styleId="DefaultParagraphFont">
     <w:name w:val="Default Paragraph Font"/>
     <w:uiPriority w:val="1"/>
     <w:semiHidden/>
     <w:unhideWhenUsed/>
-    <w:qFormat/>
-    <w:rPr/>
   </w:style>
-  <w:style w:type="character" w:styleId="TitleChar" w:customStyle="1">
+  <w:style w:type="table" w:default="1" w:styleId="TableNormal">
+    <w:name w:val="Normal Table"/>
+    <w:uiPriority w:val="99"/>
+    <w:semiHidden/>
+    <w:unhideWhenUsed/>
+    <w:tblPr>
+      <w:tblInd w:w="0" w:type="dxa"/>
+      <w:tblCellMar>
+        <w:top w:w="0" w:type="dxa"/>
+        <w:left w:w="108" w:type="dxa"/>
+        <w:bottom w:w="0" w:type="dxa"/>
+        <w:right w:w="108" w:type="dxa"/>
+      </w:tblCellMar>
+    </w:tblPr>
+  </w:style>
+  <w:style w:type="numbering" w:default="1" w:styleId="NoList">
+    <w:name w:val="No List"/>
+    <w:uiPriority w:val="99"/>
+    <w:semiHidden/>
+    <w:unhideWhenUsed/>
+  </w:style>
+  <w:style w:type="character" w:customStyle="1" w:styleId="TitleChar">
     <w:name w:val="Title Char"/>
     <w:basedOn w:val="DefaultParagraphFont"/>
     <w:link w:val="Title"/>
     <w:uiPriority w:val="1"/>
     <w:qFormat/>
-    <w:rsid w:val="00e340da"/>
+    <w:rsid w:val="00E340DA"/>
     <w:rPr>
-      <w:rFonts w:ascii="Calibri Light" w:hAnsi="Calibri Light" w:eastAsia="" w:cs="" w:asciiTheme="majorHAnsi" w:cstheme="majorBidi" w:eastAsiaTheme="majorEastAsia" w:hAnsiTheme="majorHAnsi"/>
+      <w:rFonts w:asciiTheme="majorHAnsi" w:eastAsiaTheme="majorEastAsia" w:hAnsiTheme="majorHAnsi" w:cstheme="majorBidi"/>
       <w:caps/>
-      <w:color w:val="595959" w:themeColor="text1" w:themeTint="a6"/>
+      <w:color w:val="595959" w:themeColor="text1" w:themeTint="A6"/>
       <w:kern w:val="2"/>
       <w:sz w:val="70"/>
       <w:szCs w:val="56"/>
       <w14:ligatures w14:val="none"/>
     </w:rPr>
   </w:style>
-  <w:style w:type="character" w:styleId="SubtleReference1" w:customStyle="1">
+  <w:style w:type="character" w:customStyle="1" w:styleId="SubtleReference1">
     <w:name w:val="Subtle Reference1"/>
     <w:basedOn w:val="DefaultParagraphFont"/>
     <w:uiPriority w:val="10"/>
     <w:qFormat/>
-    <w:rsid w:val="00db6985"/>
+    <w:rsid w:val="00DB6985"/>
     <w:rPr>
       <w:b/>
       <w:smallCaps/>
-      <w:color w:val="595959" w:themeColor="text1" w:themeTint="a6"/>
+      <w:color w:val="595959" w:themeColor="text1" w:themeTint="A6"/>
     </w:rPr>
   </w:style>
-  <w:style w:type="character" w:styleId="Jlqj4b" w:customStyle="1">
+  <w:style w:type="character" w:customStyle="1" w:styleId="jlqj4b">
     <w:name w:val="jlqj4b"/>
     <w:basedOn w:val="DefaultParagraphFont"/>
     <w:qFormat/>
-    <w:rsid w:val="00db6985"/>
-    <w:rPr/>
+    <w:rsid w:val="00DB6985"/>
   </w:style>
-  <w:style w:type="character" w:styleId="Q4iawc" w:customStyle="1">
+  <w:style w:type="character" w:customStyle="1" w:styleId="q4iawc">
     <w:name w:val="q4iawc"/>
     <w:basedOn w:val="DefaultParagraphFont"/>
     <w:qFormat/>
-    <w:rsid w:val="00db6985"/>
-    <w:rPr/>
+    <w:rsid w:val="00DB6985"/>
   </w:style>
-  <w:style w:type="character" w:styleId="Yieifb" w:customStyle="1">
+  <w:style w:type="character" w:customStyle="1" w:styleId="yieifb">
     <w:name w:val="yieifb"/>
     <w:basedOn w:val="DefaultParagraphFont"/>
     <w:qFormat/>
-    <w:rsid w:val="00db6985"/>
-    <w:rPr/>
+    <w:rsid w:val="00DB6985"/>
   </w:style>
-  <w:style w:type="character" w:styleId="Badword" w:customStyle="1">
+  <w:style w:type="character" w:customStyle="1" w:styleId="badword">
     <w:name w:val="badword"/>
     <w:basedOn w:val="DefaultParagraphFont"/>
     <w:qFormat/>
-    <w:rsid w:val="00db6985"/>
-    <w:rPr/>
+    <w:rsid w:val="00DB6985"/>
   </w:style>
-  <w:style w:type="character" w:styleId="Bullets">
+  <w:style w:type="character" w:customStyle="1" w:styleId="Bullets">
     <w:name w:val="Bullets"/>
     <w:qFormat/>
     <w:rPr>
-      <w:rFonts w:ascii="OpenSymbol" w:hAnsi="OpenSymbol" w:eastAsia="OpenSymbol" w:cs="OpenSymbol"/>
+      <w:rFonts w:ascii="OpenSymbol" w:eastAsia="OpenSymbol" w:hAnsi="OpenSymbol" w:cs="OpenSymbol"/>
     </w:rPr>
   </w:style>
-  <w:style w:type="character" w:styleId="InternetLink">
+  <w:style w:type="character" w:styleId="Hyperlink">
     <w:name w:val="Hyperlink"/>
     <w:rPr>
       <w:color w:val="000080"/>
       <w:u w:val="single"/>
     </w:rPr>
   </w:style>
-  <w:style w:type="character" w:styleId="VisitedInternetLink">
+  <w:style w:type="character" w:styleId="FollowedHyperlink">
     <w:name w:val="FollowedHyperlink"/>
     <w:rPr>
       <w:color w:val="800000"/>
       <w:u w:val="single"/>
     </w:rPr>
   </w:style>
-  <w:style w:type="paragraph" w:styleId="Heading" w:customStyle="1">
+  <w:style w:type="paragraph" w:customStyle="1" w:styleId="Heading">
     <w:name w:val="Heading"/>
     <w:basedOn w:val="Normal"/>
-    <w:next w:val="TextBody"/>
+    <w:next w:val="BodyText"/>
     <w:qFormat/>
     <w:pPr>
-      <w:keepNext w:val="true"/>
+      <w:keepNext/>
       <w:spacing w:before="240" w:after="120"/>
     </w:pPr>
     <w:rPr>
-      <w:rFonts w:ascii="Liberation Sans" w:hAnsi="Liberation Sans" w:eastAsia="Noto Sans CJK SC" w:cs="Lohit Devanagari"/>
+      <w:rFonts w:ascii="Liberation Sans" w:eastAsia="Noto Sans CJK SC" w:hAnsi="Liberation Sans" w:cs="Lohit Devanagari"/>
       <w:sz w:val="28"/>
       <w:szCs w:val="28"/>
     </w:rPr>
   </w:style>
-  <w:style w:type="paragraph" w:styleId="TextBody">
+  <w:style w:type="paragraph" w:styleId="BodyText">
     <w:name w:val="Body Text"/>
     <w:basedOn w:val="Normal"/>
     <w:pPr>
-      <w:spacing w:lineRule="auto" w:line="276" w:before="0" w:after="140"/>
+      <w:spacing w:after="140" w:line="276" w:lineRule="auto"/>
     </w:pPr>
-    <w:rPr/>
   </w:style>
   <w:style w:type="paragraph" w:styleId="List">
     <w:name w:val="List"/>
-    <w:basedOn w:val="TextBody"/>
-    <w:pPr/>
+    <w:basedOn w:val="BodyText"/>
     <w:rPr>
       <w:rFonts w:cs="Lohit Devanagari"/>
     </w:rPr>
   </w:style>
   <w:style w:type="paragraph" w:styleId="Caption">
-    <w:name w:val="Caption"/>
-    <w:basedOn w:val="Normal"/>
-    <w:qFormat/>
-    <w:pPr>
-      <w:suppressLineNumbers/>
-      <w:spacing w:before="120" w:after="120"/>
-    </w:pPr>
-    <w:rPr>
-      <w:rFonts w:cs="Lohit Devanagari"/>
-      <w:i/>
-      <w:iCs/>
-      <w:sz w:val="24"/>
-      <w:szCs w:val="24"/>
-    </w:rPr>
-  </w:style>
-  <w:style w:type="paragraph" w:styleId="Index" w:customStyle="1">
-    <w:name w:val="Index"/>
-    <w:basedOn w:val="Normal"/>
-    <w:qFormat/>
-    <w:pPr>
-      <w:suppressLineNumbers/>
-    </w:pPr>
-    <w:rPr>
-      <w:rFonts w:cs="Lohit Devanagari"/>
-    </w:rPr>
-  </w:style>
-  <w:style w:type="paragraph" w:styleId="Caption1">
     <w:name w:val="caption"/>
     <w:basedOn w:val="Normal"/>
     <w:qFormat/>
@@ -2135,35 +2039,46 @@
       <w:szCs w:val="24"/>
     </w:rPr>
   </w:style>
+  <w:style w:type="paragraph" w:customStyle="1" w:styleId="Index">
+    <w:name w:val="Index"/>
+    <w:basedOn w:val="Normal"/>
+    <w:qFormat/>
+    <w:pPr>
+      <w:suppressLineNumbers/>
+    </w:pPr>
+    <w:rPr>
+      <w:rFonts w:cs="Lohit Devanagari"/>
+    </w:rPr>
+  </w:style>
   <w:style w:type="paragraph" w:styleId="Title">
     <w:name w:val="Title"/>
     <w:basedOn w:val="Normal"/>
     <w:link w:val="TitleChar"/>
     <w:uiPriority w:val="1"/>
     <w:qFormat/>
-    <w:rsid w:val="00e340da"/>
+    <w:rsid w:val="00E340DA"/>
     <w:pPr>
-      <w:spacing w:lineRule="auto" w:line="240" w:before="0" w:after="0"/>
+      <w:spacing w:after="0" w:line="240" w:lineRule="auto"/>
       <w:contextualSpacing/>
       <w:jc w:val="center"/>
     </w:pPr>
     <w:rPr>
-      <w:rFonts w:ascii="Calibri Light" w:hAnsi="Calibri Light" w:eastAsia="" w:cs="" w:asciiTheme="majorHAnsi" w:cstheme="majorBidi" w:eastAsiaTheme="majorEastAsia" w:hAnsiTheme="majorHAnsi"/>
+      <w:rFonts w:asciiTheme="majorHAnsi" w:eastAsiaTheme="majorEastAsia" w:hAnsiTheme="majorHAnsi" w:cstheme="majorBidi"/>
       <w:caps/>
-      <w:color w:val="595959" w:themeColor="text1" w:themeTint="a6"/>
+      <w:color w:val="595959" w:themeColor="text1" w:themeTint="A6"/>
       <w:sz w:val="70"/>
       <w:szCs w:val="56"/>
       <w14:ligatures w14:val="none"/>
     </w:rPr>
   </w:style>
-  <w:style w:type="paragraph" w:styleId="ContactInfoEmphasis" w:customStyle="1">
+  <w:style w:type="paragraph" w:customStyle="1" w:styleId="ContactInfoEmphasis">
     <w:name w:val="Contact Info Emphasis"/>
     <w:basedOn w:val="Normal"/>
     <w:uiPriority w:val="4"/>
     <w:qFormat/>
-    <w:rsid w:val="00e340da"/>
+    <w:rsid w:val="00E340DA"/>
     <w:pPr>
-      <w:spacing w:lineRule="auto" w:line="240" w:before="0" w:after="0"/>
+      <w:spacing w:after="0" w:line="240" w:lineRule="auto"/>
       <w:jc w:val="center"/>
     </w:pPr>
     <w:rPr>
@@ -2179,38 +2094,17 @@
     <w:uiPriority w:val="34"/>
     <w:unhideWhenUsed/>
     <w:qFormat/>
-    <w:rsid w:val="00db6985"/>
+    <w:rsid w:val="00DB6985"/>
     <w:pPr>
-      <w:spacing w:lineRule="auto" w:line="240" w:before="0" w:after="0"/>
-      <w:ind w:left="720" w:hanging="0"/>
+      <w:spacing w:after="0" w:line="240" w:lineRule="auto"/>
+      <w:ind w:left="720"/>
       <w:contextualSpacing/>
     </w:pPr>
     <w:rPr>
-      <w:color w:val="595959" w:themeColor="text1" w:themeTint="a6"/>
+      <w:color w:val="595959" w:themeColor="text1" w:themeTint="A6"/>
       <w:kern w:val="0"/>
       <w14:ligatures w14:val="none"/>
     </w:rPr>
-  </w:style>
-  <w:style w:type="numbering" w:styleId="NoList" w:default="1">
-    <w:name w:val="No List"/>
-    <w:uiPriority w:val="99"/>
-    <w:semiHidden/>
-    <w:unhideWhenUsed/>
-    <w:qFormat/>
-  </w:style>
-  <w:style w:type="table" w:default="1" w:styleId="TableNormal">
-    <w:name w:val="Normal Table"/>
-    <w:uiPriority w:val="99"/>
-    <w:semiHidden/>
-    <w:unhideWhenUsed/>
-    <w:tblPr>
-      <w:tblCellMar>
-        <w:top w:w="0" w:type="dxa"/>
-        <w:left w:w="108" w:type="dxa"/>
-        <w:bottom w:w="0" w:type="dxa"/>
-        <w:right w:w="108" w:type="dxa"/>
-      </w:tblCellMar>
-    </w:tblPr>
   </w:style>
 </w:styles>
 </file>

--- a/resume shorten.docx
+++ b/resume shorten.docx
@@ -1,10 +1,11 @@
 
 <file path=word/document.xml><?xml version="1.0" encoding="utf-8"?>
-<w:document xmlns:wpc="http://schemas.microsoft.com/office/word/2010/wordprocessingCanvas" xmlns:cx="http://schemas.microsoft.com/office/drawing/2014/chartex" xmlns:cx1="http://schemas.microsoft.com/office/drawing/2015/9/8/chartex" xmlns:cx2="http://schemas.microsoft.com/office/drawing/2015/10/21/chartex" xmlns:cx3="http://schemas.microsoft.com/office/drawing/2016/5/9/chartex" xmlns:cx4="http://schemas.microsoft.com/office/drawing/2016/5/10/chartex" xmlns:cx5="http://schemas.microsoft.com/office/drawing/2016/5/11/chartex" xmlns:cx6="http://schemas.microsoft.com/office/drawing/2016/5/12/chartex" xmlns:cx7="http://schemas.microsoft.com/office/drawing/2016/5/13/chartex" xmlns:cx8="http://schemas.microsoft.com/office/drawing/2016/5/14/chartex" xmlns:mc="http://schemas.openxmlformats.org/markup-compatibility/2006" xmlns:aink="http://schemas.microsoft.com/office/drawing/2016/ink" xmlns:am3d="http://schemas.microsoft.com/office/drawing/2017/model3d" xmlns:o="urn:schemas-microsoft-com:office:office" xmlns:oel="http://schemas.microsoft.com/office/2019/extlst" xmlns:r="http://schemas.openxmlformats.org/officeDocument/2006/relationships" xmlns:m="http://schemas.openxmlformats.org/officeDocument/2006/math" xmlns:v="urn:schemas-microsoft-com:vml" xmlns:wp14="http://schemas.microsoft.com/office/word/2010/wordprocessingDrawing" xmlns:wp="http://schemas.openxmlformats.org/drawingml/2006/wordprocessingDrawing" xmlns:w10="urn:schemas-microsoft-com:office:word" xmlns:w="http://schemas.openxmlformats.org/wordprocessingml/2006/main" xmlns:w14="http://schemas.microsoft.com/office/word/2010/wordml" xmlns:w15="http://schemas.microsoft.com/office/word/2012/wordml" xmlns:w16cex="http://schemas.microsoft.com/office/word/2018/wordml/cex" xmlns:w16cid="http://schemas.microsoft.com/office/word/2016/wordml/cid" xmlns:w16="http://schemas.microsoft.com/office/word/2018/wordml" xmlns:w16du="http://schemas.microsoft.com/office/word/2023/wordml/word16du" xmlns:w16sdtdh="http://schemas.microsoft.com/office/word/2020/wordml/sdtdatahash" xmlns:w16sdtfl="http://schemas.microsoft.com/office/word/2024/wordml/sdtformatlock" xmlns:w16se="http://schemas.microsoft.com/office/word/2015/wordml/symex" xmlns:wpg="http://schemas.microsoft.com/office/word/2010/wordprocessingGroup" xmlns:wpi="http://schemas.microsoft.com/office/word/2010/wordprocessingInk" xmlns:wne="http://schemas.microsoft.com/office/word/2006/wordml" xmlns:wps="http://schemas.microsoft.com/office/word/2010/wordprocessingShape" mc:Ignorable="w14 w15 w16se w16cid w16 w16cex w16sdtdh w16sdtfl w16du wp14">
+<w:document xmlns:o="urn:schemas-microsoft-com:office:office" xmlns:r="http://schemas.openxmlformats.org/officeDocument/2006/relationships" xmlns:v="urn:schemas-microsoft-com:vml" xmlns:w="http://schemas.openxmlformats.org/wordprocessingml/2006/main" xmlns:w10="urn:schemas-microsoft-com:office:word" xmlns:wp="http://schemas.openxmlformats.org/drawingml/2006/wordprocessingDrawing" xmlns:wps="http://schemas.microsoft.com/office/word/2010/wordprocessingShape" xmlns:wpg="http://schemas.microsoft.com/office/word/2010/wordprocessingGroup" xmlns:mc="http://schemas.openxmlformats.org/markup-compatibility/2006" xmlns:wp14="http://schemas.microsoft.com/office/word/2010/wordprocessingDrawing" xmlns:w14="http://schemas.microsoft.com/office/word/2010/wordml" xmlns:w15="http://schemas.microsoft.com/office/word/2012/wordml" mc:Ignorable="w14 wp14 w15">
   <w:body>
     <w:p>
       <w:pPr>
-        <w:spacing w:after="120" w:line="240" w:lineRule="auto"/>
+        <w:pStyle w:val="Normal"/>
+        <w:spacing w:lineRule="auto" w:line="240" w:before="0" w:after="120"/>
         <w:jc w:val="center"/>
         <w:rPr>
           <w:rFonts w:ascii="Times New Roman" w:hAnsi="Times New Roman" w:cs="Times New Roman"/>
@@ -16,7 +17,7 @@
       </w:pPr>
       <w:r>
         <w:rPr>
-          <w:rFonts w:ascii="Times New Roman" w:hAnsi="Times New Roman" w:cs="Times New Roman"/>
+          <w:rFonts w:cs="Times New Roman" w:ascii="Times New Roman" w:hAnsi="Times New Roman"/>
           <w:b/>
           <w:bCs/>
           <w:sz w:val="40"/>
@@ -27,10 +28,11 @@
     </w:p>
     <w:p>
       <w:pPr>
+        <w:pStyle w:val="Normal"/>
         <w:pBdr>
           <w:bottom w:val="single" w:sz="4" w:space="1" w:color="000000"/>
         </w:pBdr>
-        <w:spacing w:after="120" w:line="240" w:lineRule="auto"/>
+        <w:spacing w:lineRule="auto" w:line="240" w:before="0" w:after="120"/>
         <w:jc w:val="center"/>
         <w:rPr>
           <w:rFonts w:ascii="Times New Roman" w:hAnsi="Times New Roman" w:cs="Times New Roman"/>
@@ -41,7 +43,7 @@
       <w:bookmarkStart w:id="0" w:name="__DdeLink__57_255574347"/>
       <w:r>
         <w:rPr>
-          <w:rFonts w:ascii="Times New Roman" w:hAnsi="Times New Roman" w:cs="Times New Roman"/>
+          <w:rFonts w:cs="Times New Roman" w:ascii="Times New Roman" w:hAnsi="Times New Roman"/>
           <w:sz w:val="24"/>
           <w:szCs w:val="24"/>
         </w:rPr>
@@ -50,7 +52,7 @@
       <w:bookmarkStart w:id="1" w:name="__DdeLink__54_2781935950"/>
       <w:r>
         <w:rPr>
-          <w:rFonts w:ascii="Times New Roman" w:hAnsi="Times New Roman" w:cs="Times New Roman"/>
+          <w:rFonts w:cs="Times New Roman" w:ascii="Times New Roman" w:hAnsi="Times New Roman"/>
           <w:sz w:val="24"/>
           <w:szCs w:val="24"/>
         </w:rPr>
@@ -60,7 +62,7 @@
       <w:bookmarkEnd w:id="1"/>
       <w:r>
         <w:rPr>
-          <w:rFonts w:ascii="Times New Roman" w:hAnsi="Times New Roman" w:cs="Times New Roman"/>
+          <w:rFonts w:cs="Times New Roman" w:ascii="Times New Roman" w:hAnsi="Times New Roman"/>
           <w:sz w:val="24"/>
           <w:szCs w:val="24"/>
         </w:rPr>
@@ -69,7 +71,7 @@
       <w:r>
         <w:rPr>
           <w:rStyle w:val="Hyperlink"/>
-          <w:rFonts w:ascii="Times New Roman" w:hAnsi="Times New Roman" w:cs="Times New Roman"/>
+          <w:rFonts w:cs="Times New Roman" w:ascii="Times New Roman" w:hAnsi="Times New Roman"/>
           <w:sz w:val="24"/>
           <w:szCs w:val="24"/>
         </w:rPr>
@@ -78,7 +80,7 @@
       <w:bookmarkStart w:id="2" w:name="__DdeLink__104_255574347"/>
       <w:r>
         <w:rPr>
-          <w:rFonts w:ascii="Times New Roman" w:hAnsi="Times New Roman" w:cs="Times New Roman"/>
+          <w:rFonts w:cs="Times New Roman" w:ascii="Times New Roman" w:hAnsi="Times New Roman"/>
           <w:sz w:val="24"/>
           <w:szCs w:val="24"/>
         </w:rPr>
@@ -88,7 +90,7 @@
       <w:r>
         <w:rPr>
           <w:rStyle w:val="Hyperlink"/>
-          <w:rFonts w:ascii="Times New Roman" w:hAnsi="Times New Roman" w:cs="Times New Roman"/>
+          <w:rFonts w:cs="Times New Roman" w:ascii="Times New Roman" w:hAnsi="Times New Roman"/>
           <w:sz w:val="24"/>
           <w:szCs w:val="24"/>
         </w:rPr>
@@ -97,10 +99,11 @@
     </w:p>
     <w:p>
       <w:pPr>
+        <w:pStyle w:val="Normal"/>
         <w:pBdr>
           <w:bottom w:val="single" w:sz="4" w:space="1" w:color="000000"/>
         </w:pBdr>
-        <w:spacing w:after="120" w:line="240" w:lineRule="auto"/>
+        <w:spacing w:lineRule="auto" w:line="240" w:before="0" w:after="120"/>
         <w:rPr>
           <w:rFonts w:ascii="Times New Roman" w:hAnsi="Times New Roman"/>
           <w:sz w:val="24"/>
@@ -119,10 +122,11 @@
     </w:p>
     <w:p>
       <w:pPr>
+        <w:pStyle w:val="Normal"/>
         <w:pBdr>
           <w:bottom w:val="single" w:sz="4" w:space="1" w:color="000000"/>
         </w:pBdr>
-        <w:spacing w:after="120" w:line="240" w:lineRule="auto"/>
+        <w:spacing w:lineRule="auto" w:line="240" w:before="0" w:after="120"/>
         <w:rPr>
           <w:rFonts w:ascii="Times New Roman" w:hAnsi="Times New Roman" w:cs="Times New Roman"/>
           <w:b/>
@@ -133,7 +137,7 @@
       </w:pPr>
       <w:r>
         <w:rPr>
-          <w:rFonts w:ascii="Times New Roman" w:hAnsi="Times New Roman" w:cs="Times New Roman"/>
+          <w:rFonts w:cs="Times New Roman" w:ascii="Times New Roman" w:hAnsi="Times New Roman"/>
           <w:b/>
           <w:bCs/>
           <w:sz w:val="24"/>
@@ -144,19 +148,21 @@
     </w:p>
     <w:p>
       <w:pPr>
-        <w:tabs>
-          <w:tab w:val="right" w:pos="9360"/>
-        </w:tabs>
-        <w:spacing w:after="60" w:line="240" w:lineRule="auto"/>
-        <w:rPr>
-          <w:rFonts w:ascii="Times New Roman" w:hAnsi="Times New Roman" w:cs="Times New Roman"/>
-          <w:sz w:val="24"/>
-          <w:szCs w:val="24"/>
-        </w:rPr>
-      </w:pPr>
-      <w:r>
-        <w:rPr>
-          <w:rFonts w:ascii="Times New Roman" w:hAnsi="Times New Roman" w:cs="Times New Roman"/>
+        <w:pStyle w:val="Normal"/>
+        <w:tabs>
+          <w:tab w:val="clear" w:pos="720"/>
+          <w:tab w:val="right" w:pos="9360" w:leader="none"/>
+        </w:tabs>
+        <w:spacing w:lineRule="auto" w:line="240" w:before="0" w:after="60"/>
+        <w:rPr>
+          <w:rFonts w:ascii="Times New Roman" w:hAnsi="Times New Roman" w:cs="Times New Roman"/>
+          <w:sz w:val="24"/>
+          <w:szCs w:val="24"/>
+        </w:rPr>
+      </w:pPr>
+      <w:r>
+        <w:rPr>
+          <w:rFonts w:cs="Times New Roman" w:ascii="Times New Roman" w:hAnsi="Times New Roman"/>
           <w:b/>
           <w:bCs/>
           <w:sz w:val="24"/>
@@ -166,37 +172,31 @@
       </w:r>
       <w:r>
         <w:rPr>
-          <w:rFonts w:ascii="Times New Roman" w:hAnsi="Times New Roman" w:cs="Times New Roman"/>
+          <w:rFonts w:cs="Times New Roman" w:ascii="Times New Roman" w:hAnsi="Times New Roman"/>
           <w:sz w:val="24"/>
           <w:szCs w:val="24"/>
         </w:rPr>
         <w:tab/>
-        <w:t>(expected) 6/202</w:t>
-      </w:r>
-      <w:r>
-        <w:rPr>
-          <w:rFonts w:ascii="Times New Roman" w:hAnsi="Times New Roman" w:cs="Times New Roman"/>
-          <w:sz w:val="24"/>
-          <w:szCs w:val="24"/>
-        </w:rPr>
-        <w:t>7</w:t>
-      </w:r>
-    </w:p>
-    <w:p>
-      <w:pPr>
-        <w:tabs>
-          <w:tab w:val="right" w:pos="9360"/>
-        </w:tabs>
-        <w:spacing w:after="60" w:line="240" w:lineRule="auto"/>
-        <w:rPr>
-          <w:rFonts w:ascii="Times New Roman" w:hAnsi="Times New Roman" w:cs="Times New Roman"/>
-          <w:sz w:val="24"/>
-          <w:szCs w:val="24"/>
-        </w:rPr>
-      </w:pPr>
-      <w:r>
-        <w:rPr>
-          <w:rFonts w:ascii="Times New Roman" w:hAnsi="Times New Roman" w:cs="Times New Roman"/>
+        <w:t>(expected) 6/2027</w:t>
+      </w:r>
+    </w:p>
+    <w:p>
+      <w:pPr>
+        <w:pStyle w:val="Normal"/>
+        <w:tabs>
+          <w:tab w:val="clear" w:pos="720"/>
+          <w:tab w:val="right" w:pos="9360" w:leader="none"/>
+        </w:tabs>
+        <w:spacing w:lineRule="auto" w:line="240" w:before="0" w:after="60"/>
+        <w:rPr>
+          <w:rFonts w:ascii="Times New Roman" w:hAnsi="Times New Roman" w:cs="Times New Roman"/>
+          <w:sz w:val="24"/>
+          <w:szCs w:val="24"/>
+        </w:rPr>
+      </w:pPr>
+      <w:r>
+        <w:rPr>
+          <w:rFonts w:cs="Times New Roman" w:ascii="Times New Roman" w:hAnsi="Times New Roman"/>
           <w:i/>
           <w:iCs/>
           <w:sz w:val="24"/>
@@ -206,7 +206,7 @@
       </w:r>
       <w:r>
         <w:rPr>
-          <w:rFonts w:ascii="Times New Roman" w:hAnsi="Times New Roman" w:cs="Times New Roman"/>
+          <w:rFonts w:cs="Times New Roman" w:ascii="Times New Roman" w:hAnsi="Times New Roman"/>
           <w:b/>
           <w:bCs/>
           <w:sz w:val="24"/>
@@ -216,7 +216,7 @@
       </w:r>
       <w:r>
         <w:rPr>
-          <w:rFonts w:ascii="Times New Roman" w:hAnsi="Times New Roman" w:cs="Times New Roman"/>
+          <w:rFonts w:cs="Times New Roman" w:ascii="Times New Roman" w:hAnsi="Times New Roman"/>
           <w:sz w:val="24"/>
           <w:szCs w:val="24"/>
         </w:rPr>
@@ -225,19 +225,21 @@
     </w:p>
     <w:p>
       <w:pPr>
-        <w:tabs>
-          <w:tab w:val="right" w:pos="9360"/>
-        </w:tabs>
-        <w:spacing w:before="60" w:after="60" w:line="240" w:lineRule="auto"/>
-        <w:rPr>
-          <w:rFonts w:ascii="Times New Roman" w:hAnsi="Times New Roman" w:cs="Times New Roman"/>
-          <w:sz w:val="24"/>
-          <w:szCs w:val="24"/>
-        </w:rPr>
-      </w:pPr>
-      <w:r>
-        <w:rPr>
-          <w:rFonts w:ascii="Times New Roman" w:hAnsi="Times New Roman" w:cs="Times New Roman"/>
+        <w:pStyle w:val="Normal"/>
+        <w:tabs>
+          <w:tab w:val="clear" w:pos="720"/>
+          <w:tab w:val="right" w:pos="9360" w:leader="none"/>
+        </w:tabs>
+        <w:spacing w:lineRule="auto" w:line="240" w:before="60" w:after="60"/>
+        <w:rPr>
+          <w:rFonts w:ascii="Times New Roman" w:hAnsi="Times New Roman" w:cs="Times New Roman"/>
+          <w:sz w:val="24"/>
+          <w:szCs w:val="24"/>
+        </w:rPr>
+      </w:pPr>
+      <w:r>
+        <w:rPr>
+          <w:rFonts w:cs="Times New Roman" w:ascii="Times New Roman" w:hAnsi="Times New Roman"/>
           <w:b/>
           <w:bCs/>
           <w:sz w:val="24"/>
@@ -247,7 +249,7 @@
       </w:r>
       <w:r>
         <w:rPr>
-          <w:rFonts w:ascii="Times New Roman" w:hAnsi="Times New Roman" w:cs="Times New Roman"/>
+          <w:rFonts w:cs="Times New Roman" w:ascii="Times New Roman" w:hAnsi="Times New Roman"/>
           <w:sz w:val="24"/>
           <w:szCs w:val="24"/>
         </w:rPr>
@@ -256,10 +258,12 @@
     </w:p>
     <w:p>
       <w:pPr>
-        <w:tabs>
-          <w:tab w:val="right" w:pos="9360"/>
-        </w:tabs>
-        <w:spacing w:before="58" w:after="86" w:line="240" w:lineRule="auto"/>
+        <w:pStyle w:val="Normal"/>
+        <w:tabs>
+          <w:tab w:val="clear" w:pos="720"/>
+          <w:tab w:val="right" w:pos="9360" w:leader="none"/>
+        </w:tabs>
+        <w:spacing w:lineRule="auto" w:line="240" w:before="58" w:after="86"/>
         <w:rPr>
           <w:rFonts w:ascii="Times New Roman" w:hAnsi="Times New Roman" w:cs="Times New Roman"/>
           <w:b/>
@@ -270,7 +274,7 @@
       </w:pPr>
       <w:r>
         <w:rPr>
-          <w:rFonts w:ascii="Times New Roman" w:hAnsi="Times New Roman" w:cs="Times New Roman"/>
+          <w:rFonts w:cs="Times New Roman" w:ascii="Times New Roman" w:hAnsi="Times New Roman"/>
           <w:i/>
           <w:iCs/>
           <w:sz w:val="24"/>
@@ -280,7 +284,7 @@
       </w:r>
       <w:r>
         <w:rPr>
-          <w:rFonts w:ascii="Times New Roman" w:hAnsi="Times New Roman" w:cs="Times New Roman"/>
+          <w:rFonts w:cs="Times New Roman" w:ascii="Times New Roman" w:hAnsi="Times New Roman"/>
           <w:b/>
           <w:bCs/>
           <w:sz w:val="24"/>
@@ -290,7 +294,7 @@
       </w:r>
       <w:r>
         <w:rPr>
-          <w:rFonts w:ascii="Times New Roman" w:hAnsi="Times New Roman" w:cs="Times New Roman"/>
+          <w:rFonts w:cs="Times New Roman" w:ascii="Times New Roman" w:hAnsi="Times New Roman"/>
           <w:sz w:val="24"/>
           <w:szCs w:val="24"/>
         </w:rPr>
@@ -299,19 +303,21 @@
     </w:p>
     <w:p>
       <w:pPr>
-        <w:tabs>
-          <w:tab w:val="right" w:pos="9360"/>
-        </w:tabs>
-        <w:spacing w:after="86" w:line="240" w:lineRule="auto"/>
-        <w:rPr>
-          <w:rFonts w:ascii="Times New Roman" w:hAnsi="Times New Roman" w:cs="Times New Roman"/>
-          <w:sz w:val="24"/>
-          <w:szCs w:val="24"/>
-        </w:rPr>
-      </w:pPr>
-      <w:r>
-        <w:rPr>
-          <w:rFonts w:ascii="Times New Roman" w:hAnsi="Times New Roman" w:cs="Times New Roman"/>
+        <w:pStyle w:val="Normal"/>
+        <w:tabs>
+          <w:tab w:val="clear" w:pos="720"/>
+          <w:tab w:val="right" w:pos="9360" w:leader="none"/>
+        </w:tabs>
+        <w:spacing w:lineRule="auto" w:line="240" w:before="0" w:after="86"/>
+        <w:rPr>
+          <w:rFonts w:ascii="Times New Roman" w:hAnsi="Times New Roman" w:cs="Times New Roman"/>
+          <w:sz w:val="24"/>
+          <w:szCs w:val="24"/>
+        </w:rPr>
+      </w:pPr>
+      <w:r>
+        <w:rPr>
+          <w:rFonts w:cs="Times New Roman" w:ascii="Times New Roman" w:hAnsi="Times New Roman"/>
           <w:sz w:val="24"/>
           <w:szCs w:val="24"/>
         </w:rPr>
@@ -321,10 +327,11 @@
     </w:p>
     <w:p>
       <w:pPr>
+        <w:pStyle w:val="Normal"/>
         <w:pBdr>
           <w:bottom w:val="single" w:sz="4" w:space="1" w:color="000000"/>
         </w:pBdr>
-        <w:spacing w:after="120" w:line="240" w:lineRule="auto"/>
+        <w:spacing w:lineRule="auto" w:line="240" w:before="0" w:after="120"/>
         <w:rPr>
           <w:rFonts w:ascii="Times New Roman" w:hAnsi="Times New Roman" w:cs="Times New Roman"/>
           <w:b/>
@@ -336,7 +343,7 @@
       <w:bookmarkStart w:id="4" w:name="__DdeLink__114_255574347"/>
       <w:r>
         <w:rPr>
-          <w:rFonts w:ascii="Times New Roman" w:hAnsi="Times New Roman" w:cs="Times New Roman"/>
+          <w:rFonts w:cs="Times New Roman" w:ascii="Times New Roman" w:hAnsi="Times New Roman"/>
           <w:b/>
           <w:bCs/>
           <w:sz w:val="24"/>
@@ -347,19 +354,21 @@
     </w:p>
     <w:p>
       <w:pPr>
-        <w:tabs>
-          <w:tab w:val="right" w:pos="9360"/>
-        </w:tabs>
-        <w:spacing w:after="86" w:line="240" w:lineRule="auto"/>
-        <w:rPr>
-          <w:rFonts w:ascii="Times New Roman" w:hAnsi="Times New Roman" w:cs="Times New Roman"/>
-          <w:sz w:val="24"/>
-          <w:szCs w:val="24"/>
-        </w:rPr>
-      </w:pPr>
-      <w:r>
-        <w:rPr>
-          <w:rFonts w:ascii="Times New Roman" w:hAnsi="Times New Roman" w:cs="Times New Roman"/>
+        <w:pStyle w:val="Normal"/>
+        <w:tabs>
+          <w:tab w:val="clear" w:pos="720"/>
+          <w:tab w:val="right" w:pos="9360" w:leader="none"/>
+        </w:tabs>
+        <w:spacing w:lineRule="auto" w:line="240" w:before="0" w:after="86"/>
+        <w:rPr>
+          <w:rFonts w:ascii="Times New Roman" w:hAnsi="Times New Roman" w:cs="Times New Roman"/>
+          <w:sz w:val="24"/>
+          <w:szCs w:val="24"/>
+        </w:rPr>
+      </w:pPr>
+      <w:r>
+        <w:rPr>
+          <w:rFonts w:cs="Times New Roman" w:ascii="Times New Roman" w:hAnsi="Times New Roman"/>
           <w:b/>
           <w:bCs/>
           <w:sz w:val="24"/>
@@ -369,7 +378,7 @@
       </w:r>
       <w:r>
         <w:rPr>
-          <w:rFonts w:ascii="Times New Roman" w:hAnsi="Times New Roman" w:cs="Times New Roman"/>
+          <w:rFonts w:cs="Times New Roman" w:ascii="Times New Roman" w:hAnsi="Times New Roman"/>
           <w:sz w:val="24"/>
           <w:szCs w:val="24"/>
         </w:rPr>
@@ -379,19 +388,21 @@
     </w:p>
     <w:p>
       <w:pPr>
-        <w:tabs>
-          <w:tab w:val="right" w:pos="9360"/>
-        </w:tabs>
-        <w:spacing w:after="120" w:line="240" w:lineRule="auto"/>
-        <w:rPr>
-          <w:rFonts w:ascii="Times New Roman" w:hAnsi="Times New Roman" w:cs="Times New Roman"/>
-          <w:sz w:val="24"/>
-          <w:szCs w:val="24"/>
-        </w:rPr>
-      </w:pPr>
-      <w:r>
-        <w:rPr>
-          <w:rFonts w:ascii="Times New Roman" w:hAnsi="Times New Roman" w:cs="Times New Roman"/>
+        <w:pStyle w:val="Normal"/>
+        <w:tabs>
+          <w:tab w:val="clear" w:pos="720"/>
+          <w:tab w:val="right" w:pos="9360" w:leader="none"/>
+        </w:tabs>
+        <w:spacing w:lineRule="auto" w:line="240" w:before="0" w:after="120"/>
+        <w:rPr>
+          <w:rFonts w:ascii="Times New Roman" w:hAnsi="Times New Roman" w:cs="Times New Roman"/>
+          <w:sz w:val="24"/>
+          <w:szCs w:val="24"/>
+        </w:rPr>
+      </w:pPr>
+      <w:r>
+        <w:rPr>
+          <w:rFonts w:cs="Times New Roman" w:ascii="Times New Roman" w:hAnsi="Times New Roman"/>
           <w:sz w:val="24"/>
           <w:szCs w:val="24"/>
         </w:rPr>
@@ -405,17 +416,19 @@
           <w:ilvl w:val="0"/>
           <w:numId w:val="1"/>
         </w:numPr>
-        <w:spacing w:after="86"/>
-        <w:ind w:left="360"/>
-      </w:pPr>
-      <w:r>
-        <w:rPr>
-          <w:rFonts w:ascii="Times New Roman" w:hAnsi="Times New Roman" w:cs="Times New Roman"/>
+        <w:spacing w:before="0" w:after="86"/>
+        <w:ind w:hanging="360" w:left="360"/>
+        <w:contextualSpacing/>
+        <w:rPr/>
+      </w:pPr>
+      <w:r>
+        <w:rPr>
+          <w:rFonts w:cs="Times New Roman" w:ascii="Times New Roman" w:hAnsi="Times New Roman"/>
           <w:color w:val="auto"/>
           <w:sz w:val="24"/>
           <w:szCs w:val="24"/>
         </w:rPr>
-        <w:t>Maintenance on the portal through which school districts and teachers can access the application, reporting systems, resources for developing outdoor school programs</w:t>
+        <w:t>Maintenance on the portal through which school districts and teachers can access the application, reporting systems, resources for developing outdoor school programs.</w:t>
       </w:r>
     </w:p>
     <w:p>
@@ -425,34 +438,38 @@
           <w:ilvl w:val="0"/>
           <w:numId w:val="1"/>
         </w:numPr>
-        <w:spacing w:after="173"/>
-        <w:ind w:left="360"/>
-      </w:pPr>
-      <w:r>
-        <w:rPr>
-          <w:rFonts w:ascii="Times New Roman" w:hAnsi="Times New Roman" w:cs="Times New Roman"/>
+        <w:spacing w:before="0" w:after="173"/>
+        <w:ind w:hanging="360" w:left="360"/>
+        <w:contextualSpacing/>
+        <w:rPr/>
+      </w:pPr>
+      <w:r>
+        <w:rPr>
+          <w:rFonts w:cs="Times New Roman" w:ascii="Times New Roman" w:hAnsi="Times New Roman"/>
           <w:color w:val="auto"/>
           <w:sz w:val="24"/>
           <w:szCs w:val="24"/>
         </w:rPr>
-        <w:t>Technology migration: From Umbraco 8 to Drupal 10 to improve stability, performance</w:t>
-      </w:r>
-    </w:p>
-    <w:p>
-      <w:pPr>
-        <w:tabs>
-          <w:tab w:val="right" w:pos="9360"/>
-        </w:tabs>
-        <w:spacing w:after="86" w:line="240" w:lineRule="auto"/>
-        <w:rPr>
-          <w:rFonts w:ascii="Times New Roman" w:hAnsi="Times New Roman" w:cs="Times New Roman"/>
-          <w:sz w:val="24"/>
-          <w:szCs w:val="24"/>
-        </w:rPr>
-      </w:pPr>
-      <w:r>
-        <w:rPr>
-          <w:rFonts w:ascii="Times New Roman" w:hAnsi="Times New Roman" w:cs="Times New Roman"/>
+        <w:t>Technology migration: From Umbraco 8 to Drupal 10 to improve stability, performance.</w:t>
+      </w:r>
+    </w:p>
+    <w:p>
+      <w:pPr>
+        <w:pStyle w:val="Normal"/>
+        <w:tabs>
+          <w:tab w:val="clear" w:pos="720"/>
+          <w:tab w:val="right" w:pos="9360" w:leader="none"/>
+        </w:tabs>
+        <w:spacing w:lineRule="auto" w:line="240" w:before="0" w:after="86"/>
+        <w:rPr>
+          <w:rFonts w:ascii="Times New Roman" w:hAnsi="Times New Roman" w:cs="Times New Roman"/>
+          <w:sz w:val="24"/>
+          <w:szCs w:val="24"/>
+        </w:rPr>
+      </w:pPr>
+      <w:r>
+        <w:rPr>
+          <w:rFonts w:cs="Times New Roman" w:ascii="Times New Roman" w:hAnsi="Times New Roman"/>
           <w:b/>
           <w:bCs/>
           <w:sz w:val="24"/>
@@ -462,7 +479,7 @@
       </w:r>
       <w:r>
         <w:rPr>
-          <w:rFonts w:ascii="Times New Roman" w:hAnsi="Times New Roman" w:cs="Times New Roman"/>
+          <w:rFonts w:cs="Times New Roman" w:ascii="Times New Roman" w:hAnsi="Times New Roman"/>
           <w:sz w:val="24"/>
           <w:szCs w:val="24"/>
         </w:rPr>
@@ -473,10 +490,12 @@
     </w:p>
     <w:p>
       <w:pPr>
-        <w:tabs>
-          <w:tab w:val="right" w:pos="9360"/>
-        </w:tabs>
-        <w:spacing w:after="120" w:line="240" w:lineRule="auto"/>
+        <w:pStyle w:val="Normal"/>
+        <w:tabs>
+          <w:tab w:val="clear" w:pos="720"/>
+          <w:tab w:val="right" w:pos="9360" w:leader="none"/>
+        </w:tabs>
+        <w:spacing w:lineRule="auto" w:line="240" w:before="0" w:after="120"/>
         <w:rPr>
           <w:rFonts w:ascii="Times New Roman" w:hAnsi="Times New Roman" w:cs="Times New Roman"/>
           <w:sz w:val="24"/>
@@ -486,7 +505,7 @@
       <w:bookmarkStart w:id="5" w:name="__DdeLink__117_255574347"/>
       <w:r>
         <w:rPr>
-          <w:rFonts w:ascii="Times New Roman" w:hAnsi="Times New Roman" w:cs="Times New Roman"/>
+          <w:rFonts w:cs="Times New Roman" w:ascii="Times New Roman" w:hAnsi="Times New Roman"/>
           <w:sz w:val="24"/>
           <w:szCs w:val="24"/>
         </w:rPr>
@@ -495,7 +514,7 @@
       <w:bookmarkEnd w:id="5"/>
       <w:r>
         <w:rPr>
-          <w:rFonts w:ascii="Times New Roman" w:hAnsi="Times New Roman" w:cs="Times New Roman"/>
+          <w:rFonts w:cs="Times New Roman" w:ascii="Times New Roman" w:hAnsi="Times New Roman"/>
           <w:sz w:val="24"/>
           <w:szCs w:val="24"/>
         </w:rPr>
@@ -509,8 +528,9 @@
           <w:ilvl w:val="0"/>
           <w:numId w:val="1"/>
         </w:numPr>
-        <w:spacing w:after="120"/>
-        <w:ind w:left="360"/>
+        <w:spacing w:before="0" w:after="120"/>
+        <w:ind w:hanging="360" w:left="360"/>
+        <w:contextualSpacing/>
         <w:rPr>
           <w:rFonts w:ascii="Times New Roman" w:hAnsi="Times New Roman" w:cs="Times New Roman"/>
           <w:color w:val="auto"/>
@@ -521,7 +541,7 @@
       <w:bookmarkStart w:id="6" w:name="__DdeLink__127_255574347"/>
       <w:r>
         <w:rPr>
-          <w:rFonts w:ascii="Times New Roman" w:hAnsi="Times New Roman" w:cs="Times New Roman"/>
+          <w:rFonts w:cs="Times New Roman" w:ascii="Times New Roman" w:hAnsi="Times New Roman"/>
           <w:color w:val="auto"/>
           <w:sz w:val="24"/>
           <w:szCs w:val="24"/>
@@ -531,7 +551,7 @@
       <w:bookmarkStart w:id="7" w:name="__DdeLink__124_255574347"/>
       <w:r>
         <w:rPr>
-          <w:rFonts w:ascii="Times New Roman" w:hAnsi="Times New Roman" w:cs="Times New Roman"/>
+          <w:rFonts w:cs="Times New Roman" w:ascii="Times New Roman" w:hAnsi="Times New Roman"/>
           <w:color w:val="auto"/>
           <w:sz w:val="24"/>
           <w:szCs w:val="24"/>
@@ -541,14 +561,41 @@
       <w:bookmarkEnd w:id="7"/>
       <w:r>
         <w:rPr>
-          <w:rFonts w:ascii="Times New Roman" w:hAnsi="Times New Roman" w:cs="Times New Roman"/>
+          <w:rFonts w:cs="Times New Roman" w:ascii="Times New Roman" w:hAnsi="Times New Roman"/>
           <w:color w:val="auto"/>
           <w:sz w:val="24"/>
           <w:szCs w:val="24"/>
         </w:rPr>
-        <w:t>tained DMS (distribution management system), a business management solution for Business-to-business sales, used by 12 companies. Specialized in promotion/deal calculation function</w:t>
+        <w:t xml:space="preserve">tained </w:t>
+      </w:r>
+      <w:r>
+        <w:rPr>
+          <w:rFonts w:cs="Times New Roman" w:ascii="Times New Roman" w:hAnsi="Times New Roman"/>
+          <w:color w:val="auto"/>
+          <w:sz w:val="24"/>
+          <w:szCs w:val="24"/>
+        </w:rPr>
+        <w:t xml:space="preserve">a </w:t>
+      </w:r>
+      <w:r>
+        <w:rPr>
+          <w:rFonts w:cs="Times New Roman" w:ascii="Times New Roman" w:hAnsi="Times New Roman"/>
+          <w:color w:val="auto"/>
+          <w:sz w:val="24"/>
+          <w:szCs w:val="24"/>
+        </w:rPr>
+        <w:t>distribution management system for Business-to-business sales. Specialized in promotion/deal calculation</w:t>
       </w:r>
       <w:bookmarkEnd w:id="6"/>
+      <w:r>
+        <w:rPr>
+          <w:rFonts w:cs="Times New Roman" w:ascii="Times New Roman" w:hAnsi="Times New Roman"/>
+          <w:color w:val="auto"/>
+          <w:sz w:val="24"/>
+          <w:szCs w:val="24"/>
+        </w:rPr>
+        <w:t>.</w:t>
+      </w:r>
     </w:p>
     <w:p>
       <w:pPr>
@@ -557,8 +604,9 @@
           <w:ilvl w:val="0"/>
           <w:numId w:val="1"/>
         </w:numPr>
-        <w:spacing w:after="120"/>
-        <w:ind w:left="360"/>
+        <w:spacing w:before="0" w:after="120"/>
+        <w:ind w:hanging="360" w:left="360"/>
+        <w:contextualSpacing/>
         <w:rPr>
           <w:rFonts w:ascii="Times New Roman" w:hAnsi="Times New Roman"/>
           <w:color w:val="auto"/>
@@ -573,7 +621,25 @@
           <w:sz w:val="24"/>
           <w:szCs w:val="24"/>
         </w:rPr>
-        <w:t>Made improvements to the shipper activity generation algorithm that sped up by 96x</w:t>
+        <w:t xml:space="preserve">Made improvements to </w:t>
+      </w:r>
+      <w:r>
+        <w:rPr>
+          <w:rFonts w:ascii="Times New Roman" w:hAnsi="Times New Roman"/>
+          <w:color w:val="auto"/>
+          <w:sz w:val="24"/>
+          <w:szCs w:val="24"/>
+        </w:rPr>
+        <w:t xml:space="preserve">the activity generation </w:t>
+      </w:r>
+      <w:r>
+        <w:rPr>
+          <w:rFonts w:ascii="Times New Roman" w:hAnsi="Times New Roman"/>
+          <w:color w:val="auto"/>
+          <w:sz w:val="24"/>
+          <w:szCs w:val="24"/>
+        </w:rPr>
+        <w:t>algorithm that sped up by 96x.</w:t>
       </w:r>
     </w:p>
     <w:p>
@@ -583,8 +649,9 @@
           <w:ilvl w:val="0"/>
           <w:numId w:val="1"/>
         </w:numPr>
-        <w:spacing w:after="120"/>
-        <w:ind w:left="360"/>
+        <w:spacing w:before="0" w:after="120"/>
+        <w:ind w:hanging="360" w:left="360"/>
+        <w:contextualSpacing/>
         <w:rPr>
           <w:rFonts w:ascii="Times New Roman" w:hAnsi="Times New Roman" w:cs="Times New Roman"/>
           <w:color w:val="auto"/>
@@ -595,50 +662,49 @@
       <w:bookmarkStart w:id="8" w:name="__DdeLink__132_255574347"/>
       <w:r>
         <w:rPr>
-          <w:rFonts w:ascii="Times New Roman" w:hAnsi="Times New Roman" w:cs="Times New Roman"/>
+          <w:rFonts w:cs="Times New Roman" w:ascii="Times New Roman" w:hAnsi="Times New Roman"/>
           <w:color w:val="auto"/>
           <w:sz w:val="24"/>
           <w:szCs w:val="24"/>
         </w:rPr>
-        <w:t>Programmed a social security app offering relief packages during COVID-19 and its delivery tracking sys</w:t>
+        <w:t>Programmed a social security app offering relief packages during COVID-19</w:t>
       </w:r>
       <w:bookmarkEnd w:id="8"/>
       <w:r>
         <w:rPr>
-          <w:rFonts w:ascii="Times New Roman" w:hAnsi="Times New Roman" w:cs="Times New Roman"/>
+          <w:rFonts w:cs="Times New Roman" w:ascii="Times New Roman" w:hAnsi="Times New Roman"/>
           <w:color w:val="auto"/>
           <w:sz w:val="24"/>
           <w:szCs w:val="24"/>
         </w:rPr>
-        <w:t>tem (</w:t>
-      </w:r>
-      <w:proofErr w:type="gramStart"/>
-      <w:r>
-        <w:rPr>
-          <w:rFonts w:ascii="Times New Roman" w:hAnsi="Times New Roman" w:cs="Times New Roman"/>
+        <w:t xml:space="preserve"> (An Sinh), utilized by about 9 million citizens </w:t>
+      </w:r>
+      <w:r>
+        <w:rPr>
+          <w:rFonts w:cs="Times New Roman" w:ascii="Times New Roman" w:hAnsi="Times New Roman"/>
           <w:color w:val="auto"/>
           <w:sz w:val="24"/>
           <w:szCs w:val="24"/>
         </w:rPr>
-        <w:t>An</w:t>
-      </w:r>
-      <w:proofErr w:type="gramEnd"/>
-      <w:r>
-        <w:rPr>
-          <w:rFonts w:ascii="Times New Roman" w:hAnsi="Times New Roman" w:cs="Times New Roman"/>
+        <w:t>in</w:t>
+      </w:r>
+      <w:r>
+        <w:rPr>
+          <w:rFonts w:cs="Times New Roman" w:ascii="Times New Roman" w:hAnsi="Times New Roman"/>
           <w:color w:val="auto"/>
           <w:sz w:val="24"/>
           <w:szCs w:val="24"/>
         </w:rPr>
-        <w:t xml:space="preserve"> Sinh), utilized by about 9 million citizens of the city</w:t>
-      </w:r>
-    </w:p>
-    <w:p>
-      <w:pPr>
+        <w:t xml:space="preserve"> HCMC.</w:t>
+      </w:r>
+    </w:p>
+    <w:p>
+      <w:pPr>
+        <w:pStyle w:val="Normal"/>
         <w:pBdr>
           <w:bottom w:val="single" w:sz="4" w:space="1" w:color="000000"/>
         </w:pBdr>
-        <w:spacing w:after="120" w:line="240" w:lineRule="auto"/>
+        <w:spacing w:lineRule="auto" w:line="240" w:before="0" w:after="120"/>
         <w:rPr>
           <w:rFonts w:ascii="Times New Roman" w:hAnsi="Times New Roman" w:cs="Times New Roman"/>
           <w:b/>
@@ -650,7 +716,7 @@
       <w:bookmarkStart w:id="9" w:name="__DdeLink__451_2990111394"/>
       <w:r>
         <w:rPr>
-          <w:rFonts w:ascii="Times New Roman" w:hAnsi="Times New Roman" w:cs="Times New Roman"/>
+          <w:rFonts w:cs="Times New Roman" w:ascii="Times New Roman" w:hAnsi="Times New Roman"/>
           <w:b/>
           <w:bCs/>
           <w:sz w:val="24"/>
@@ -662,19 +728,21 @@
     </w:p>
     <w:p>
       <w:pPr>
-        <w:tabs>
-          <w:tab w:val="right" w:pos="9360"/>
-        </w:tabs>
-        <w:spacing w:after="120" w:line="240" w:lineRule="auto"/>
-        <w:rPr>
-          <w:rFonts w:ascii="Times New Roman" w:hAnsi="Times New Roman" w:cs="Times New Roman"/>
-          <w:sz w:val="24"/>
-          <w:szCs w:val="24"/>
-        </w:rPr>
-      </w:pPr>
-      <w:r>
-        <w:rPr>
-          <w:rFonts w:ascii="Times New Roman" w:hAnsi="Times New Roman" w:cs="Times New Roman"/>
+        <w:pStyle w:val="Normal"/>
+        <w:tabs>
+          <w:tab w:val="clear" w:pos="720"/>
+          <w:tab w:val="right" w:pos="9360" w:leader="none"/>
+        </w:tabs>
+        <w:spacing w:lineRule="auto" w:line="240" w:before="0" w:after="120"/>
+        <w:rPr>
+          <w:rFonts w:ascii="Times New Roman" w:hAnsi="Times New Roman" w:cs="Times New Roman"/>
+          <w:sz w:val="24"/>
+          <w:szCs w:val="24"/>
+        </w:rPr>
+      </w:pPr>
+      <w:r>
+        <w:rPr>
+          <w:rFonts w:cs="Times New Roman" w:ascii="Times New Roman" w:hAnsi="Times New Roman"/>
           <w:b/>
           <w:bCs/>
           <w:sz w:val="24"/>
@@ -684,17 +752,17 @@
       </w:r>
       <w:r>
         <w:rPr>
-          <w:rFonts w:ascii="Times New Roman" w:hAnsi="Times New Roman" w:cs="Times New Roman"/>
+          <w:rFonts w:cs="Times New Roman" w:ascii="Times New Roman" w:hAnsi="Times New Roman"/>
           <w:sz w:val="24"/>
           <w:szCs w:val="24"/>
         </w:rPr>
         <w:t xml:space="preserve">– </w:t>
       </w:r>
-      <w:hyperlink r:id="rId5">
+      <w:hyperlink r:id="rId2">
         <w:r>
           <w:rPr>
             <w:rStyle w:val="Hyperlink"/>
-            <w:rFonts w:ascii="Times New Roman" w:hAnsi="Times New Roman" w:cs="Times New Roman"/>
+            <w:rFonts w:cs="Times New Roman" w:ascii="Times New Roman" w:hAnsi="Times New Roman"/>
             <w:sz w:val="24"/>
             <w:szCs w:val="24"/>
           </w:rPr>
@@ -703,7 +771,7 @@
       </w:hyperlink>
       <w:r>
         <w:rPr>
-          <w:rFonts w:ascii="Times New Roman" w:hAnsi="Times New Roman" w:cs="Times New Roman"/>
+          <w:rFonts w:cs="Times New Roman" w:ascii="Times New Roman" w:hAnsi="Times New Roman"/>
           <w:sz w:val="24"/>
           <w:szCs w:val="24"/>
         </w:rPr>
@@ -711,7 +779,7 @@
       </w:r>
       <w:r>
         <w:rPr>
-          <w:rFonts w:ascii="Times New Roman" w:hAnsi="Times New Roman" w:cs="Times New Roman"/>
+          <w:rFonts w:cs="Times New Roman" w:ascii="Times New Roman" w:hAnsi="Times New Roman"/>
           <w:b/>
           <w:bCs/>
           <w:sz w:val="24"/>
@@ -719,11 +787,11 @@
         </w:rPr>
         <w:t xml:space="preserve"> </w:t>
       </w:r>
-      <w:hyperlink r:id="rId6">
+      <w:hyperlink r:id="rId3">
         <w:r>
           <w:rPr>
             <w:rStyle w:val="Hyperlink"/>
-            <w:rFonts w:ascii="Times New Roman" w:hAnsi="Times New Roman" w:cs="Times New Roman"/>
+            <w:rFonts w:cs="Times New Roman" w:ascii="Times New Roman" w:hAnsi="Times New Roman"/>
             <w:sz w:val="24"/>
             <w:szCs w:val="24"/>
           </w:rPr>
@@ -733,24 +801,26 @@
     </w:p>
     <w:p>
       <w:pPr>
+        <w:pStyle w:val="Normal"/>
         <w:numPr>
           <w:ilvl w:val="0"/>
           <w:numId w:val="2"/>
         </w:numPr>
         <w:tabs>
-          <w:tab w:val="right" w:pos="9360"/>
-        </w:tabs>
-        <w:spacing w:after="86" w:line="240" w:lineRule="auto"/>
-        <w:ind w:left="360"/>
-        <w:rPr>
-          <w:rFonts w:ascii="Times New Roman" w:hAnsi="Times New Roman" w:cs="Times New Roman"/>
-          <w:sz w:val="24"/>
-          <w:szCs w:val="24"/>
-        </w:rPr>
-      </w:pPr>
-      <w:r>
-        <w:rPr>
-          <w:rFonts w:ascii="Times New Roman" w:hAnsi="Times New Roman" w:cs="Times New Roman"/>
+          <w:tab w:val="clear" w:pos="720"/>
+          <w:tab w:val="right" w:pos="9360" w:leader="none"/>
+        </w:tabs>
+        <w:spacing w:lineRule="auto" w:line="240" w:before="0" w:after="86"/>
+        <w:ind w:hanging="360" w:left="360"/>
+        <w:rPr>
+          <w:rFonts w:ascii="Times New Roman" w:hAnsi="Times New Roman" w:cs="Times New Roman"/>
+          <w:sz w:val="24"/>
+          <w:szCs w:val="24"/>
+        </w:rPr>
+      </w:pPr>
+      <w:r>
+        <w:rPr>
+          <w:rFonts w:cs="Times New Roman" w:ascii="Times New Roman" w:hAnsi="Times New Roman"/>
           <w:sz w:val="24"/>
           <w:szCs w:val="24"/>
         </w:rPr>
@@ -759,10 +829,12 @@
     </w:p>
     <w:p>
       <w:pPr>
-        <w:tabs>
-          <w:tab w:val="right" w:pos="9360"/>
-        </w:tabs>
-        <w:spacing w:after="120" w:line="240" w:lineRule="auto"/>
+        <w:pStyle w:val="Normal"/>
+        <w:tabs>
+          <w:tab w:val="clear" w:pos="720"/>
+          <w:tab w:val="right" w:pos="9360" w:leader="none"/>
+        </w:tabs>
+        <w:spacing w:lineRule="auto" w:line="240" w:before="0" w:after="120"/>
         <w:rPr>
           <w:rFonts w:ascii="Times New Roman" w:hAnsi="Times New Roman" w:cs="Times New Roman"/>
           <w:sz w:val="24"/>
@@ -772,7 +844,7 @@
       <w:bookmarkStart w:id="10" w:name="__DdeLink__114_2555743471"/>
       <w:r>
         <w:rPr>
-          <w:rFonts w:ascii="Times New Roman" w:hAnsi="Times New Roman" w:cs="Times New Roman"/>
+          <w:rFonts w:cs="Times New Roman" w:ascii="Times New Roman" w:hAnsi="Times New Roman"/>
           <w:b/>
           <w:bCs/>
           <w:sz w:val="24"/>
@@ -783,17 +855,17 @@
       <w:bookmarkEnd w:id="10"/>
       <w:r>
         <w:rPr>
-          <w:rFonts w:ascii="Times New Roman" w:hAnsi="Times New Roman" w:cs="Times New Roman"/>
+          <w:rFonts w:cs="Times New Roman" w:ascii="Times New Roman" w:hAnsi="Times New Roman"/>
           <w:sz w:val="24"/>
           <w:szCs w:val="24"/>
         </w:rPr>
         <w:t xml:space="preserve"> – </w:t>
       </w:r>
-      <w:hyperlink r:id="rId7">
+      <w:hyperlink r:id="rId4">
         <w:r>
           <w:rPr>
             <w:rStyle w:val="Hyperlink"/>
-            <w:rFonts w:ascii="Times New Roman" w:hAnsi="Times New Roman" w:cs="Times New Roman"/>
+            <w:rFonts w:cs="Times New Roman" w:ascii="Times New Roman" w:hAnsi="Times New Roman"/>
             <w:sz w:val="24"/>
             <w:szCs w:val="24"/>
           </w:rPr>
@@ -802,17 +874,17 @@
       </w:hyperlink>
       <w:r>
         <w:rPr>
-          <w:rFonts w:ascii="Times New Roman" w:hAnsi="Times New Roman" w:cs="Times New Roman"/>
+          <w:rFonts w:cs="Times New Roman" w:ascii="Times New Roman" w:hAnsi="Times New Roman"/>
           <w:sz w:val="24"/>
           <w:szCs w:val="24"/>
         </w:rPr>
         <w:t xml:space="preserve"> - </w:t>
       </w:r>
-      <w:hyperlink r:id="rId8">
+      <w:hyperlink r:id="rId5">
         <w:r>
           <w:rPr>
             <w:rStyle w:val="Hyperlink"/>
-            <w:rFonts w:ascii="Times New Roman" w:hAnsi="Times New Roman" w:cs="Times New Roman"/>
+            <w:rFonts w:cs="Times New Roman" w:ascii="Times New Roman" w:hAnsi="Times New Roman"/>
             <w:sz w:val="24"/>
             <w:szCs w:val="24"/>
           </w:rPr>
@@ -822,6 +894,7 @@
     </w:p>
     <w:p>
       <w:pPr>
+        <w:pStyle w:val="Normal"/>
         <w:numPr>
           <w:ilvl w:val="0"/>
           <w:numId w:val="1"/>
@@ -830,33 +903,34 @@
           <w:bottom w:val="single" w:sz="4" w:space="1" w:color="000000"/>
         </w:pBdr>
         <w:tabs>
-          <w:tab w:val="right" w:pos="9360"/>
-        </w:tabs>
-        <w:spacing w:after="115" w:line="240" w:lineRule="auto"/>
-        <w:ind w:left="360"/>
-        <w:rPr>
-          <w:rFonts w:ascii="Times New Roman" w:hAnsi="Times New Roman" w:cs="Times New Roman"/>
-          <w:sz w:val="24"/>
-          <w:szCs w:val="24"/>
-        </w:rPr>
-      </w:pPr>
-      <w:bookmarkStart w:id="11" w:name="__DdeLink__127_25557434711"/>
-      <w:bookmarkStart w:id="12" w:name="__DdeLink__127_2555743471"/>
+          <w:tab w:val="clear" w:pos="720"/>
+          <w:tab w:val="right" w:pos="9360" w:leader="none"/>
+        </w:tabs>
+        <w:spacing w:lineRule="auto" w:line="240" w:before="0" w:after="115"/>
+        <w:ind w:hanging="360" w:left="360"/>
+        <w:rPr>
+          <w:rFonts w:ascii="Times New Roman" w:hAnsi="Times New Roman" w:cs="Times New Roman"/>
+          <w:sz w:val="24"/>
+          <w:szCs w:val="24"/>
+        </w:rPr>
+      </w:pPr>
+      <w:bookmarkStart w:id="11" w:name="__DdeLink__127_2555743471"/>
+      <w:bookmarkStart w:id="12" w:name="__DdeLink__127_25557434711"/>
       <w:bookmarkEnd w:id="11"/>
       <w:bookmarkEnd w:id="12"/>
       <w:r>
         <w:rPr>
-          <w:rFonts w:ascii="Times New Roman" w:hAnsi="Times New Roman" w:cs="Times New Roman"/>
+          <w:rFonts w:cs="Times New Roman" w:ascii="Times New Roman" w:hAnsi="Times New Roman"/>
           <w:sz w:val="24"/>
           <w:szCs w:val="24"/>
         </w:rPr>
         <w:t xml:space="preserve">Use a custom drone for searching, identifying, and following a designated object while </w:t>
       </w:r>
-      <w:bookmarkStart w:id="13" w:name="__DdeLink__100_1413304929"/>
-      <w:bookmarkStart w:id="14" w:name="__DdeLink__95_1413304929"/>
-      <w:r>
-        <w:rPr>
-          <w:rFonts w:ascii="Times New Roman" w:hAnsi="Times New Roman" w:cs="Times New Roman"/>
+      <w:bookmarkStart w:id="13" w:name="__DdeLink__95_1413304929"/>
+      <w:bookmarkStart w:id="14" w:name="__DdeLink__100_1413304929"/>
+      <w:r>
+        <w:rPr>
+          <w:rFonts w:cs="Times New Roman" w:ascii="Times New Roman" w:hAnsi="Times New Roman"/>
           <w:sz w:val="24"/>
           <w:szCs w:val="24"/>
         </w:rPr>
@@ -865,10 +939,11 @@
     </w:p>
     <w:p>
       <w:pPr>
+        <w:pStyle w:val="Normal"/>
         <w:pBdr>
           <w:bottom w:val="single" w:sz="4" w:space="1" w:color="000000"/>
         </w:pBdr>
-        <w:spacing w:after="120" w:line="240" w:lineRule="auto"/>
+        <w:spacing w:lineRule="auto" w:line="240" w:before="0" w:after="120"/>
         <w:rPr>
           <w:rFonts w:ascii="Times New Roman" w:hAnsi="Times New Roman" w:cs="Times New Roman"/>
           <w:b/>
@@ -879,7 +954,7 @@
       </w:pPr>
       <w:r>
         <w:rPr>
-          <w:rFonts w:ascii="Times New Roman" w:hAnsi="Times New Roman" w:cs="Times New Roman"/>
+          <w:rFonts w:cs="Times New Roman" w:ascii="Times New Roman" w:hAnsi="Times New Roman"/>
           <w:b/>
           <w:bCs/>
           <w:sz w:val="24"/>
@@ -889,25 +964,26 @@
       </w:r>
       <w:bookmarkEnd w:id="3"/>
       <w:bookmarkEnd w:id="13"/>
-    </w:p>
-    <w:bookmarkEnd w:id="14"/>
-    <w:p>
-      <w:pPr>
+      <w:bookmarkEnd w:id="14"/>
+    </w:p>
+    <w:p>
+      <w:pPr>
+        <w:pStyle w:val="Normal"/>
         <w:numPr>
           <w:ilvl w:val="0"/>
           <w:numId w:val="1"/>
         </w:numPr>
-        <w:spacing w:after="0"/>
-        <w:ind w:left="360"/>
-        <w:rPr>
-          <w:rFonts w:ascii="Times New Roman" w:hAnsi="Times New Roman" w:cs="Times New Roman"/>
-          <w:sz w:val="24"/>
-          <w:szCs w:val="24"/>
-        </w:rPr>
-      </w:pPr>
-      <w:r>
-        <w:rPr>
-          <w:rFonts w:ascii="Times New Roman" w:eastAsia="Calibri" w:hAnsi="Times New Roman" w:cs="Times New Roman"/>
+        <w:spacing w:before="0" w:after="0"/>
+        <w:ind w:hanging="360" w:left="360"/>
+        <w:rPr>
+          <w:rFonts w:ascii="Times New Roman" w:hAnsi="Times New Roman" w:cs="Times New Roman"/>
+          <w:sz w:val="24"/>
+          <w:szCs w:val="24"/>
+        </w:rPr>
+      </w:pPr>
+      <w:r>
+        <w:rPr>
+          <w:rFonts w:eastAsia="Calibri" w:cs="Times New Roman" w:ascii="Times New Roman" w:hAnsi="Times New Roman"/>
           <w:kern w:val="0"/>
           <w:sz w:val="24"/>
           <w:szCs w:val="24"/>
@@ -917,21 +993,22 @@
     </w:p>
     <w:p>
       <w:pPr>
+        <w:pStyle w:val="Normal"/>
         <w:numPr>
           <w:ilvl w:val="0"/>
           <w:numId w:val="1"/>
         </w:numPr>
-        <w:spacing w:after="0"/>
-        <w:ind w:left="360"/>
-        <w:rPr>
-          <w:rFonts w:ascii="Times New Roman" w:hAnsi="Times New Roman" w:cs="Times New Roman"/>
-          <w:sz w:val="24"/>
-          <w:szCs w:val="24"/>
-        </w:rPr>
-      </w:pPr>
-      <w:r>
-        <w:rPr>
-          <w:rFonts w:ascii="Times New Roman" w:eastAsia="Calibri" w:hAnsi="Times New Roman" w:cs="Times New Roman"/>
+        <w:spacing w:before="0" w:after="0"/>
+        <w:ind w:hanging="360" w:left="360"/>
+        <w:rPr>
+          <w:rFonts w:ascii="Times New Roman" w:hAnsi="Times New Roman" w:cs="Times New Roman"/>
+          <w:sz w:val="24"/>
+          <w:szCs w:val="24"/>
+        </w:rPr>
+      </w:pPr>
+      <w:r>
+        <w:rPr>
+          <w:rFonts w:eastAsia="Calibri" w:cs="Times New Roman" w:ascii="Times New Roman" w:hAnsi="Times New Roman"/>
           <w:kern w:val="0"/>
           <w:sz w:val="24"/>
           <w:szCs w:val="24"/>
@@ -941,21 +1018,22 @@
     </w:p>
     <w:p>
       <w:pPr>
+        <w:pStyle w:val="Normal"/>
         <w:numPr>
           <w:ilvl w:val="0"/>
           <w:numId w:val="1"/>
         </w:numPr>
-        <w:spacing w:after="0"/>
-        <w:ind w:left="360"/>
-        <w:rPr>
-          <w:rFonts w:ascii="Times New Roman" w:hAnsi="Times New Roman" w:cs="Times New Roman"/>
-          <w:sz w:val="24"/>
-          <w:szCs w:val="24"/>
-        </w:rPr>
-      </w:pPr>
-      <w:r>
-        <w:rPr>
-          <w:rFonts w:ascii="Times New Roman" w:eastAsia="Calibri" w:hAnsi="Times New Roman" w:cs="Times New Roman"/>
+        <w:spacing w:before="0" w:after="0"/>
+        <w:ind w:hanging="360" w:left="360"/>
+        <w:rPr>
+          <w:rFonts w:ascii="Times New Roman" w:hAnsi="Times New Roman" w:cs="Times New Roman"/>
+          <w:sz w:val="24"/>
+          <w:szCs w:val="24"/>
+        </w:rPr>
+      </w:pPr>
+      <w:r>
+        <w:rPr>
+          <w:rFonts w:eastAsia="Calibri" w:cs="Times New Roman" w:ascii="Times New Roman" w:hAnsi="Times New Roman"/>
           <w:kern w:val="0"/>
           <w:sz w:val="24"/>
           <w:szCs w:val="24"/>
@@ -965,21 +1043,22 @@
     </w:p>
     <w:p>
       <w:pPr>
+        <w:pStyle w:val="Normal"/>
         <w:numPr>
           <w:ilvl w:val="0"/>
           <w:numId w:val="1"/>
         </w:numPr>
-        <w:spacing w:after="0"/>
-        <w:ind w:left="360"/>
-        <w:rPr>
-          <w:rFonts w:ascii="Times New Roman" w:hAnsi="Times New Roman" w:cs="Times New Roman"/>
-          <w:sz w:val="24"/>
-          <w:szCs w:val="24"/>
-        </w:rPr>
-      </w:pPr>
-      <w:r>
-        <w:rPr>
-          <w:rFonts w:ascii="Times New Roman" w:eastAsia="Calibri" w:hAnsi="Times New Roman" w:cs="Times New Roman"/>
+        <w:spacing w:before="0" w:after="0"/>
+        <w:ind w:hanging="360" w:left="360"/>
+        <w:rPr>
+          <w:rFonts w:ascii="Times New Roman" w:hAnsi="Times New Roman" w:cs="Times New Roman"/>
+          <w:sz w:val="24"/>
+          <w:szCs w:val="24"/>
+        </w:rPr>
+      </w:pPr>
+      <w:r>
+        <w:rPr>
+          <w:rFonts w:eastAsia="Calibri" w:cs="Times New Roman" w:ascii="Times New Roman" w:hAnsi="Times New Roman"/>
           <w:kern w:val="0"/>
           <w:sz w:val="24"/>
           <w:szCs w:val="24"/>
@@ -989,14 +1068,15 @@
     </w:p>
     <w:p>
       <w:pPr>
+        <w:pStyle w:val="Normal"/>
         <w:numPr>
           <w:ilvl w:val="0"/>
           <w:numId w:val="1"/>
         </w:numPr>
-        <w:spacing w:after="0"/>
-        <w:ind w:left="360"/>
-        <w:rPr>
-          <w:rFonts w:ascii="Times New Roman" w:eastAsia="Calibri" w:hAnsi="Times New Roman" w:cs="Times New Roman"/>
+        <w:spacing w:before="0" w:after="0"/>
+        <w:ind w:hanging="360" w:left="360"/>
+        <w:rPr>
+          <w:rFonts w:ascii="Times New Roman" w:hAnsi="Times New Roman" w:eastAsia="Calibri" w:cs="Times New Roman"/>
           <w:kern w:val="0"/>
           <w:sz w:val="24"/>
           <w:szCs w:val="24"/>
@@ -1004,7 +1084,7 @@
       </w:pPr>
       <w:r>
         <w:rPr>
-          <w:rFonts w:ascii="Times New Roman" w:eastAsia="Calibri" w:hAnsi="Times New Roman" w:cs="Times New Roman"/>
+          <w:rFonts w:eastAsia="Calibri" w:cs="Times New Roman" w:ascii="Times New Roman" w:hAnsi="Times New Roman"/>
           <w:kern w:val="0"/>
           <w:sz w:val="24"/>
           <w:szCs w:val="24"/>
@@ -1014,14 +1094,15 @@
     </w:p>
     <w:p>
       <w:pPr>
+        <w:pStyle w:val="Normal"/>
         <w:numPr>
           <w:ilvl w:val="0"/>
           <w:numId w:val="1"/>
         </w:numPr>
-        <w:spacing w:after="0"/>
-        <w:ind w:left="360"/>
-        <w:rPr>
-          <w:rFonts w:ascii="Times New Roman" w:eastAsia="Calibri" w:hAnsi="Times New Roman" w:cs="Times New Roman"/>
+        <w:spacing w:before="0" w:after="0"/>
+        <w:ind w:hanging="360" w:left="360"/>
+        <w:rPr>
+          <w:rFonts w:ascii="Times New Roman" w:hAnsi="Times New Roman" w:eastAsia="Calibri" w:cs="Times New Roman"/>
           <w:kern w:val="0"/>
           <w:sz w:val="24"/>
           <w:szCs w:val="24"/>
@@ -1029,7 +1110,7 @@
       </w:pPr>
       <w:r>
         <w:rPr>
-          <w:rFonts w:ascii="Times New Roman" w:eastAsia="Calibri" w:hAnsi="Times New Roman" w:cs="Times New Roman"/>
+          <w:rFonts w:eastAsia="Calibri" w:cs="Times New Roman" w:ascii="Times New Roman" w:hAnsi="Times New Roman"/>
           <w:kern w:val="0"/>
           <w:sz w:val="24"/>
           <w:szCs w:val="24"/>
@@ -1039,14 +1120,15 @@
     </w:p>
     <w:p>
       <w:pPr>
+        <w:pStyle w:val="Normal"/>
         <w:numPr>
           <w:ilvl w:val="0"/>
           <w:numId w:val="1"/>
         </w:numPr>
-        <w:spacing w:after="0" w:line="240" w:lineRule="auto"/>
-        <w:ind w:left="360"/>
-        <w:rPr>
-          <w:rFonts w:ascii="Times New Roman" w:eastAsia="Calibri" w:hAnsi="Times New Roman" w:cs="Times New Roman"/>
+        <w:spacing w:lineRule="auto" w:line="240" w:before="0" w:after="0"/>
+        <w:ind w:hanging="360" w:left="360"/>
+        <w:rPr>
+          <w:rFonts w:ascii="Times New Roman" w:hAnsi="Times New Roman" w:eastAsia="Calibri" w:cs="Times New Roman"/>
           <w:kern w:val="0"/>
           <w:sz w:val="24"/>
           <w:szCs w:val="24"/>
@@ -1054,7 +1136,7 @@
       </w:pPr>
       <w:r>
         <w:rPr>
-          <w:rFonts w:ascii="Times New Roman" w:eastAsia="Calibri" w:hAnsi="Times New Roman" w:cs="Times New Roman"/>
+          <w:rFonts w:eastAsia="Calibri" w:cs="Times New Roman" w:ascii="Times New Roman" w:hAnsi="Times New Roman"/>
           <w:kern w:val="0"/>
           <w:sz w:val="24"/>
           <w:szCs w:val="24"/>
@@ -1063,22 +1145,296 @@
       </w:r>
     </w:p>
     <w:sectPr>
+      <w:type w:val="nextPage"/>
       <w:pgSz w:w="12240" w:h="15840"/>
-      <w:pgMar w:top="630" w:right="1440" w:bottom="360" w:left="1440" w:header="0" w:footer="0" w:gutter="0"/>
-      <w:cols w:space="720"/>
-      <w:formProt w:val="0"/>
-      <w:docGrid w:linePitch="360" w:charSpace="8192"/>
+      <w:pgMar w:left="1440" w:right="1440" w:gutter="0" w:header="0" w:top="630" w:footer="0" w:bottom="360"/>
+      <w:pgNumType w:fmt="decimal"/>
+      <w:formProt w:val="false"/>
+      <w:textDirection w:val="lrTb"/>
+      <w:docGrid w:type="default" w:linePitch="360" w:charSpace="12288"/>
     </w:sectPr>
   </w:body>
 </w:document>
 </file>
 
 <file path=word/numbering.xml><?xml version="1.0" encoding="utf-8"?>
-<w:numbering xmlns:wpc="http://schemas.microsoft.com/office/word/2010/wordprocessingCanvas" xmlns:cx="http://schemas.microsoft.com/office/drawing/2014/chartex" xmlns:cx1="http://schemas.microsoft.com/office/drawing/2015/9/8/chartex" xmlns:cx2="http://schemas.microsoft.com/office/drawing/2015/10/21/chartex" xmlns:cx3="http://schemas.microsoft.com/office/drawing/2016/5/9/chartex" xmlns:cx4="http://schemas.microsoft.com/office/drawing/2016/5/10/chartex" xmlns:cx5="http://schemas.microsoft.com/office/drawing/2016/5/11/chartex" xmlns:cx6="http://schemas.microsoft.com/office/drawing/2016/5/12/chartex" xmlns:cx7="http://schemas.microsoft.com/office/drawing/2016/5/13/chartex" xmlns:cx8="http://schemas.microsoft.com/office/drawing/2016/5/14/chartex" xmlns:mc="http://schemas.openxmlformats.org/markup-compatibility/2006" xmlns:aink="http://schemas.microsoft.com/office/drawing/2016/ink" xmlns:am3d="http://schemas.microsoft.com/office/drawing/2017/model3d" xmlns:o="urn:schemas-microsoft-com:office:office" xmlns:oel="http://schemas.microsoft.com/office/2019/extlst" xmlns:r="http://schemas.openxmlformats.org/officeDocument/2006/relationships" xmlns:m="http://schemas.openxmlformats.org/officeDocument/2006/math" xmlns:v="urn:schemas-microsoft-com:vml" xmlns:wp14="http://schemas.microsoft.com/office/word/2010/wordprocessingDrawing" xmlns:wp="http://schemas.openxmlformats.org/drawingml/2006/wordprocessingDrawing" xmlns:w10="urn:schemas-microsoft-com:office:word" xmlns:w="http://schemas.openxmlformats.org/wordprocessingml/2006/main" xmlns:w14="http://schemas.microsoft.com/office/word/2010/wordml" xmlns:w15="http://schemas.microsoft.com/office/word/2012/wordml" xmlns:w16cex="http://schemas.microsoft.com/office/word/2018/wordml/cex" xmlns:w16cid="http://schemas.microsoft.com/office/word/2016/wordml/cid" xmlns:w16="http://schemas.microsoft.com/office/word/2018/wordml" xmlns:w16du="http://schemas.microsoft.com/office/word/2023/wordml/word16du" xmlns:w16sdtdh="http://schemas.microsoft.com/office/word/2020/wordml/sdtdatahash" xmlns:w16sdtfl="http://schemas.microsoft.com/office/word/2024/wordml/sdtformatlock" xmlns:w16se="http://schemas.microsoft.com/office/word/2015/wordml/symex" xmlns:wpg="http://schemas.microsoft.com/office/word/2010/wordprocessingGroup" xmlns:wpi="http://schemas.microsoft.com/office/word/2010/wordprocessingInk" xmlns:wne="http://schemas.microsoft.com/office/word/2006/wordml" xmlns:wps="http://schemas.microsoft.com/office/word/2010/wordprocessingShape" mc:Ignorable="w14 w15 w16se w16cid w16 w16cex w16sdtdh w16sdtfl w16du wp14">
-  <w:abstractNum w:abstractNumId="0" w15:restartNumberingAfterBreak="0">
-    <w:nsid w:val="02226FF7"/>
-    <w:multiLevelType w:val="multilevel"/>
-    <w:tmpl w:val="44E2F20E"/>
+<w:numbering xmlns:w="http://schemas.openxmlformats.org/wordprocessingml/2006/main" xmlns:o="urn:schemas-microsoft-com:office:office" xmlns:r="http://schemas.openxmlformats.org/officeDocument/2006/relationships" xmlns:v="urn:schemas-microsoft-com:vml" xmlns:mc="http://schemas.openxmlformats.org/markup-compatibility/2006" xmlns:w14="http://schemas.microsoft.com/office/word/2010/wordml" mc:Ignorable="w14">
+  <w:abstractNum w:abstractNumId="1">
+    <w:lvl w:ilvl="0">
+      <w:start w:val="1"/>
+      <w:numFmt w:val="bullet"/>
+      <w:lvlText w:val="-"/>
+      <w:lvlJc w:val="left"/>
+      <w:pPr>
+        <w:tabs>
+          <w:tab w:val="num" w:pos="0"/>
+        </w:tabs>
+        <w:ind w:left="720" w:hanging="360"/>
+      </w:pPr>
+      <w:rPr>
+        <w:rFonts w:ascii="Times New Roman" w:hAnsi="Times New Roman" w:cs="Times New Roman" w:hint="default"/>
+        <w:rFonts w:eastAsiaTheme="minorHAnsi"/>
+      </w:rPr>
+    </w:lvl>
+    <w:lvl w:ilvl="1">
+      <w:start w:val="1"/>
+      <w:numFmt w:val="bullet"/>
+      <w:lvlText w:val="o"/>
+      <w:lvlJc w:val="left"/>
+      <w:pPr>
+        <w:tabs>
+          <w:tab w:val="num" w:pos="0"/>
+        </w:tabs>
+        <w:ind w:left="1440" w:hanging="360"/>
+      </w:pPr>
+      <w:rPr>
+        <w:rFonts w:ascii="Courier New" w:hAnsi="Courier New" w:cs="Courier New" w:hint="default"/>
+      </w:rPr>
+    </w:lvl>
+    <w:lvl w:ilvl="2">
+      <w:start w:val="1"/>
+      <w:numFmt w:val="bullet"/>
+      <w:lvlText w:val=""/>
+      <w:lvlJc w:val="left"/>
+      <w:pPr>
+        <w:tabs>
+          <w:tab w:val="num" w:pos="0"/>
+        </w:tabs>
+        <w:ind w:left="2160" w:hanging="360"/>
+      </w:pPr>
+      <w:rPr>
+        <w:rFonts w:ascii="Wingdings" w:hAnsi="Wingdings" w:cs="Wingdings" w:hint="default"/>
+      </w:rPr>
+    </w:lvl>
+    <w:lvl w:ilvl="3">
+      <w:start w:val="1"/>
+      <w:numFmt w:val="bullet"/>
+      <w:lvlText w:val=""/>
+      <w:lvlJc w:val="left"/>
+      <w:pPr>
+        <w:tabs>
+          <w:tab w:val="num" w:pos="0"/>
+        </w:tabs>
+        <w:ind w:left="2880" w:hanging="360"/>
+      </w:pPr>
+      <w:rPr>
+        <w:rFonts w:ascii="Symbol" w:hAnsi="Symbol" w:cs="Symbol" w:hint="default"/>
+      </w:rPr>
+    </w:lvl>
+    <w:lvl w:ilvl="4">
+      <w:start w:val="1"/>
+      <w:numFmt w:val="bullet"/>
+      <w:lvlText w:val="o"/>
+      <w:lvlJc w:val="left"/>
+      <w:pPr>
+        <w:tabs>
+          <w:tab w:val="num" w:pos="0"/>
+        </w:tabs>
+        <w:ind w:left="3600" w:hanging="360"/>
+      </w:pPr>
+      <w:rPr>
+        <w:rFonts w:ascii="Courier New" w:hAnsi="Courier New" w:cs="Courier New" w:hint="default"/>
+      </w:rPr>
+    </w:lvl>
+    <w:lvl w:ilvl="5">
+      <w:start w:val="1"/>
+      <w:numFmt w:val="bullet"/>
+      <w:lvlText w:val=""/>
+      <w:lvlJc w:val="left"/>
+      <w:pPr>
+        <w:tabs>
+          <w:tab w:val="num" w:pos="0"/>
+        </w:tabs>
+        <w:ind w:left="4320" w:hanging="360"/>
+      </w:pPr>
+      <w:rPr>
+        <w:rFonts w:ascii="Wingdings" w:hAnsi="Wingdings" w:cs="Wingdings" w:hint="default"/>
+      </w:rPr>
+    </w:lvl>
+    <w:lvl w:ilvl="6">
+      <w:start w:val="1"/>
+      <w:numFmt w:val="bullet"/>
+      <w:lvlText w:val=""/>
+      <w:lvlJc w:val="left"/>
+      <w:pPr>
+        <w:tabs>
+          <w:tab w:val="num" w:pos="0"/>
+        </w:tabs>
+        <w:ind w:left="5040" w:hanging="360"/>
+      </w:pPr>
+      <w:rPr>
+        <w:rFonts w:ascii="Symbol" w:hAnsi="Symbol" w:cs="Symbol" w:hint="default"/>
+      </w:rPr>
+    </w:lvl>
+    <w:lvl w:ilvl="7">
+      <w:start w:val="1"/>
+      <w:numFmt w:val="bullet"/>
+      <w:lvlText w:val="o"/>
+      <w:lvlJc w:val="left"/>
+      <w:pPr>
+        <w:tabs>
+          <w:tab w:val="num" w:pos="0"/>
+        </w:tabs>
+        <w:ind w:left="5760" w:hanging="360"/>
+      </w:pPr>
+      <w:rPr>
+        <w:rFonts w:ascii="Courier New" w:hAnsi="Courier New" w:cs="Courier New" w:hint="default"/>
+      </w:rPr>
+    </w:lvl>
+    <w:lvl w:ilvl="8">
+      <w:start w:val="1"/>
+      <w:numFmt w:val="bullet"/>
+      <w:lvlText w:val=""/>
+      <w:lvlJc w:val="left"/>
+      <w:pPr>
+        <w:tabs>
+          <w:tab w:val="num" w:pos="0"/>
+        </w:tabs>
+        <w:ind w:left="6480" w:hanging="360"/>
+      </w:pPr>
+      <w:rPr>
+        <w:rFonts w:ascii="Wingdings" w:hAnsi="Wingdings" w:cs="Wingdings" w:hint="default"/>
+      </w:rPr>
+    </w:lvl>
+  </w:abstractNum>
+  <w:abstractNum w:abstractNumId="2">
+    <w:lvl w:ilvl="0">
+      <w:start w:val="1"/>
+      <w:numFmt w:val="bullet"/>
+      <w:lvlText w:val="-"/>
+      <w:lvlJc w:val="left"/>
+      <w:pPr>
+        <w:tabs>
+          <w:tab w:val="num" w:pos="0"/>
+        </w:tabs>
+        <w:ind w:left="720" w:hanging="360"/>
+      </w:pPr>
+      <w:rPr>
+        <w:rFonts w:ascii="Times New Roman" w:hAnsi="Times New Roman" w:cs="Times New Roman" w:hint="default"/>
+      </w:rPr>
+    </w:lvl>
+    <w:lvl w:ilvl="1">
+      <w:start w:val="1"/>
+      <w:numFmt w:val="bullet"/>
+      <w:lvlText w:val="o"/>
+      <w:lvlJc w:val="left"/>
+      <w:pPr>
+        <w:tabs>
+          <w:tab w:val="num" w:pos="0"/>
+        </w:tabs>
+        <w:ind w:left="1440" w:hanging="360"/>
+      </w:pPr>
+      <w:rPr>
+        <w:rFonts w:ascii="Courier New" w:hAnsi="Courier New" w:cs="Courier New" w:hint="default"/>
+      </w:rPr>
+    </w:lvl>
+    <w:lvl w:ilvl="2">
+      <w:start w:val="1"/>
+      <w:numFmt w:val="bullet"/>
+      <w:lvlText w:val=""/>
+      <w:lvlJc w:val="left"/>
+      <w:pPr>
+        <w:tabs>
+          <w:tab w:val="num" w:pos="0"/>
+        </w:tabs>
+        <w:ind w:left="2160" w:hanging="360"/>
+      </w:pPr>
+      <w:rPr>
+        <w:rFonts w:ascii="Wingdings" w:hAnsi="Wingdings" w:cs="Wingdings" w:hint="default"/>
+      </w:rPr>
+    </w:lvl>
+    <w:lvl w:ilvl="3">
+      <w:start w:val="1"/>
+      <w:numFmt w:val="bullet"/>
+      <w:lvlText w:val=""/>
+      <w:lvlJc w:val="left"/>
+      <w:pPr>
+        <w:tabs>
+          <w:tab w:val="num" w:pos="0"/>
+        </w:tabs>
+        <w:ind w:left="2880" w:hanging="360"/>
+      </w:pPr>
+      <w:rPr>
+        <w:rFonts w:ascii="Symbol" w:hAnsi="Symbol" w:cs="Symbol" w:hint="default"/>
+      </w:rPr>
+    </w:lvl>
+    <w:lvl w:ilvl="4">
+      <w:start w:val="1"/>
+      <w:numFmt w:val="bullet"/>
+      <w:lvlText w:val="o"/>
+      <w:lvlJc w:val="left"/>
+      <w:pPr>
+        <w:tabs>
+          <w:tab w:val="num" w:pos="0"/>
+        </w:tabs>
+        <w:ind w:left="3600" w:hanging="360"/>
+      </w:pPr>
+      <w:rPr>
+        <w:rFonts w:ascii="Courier New" w:hAnsi="Courier New" w:cs="Courier New" w:hint="default"/>
+      </w:rPr>
+    </w:lvl>
+    <w:lvl w:ilvl="5">
+      <w:start w:val="1"/>
+      <w:numFmt w:val="bullet"/>
+      <w:lvlText w:val=""/>
+      <w:lvlJc w:val="left"/>
+      <w:pPr>
+        <w:tabs>
+          <w:tab w:val="num" w:pos="0"/>
+        </w:tabs>
+        <w:ind w:left="4320" w:hanging="360"/>
+      </w:pPr>
+      <w:rPr>
+        <w:rFonts w:ascii="Wingdings" w:hAnsi="Wingdings" w:cs="Wingdings" w:hint="default"/>
+      </w:rPr>
+    </w:lvl>
+    <w:lvl w:ilvl="6">
+      <w:start w:val="1"/>
+      <w:numFmt w:val="bullet"/>
+      <w:lvlText w:val=""/>
+      <w:lvlJc w:val="left"/>
+      <w:pPr>
+        <w:tabs>
+          <w:tab w:val="num" w:pos="0"/>
+        </w:tabs>
+        <w:ind w:left="5040" w:hanging="360"/>
+      </w:pPr>
+      <w:rPr>
+        <w:rFonts w:ascii="Symbol" w:hAnsi="Symbol" w:cs="Symbol" w:hint="default"/>
+      </w:rPr>
+    </w:lvl>
+    <w:lvl w:ilvl="7">
+      <w:start w:val="1"/>
+      <w:numFmt w:val="bullet"/>
+      <w:lvlText w:val="o"/>
+      <w:lvlJc w:val="left"/>
+      <w:pPr>
+        <w:tabs>
+          <w:tab w:val="num" w:pos="0"/>
+        </w:tabs>
+        <w:ind w:left="5760" w:hanging="360"/>
+      </w:pPr>
+      <w:rPr>
+        <w:rFonts w:ascii="Courier New" w:hAnsi="Courier New" w:cs="Courier New" w:hint="default"/>
+      </w:rPr>
+    </w:lvl>
+    <w:lvl w:ilvl="8">
+      <w:start w:val="1"/>
+      <w:numFmt w:val="bullet"/>
+      <w:lvlText w:val=""/>
+      <w:lvlJc w:val="left"/>
+      <w:pPr>
+        <w:tabs>
+          <w:tab w:val="num" w:pos="0"/>
+        </w:tabs>
+        <w:ind w:left="6480" w:hanging="360"/>
+      </w:pPr>
+      <w:rPr>
+        <w:rFonts w:ascii="Wingdings" w:hAnsi="Wingdings" w:cs="Wingdings" w:hint="default"/>
+      </w:rPr>
+    </w:lvl>
+  </w:abstractNum>
+  <w:abstractNum w:abstractNumId="3">
     <w:lvl w:ilvl="0">
       <w:start w:val="1"/>
       <w:numFmt w:val="none"/>
@@ -1089,7 +1445,7 @@
         <w:tabs>
           <w:tab w:val="num" w:pos="0"/>
         </w:tabs>
-        <w:ind w:left="0" w:firstLine="0"/>
+        <w:ind w:left="0" w:hanging="0"/>
       </w:pPr>
     </w:lvl>
     <w:lvl w:ilvl="1">
@@ -1102,7 +1458,7 @@
         <w:tabs>
           <w:tab w:val="num" w:pos="0"/>
         </w:tabs>
-        <w:ind w:left="0" w:firstLine="0"/>
+        <w:ind w:left="0" w:hanging="0"/>
       </w:pPr>
     </w:lvl>
     <w:lvl w:ilvl="2">
@@ -1115,7 +1471,7 @@
         <w:tabs>
           <w:tab w:val="num" w:pos="0"/>
         </w:tabs>
-        <w:ind w:left="0" w:firstLine="0"/>
+        <w:ind w:left="0" w:hanging="0"/>
       </w:pPr>
     </w:lvl>
     <w:lvl w:ilvl="3">
@@ -1128,7 +1484,7 @@
         <w:tabs>
           <w:tab w:val="num" w:pos="0"/>
         </w:tabs>
-        <w:ind w:left="0" w:firstLine="0"/>
+        <w:ind w:left="0" w:hanging="0"/>
       </w:pPr>
     </w:lvl>
     <w:lvl w:ilvl="4">
@@ -1141,7 +1497,7 @@
         <w:tabs>
           <w:tab w:val="num" w:pos="0"/>
         </w:tabs>
-        <w:ind w:left="0" w:firstLine="0"/>
+        <w:ind w:left="0" w:hanging="0"/>
       </w:pPr>
     </w:lvl>
     <w:lvl w:ilvl="5">
@@ -1154,7 +1510,7 @@
         <w:tabs>
           <w:tab w:val="num" w:pos="0"/>
         </w:tabs>
-        <w:ind w:left="0" w:firstLine="0"/>
+        <w:ind w:left="0" w:hanging="0"/>
       </w:pPr>
     </w:lvl>
     <w:lvl w:ilvl="6">
@@ -1167,7 +1523,7 @@
         <w:tabs>
           <w:tab w:val="num" w:pos="0"/>
         </w:tabs>
-        <w:ind w:left="0" w:firstLine="0"/>
+        <w:ind w:left="0" w:hanging="0"/>
       </w:pPr>
     </w:lvl>
     <w:lvl w:ilvl="7">
@@ -1180,7 +1536,7 @@
         <w:tabs>
           <w:tab w:val="num" w:pos="0"/>
         </w:tabs>
-        <w:ind w:left="0" w:firstLine="0"/>
+        <w:ind w:left="0" w:hanging="0"/>
       </w:pPr>
     </w:lvl>
     <w:lvl w:ilvl="8">
@@ -1193,308 +1549,28 @@
         <w:tabs>
           <w:tab w:val="num" w:pos="0"/>
         </w:tabs>
-        <w:ind w:left="0" w:firstLine="0"/>
+        <w:ind w:left="0" w:hanging="0"/>
       </w:pPr>
     </w:lvl>
   </w:abstractNum>
-  <w:abstractNum w:abstractNumId="1" w15:restartNumberingAfterBreak="0">
-    <w:nsid w:val="20E9415F"/>
-    <w:multiLevelType w:val="multilevel"/>
-    <w:tmpl w:val="06B0CFA2"/>
-    <w:lvl w:ilvl="0">
-      <w:start w:val="1"/>
-      <w:numFmt w:val="bullet"/>
-      <w:lvlText w:val="-"/>
-      <w:lvlJc w:val="left"/>
-      <w:pPr>
-        <w:tabs>
-          <w:tab w:val="num" w:pos="0"/>
-        </w:tabs>
-        <w:ind w:left="720" w:hanging="360"/>
-      </w:pPr>
-      <w:rPr>
-        <w:rFonts w:ascii="Times New Roman" w:eastAsiaTheme="minorHAnsi" w:hAnsi="Times New Roman" w:cs="Times New Roman" w:hint="default"/>
-      </w:rPr>
-    </w:lvl>
-    <w:lvl w:ilvl="1">
-      <w:start w:val="1"/>
-      <w:numFmt w:val="bullet"/>
-      <w:lvlText w:val="o"/>
-      <w:lvlJc w:val="left"/>
-      <w:pPr>
-        <w:tabs>
-          <w:tab w:val="num" w:pos="0"/>
-        </w:tabs>
-        <w:ind w:left="1440" w:hanging="360"/>
-      </w:pPr>
-      <w:rPr>
-        <w:rFonts w:ascii="Courier New" w:hAnsi="Courier New" w:cs="Courier New" w:hint="default"/>
-      </w:rPr>
-    </w:lvl>
-    <w:lvl w:ilvl="2">
-      <w:start w:val="1"/>
-      <w:numFmt w:val="bullet"/>
-      <w:lvlText w:val=""/>
-      <w:lvlJc w:val="left"/>
-      <w:pPr>
-        <w:tabs>
-          <w:tab w:val="num" w:pos="0"/>
-        </w:tabs>
-        <w:ind w:left="2160" w:hanging="360"/>
-      </w:pPr>
-      <w:rPr>
-        <w:rFonts w:ascii="Wingdings" w:hAnsi="Wingdings" w:cs="Wingdings" w:hint="default"/>
-      </w:rPr>
-    </w:lvl>
-    <w:lvl w:ilvl="3">
-      <w:start w:val="1"/>
-      <w:numFmt w:val="bullet"/>
-      <w:lvlText w:val=""/>
-      <w:lvlJc w:val="left"/>
-      <w:pPr>
-        <w:tabs>
-          <w:tab w:val="num" w:pos="0"/>
-        </w:tabs>
-        <w:ind w:left="2880" w:hanging="360"/>
-      </w:pPr>
-      <w:rPr>
-        <w:rFonts w:ascii="Symbol" w:hAnsi="Symbol" w:cs="Symbol" w:hint="default"/>
-      </w:rPr>
-    </w:lvl>
-    <w:lvl w:ilvl="4">
-      <w:start w:val="1"/>
-      <w:numFmt w:val="bullet"/>
-      <w:lvlText w:val="o"/>
-      <w:lvlJc w:val="left"/>
-      <w:pPr>
-        <w:tabs>
-          <w:tab w:val="num" w:pos="0"/>
-        </w:tabs>
-        <w:ind w:left="3600" w:hanging="360"/>
-      </w:pPr>
-      <w:rPr>
-        <w:rFonts w:ascii="Courier New" w:hAnsi="Courier New" w:cs="Courier New" w:hint="default"/>
-      </w:rPr>
-    </w:lvl>
-    <w:lvl w:ilvl="5">
-      <w:start w:val="1"/>
-      <w:numFmt w:val="bullet"/>
-      <w:lvlText w:val=""/>
-      <w:lvlJc w:val="left"/>
-      <w:pPr>
-        <w:tabs>
-          <w:tab w:val="num" w:pos="0"/>
-        </w:tabs>
-        <w:ind w:left="4320" w:hanging="360"/>
-      </w:pPr>
-      <w:rPr>
-        <w:rFonts w:ascii="Wingdings" w:hAnsi="Wingdings" w:cs="Wingdings" w:hint="default"/>
-      </w:rPr>
-    </w:lvl>
-    <w:lvl w:ilvl="6">
-      <w:start w:val="1"/>
-      <w:numFmt w:val="bullet"/>
-      <w:lvlText w:val=""/>
-      <w:lvlJc w:val="left"/>
-      <w:pPr>
-        <w:tabs>
-          <w:tab w:val="num" w:pos="0"/>
-        </w:tabs>
-        <w:ind w:left="5040" w:hanging="360"/>
-      </w:pPr>
-      <w:rPr>
-        <w:rFonts w:ascii="Symbol" w:hAnsi="Symbol" w:cs="Symbol" w:hint="default"/>
-      </w:rPr>
-    </w:lvl>
-    <w:lvl w:ilvl="7">
-      <w:start w:val="1"/>
-      <w:numFmt w:val="bullet"/>
-      <w:lvlText w:val="o"/>
-      <w:lvlJc w:val="left"/>
-      <w:pPr>
-        <w:tabs>
-          <w:tab w:val="num" w:pos="0"/>
-        </w:tabs>
-        <w:ind w:left="5760" w:hanging="360"/>
-      </w:pPr>
-      <w:rPr>
-        <w:rFonts w:ascii="Courier New" w:hAnsi="Courier New" w:cs="Courier New" w:hint="default"/>
-      </w:rPr>
-    </w:lvl>
-    <w:lvl w:ilvl="8">
-      <w:start w:val="1"/>
-      <w:numFmt w:val="bullet"/>
-      <w:lvlText w:val=""/>
-      <w:lvlJc w:val="left"/>
-      <w:pPr>
-        <w:tabs>
-          <w:tab w:val="num" w:pos="0"/>
-        </w:tabs>
-        <w:ind w:left="6480" w:hanging="360"/>
-      </w:pPr>
-      <w:rPr>
-        <w:rFonts w:ascii="Wingdings" w:hAnsi="Wingdings" w:cs="Wingdings" w:hint="default"/>
-      </w:rPr>
-    </w:lvl>
-  </w:abstractNum>
-  <w:abstractNum w:abstractNumId="2" w15:restartNumberingAfterBreak="0">
-    <w:nsid w:val="4FB76966"/>
-    <w:multiLevelType w:val="multilevel"/>
-    <w:tmpl w:val="667AE0D6"/>
-    <w:lvl w:ilvl="0">
-      <w:start w:val="1"/>
-      <w:numFmt w:val="bullet"/>
-      <w:lvlText w:val="-"/>
-      <w:lvlJc w:val="left"/>
-      <w:pPr>
-        <w:tabs>
-          <w:tab w:val="num" w:pos="0"/>
-        </w:tabs>
-        <w:ind w:left="720" w:hanging="360"/>
-      </w:pPr>
-      <w:rPr>
-        <w:rFonts w:ascii="Times New Roman" w:hAnsi="Times New Roman" w:cs="Times New Roman" w:hint="default"/>
-      </w:rPr>
-    </w:lvl>
-    <w:lvl w:ilvl="1">
-      <w:start w:val="1"/>
-      <w:numFmt w:val="bullet"/>
-      <w:lvlText w:val="o"/>
-      <w:lvlJc w:val="left"/>
-      <w:pPr>
-        <w:tabs>
-          <w:tab w:val="num" w:pos="0"/>
-        </w:tabs>
-        <w:ind w:left="1440" w:hanging="360"/>
-      </w:pPr>
-      <w:rPr>
-        <w:rFonts w:ascii="Courier New" w:hAnsi="Courier New" w:cs="Courier New" w:hint="default"/>
-      </w:rPr>
-    </w:lvl>
-    <w:lvl w:ilvl="2">
-      <w:start w:val="1"/>
-      <w:numFmt w:val="bullet"/>
-      <w:lvlText w:val=""/>
-      <w:lvlJc w:val="left"/>
-      <w:pPr>
-        <w:tabs>
-          <w:tab w:val="num" w:pos="0"/>
-        </w:tabs>
-        <w:ind w:left="2160" w:hanging="360"/>
-      </w:pPr>
-      <w:rPr>
-        <w:rFonts w:ascii="Wingdings" w:hAnsi="Wingdings" w:cs="Wingdings" w:hint="default"/>
-      </w:rPr>
-    </w:lvl>
-    <w:lvl w:ilvl="3">
-      <w:start w:val="1"/>
-      <w:numFmt w:val="bullet"/>
-      <w:lvlText w:val=""/>
-      <w:lvlJc w:val="left"/>
-      <w:pPr>
-        <w:tabs>
-          <w:tab w:val="num" w:pos="0"/>
-        </w:tabs>
-        <w:ind w:left="2880" w:hanging="360"/>
-      </w:pPr>
-      <w:rPr>
-        <w:rFonts w:ascii="Symbol" w:hAnsi="Symbol" w:cs="Symbol" w:hint="default"/>
-      </w:rPr>
-    </w:lvl>
-    <w:lvl w:ilvl="4">
-      <w:start w:val="1"/>
-      <w:numFmt w:val="bullet"/>
-      <w:lvlText w:val="o"/>
-      <w:lvlJc w:val="left"/>
-      <w:pPr>
-        <w:tabs>
-          <w:tab w:val="num" w:pos="0"/>
-        </w:tabs>
-        <w:ind w:left="3600" w:hanging="360"/>
-      </w:pPr>
-      <w:rPr>
-        <w:rFonts w:ascii="Courier New" w:hAnsi="Courier New" w:cs="Courier New" w:hint="default"/>
-      </w:rPr>
-    </w:lvl>
-    <w:lvl w:ilvl="5">
-      <w:start w:val="1"/>
-      <w:numFmt w:val="bullet"/>
-      <w:lvlText w:val=""/>
-      <w:lvlJc w:val="left"/>
-      <w:pPr>
-        <w:tabs>
-          <w:tab w:val="num" w:pos="0"/>
-        </w:tabs>
-        <w:ind w:left="4320" w:hanging="360"/>
-      </w:pPr>
-      <w:rPr>
-        <w:rFonts w:ascii="Wingdings" w:hAnsi="Wingdings" w:cs="Wingdings" w:hint="default"/>
-      </w:rPr>
-    </w:lvl>
-    <w:lvl w:ilvl="6">
-      <w:start w:val="1"/>
-      <w:numFmt w:val="bullet"/>
-      <w:lvlText w:val=""/>
-      <w:lvlJc w:val="left"/>
-      <w:pPr>
-        <w:tabs>
-          <w:tab w:val="num" w:pos="0"/>
-        </w:tabs>
-        <w:ind w:left="5040" w:hanging="360"/>
-      </w:pPr>
-      <w:rPr>
-        <w:rFonts w:ascii="Symbol" w:hAnsi="Symbol" w:cs="Symbol" w:hint="default"/>
-      </w:rPr>
-    </w:lvl>
-    <w:lvl w:ilvl="7">
-      <w:start w:val="1"/>
-      <w:numFmt w:val="bullet"/>
-      <w:lvlText w:val="o"/>
-      <w:lvlJc w:val="left"/>
-      <w:pPr>
-        <w:tabs>
-          <w:tab w:val="num" w:pos="0"/>
-        </w:tabs>
-        <w:ind w:left="5760" w:hanging="360"/>
-      </w:pPr>
-      <w:rPr>
-        <w:rFonts w:ascii="Courier New" w:hAnsi="Courier New" w:cs="Courier New" w:hint="default"/>
-      </w:rPr>
-    </w:lvl>
-    <w:lvl w:ilvl="8">
-      <w:start w:val="1"/>
-      <w:numFmt w:val="bullet"/>
-      <w:lvlText w:val=""/>
-      <w:lvlJc w:val="left"/>
-      <w:pPr>
-        <w:tabs>
-          <w:tab w:val="num" w:pos="0"/>
-        </w:tabs>
-        <w:ind w:left="6480" w:hanging="360"/>
-      </w:pPr>
-      <w:rPr>
-        <w:rFonts w:ascii="Wingdings" w:hAnsi="Wingdings" w:cs="Wingdings" w:hint="default"/>
-      </w:rPr>
-    </w:lvl>
-  </w:abstractNum>
-  <w:num w:numId="1" w16cid:durableId="99305304">
+  <w:num w:numId="1">
     <w:abstractNumId w:val="1"/>
   </w:num>
-  <w:num w:numId="2" w16cid:durableId="43600383">
+  <w:num w:numId="2">
     <w:abstractNumId w:val="2"/>
   </w:num>
-  <w:num w:numId="3" w16cid:durableId="1450464944">
-    <w:abstractNumId w:val="0"/>
+  <w:num w:numId="3">
+    <w:abstractNumId w:val="3"/>
   </w:num>
 </w:numbering>
 </file>
 
 <file path=word/styles.xml><?xml version="1.0" encoding="utf-8"?>
-<w:styles xmlns:mc="http://schemas.openxmlformats.org/markup-compatibility/2006" xmlns:r="http://schemas.openxmlformats.org/officeDocument/2006/relationships" xmlns:w="http://schemas.openxmlformats.org/wordprocessingml/2006/main" xmlns:w14="http://schemas.microsoft.com/office/word/2010/wordml" xmlns:w15="http://schemas.microsoft.com/office/word/2012/wordml" xmlns:w16cex="http://schemas.microsoft.com/office/word/2018/wordml/cex" xmlns:w16cid="http://schemas.microsoft.com/office/word/2016/wordml/cid" xmlns:w16="http://schemas.microsoft.com/office/word/2018/wordml" xmlns:w16du="http://schemas.microsoft.com/office/word/2023/wordml/word16du" xmlns:w16sdtdh="http://schemas.microsoft.com/office/word/2020/wordml/sdtdatahash" xmlns:w16sdtfl="http://schemas.microsoft.com/office/word/2024/wordml/sdtformatlock" xmlns:w16se="http://schemas.microsoft.com/office/word/2015/wordml/symex" mc:Ignorable="w14 w15 w16se w16cid w16 w16cex w16sdtdh w16sdtfl w16du">
+<w:styles xmlns:w="http://schemas.openxmlformats.org/wordprocessingml/2006/main" xmlns:w14="http://schemas.microsoft.com/office/word/2010/wordml" xmlns:mc="http://schemas.openxmlformats.org/markup-compatibility/2006" mc:Ignorable="w14">
   <w:docDefaults>
     <w:rPrDefault>
       <w:rPr>
-        <w:rFonts w:asciiTheme="minorHAnsi" w:eastAsiaTheme="minorHAnsi" w:hAnsiTheme="minorHAnsi" w:cstheme="minorBidi"/>
+        <w:rFonts w:ascii="Calibri" w:hAnsi="Calibri" w:eastAsia="Calibri" w:cs="" w:asciiTheme="minorHAnsi" w:cstheme="minorBidi" w:eastAsiaTheme="minorHAnsi" w:hAnsiTheme="minorHAnsi"/>
         <w:kern w:val="2"/>
         <w:sz w:val="22"/>
         <w:szCs w:val="22"/>
@@ -1504,21 +1580,21 @@
     </w:rPrDefault>
     <w:pPrDefault>
       <w:pPr>
-        <w:suppressAutoHyphens/>
+        <w:suppressAutoHyphens w:val="true"/>
       </w:pPr>
     </w:pPrDefault>
   </w:docDefaults>
   <w:latentStyles w:defLockedState="0" w:defUIPriority="99" w:defSemiHidden="0" w:defUnhideWhenUsed="0" w:defQFormat="0" w:count="376">
     <w:lsdException w:name="Normal" w:uiPriority="0" w:qFormat="1"/>
     <w:lsdException w:name="heading 1" w:uiPriority="9" w:qFormat="1"/>
-    <w:lsdException w:name="heading 2" w:semiHidden="1" w:uiPriority="9" w:unhideWhenUsed="1" w:qFormat="1"/>
-    <w:lsdException w:name="heading 3" w:semiHidden="1" w:uiPriority="9" w:unhideWhenUsed="1" w:qFormat="1"/>
-    <w:lsdException w:name="heading 4" w:semiHidden="1" w:uiPriority="9" w:unhideWhenUsed="1" w:qFormat="1"/>
-    <w:lsdException w:name="heading 5" w:semiHidden="1" w:uiPriority="9" w:unhideWhenUsed="1" w:qFormat="1"/>
-    <w:lsdException w:name="heading 6" w:semiHidden="1" w:uiPriority="9" w:unhideWhenUsed="1" w:qFormat="1"/>
-    <w:lsdException w:name="heading 7" w:semiHidden="1" w:uiPriority="9" w:unhideWhenUsed="1" w:qFormat="1"/>
-    <w:lsdException w:name="heading 8" w:semiHidden="1" w:uiPriority="9" w:unhideWhenUsed="1" w:qFormat="1"/>
-    <w:lsdException w:name="heading 9" w:semiHidden="1" w:uiPriority="9" w:unhideWhenUsed="1" w:qFormat="1"/>
+    <w:lsdException w:name="heading 2" w:uiPriority="9" w:semiHidden="1" w:unhideWhenUsed="1" w:qFormat="1"/>
+    <w:lsdException w:name="heading 3" w:uiPriority="9" w:semiHidden="1" w:unhideWhenUsed="1" w:qFormat="1"/>
+    <w:lsdException w:name="heading 4" w:uiPriority="9" w:semiHidden="1" w:unhideWhenUsed="1" w:qFormat="1"/>
+    <w:lsdException w:name="heading 5" w:uiPriority="9" w:semiHidden="1" w:unhideWhenUsed="1" w:qFormat="1"/>
+    <w:lsdException w:name="heading 6" w:uiPriority="9" w:semiHidden="1" w:unhideWhenUsed="1" w:qFormat="1"/>
+    <w:lsdException w:name="heading 7" w:uiPriority="9" w:semiHidden="1" w:unhideWhenUsed="1" w:qFormat="1"/>
+    <w:lsdException w:name="heading 8" w:uiPriority="9" w:semiHidden="1" w:unhideWhenUsed="1" w:qFormat="1"/>
+    <w:lsdException w:name="heading 9" w:uiPriority="9" w:semiHidden="1" w:unhideWhenUsed="1" w:qFormat="1"/>
     <w:lsdException w:name="index 1" w:semiHidden="1" w:unhideWhenUsed="1"/>
     <w:lsdException w:name="index 2" w:semiHidden="1" w:unhideWhenUsed="1"/>
     <w:lsdException w:name="index 3" w:semiHidden="1" w:unhideWhenUsed="1"/>
@@ -1528,22 +1604,22 @@
     <w:lsdException w:name="index 7" w:semiHidden="1" w:unhideWhenUsed="1"/>
     <w:lsdException w:name="index 8" w:semiHidden="1" w:unhideWhenUsed="1"/>
     <w:lsdException w:name="index 9" w:semiHidden="1" w:unhideWhenUsed="1"/>
-    <w:lsdException w:name="toc 1" w:semiHidden="1" w:uiPriority="39" w:unhideWhenUsed="1"/>
-    <w:lsdException w:name="toc 2" w:semiHidden="1" w:uiPriority="39" w:unhideWhenUsed="1"/>
-    <w:lsdException w:name="toc 3" w:semiHidden="1" w:uiPriority="39" w:unhideWhenUsed="1"/>
-    <w:lsdException w:name="toc 4" w:semiHidden="1" w:uiPriority="39" w:unhideWhenUsed="1"/>
-    <w:lsdException w:name="toc 5" w:semiHidden="1" w:uiPriority="39" w:unhideWhenUsed="1"/>
-    <w:lsdException w:name="toc 6" w:semiHidden="1" w:uiPriority="39" w:unhideWhenUsed="1"/>
-    <w:lsdException w:name="toc 7" w:semiHidden="1" w:uiPriority="39" w:unhideWhenUsed="1"/>
-    <w:lsdException w:name="toc 8" w:semiHidden="1" w:uiPriority="39" w:unhideWhenUsed="1"/>
-    <w:lsdException w:name="toc 9" w:semiHidden="1" w:uiPriority="39" w:unhideWhenUsed="1"/>
+    <w:lsdException w:name="toc 1" w:uiPriority="39" w:semiHidden="1" w:unhideWhenUsed="1"/>
+    <w:lsdException w:name="toc 2" w:uiPriority="39" w:semiHidden="1" w:unhideWhenUsed="1"/>
+    <w:lsdException w:name="toc 3" w:uiPriority="39" w:semiHidden="1" w:unhideWhenUsed="1"/>
+    <w:lsdException w:name="toc 4" w:uiPriority="39" w:semiHidden="1" w:unhideWhenUsed="1"/>
+    <w:lsdException w:name="toc 5" w:uiPriority="39" w:semiHidden="1" w:unhideWhenUsed="1"/>
+    <w:lsdException w:name="toc 6" w:uiPriority="39" w:semiHidden="1" w:unhideWhenUsed="1"/>
+    <w:lsdException w:name="toc 7" w:uiPriority="39" w:semiHidden="1" w:unhideWhenUsed="1"/>
+    <w:lsdException w:name="toc 8" w:uiPriority="39" w:semiHidden="1" w:unhideWhenUsed="1"/>
+    <w:lsdException w:name="toc 9" w:uiPriority="39" w:semiHidden="1" w:unhideWhenUsed="1"/>
     <w:lsdException w:name="Normal Indent" w:semiHidden="1" w:unhideWhenUsed="1"/>
     <w:lsdException w:name="footnote text" w:semiHidden="1" w:unhideWhenUsed="1"/>
     <w:lsdException w:name="annotation text" w:semiHidden="1" w:unhideWhenUsed="1"/>
     <w:lsdException w:name="header" w:semiHidden="1" w:unhideWhenUsed="1"/>
     <w:lsdException w:name="footer" w:semiHidden="1" w:unhideWhenUsed="1"/>
     <w:lsdException w:name="index heading" w:semiHidden="1" w:unhideWhenUsed="1"/>
-    <w:lsdException w:name="caption" w:semiHidden="1" w:uiPriority="35" w:unhideWhenUsed="1" w:qFormat="1"/>
+    <w:lsdException w:name="caption" w:uiPriority="35" w:semiHidden="1" w:unhideWhenUsed="1" w:qFormat="1"/>
     <w:lsdException w:name="table of figures" w:semiHidden="1" w:unhideWhenUsed="1"/>
     <w:lsdException w:name="envelope address" w:semiHidden="1" w:unhideWhenUsed="1"/>
     <w:lsdException w:name="envelope return" w:semiHidden="1" w:unhideWhenUsed="1"/>
@@ -1574,7 +1650,7 @@
     <w:lsdException w:name="Title" w:uiPriority="1" w:qFormat="1"/>
     <w:lsdException w:name="Closing" w:semiHidden="1" w:unhideWhenUsed="1"/>
     <w:lsdException w:name="Signature" w:semiHidden="1" w:unhideWhenUsed="1"/>
-    <w:lsdException w:name="Default Paragraph Font" w:semiHidden="1" w:uiPriority="1" w:unhideWhenUsed="1"/>
+    <w:lsdException w:name="Default Paragraph Font" w:uiPriority="1" w:semiHidden="1" w:unhideWhenUsed="1"/>
     <w:lsdException w:name="Body Text" w:semiHidden="1" w:unhideWhenUsed="1"/>
     <w:lsdException w:name="Body Text Indent" w:semiHidden="1" w:unhideWhenUsed="1"/>
     <w:lsdException w:name="List Continue" w:semiHidden="1" w:unhideWhenUsed="1"/>
@@ -1774,8 +1850,8 @@
     <w:lsdException w:name="Subtle Reference" w:uiPriority="31" w:qFormat="1"/>
     <w:lsdException w:name="Intense Reference" w:uiPriority="32" w:qFormat="1"/>
     <w:lsdException w:name="Book Title" w:uiPriority="33" w:qFormat="1"/>
-    <w:lsdException w:name="Bibliography" w:semiHidden="1" w:uiPriority="37" w:unhideWhenUsed="1"/>
-    <w:lsdException w:name="TOC Heading" w:semiHidden="1" w:uiPriority="39" w:unhideWhenUsed="1" w:qFormat="1"/>
+    <w:lsdException w:name="Bibliography" w:uiPriority="37" w:semiHidden="1" w:unhideWhenUsed="1"/>
+    <w:lsdException w:name="TOC Heading" w:uiPriority="39" w:semiHidden="1" w:unhideWhenUsed="1" w:qFormat="1"/>
     <w:lsdException w:name="Plain Table 1" w:uiPriority="41"/>
     <w:lsdException w:name="Plain Table 2" w:uiPriority="42"/>
     <w:lsdException w:name="Plain Table 3" w:uiPriority="43"/>
@@ -1886,98 +1962,96 @@
     <w:lsdException w:name="Unresolved Mention" w:semiHidden="1" w:unhideWhenUsed="1"/>
     <w:lsdException w:name="Smart Link" w:semiHidden="1" w:unhideWhenUsed="1"/>
   </w:latentStyles>
-  <w:style w:type="paragraph" w:default="1" w:styleId="Normal">
+  <w:style w:type="paragraph" w:styleId="Normal" w:default="1">
     <w:name w:val="Normal"/>
     <w:qFormat/>
     <w:pPr>
-      <w:spacing w:after="160" w:line="259" w:lineRule="auto"/>
+      <w:widowControl/>
+      <w:suppressAutoHyphens w:val="true"/>
+      <w:bidi w:val="0"/>
+      <w:spacing w:lineRule="auto" w:line="259" w:before="0" w:after="160"/>
+      <w:jc w:val="left"/>
     </w:pPr>
+    <w:rPr>
+      <w:rFonts w:ascii="Calibri" w:hAnsi="Calibri" w:eastAsia="Calibri" w:cs="" w:asciiTheme="minorHAnsi" w:cstheme="minorBidi" w:eastAsiaTheme="minorHAnsi" w:hAnsiTheme="minorHAnsi"/>
+      <w:color w:val="auto"/>
+      <w:kern w:val="2"/>
+      <w:sz w:val="22"/>
+      <w:szCs w:val="22"/>
+      <w:lang w:val="en-US" w:eastAsia="en-US" w:bidi="ar-SA"/>
+      <w14:ligatures w14:val="standardContextual"/>
+    </w:rPr>
   </w:style>
-  <w:style w:type="character" w:default="1" w:styleId="DefaultParagraphFont">
+  <w:style w:type="character" w:styleId="DefaultParagraphFont" w:default="1">
     <w:name w:val="Default Paragraph Font"/>
     <w:uiPriority w:val="1"/>
     <w:semiHidden/>
     <w:unhideWhenUsed/>
+    <w:qFormat/>
+    <w:rPr/>
   </w:style>
-  <w:style w:type="table" w:default="1" w:styleId="TableNormal">
-    <w:name w:val="Normal Table"/>
-    <w:uiPriority w:val="99"/>
-    <w:semiHidden/>
-    <w:unhideWhenUsed/>
-    <w:tblPr>
-      <w:tblInd w:w="0" w:type="dxa"/>
-      <w:tblCellMar>
-        <w:top w:w="0" w:type="dxa"/>
-        <w:left w:w="108" w:type="dxa"/>
-        <w:bottom w:w="0" w:type="dxa"/>
-        <w:right w:w="108" w:type="dxa"/>
-      </w:tblCellMar>
-    </w:tblPr>
-  </w:style>
-  <w:style w:type="numbering" w:default="1" w:styleId="NoList">
-    <w:name w:val="No List"/>
-    <w:uiPriority w:val="99"/>
-    <w:semiHidden/>
-    <w:unhideWhenUsed/>
-  </w:style>
-  <w:style w:type="character" w:customStyle="1" w:styleId="TitleChar">
+  <w:style w:type="character" w:styleId="TitleChar" w:customStyle="1">
     <w:name w:val="Title Char"/>
     <w:basedOn w:val="DefaultParagraphFont"/>
     <w:link w:val="Title"/>
     <w:uiPriority w:val="1"/>
     <w:qFormat/>
-    <w:rsid w:val="00E340DA"/>
+    <w:rsid w:val="00e340da"/>
     <w:rPr>
-      <w:rFonts w:asciiTheme="majorHAnsi" w:eastAsiaTheme="majorEastAsia" w:hAnsiTheme="majorHAnsi" w:cstheme="majorBidi"/>
+      <w:rFonts w:ascii="Calibri Light" w:hAnsi="Calibri Light" w:eastAsia="" w:cs="" w:asciiTheme="majorHAnsi" w:cstheme="majorBidi" w:eastAsiaTheme="majorEastAsia" w:hAnsiTheme="majorHAnsi"/>
       <w:caps/>
-      <w:color w:val="595959" w:themeColor="text1" w:themeTint="A6"/>
+      <w:color w:themeColor="text1" w:themeTint="a6" w:val="595959"/>
       <w:kern w:val="2"/>
       <w:sz w:val="70"/>
       <w:szCs w:val="56"/>
       <w14:ligatures w14:val="none"/>
     </w:rPr>
   </w:style>
-  <w:style w:type="character" w:customStyle="1" w:styleId="SubtleReference1">
+  <w:style w:type="character" w:styleId="SubtleReference1" w:customStyle="1">
     <w:name w:val="Subtle Reference1"/>
     <w:basedOn w:val="DefaultParagraphFont"/>
     <w:uiPriority w:val="10"/>
     <w:qFormat/>
-    <w:rsid w:val="00DB6985"/>
+    <w:rsid w:val="00db6985"/>
     <w:rPr>
       <w:b/>
       <w:smallCaps/>
-      <w:color w:val="595959" w:themeColor="text1" w:themeTint="A6"/>
+      <w:color w:themeColor="text1" w:themeTint="a6" w:val="595959"/>
     </w:rPr>
   </w:style>
-  <w:style w:type="character" w:customStyle="1" w:styleId="jlqj4b">
+  <w:style w:type="character" w:styleId="jlqj4b" w:customStyle="1">
     <w:name w:val="jlqj4b"/>
     <w:basedOn w:val="DefaultParagraphFont"/>
     <w:qFormat/>
-    <w:rsid w:val="00DB6985"/>
+    <w:rsid w:val="00db6985"/>
+    <w:rPr/>
   </w:style>
-  <w:style w:type="character" w:customStyle="1" w:styleId="q4iawc">
+  <w:style w:type="character" w:styleId="q4iawc" w:customStyle="1">
     <w:name w:val="q4iawc"/>
     <w:basedOn w:val="DefaultParagraphFont"/>
     <w:qFormat/>
-    <w:rsid w:val="00DB6985"/>
+    <w:rsid w:val="00db6985"/>
+    <w:rPr/>
   </w:style>
-  <w:style w:type="character" w:customStyle="1" w:styleId="yieifb">
+  <w:style w:type="character" w:styleId="yieifb" w:customStyle="1">
     <w:name w:val="yieifb"/>
     <w:basedOn w:val="DefaultParagraphFont"/>
     <w:qFormat/>
-    <w:rsid w:val="00DB6985"/>
+    <w:rsid w:val="00db6985"/>
+    <w:rPr/>
   </w:style>
-  <w:style w:type="character" w:customStyle="1" w:styleId="badword">
+  <w:style w:type="character" w:styleId="badword" w:customStyle="1">
     <w:name w:val="badword"/>
     <w:basedOn w:val="DefaultParagraphFont"/>
     <w:qFormat/>
-    <w:rsid w:val="00DB6985"/>
+    <w:rsid w:val="00db6985"/>
+    <w:rPr/>
   </w:style>
-  <w:style w:type="character" w:customStyle="1" w:styleId="Bullets">
+  <w:style w:type="character" w:styleId="Bullets" w:customStyle="1">
     <w:name w:val="Bullets"/>
     <w:qFormat/>
     <w:rPr>
-      <w:rFonts w:ascii="OpenSymbol" w:eastAsia="OpenSymbol" w:hAnsi="OpenSymbol" w:cs="OpenSymbol"/>
+      <w:rFonts w:ascii="OpenSymbol" w:hAnsi="OpenSymbol" w:eastAsia="OpenSymbol" w:cs="OpenSymbol"/>
     </w:rPr>
   </w:style>
   <w:style w:type="character" w:styleId="Hyperlink">
@@ -1994,17 +2068,17 @@
       <w:u w:val="single"/>
     </w:rPr>
   </w:style>
-  <w:style w:type="paragraph" w:customStyle="1" w:styleId="Heading">
+  <w:style w:type="paragraph" w:styleId="Heading" w:customStyle="1">
     <w:name w:val="Heading"/>
     <w:basedOn w:val="Normal"/>
     <w:next w:val="BodyText"/>
     <w:qFormat/>
     <w:pPr>
-      <w:keepNext/>
+      <w:keepNext w:val="true"/>
       <w:spacing w:before="240" w:after="120"/>
     </w:pPr>
     <w:rPr>
-      <w:rFonts w:ascii="Liberation Sans" w:eastAsia="Noto Sans CJK SC" w:hAnsi="Liberation Sans" w:cs="Lohit Devanagari"/>
+      <w:rFonts w:ascii="Liberation Sans" w:hAnsi="Liberation Sans" w:eastAsia="Noto Sans CJK SC" w:cs="Lohit Devanagari"/>
       <w:sz w:val="28"/>
       <w:szCs w:val="28"/>
     </w:rPr>
@@ -2013,18 +2087,20 @@
     <w:name w:val="Body Text"/>
     <w:basedOn w:val="Normal"/>
     <w:pPr>
-      <w:spacing w:after="140" w:line="276" w:lineRule="auto"/>
+      <w:spacing w:lineRule="auto" w:line="276" w:before="0" w:after="140"/>
     </w:pPr>
+    <w:rPr/>
   </w:style>
   <w:style w:type="paragraph" w:styleId="List">
     <w:name w:val="List"/>
     <w:basedOn w:val="BodyText"/>
+    <w:pPr/>
     <w:rPr>
       <w:rFonts w:cs="Lohit Devanagari"/>
     </w:rPr>
   </w:style>
   <w:style w:type="paragraph" w:styleId="Caption">
-    <w:name w:val="caption"/>
+    <w:name w:val="Caption"/>
     <w:basedOn w:val="Normal"/>
     <w:qFormat/>
     <w:pPr>
@@ -2039,7 +2115,7 @@
       <w:szCs w:val="24"/>
     </w:rPr>
   </w:style>
-  <w:style w:type="paragraph" w:customStyle="1" w:styleId="Index">
+  <w:style w:type="paragraph" w:styleId="Index" w:customStyle="1">
     <w:name w:val="Index"/>
     <w:basedOn w:val="Normal"/>
     <w:qFormat/>
@@ -2056,34 +2132,34 @@
     <w:link w:val="TitleChar"/>
     <w:uiPriority w:val="1"/>
     <w:qFormat/>
-    <w:rsid w:val="00E340DA"/>
+    <w:rsid w:val="00e340da"/>
     <w:pPr>
-      <w:spacing w:after="0" w:line="240" w:lineRule="auto"/>
+      <w:spacing w:lineRule="auto" w:line="240" w:before="0" w:after="0"/>
       <w:contextualSpacing/>
       <w:jc w:val="center"/>
     </w:pPr>
     <w:rPr>
-      <w:rFonts w:asciiTheme="majorHAnsi" w:eastAsiaTheme="majorEastAsia" w:hAnsiTheme="majorHAnsi" w:cstheme="majorBidi"/>
+      <w:rFonts w:ascii="Calibri Light" w:hAnsi="Calibri Light" w:eastAsia="" w:cs="" w:asciiTheme="majorHAnsi" w:cstheme="majorBidi" w:eastAsiaTheme="majorEastAsia" w:hAnsiTheme="majorHAnsi"/>
       <w:caps/>
-      <w:color w:val="595959" w:themeColor="text1" w:themeTint="A6"/>
+      <w:color w:themeColor="text1" w:themeTint="a6" w:val="595959"/>
       <w:sz w:val="70"/>
       <w:szCs w:val="56"/>
       <w14:ligatures w14:val="none"/>
     </w:rPr>
   </w:style>
-  <w:style w:type="paragraph" w:customStyle="1" w:styleId="ContactInfoEmphasis">
+  <w:style w:type="paragraph" w:styleId="ContactInfoEmphasis" w:customStyle="1">
     <w:name w:val="Contact Info Emphasis"/>
     <w:basedOn w:val="Normal"/>
     <w:uiPriority w:val="4"/>
     <w:qFormat/>
-    <w:rsid w:val="00E340DA"/>
+    <w:rsid w:val="00e340da"/>
     <w:pPr>
-      <w:spacing w:after="0" w:line="240" w:lineRule="auto"/>
+      <w:spacing w:lineRule="auto" w:line="240" w:before="0" w:after="0"/>
       <w:jc w:val="center"/>
     </w:pPr>
     <w:rPr>
       <w:b/>
-      <w:color w:val="5B9BD5" w:themeColor="accent1"/>
+      <w:color w:themeColor="accent1" w:val="5B9BD5"/>
       <w:kern w:val="0"/>
       <w14:ligatures w14:val="none"/>
     </w:rPr>
@@ -2094,177 +2170,134 @@
     <w:uiPriority w:val="34"/>
     <w:unhideWhenUsed/>
     <w:qFormat/>
-    <w:rsid w:val="00DB6985"/>
+    <w:rsid w:val="00db6985"/>
     <w:pPr>
-      <w:spacing w:after="0" w:line="240" w:lineRule="auto"/>
+      <w:spacing w:lineRule="auto" w:line="240" w:before="0" w:after="0"/>
       <w:ind w:left="720"/>
       <w:contextualSpacing/>
     </w:pPr>
     <w:rPr>
-      <w:color w:val="595959" w:themeColor="text1" w:themeTint="A6"/>
+      <w:color w:themeColor="text1" w:themeTint="a6" w:val="595959"/>
       <w:kern w:val="0"/>
       <w14:ligatures w14:val="none"/>
     </w:rPr>
+  </w:style>
+  <w:style w:type="numbering" w:styleId="NoList" w:default="1">
+    <w:name w:val="No List"/>
+    <w:uiPriority w:val="99"/>
+    <w:semiHidden/>
+    <w:unhideWhenUsed/>
+    <w:qFormat/>
+  </w:style>
+  <w:style w:type="table" w:default="1" w:styleId="TableNormal">
+    <w:name w:val="Normal Table"/>
+    <w:uiPriority w:val="99"/>
+    <w:semiHidden/>
+    <w:unhideWhenUsed/>
+    <w:tblPr>
+      <w:tblCellMar>
+        <w:top w:w="0" w:type="dxa"/>
+        <w:left w:w="108" w:type="dxa"/>
+        <w:bottom w:w="0" w:type="dxa"/>
+        <w:right w:w="108" w:type="dxa"/>
+      </w:tblCellMar>
+    </w:tblPr>
   </w:style>
 </w:styles>
 </file>
 
 <file path=word/theme/theme1.xml><?xml version="1.0" encoding="utf-8"?>
-<a:theme xmlns:a="http://schemas.openxmlformats.org/drawingml/2006/main" name="Office Theme">
+<a:theme xmlns:a="http://schemas.openxmlformats.org/drawingml/2006/main" xmlns:r="http://schemas.openxmlformats.org/officeDocument/2006/relationships" name="Office Theme">
   <a:themeElements>
     <a:clrScheme name="Office">
       <a:dk1>
-        <a:sysClr val="windowText" lastClr="000000"/>
+        <a:srgbClr val="000000"/>
       </a:dk1>
       <a:lt1>
-        <a:sysClr val="window" lastClr="FFFFFF"/>
+        <a:srgbClr val="ffffff"/>
       </a:lt1>
       <a:dk2>
-        <a:srgbClr val="44546A"/>
+        <a:srgbClr val="44546a"/>
       </a:dk2>
       <a:lt2>
-        <a:srgbClr val="E7E6E6"/>
+        <a:srgbClr val="e7e6e6"/>
       </a:lt2>
       <a:accent1>
-        <a:srgbClr val="5B9BD5"/>
+        <a:srgbClr val="5b9bd5"/>
       </a:accent1>
       <a:accent2>
-        <a:srgbClr val="ED7D31"/>
+        <a:srgbClr val="ed7d31"/>
       </a:accent2>
       <a:accent3>
-        <a:srgbClr val="A5A5A5"/>
+        <a:srgbClr val="a5a5a5"/>
       </a:accent3>
       <a:accent4>
-        <a:srgbClr val="FFC000"/>
+        <a:srgbClr val="ffc000"/>
       </a:accent4>
       <a:accent5>
-        <a:srgbClr val="4472C4"/>
+        <a:srgbClr val="4472c4"/>
       </a:accent5>
       <a:accent6>
-        <a:srgbClr val="70AD47"/>
+        <a:srgbClr val="70ad47"/>
       </a:accent6>
       <a:hlink>
-        <a:srgbClr val="0563C1"/>
+        <a:srgbClr val="0563c1"/>
       </a:hlink>
       <a:folHlink>
-        <a:srgbClr val="954F72"/>
+        <a:srgbClr val="954f72"/>
       </a:folHlink>
     </a:clrScheme>
     <a:fontScheme name="Office">
       <a:majorFont>
-        <a:latin typeface="Calibri Light" panose="020F0302020204030204"/>
+        <a:latin typeface="Calibri Light" panose="020F0302020204030204" pitchFamily="0" charset="1"/>
         <a:ea typeface=""/>
         <a:cs typeface=""/>
-        <a:font script="Jpan" typeface="ＭＳ ゴシック"/>
-        <a:font script="Hang" typeface="맑은 고딕"/>
-        <a:font script="Hans" typeface="宋体"/>
-        <a:font script="Hant" typeface="新細明體"/>
-        <a:font script="Arab" typeface="Times New Roman"/>
-        <a:font script="Hebr" typeface="Times New Roman"/>
-        <a:font script="Thai" typeface="Angsana New"/>
-        <a:font script="Ethi" typeface="Nyala"/>
-        <a:font script="Beng" typeface="Vrinda"/>
-        <a:font script="Gujr" typeface="Shruti"/>
-        <a:font script="Khmr" typeface="MoolBoran"/>
-        <a:font script="Knda" typeface="Tunga"/>
-        <a:font script="Guru" typeface="Raavi"/>
-        <a:font script="Cans" typeface="Euphemia"/>
-        <a:font script="Cher" typeface="Plantagenet Cherokee"/>
-        <a:font script="Yiii" typeface="Microsoft Yi Baiti"/>
-        <a:font script="Tibt" typeface="Microsoft Himalaya"/>
-        <a:font script="Thaa" typeface="MV Boli"/>
-        <a:font script="Deva" typeface="Mangal"/>
-        <a:font script="Telu" typeface="Gautami"/>
-        <a:font script="Taml" typeface="Latha"/>
-        <a:font script="Syrc" typeface="Estrangelo Edessa"/>
-        <a:font script="Orya" typeface="Kalinga"/>
-        <a:font script="Mlym" typeface="Kartika"/>
-        <a:font script="Laoo" typeface="DokChampa"/>
-        <a:font script="Sinh" typeface="Iskoola Pota"/>
-        <a:font script="Mong" typeface="Mongolian Baiti"/>
-        <a:font script="Viet" typeface="Times New Roman"/>
-        <a:font script="Uigh" typeface="Microsoft Uighur"/>
-        <a:font script="Geor" typeface="Sylfaen"/>
       </a:majorFont>
       <a:minorFont>
-        <a:latin typeface="Calibri" panose="020F0502020204030204"/>
+        <a:latin typeface="Calibri" panose="020F0502020204030204" pitchFamily="0" charset="1"/>
         <a:ea typeface=""/>
         <a:cs typeface=""/>
-        <a:font script="Jpan" typeface="ＭＳ 明朝"/>
-        <a:font script="Hang" typeface="맑은 고딕"/>
-        <a:font script="Hans" typeface="宋体"/>
-        <a:font script="Hant" typeface="新細明體"/>
-        <a:font script="Arab" typeface="Arial"/>
-        <a:font script="Hebr" typeface="Arial"/>
-        <a:font script="Thai" typeface="Cordia New"/>
-        <a:font script="Ethi" typeface="Nyala"/>
-        <a:font script="Beng" typeface="Vrinda"/>
-        <a:font script="Gujr" typeface="Shruti"/>
-        <a:font script="Khmr" typeface="DaunPenh"/>
-        <a:font script="Knda" typeface="Tunga"/>
-        <a:font script="Guru" typeface="Raavi"/>
-        <a:font script="Cans" typeface="Euphemia"/>
-        <a:font script="Cher" typeface="Plantagenet Cherokee"/>
-        <a:font script="Yiii" typeface="Microsoft Yi Baiti"/>
-        <a:font script="Tibt" typeface="Microsoft Himalaya"/>
-        <a:font script="Thaa" typeface="MV Boli"/>
-        <a:font script="Deva" typeface="Mangal"/>
-        <a:font script="Telu" typeface="Gautami"/>
-        <a:font script="Taml" typeface="Latha"/>
-        <a:font script="Syrc" typeface="Estrangelo Edessa"/>
-        <a:font script="Orya" typeface="Kalinga"/>
-        <a:font script="Mlym" typeface="Kartika"/>
-        <a:font script="Laoo" typeface="DokChampa"/>
-        <a:font script="Sinh" typeface="Iskoola Pota"/>
-        <a:font script="Mong" typeface="Mongolian Baiti"/>
-        <a:font script="Viet" typeface="Arial"/>
-        <a:font script="Uigh" typeface="Microsoft Uighur"/>
-        <a:font script="Geor" typeface="Sylfaen"/>
       </a:minorFont>
     </a:fontScheme>
-    <a:fmtScheme name="Office">
+    <a:fmtScheme>
       <a:fillStyleLst>
         <a:solidFill>
           <a:schemeClr val="phClr"/>
         </a:solidFill>
-        <a:gradFill rotWithShape="1">
+        <a:gradFill>
           <a:gsLst>
             <a:gs pos="0">
               <a:schemeClr val="phClr">
                 <a:lumMod val="110000"/>
-                <a:satMod val="105000"/>
                 <a:tint val="67000"/>
               </a:schemeClr>
             </a:gs>
             <a:gs pos="50000">
               <a:schemeClr val="phClr">
                 <a:lumMod val="105000"/>
-                <a:satMod val="103000"/>
                 <a:tint val="73000"/>
               </a:schemeClr>
             </a:gs>
             <a:gs pos="100000">
               <a:schemeClr val="phClr">
                 <a:lumMod val="105000"/>
-                <a:satMod val="109000"/>
                 <a:tint val="81000"/>
               </a:schemeClr>
             </a:gs>
           </a:gsLst>
           <a:lin ang="5400000" scaled="0"/>
+          <a:tileRect l="0" t="0" r="0" b="0"/>
         </a:gradFill>
-        <a:gradFill rotWithShape="1">
+        <a:gradFill>
           <a:gsLst>
             <a:gs pos="0">
               <a:schemeClr val="phClr">
-                <a:satMod val="103000"/>
                 <a:lumMod val="102000"/>
                 <a:tint val="94000"/>
               </a:schemeClr>
             </a:gs>
             <a:gs pos="50000">
               <a:schemeClr val="phClr">
-                <a:satMod val="110000"/>
                 <a:lumMod val="100000"/>
                 <a:shade val="100000"/>
               </a:schemeClr>
@@ -2272,33 +2305,24 @@
             <a:gs pos="100000">
               <a:schemeClr val="phClr">
                 <a:lumMod val="99000"/>
-                <a:satMod val="120000"/>
                 <a:shade val="78000"/>
               </a:schemeClr>
             </a:gs>
           </a:gsLst>
           <a:lin ang="5400000" scaled="0"/>
+          <a:tileRect l="0" t="0" r="0" b="0"/>
         </a:gradFill>
       </a:fillStyleLst>
       <a:lnStyleLst>
         <a:ln w="6350" cap="flat" cmpd="sng" algn="ctr">
-          <a:solidFill>
-            <a:schemeClr val="phClr"/>
-          </a:solidFill>
           <a:prstDash val="solid"/>
           <a:miter lim="800000"/>
         </a:ln>
         <a:ln w="12700" cap="flat" cmpd="sng" algn="ctr">
-          <a:solidFill>
-            <a:schemeClr val="phClr"/>
-          </a:solidFill>
           <a:prstDash val="solid"/>
           <a:miter lim="800000"/>
         </a:ln>
         <a:ln w="19050" cap="flat" cmpd="sng" algn="ctr">
-          <a:solidFill>
-            <a:schemeClr val="phClr"/>
-          </a:solidFill>
           <a:prstDash val="solid"/>
           <a:miter lim="800000"/>
         </a:ln>
@@ -2311,13 +2335,7 @@
           <a:effectLst/>
         </a:effectStyle>
         <a:effectStyle>
-          <a:effectLst>
-            <a:outerShdw blurRad="57150" dist="19050" dir="5400000" algn="ctr" rotWithShape="0">
-              <a:srgbClr val="000000">
-                <a:alpha val="63000"/>
-              </a:srgbClr>
-            </a:outerShdw>
-          </a:effectLst>
+          <a:effectLst/>
         </a:effectStyle>
       </a:effectStyleLst>
       <a:bgFillStyleLst>
@@ -2327,15 +2345,13 @@
         <a:solidFill>
           <a:schemeClr val="phClr">
             <a:tint val="95000"/>
-            <a:satMod val="170000"/>
           </a:schemeClr>
         </a:solidFill>
-        <a:gradFill rotWithShape="1">
+        <a:gradFill>
           <a:gsLst>
             <a:gs pos="0">
               <a:schemeClr val="phClr">
                 <a:tint val="93000"/>
-                <a:satMod val="150000"/>
                 <a:shade val="98000"/>
                 <a:lumMod val="102000"/>
               </a:schemeClr>
@@ -2343,7 +2359,6 @@
             <a:gs pos="50000">
               <a:schemeClr val="phClr">
                 <a:tint val="98000"/>
-                <a:satMod val="130000"/>
                 <a:shade val="90000"/>
                 <a:lumMod val="103000"/>
               </a:schemeClr>
@@ -2351,21 +2366,14 @@
             <a:gs pos="100000">
               <a:schemeClr val="phClr">
                 <a:shade val="63000"/>
-                <a:satMod val="120000"/>
               </a:schemeClr>
             </a:gs>
           </a:gsLst>
           <a:lin ang="5400000" scaled="0"/>
+          <a:tileRect l="0" t="0" r="0" b="0"/>
         </a:gradFill>
       </a:bgFillStyleLst>
     </a:fmtScheme>
   </a:themeElements>
-  <a:objectDefaults/>
-  <a:extraClrSchemeLst/>
-  <a:extLst>
-    <a:ext uri="{05A4C25C-085E-4340-85A3-A5531E510DB2}">
-      <thm15:themeFamily xmlns:thm15="http://schemas.microsoft.com/office/thememl/2012/main" name="Office Theme" id="{62F939B6-93AF-4DB8-9C6B-D6C7DFDC589F}" vid="{4A3C46E8-61CC-4603-A589-7422A47A8E4A}"/>
-    </a:ext>
-  </a:extLst>
 </a:theme>
 </file>
--- a/resume shorten.docx
+++ b/resume shorten.docx
@@ -116,7 +116,7 @@
           <w:sz w:val="24"/>
           <w:szCs w:val="24"/>
         </w:rPr>
-        <w:t>Experienced software engineer with a robust background in Linux systems and web technologies. Proven expertise in maintaining and developing complex systems, including inventory systems and applications for large-scale use. Exploring projects that align with personal interests and passions. Committed to continuous learning and development.</w:t>
+        <w:t>Full stack web developer with experience in designing, deploying, and maintaining web applications. Skilled in C#, JavaScript, React, MySQL, Docker, with a strong background in Linux systems and Agile development. Experienced in managing deadlines, collaborating with cross-functional teams, and delivering solutions that improve functionality and user experience. Adept at documentation, content management, and supporting site updates. Committed to building efficient, user-friendly tools and contributing to the growth of mission-driven projects.</w:t>
       </w:r>
       <w:bookmarkStart w:id="3" w:name="__DdeLink__65_622835337"/>
     </w:p>
@@ -566,25 +566,7 @@
           <w:sz w:val="24"/>
           <w:szCs w:val="24"/>
         </w:rPr>
-        <w:t xml:space="preserve">tained </w:t>
-      </w:r>
-      <w:r>
-        <w:rPr>
-          <w:rFonts w:cs="Times New Roman" w:ascii="Times New Roman" w:hAnsi="Times New Roman"/>
-          <w:color w:val="auto"/>
-          <w:sz w:val="24"/>
-          <w:szCs w:val="24"/>
-        </w:rPr>
-        <w:t xml:space="preserve">a </w:t>
-      </w:r>
-      <w:r>
-        <w:rPr>
-          <w:rFonts w:cs="Times New Roman" w:ascii="Times New Roman" w:hAnsi="Times New Roman"/>
-          <w:color w:val="auto"/>
-          <w:sz w:val="24"/>
-          <w:szCs w:val="24"/>
-        </w:rPr>
-        <w:t>distribution management system for Business-to-business sales. Specialized in promotion/deal calculation</w:t>
+        <w:t>tained a distribution management system for Business-to-business sales. Specialized in promotion/deal calculation</w:t>
       </w:r>
       <w:bookmarkEnd w:id="6"/>
       <w:r>
@@ -621,25 +603,7 @@
           <w:sz w:val="24"/>
           <w:szCs w:val="24"/>
         </w:rPr>
-        <w:t xml:space="preserve">Made improvements to </w:t>
-      </w:r>
-      <w:r>
-        <w:rPr>
-          <w:rFonts w:ascii="Times New Roman" w:hAnsi="Times New Roman"/>
-          <w:color w:val="auto"/>
-          <w:sz w:val="24"/>
-          <w:szCs w:val="24"/>
-        </w:rPr>
-        <w:t xml:space="preserve">the activity generation </w:t>
-      </w:r>
-      <w:r>
-        <w:rPr>
-          <w:rFonts w:ascii="Times New Roman" w:hAnsi="Times New Roman"/>
-          <w:color w:val="auto"/>
-          <w:sz w:val="24"/>
-          <w:szCs w:val="24"/>
-        </w:rPr>
-        <w:t>algorithm that sped up by 96x.</w:t>
+        <w:t>Made improvements to the activity generation algorithm that sped up by 96x.</w:t>
       </w:r>
     </w:p>
     <w:p>
@@ -677,25 +641,7 @@
           <w:sz w:val="24"/>
           <w:szCs w:val="24"/>
         </w:rPr>
-        <w:t xml:space="preserve"> (An Sinh), utilized by about 9 million citizens </w:t>
-      </w:r>
-      <w:r>
-        <w:rPr>
-          <w:rFonts w:cs="Times New Roman" w:ascii="Times New Roman" w:hAnsi="Times New Roman"/>
-          <w:color w:val="auto"/>
-          <w:sz w:val="24"/>
-          <w:szCs w:val="24"/>
-        </w:rPr>
-        <w:t>in</w:t>
-      </w:r>
-      <w:r>
-        <w:rPr>
-          <w:rFonts w:cs="Times New Roman" w:ascii="Times New Roman" w:hAnsi="Times New Roman"/>
-          <w:color w:val="auto"/>
-          <w:sz w:val="24"/>
-          <w:szCs w:val="24"/>
-        </w:rPr>
-        <w:t xml:space="preserve"> HCMC.</w:t>
+        <w:t xml:space="preserve"> (An Sinh), utilized by about 9 million citizens in HCMC.</w:t>
       </w:r>
     </w:p>
     <w:p>
@@ -914,8 +860,8 @@
           <w:szCs w:val="24"/>
         </w:rPr>
       </w:pPr>
-      <w:bookmarkStart w:id="11" w:name="__DdeLink__127_2555743471"/>
-      <w:bookmarkStart w:id="12" w:name="__DdeLink__127_25557434711"/>
+      <w:bookmarkStart w:id="11" w:name="__DdeLink__127_25557434711"/>
+      <w:bookmarkStart w:id="12" w:name="__DdeLink__127_2555743471"/>
       <w:bookmarkEnd w:id="11"/>
       <w:bookmarkEnd w:id="12"/>
       <w:r>
@@ -926,8 +872,8 @@
         </w:rPr>
         <w:t xml:space="preserve">Use a custom drone for searching, identifying, and following a designated object while </w:t>
       </w:r>
-      <w:bookmarkStart w:id="13" w:name="__DdeLink__95_1413304929"/>
-      <w:bookmarkStart w:id="14" w:name="__DdeLink__100_1413304929"/>
+      <w:bookmarkStart w:id="13" w:name="__DdeLink__100_1413304929"/>
+      <w:bookmarkStart w:id="14" w:name="__DdeLink__95_1413304929"/>
       <w:r>
         <w:rPr>
           <w:rFonts w:cs="Times New Roman" w:ascii="Times New Roman" w:hAnsi="Times New Roman"/>
@@ -988,7 +934,34 @@
           <w:sz w:val="24"/>
           <w:szCs w:val="24"/>
         </w:rPr>
-        <w:t>Frontend: React, Vue. Backend: .NET, NodeJS, NestJS, ExpressJS</w:t>
+        <w:t xml:space="preserve">Frontend: React, Vue, </w:t>
+      </w:r>
+      <w:r>
+        <w:rPr>
+          <w:rFonts w:eastAsia="Calibri" w:cs="Times New Roman" w:ascii="Times New Roman" w:hAnsi="Times New Roman"/>
+          <w:kern w:val="0"/>
+          <w:sz w:val="24"/>
+          <w:szCs w:val="24"/>
+        </w:rPr>
+        <w:t>PHP</w:t>
+      </w:r>
+      <w:r>
+        <w:rPr>
+          <w:rFonts w:eastAsia="Calibri" w:cs="Times New Roman" w:ascii="Times New Roman" w:hAnsi="Times New Roman"/>
+          <w:kern w:val="0"/>
+          <w:sz w:val="24"/>
+          <w:szCs w:val="24"/>
+        </w:rPr>
+        <w:t xml:space="preserve">. Backend: .NET, NodeJS, NestJS, ExpressJS, </w:t>
+      </w:r>
+      <w:r>
+        <w:rPr>
+          <w:rFonts w:eastAsia="Calibri" w:cs="Times New Roman" w:ascii="Times New Roman" w:hAnsi="Times New Roman"/>
+          <w:kern w:val="0"/>
+          <w:sz w:val="24"/>
+          <w:szCs w:val="24"/>
+        </w:rPr>
+        <w:t>PHP</w:t>
       </w:r>
     </w:p>
     <w:p>

--- a/resume shorten.docx
+++ b/resume shorten.docx
@@ -686,6 +686,19 @@
           <w:szCs w:val="24"/>
         </w:rPr>
       </w:pPr>
+      <w:hyperlink r:id="rId2">
+        <w:r>
+          <w:rPr>
+            <w:rStyle w:val="Hyperlink"/>
+            <w:rFonts w:cs="Times New Roman" w:ascii="Times New Roman" w:hAnsi="Times New Roman"/>
+            <w:b/>
+            <w:bCs/>
+            <w:sz w:val="24"/>
+            <w:szCs w:val="24"/>
+          </w:rPr>
+          <w:t>REVERSI: MINIMAX VS MONTE CARLO</w:t>
+        </w:r>
+      </w:hyperlink>
       <w:r>
         <w:rPr>
           <w:rFonts w:cs="Times New Roman" w:ascii="Times New Roman" w:hAnsi="Times New Roman"/>
@@ -694,7 +707,7 @@
           <w:sz w:val="24"/>
           <w:szCs w:val="24"/>
         </w:rPr>
-        <w:t xml:space="preserve">REVERSI: MINIMAX VS MONTE CARLO </w:t>
+        <w:t xml:space="preserve"> </w:t>
       </w:r>
       <w:r>
         <w:rPr>
@@ -704,7 +717,7 @@
         </w:rPr>
         <w:t xml:space="preserve">– </w:t>
       </w:r>
-      <w:hyperlink r:id="rId2">
+      <w:hyperlink r:id="rId3">
         <w:r>
           <w:rPr>
             <w:rStyle w:val="Hyperlink"/>
@@ -715,25 +728,94 @@
           <w:t>Paper</w:t>
         </w:r>
       </w:hyperlink>
-      <w:r>
-        <w:rPr>
-          <w:rFonts w:cs="Times New Roman" w:ascii="Times New Roman" w:hAnsi="Times New Roman"/>
-          <w:sz w:val="24"/>
-          <w:szCs w:val="24"/>
-        </w:rPr>
-        <w:t xml:space="preserve"> -</w:t>
-      </w:r>
-      <w:r>
-        <w:rPr>
-          <w:rFonts w:cs="Times New Roman" w:ascii="Times New Roman" w:hAnsi="Times New Roman"/>
-          <w:b/>
-          <w:bCs/>
-          <w:sz w:val="24"/>
-          <w:szCs w:val="24"/>
-        </w:rPr>
-        <w:t xml:space="preserve"> </w:t>
-      </w:r>
-      <w:hyperlink r:id="rId3">
+    </w:p>
+    <w:p>
+      <w:pPr>
+        <w:pStyle w:val="Normal"/>
+        <w:numPr>
+          <w:ilvl w:val="0"/>
+          <w:numId w:val="2"/>
+        </w:numPr>
+        <w:tabs>
+          <w:tab w:val="clear" w:pos="720"/>
+          <w:tab w:val="right" w:pos="9360" w:leader="none"/>
+        </w:tabs>
+        <w:spacing w:lineRule="auto" w:line="240" w:before="0" w:after="86"/>
+        <w:ind w:hanging="360" w:left="360"/>
+        <w:rPr>
+          <w:rFonts w:ascii="Times New Roman" w:hAnsi="Times New Roman" w:cs="Times New Roman"/>
+          <w:sz w:val="24"/>
+          <w:szCs w:val="24"/>
+        </w:rPr>
+      </w:pPr>
+      <w:r>
+        <w:rPr>
+          <w:rFonts w:cs="Times New Roman" w:ascii="Times New Roman" w:hAnsi="Times New Roman"/>
+          <w:sz w:val="24"/>
+          <w:szCs w:val="24"/>
+        </w:rPr>
+        <w:t>Compare performance of two algorithms against several games of Reversi, varying in board size, tree depth, iteration count, using multithreading.</w:t>
+      </w:r>
+    </w:p>
+    <w:p>
+      <w:pPr>
+        <w:pStyle w:val="Normal"/>
+        <w:tabs>
+          <w:tab w:val="clear" w:pos="720"/>
+          <w:tab w:val="right" w:pos="9360" w:leader="none"/>
+        </w:tabs>
+        <w:spacing w:lineRule="auto" w:line="240" w:before="0" w:after="120"/>
+        <w:rPr>
+          <w:rFonts w:ascii="Times New Roman" w:hAnsi="Times New Roman" w:cs="Times New Roman"/>
+          <w:sz w:val="24"/>
+          <w:szCs w:val="24"/>
+        </w:rPr>
+      </w:pPr>
+      <w:hyperlink r:id="rId4">
+        <w:bookmarkStart w:id="10" w:name="__DdeLink__114_2555743471_Copy_1"/>
+        <w:bookmarkStart w:id="11" w:name="__DdeLink__114_2555743471"/>
+        <w:r>
+          <w:rPr>
+            <w:rStyle w:val="Hyperlink"/>
+            <w:rFonts w:cs="Times New Roman" w:ascii="Times New Roman" w:hAnsi="Times New Roman"/>
+            <w:b/>
+            <w:bCs/>
+            <w:sz w:val="24"/>
+            <w:szCs w:val="24"/>
+          </w:rPr>
+          <w:t>OBJECT DETECTION AND MONITORING THROUGH UAV</w:t>
+        </w:r>
+      </w:hyperlink>
+      <w:bookmarkEnd w:id="10"/>
+      <w:bookmarkEnd w:id="11"/>
+      <w:r>
+        <w:rPr>
+          <w:rFonts w:cs="Times New Roman" w:ascii="Times New Roman" w:hAnsi="Times New Roman"/>
+          <w:sz w:val="24"/>
+          <w:szCs w:val="24"/>
+        </w:rPr>
+        <w:t xml:space="preserve"> – </w:t>
+      </w:r>
+      <w:hyperlink r:id="rId5">
+        <w:r>
+          <w:rPr>
+            <w:rStyle w:val="Hyperlink"/>
+            <w:rFonts w:cs="Times New Roman" w:ascii="Times New Roman" w:hAnsi="Times New Roman"/>
+            <w:sz w:val="24"/>
+            <w:szCs w:val="24"/>
+          </w:rPr>
+          <w:t>Thesis</w:t>
+        </w:r>
+      </w:hyperlink>
+      <w:r>
+        <w:rPr>
+          <w:rFonts w:cs="Times New Roman" w:ascii="Times New Roman" w:hAnsi="Times New Roman"/>
+          <w:sz w:val="24"/>
+          <w:szCs w:val="24"/>
+        </w:rPr>
+        <w:t xml:space="preserve"> - </w:t>
+      </w:r>
+      <w:hyperlink r:id="rId6">
         <w:r>
           <w:rPr>
             <w:rStyle w:val="Hyperlink"/>
@@ -750,99 +832,6 @@
         <w:pStyle w:val="Normal"/>
         <w:numPr>
           <w:ilvl w:val="0"/>
-          <w:numId w:val="2"/>
-        </w:numPr>
-        <w:tabs>
-          <w:tab w:val="clear" w:pos="720"/>
-          <w:tab w:val="right" w:pos="9360" w:leader="none"/>
-        </w:tabs>
-        <w:spacing w:lineRule="auto" w:line="240" w:before="0" w:after="86"/>
-        <w:ind w:hanging="360" w:left="360"/>
-        <w:rPr>
-          <w:rFonts w:ascii="Times New Roman" w:hAnsi="Times New Roman" w:cs="Times New Roman"/>
-          <w:sz w:val="24"/>
-          <w:szCs w:val="24"/>
-        </w:rPr>
-      </w:pPr>
-      <w:r>
-        <w:rPr>
-          <w:rFonts w:cs="Times New Roman" w:ascii="Times New Roman" w:hAnsi="Times New Roman"/>
-          <w:sz w:val="24"/>
-          <w:szCs w:val="24"/>
-        </w:rPr>
-        <w:t>Compare performance of two algorithms against several games of Reversi, varying in board size, tree depth, iteration count, using multithreading.</w:t>
-      </w:r>
-    </w:p>
-    <w:p>
-      <w:pPr>
-        <w:pStyle w:val="Normal"/>
-        <w:tabs>
-          <w:tab w:val="clear" w:pos="720"/>
-          <w:tab w:val="right" w:pos="9360" w:leader="none"/>
-        </w:tabs>
-        <w:spacing w:lineRule="auto" w:line="240" w:before="0" w:after="120"/>
-        <w:rPr>
-          <w:rFonts w:ascii="Times New Roman" w:hAnsi="Times New Roman" w:cs="Times New Roman"/>
-          <w:sz w:val="24"/>
-          <w:szCs w:val="24"/>
-        </w:rPr>
-      </w:pPr>
-      <w:bookmarkStart w:id="10" w:name="__DdeLink__114_2555743471"/>
-      <w:r>
-        <w:rPr>
-          <w:rFonts w:cs="Times New Roman" w:ascii="Times New Roman" w:hAnsi="Times New Roman"/>
-          <w:b/>
-          <w:bCs/>
-          <w:sz w:val="24"/>
-          <w:szCs w:val="24"/>
-        </w:rPr>
-        <w:t>OBJECT DETECTION AND MONITORING THROUGH UAV</w:t>
-      </w:r>
-      <w:bookmarkEnd w:id="10"/>
-      <w:r>
-        <w:rPr>
-          <w:rFonts w:cs="Times New Roman" w:ascii="Times New Roman" w:hAnsi="Times New Roman"/>
-          <w:sz w:val="24"/>
-          <w:szCs w:val="24"/>
-        </w:rPr>
-        <w:t xml:space="preserve"> – </w:t>
-      </w:r>
-      <w:hyperlink r:id="rId4">
-        <w:r>
-          <w:rPr>
-            <w:rStyle w:val="Hyperlink"/>
-            <w:rFonts w:cs="Times New Roman" w:ascii="Times New Roman" w:hAnsi="Times New Roman"/>
-            <w:sz w:val="24"/>
-            <w:szCs w:val="24"/>
-          </w:rPr>
-          <w:t>Thesis</w:t>
-        </w:r>
-      </w:hyperlink>
-      <w:r>
-        <w:rPr>
-          <w:rFonts w:cs="Times New Roman" w:ascii="Times New Roman" w:hAnsi="Times New Roman"/>
-          <w:sz w:val="24"/>
-          <w:szCs w:val="24"/>
-        </w:rPr>
-        <w:t xml:space="preserve"> - </w:t>
-      </w:r>
-      <w:hyperlink r:id="rId5">
-        <w:r>
-          <w:rPr>
-            <w:rStyle w:val="Hyperlink"/>
-            <w:rFonts w:cs="Times New Roman" w:ascii="Times New Roman" w:hAnsi="Times New Roman"/>
-            <w:sz w:val="24"/>
-            <w:szCs w:val="24"/>
-          </w:rPr>
-          <w:t>Code</w:t>
-        </w:r>
-      </w:hyperlink>
-    </w:p>
-    <w:p>
-      <w:pPr>
-        <w:pStyle w:val="Normal"/>
-        <w:numPr>
-          <w:ilvl w:val="0"/>
           <w:numId w:val="1"/>
         </w:numPr>
         <w:pBdr>
@@ -860,10 +849,10 @@
           <w:szCs w:val="24"/>
         </w:rPr>
       </w:pPr>
-      <w:bookmarkStart w:id="11" w:name="__DdeLink__127_25557434711"/>
       <w:bookmarkStart w:id="12" w:name="__DdeLink__127_2555743471"/>
-      <w:bookmarkEnd w:id="11"/>
+      <w:bookmarkStart w:id="13" w:name="__DdeLink__127_25557434711"/>
       <w:bookmarkEnd w:id="12"/>
+      <w:bookmarkEnd w:id="13"/>
       <w:r>
         <w:rPr>
           <w:rFonts w:cs="Times New Roman" w:ascii="Times New Roman" w:hAnsi="Times New Roman"/>
@@ -872,8 +861,8 @@
         </w:rPr>
         <w:t xml:space="preserve">Use a custom drone for searching, identifying, and following a designated object while </w:t>
       </w:r>
-      <w:bookmarkStart w:id="13" w:name="__DdeLink__100_1413304929"/>
       <w:bookmarkStart w:id="14" w:name="__DdeLink__95_1413304929"/>
+      <w:bookmarkStart w:id="15" w:name="__DdeLink__100_1413304929"/>
       <w:r>
         <w:rPr>
           <w:rFonts w:cs="Times New Roman" w:ascii="Times New Roman" w:hAnsi="Times New Roman"/>
@@ -909,8 +898,8 @@
         <w:t>SKILLS</w:t>
       </w:r>
       <w:bookmarkEnd w:id="3"/>
-      <w:bookmarkEnd w:id="13"/>
       <w:bookmarkEnd w:id="14"/>
+      <w:bookmarkEnd w:id="15"/>
     </w:p>
     <w:p>
       <w:pPr>
@@ -934,34 +923,7 @@
           <w:sz w:val="24"/>
           <w:szCs w:val="24"/>
         </w:rPr>
-        <w:t xml:space="preserve">Frontend: React, Vue, </w:t>
-      </w:r>
-      <w:r>
-        <w:rPr>
-          <w:rFonts w:eastAsia="Calibri" w:cs="Times New Roman" w:ascii="Times New Roman" w:hAnsi="Times New Roman"/>
-          <w:kern w:val="0"/>
-          <w:sz w:val="24"/>
-          <w:szCs w:val="24"/>
-        </w:rPr>
-        <w:t>PHP</w:t>
-      </w:r>
-      <w:r>
-        <w:rPr>
-          <w:rFonts w:eastAsia="Calibri" w:cs="Times New Roman" w:ascii="Times New Roman" w:hAnsi="Times New Roman"/>
-          <w:kern w:val="0"/>
-          <w:sz w:val="24"/>
-          <w:szCs w:val="24"/>
-        </w:rPr>
-        <w:t xml:space="preserve">. Backend: .NET, NodeJS, NestJS, ExpressJS, </w:t>
-      </w:r>
-      <w:r>
-        <w:rPr>
-          <w:rFonts w:eastAsia="Calibri" w:cs="Times New Roman" w:ascii="Times New Roman" w:hAnsi="Times New Roman"/>
-          <w:kern w:val="0"/>
-          <w:sz w:val="24"/>
-          <w:szCs w:val="24"/>
-        </w:rPr>
-        <w:t>PHP</w:t>
+        <w:t>Frontend: React, Vue, PHP. Backend: .NET, NodeJS, NestJS, ExpressJS, PHP</w:t>
       </w:r>
     </w:p>
     <w:p>

--- a/resume shorten.docx
+++ b/resume shorten.docx
@@ -116,7 +116,7 @@
           <w:sz w:val="24"/>
           <w:szCs w:val="24"/>
         </w:rPr>
-        <w:t>Full stack web developer with experience in designing, deploying, and maintaining web applications. Skilled in C#, JavaScript, React, MySQL, Docker, with a strong background in Linux systems and Agile development. Experienced in managing deadlines, collaborating with cross-functional teams, and delivering solutions that improve functionality and user experience. Adept at documentation, content management, and supporting site updates. Committed to building efficient, user-friendly tools and contributing to the growth of mission-driven projects.</w:t>
+        <w:t>Full stack web developer with experience in designing, deploying, and maintaining web applications. Skilled in C#, JavaScript, React, MySQL, Docker, with a strong background in Linux systems and Agile development. Committed to building efficient, user-friendly tools and contributing to the growth of mission-driven projects.</w:t>
       </w:r>
       <w:bookmarkStart w:id="3" w:name="__DdeLink__65_622835337"/>
     </w:p>
@@ -350,6 +350,184 @@
           <w:szCs w:val="24"/>
         </w:rPr>
         <w:t>WORK EXPERIENCE</w:t>
+      </w:r>
+    </w:p>
+    <w:p>
+      <w:pPr>
+        <w:pStyle w:val="Normal"/>
+        <w:tabs>
+          <w:tab w:val="clear" w:pos="720"/>
+          <w:tab w:val="right" w:pos="9360" w:leader="none"/>
+        </w:tabs>
+        <w:spacing w:lineRule="auto" w:line="240" w:before="0" w:after="86"/>
+        <w:rPr>
+          <w:rFonts w:ascii="Times New Roman" w:hAnsi="Times New Roman" w:cs="Times New Roman"/>
+          <w:sz w:val="24"/>
+          <w:szCs w:val="24"/>
+        </w:rPr>
+      </w:pPr>
+      <w:r>
+        <w:rPr>
+          <w:rFonts w:cs="Times New Roman" w:ascii="Times New Roman" w:hAnsi="Times New Roman"/>
+          <w:b/>
+          <w:bCs/>
+          <w:sz w:val="24"/>
+          <w:szCs w:val="24"/>
+        </w:rPr>
+        <w:t xml:space="preserve">OSU </w:t>
+      </w:r>
+      <w:r>
+        <w:rPr>
+          <w:rFonts w:cs="Times New Roman" w:ascii="Times New Roman" w:hAnsi="Times New Roman"/>
+          <w:b/>
+          <w:bCs/>
+          <w:sz w:val="24"/>
+          <w:szCs w:val="24"/>
+        </w:rPr>
+        <w:t>COLLEGE</w:t>
+      </w:r>
+      <w:r>
+        <w:rPr>
+          <w:rFonts w:cs="Times New Roman" w:ascii="Times New Roman" w:hAnsi="Times New Roman"/>
+          <w:b/>
+          <w:bCs/>
+          <w:sz w:val="24"/>
+          <w:szCs w:val="24"/>
+        </w:rPr>
+        <w:t xml:space="preserve"> </w:t>
+      </w:r>
+      <w:r>
+        <w:rPr>
+          <w:rFonts w:cs="Times New Roman" w:ascii="Times New Roman" w:hAnsi="Times New Roman"/>
+          <w:b/>
+          <w:bCs/>
+          <w:sz w:val="24"/>
+          <w:szCs w:val="24"/>
+        </w:rPr>
+        <w:t>OF</w:t>
+      </w:r>
+      <w:r>
+        <w:rPr>
+          <w:rFonts w:cs="Times New Roman" w:ascii="Times New Roman" w:hAnsi="Times New Roman"/>
+          <w:b/>
+          <w:bCs/>
+          <w:sz w:val="24"/>
+          <w:szCs w:val="24"/>
+        </w:rPr>
+        <w:t xml:space="preserve"> A</w:t>
+      </w:r>
+      <w:r>
+        <w:rPr>
+          <w:rFonts w:cs="Times New Roman" w:ascii="Times New Roman" w:hAnsi="Times New Roman"/>
+          <w:b/>
+          <w:bCs/>
+          <w:sz w:val="24"/>
+          <w:szCs w:val="24"/>
+        </w:rPr>
+        <w:t>GRICULTURAL</w:t>
+      </w:r>
+      <w:r>
+        <w:rPr>
+          <w:rFonts w:cs="Times New Roman" w:ascii="Times New Roman" w:hAnsi="Times New Roman"/>
+          <w:b/>
+          <w:bCs/>
+          <w:sz w:val="24"/>
+          <w:szCs w:val="24"/>
+        </w:rPr>
+        <w:t xml:space="preserve"> S</w:t>
+      </w:r>
+      <w:r>
+        <w:rPr>
+          <w:rFonts w:cs="Times New Roman" w:ascii="Times New Roman" w:hAnsi="Times New Roman"/>
+          <w:b/>
+          <w:bCs/>
+          <w:sz w:val="24"/>
+          <w:szCs w:val="24"/>
+        </w:rPr>
+        <w:t>CIENCES</w:t>
+      </w:r>
+      <w:r>
+        <w:rPr>
+          <w:rFonts w:cs="Times New Roman" w:ascii="Times New Roman" w:hAnsi="Times New Roman"/>
+          <w:sz w:val="24"/>
+          <w:szCs w:val="24"/>
+        </w:rPr>
+        <w:tab/>
+        <w:t>9/202</w:t>
+      </w:r>
+      <w:r>
+        <w:rPr>
+          <w:rFonts w:cs="Times New Roman" w:ascii="Times New Roman" w:hAnsi="Times New Roman"/>
+          <w:sz w:val="24"/>
+          <w:szCs w:val="24"/>
+        </w:rPr>
+        <w:t>5</w:t>
+      </w:r>
+    </w:p>
+    <w:p>
+      <w:pPr>
+        <w:pStyle w:val="Normal"/>
+        <w:tabs>
+          <w:tab w:val="clear" w:pos="720"/>
+          <w:tab w:val="right" w:pos="9360" w:leader="none"/>
+        </w:tabs>
+        <w:spacing w:lineRule="auto" w:line="240" w:before="0" w:after="120"/>
+        <w:rPr>
+          <w:rFonts w:ascii="Times New Roman" w:hAnsi="Times New Roman" w:cs="Times New Roman"/>
+          <w:sz w:val="24"/>
+          <w:szCs w:val="24"/>
+        </w:rPr>
+      </w:pPr>
+      <w:r>
+        <w:rPr>
+          <w:rFonts w:cs="Times New Roman" w:ascii="Times New Roman" w:hAnsi="Times New Roman"/>
+          <w:sz w:val="24"/>
+          <w:szCs w:val="24"/>
+        </w:rPr>
+        <w:t xml:space="preserve">Corvallis, United States – </w:t>
+      </w:r>
+      <w:r>
+        <w:rPr>
+          <w:rFonts w:cs="Times New Roman" w:ascii="Times New Roman" w:hAnsi="Times New Roman"/>
+          <w:sz w:val="24"/>
+          <w:szCs w:val="24"/>
+        </w:rPr>
+        <w:t>Software</w:t>
+      </w:r>
+      <w:r>
+        <w:rPr>
+          <w:rFonts w:cs="Times New Roman" w:ascii="Times New Roman" w:hAnsi="Times New Roman"/>
+          <w:sz w:val="24"/>
+          <w:szCs w:val="24"/>
+        </w:rPr>
+        <w:t xml:space="preserve"> Developer</w:t>
+      </w:r>
+    </w:p>
+    <w:p>
+      <w:pPr>
+        <w:pStyle w:val="ListParagraph"/>
+        <w:numPr>
+          <w:ilvl w:val="0"/>
+          <w:numId w:val="1"/>
+        </w:numPr>
+        <w:spacing w:before="0" w:after="173"/>
+        <w:ind w:hanging="360" w:left="360"/>
+        <w:contextualSpacing/>
+        <w:rPr>
+          <w:b w:val="false"/>
+          <w:bCs w:val="false"/>
+        </w:rPr>
+      </w:pPr>
+      <w:r>
+        <w:rPr>
+          <w:rFonts w:cs="Times New Roman" w:ascii="Times New Roman" w:hAnsi="Times New Roman"/>
+          <w:b w:val="false"/>
+          <w:bCs w:val="false"/>
+          <w:color w:val="auto"/>
+          <w:sz w:val="24"/>
+          <w:szCs w:val="24"/>
+        </w:rPr>
+        <w:t>Managed and maintained the OregonFlora codebase and infrastructure to ensure reliability and long-term usability.</w:t>
       </w:r>
     </w:p>
     <w:p>
@@ -428,7 +606,16 @@
           <w:sz w:val="24"/>
           <w:szCs w:val="24"/>
         </w:rPr>
-        <w:t>Maintenance on the portal through which school districts and teachers can access the application, reporting systems, resources for developing outdoor school programs.</w:t>
+        <w:t>Maintained</w:t>
+      </w:r>
+      <w:r>
+        <w:rPr>
+          <w:rFonts w:cs="Times New Roman" w:ascii="Times New Roman" w:hAnsi="Times New Roman"/>
+          <w:color w:val="auto"/>
+          <w:sz w:val="24"/>
+          <w:szCs w:val="24"/>
+        </w:rPr>
+        <w:t xml:space="preserve"> the portal through which school districts and teachers can access the application, reporting systems, resources for developing outdoor school programs.</w:t>
       </w:r>
     </w:p>
     <w:p>
@@ -518,7 +705,23 @@
           <w:sz w:val="24"/>
           <w:szCs w:val="24"/>
         </w:rPr>
-        <w:t>ity, Vietnam – Full Stack Developer</w:t>
+        <w:t xml:space="preserve">ity, Vietnam – </w:t>
+      </w:r>
+      <w:r>
+        <w:rPr>
+          <w:rFonts w:cs="Times New Roman" w:ascii="Times New Roman" w:hAnsi="Times New Roman"/>
+          <w:sz w:val="24"/>
+          <w:szCs w:val="24"/>
+        </w:rPr>
+        <w:t>Software</w:t>
+      </w:r>
+      <w:r>
+        <w:rPr>
+          <w:rFonts w:cs="Times New Roman" w:ascii="Times New Roman" w:hAnsi="Times New Roman"/>
+          <w:sz w:val="24"/>
+          <w:szCs w:val="24"/>
+        </w:rPr>
+        <w:t xml:space="preserve"> Developer</w:t>
       </w:r>
     </w:p>
     <w:p>
@@ -734,7 +937,7 @@
         <w:pStyle w:val="Normal"/>
         <w:numPr>
           <w:ilvl w:val="0"/>
-          <w:numId w:val="2"/>
+          <w:numId w:val="1"/>
         </w:numPr>
         <w:tabs>
           <w:tab w:val="clear" w:pos="720"/>
@@ -754,7 +957,7 @@
           <w:sz w:val="24"/>
           <w:szCs w:val="24"/>
         </w:rPr>
-        <w:t>Compare performance of two algorithms against several games of Reversi, varying in board size, tree depth, iteration count, using multithreading.</w:t>
+        <w:t>Compared Minimax and Monte Carlo algorithms across varied Reversi conditions.</w:t>
       </w:r>
     </w:p>
     <w:p>
@@ -772,8 +975,7 @@
         </w:rPr>
       </w:pPr>
       <w:hyperlink r:id="rId4">
-        <w:bookmarkStart w:id="10" w:name="__DdeLink__114_2555743471_Copy_1"/>
-        <w:bookmarkStart w:id="11" w:name="__DdeLink__114_2555743471"/>
+        <w:bookmarkStart w:id="10" w:name="__DdeLink__114_2555743471"/>
         <w:r>
           <w:rPr>
             <w:rStyle w:val="Hyperlink"/>
@@ -787,7 +989,6 @@
         </w:r>
       </w:hyperlink>
       <w:bookmarkEnd w:id="10"/>
-      <w:bookmarkEnd w:id="11"/>
       <w:r>
         <w:rPr>
           <w:rFonts w:cs="Times New Roman" w:ascii="Times New Roman" w:hAnsi="Times New Roman"/>
@@ -797,6 +998,37 @@
         <w:t xml:space="preserve"> – </w:t>
       </w:r>
       <w:hyperlink r:id="rId5">
+        <w:r>
+          <w:rPr>
+            <w:rStyle w:val="Hyperlink"/>
+            <w:rFonts w:cs="Times New Roman" w:ascii="Times New Roman" w:hAnsi="Times New Roman"/>
+            <w:sz w:val="24"/>
+            <w:szCs w:val="24"/>
+          </w:rPr>
+          <w:t>Paper</w:t>
+        </w:r>
+      </w:hyperlink>
+      <w:r>
+        <w:rPr>
+          <w:rStyle w:val="Hyperlink"/>
+          <w:rFonts w:cs="Times New Roman" w:ascii="Times New Roman" w:hAnsi="Times New Roman"/>
+          <w:sz w:val="24"/>
+          <w:szCs w:val="24"/>
+        </w:rPr>
+        <w:t xml:space="preserve"> </w:t>
+      </w:r>
+      <w:r>
+        <w:rPr>
+          <w:rStyle w:val="Hyperlink"/>
+          <w:rFonts w:cs="Times New Roman" w:ascii="Times New Roman" w:hAnsi="Times New Roman"/>
+          <w:color w:val="auto"/>
+          <w:sz w:val="24"/>
+          <w:szCs w:val="24"/>
+          <w:u w:val="none"/>
+        </w:rPr>
+        <w:t xml:space="preserve">| </w:t>
+      </w:r>
+      <w:hyperlink r:id="rId6">
         <w:r>
           <w:rPr>
             <w:rStyle w:val="Hyperlink"/>
@@ -807,25 +1039,6 @@
           <w:t>Thesis</w:t>
         </w:r>
       </w:hyperlink>
-      <w:r>
-        <w:rPr>
-          <w:rFonts w:cs="Times New Roman" w:ascii="Times New Roman" w:hAnsi="Times New Roman"/>
-          <w:sz w:val="24"/>
-          <w:szCs w:val="24"/>
-        </w:rPr>
-        <w:t xml:space="preserve"> - </w:t>
-      </w:r>
-      <w:hyperlink r:id="rId6">
-        <w:r>
-          <w:rPr>
-            <w:rStyle w:val="Hyperlink"/>
-            <w:rFonts w:cs="Times New Roman" w:ascii="Times New Roman" w:hAnsi="Times New Roman"/>
-            <w:sz w:val="24"/>
-            <w:szCs w:val="24"/>
-          </w:rPr>
-          <w:t>Code</w:t>
-        </w:r>
-      </w:hyperlink>
     </w:p>
     <w:p>
       <w:pPr>
@@ -841,36 +1054,40 @@
           <w:tab w:val="clear" w:pos="720"/>
           <w:tab w:val="right" w:pos="9360" w:leader="none"/>
         </w:tabs>
-        <w:spacing w:lineRule="auto" w:line="240" w:before="0" w:after="115"/>
+        <w:spacing w:lineRule="auto" w:line="240" w:before="0" w:after="173"/>
         <w:ind w:hanging="360" w:left="360"/>
-        <w:rPr>
-          <w:rFonts w:ascii="Times New Roman" w:hAnsi="Times New Roman" w:cs="Times New Roman"/>
-          <w:sz w:val="24"/>
-          <w:szCs w:val="24"/>
-        </w:rPr>
-      </w:pPr>
-      <w:bookmarkStart w:id="12" w:name="__DdeLink__127_2555743471"/>
-      <w:bookmarkStart w:id="13" w:name="__DdeLink__127_25557434711"/>
-      <w:bookmarkEnd w:id="12"/>
-      <w:bookmarkEnd w:id="13"/>
-      <w:r>
-        <w:rPr>
-          <w:rFonts w:cs="Times New Roman" w:ascii="Times New Roman" w:hAnsi="Times New Roman"/>
-          <w:sz w:val="24"/>
-          <w:szCs w:val="24"/>
-        </w:rPr>
-        <w:t xml:space="preserve">Use a custom drone for searching, identifying, and following a designated object while </w:t>
-      </w:r>
-      <w:bookmarkStart w:id="14" w:name="__DdeLink__95_1413304929"/>
-      <w:bookmarkStart w:id="15" w:name="__DdeLink__100_1413304929"/>
-      <w:r>
-        <w:rPr>
-          <w:rFonts w:cs="Times New Roman" w:ascii="Times New Roman" w:hAnsi="Times New Roman"/>
-          <w:sz w:val="24"/>
-          <w:szCs w:val="24"/>
-        </w:rPr>
-        <w:t>transmitting images to any RTSP-compatible device.</w:t>
-      </w:r>
+        <w:rPr/>
+      </w:pPr>
+      <w:r>
+        <w:rPr>
+          <w:rStyle w:val="Hyperlink"/>
+          <w:rFonts w:eastAsia="Calibri" w:cs="Times New Roman" w:ascii="Times New Roman" w:hAnsi="Times New Roman" w:eastAsiaTheme="minorHAnsi"/>
+          <w:color w:val="auto"/>
+          <w:kern w:val="2"/>
+          <w:sz w:val="24"/>
+          <w:szCs w:val="24"/>
+          <w:u w:val="none"/>
+          <w:lang w:val="en-US" w:eastAsia="en-US" w:bidi="ar-SA"/>
+          <w14:ligatures w14:val="standardContextual"/>
+        </w:rPr>
+        <w:t xml:space="preserve">Developed drone system for object detection, tracking </w:t>
+      </w:r>
+      <w:r>
+        <w:rPr>
+          <w:rStyle w:val="Hyperlink"/>
+          <w:rFonts w:eastAsia="Calibri" w:cs="Times New Roman" w:ascii="Times New Roman" w:hAnsi="Times New Roman" w:eastAsiaTheme="minorHAnsi"/>
+          <w:color w:val="auto"/>
+          <w:kern w:val="2"/>
+          <w:sz w:val="24"/>
+          <w:szCs w:val="24"/>
+          <w:u w:val="none"/>
+          <w:lang w:val="en-US" w:eastAsia="en-US" w:bidi="ar-SA"/>
+          <w14:ligatures w14:val="standardContextual"/>
+        </w:rPr>
+        <w:t>and surveillance.</w:t>
+      </w:r>
+      <w:bookmarkStart w:id="11" w:name="__DdeLink__100_1413304929"/>
+      <w:bookmarkStart w:id="12" w:name="__DdeLink__95_1413304929"/>
     </w:p>
     <w:p>
       <w:pPr>
@@ -898,8 +1115,8 @@
         <w:t>SKILLS</w:t>
       </w:r>
       <w:bookmarkEnd w:id="3"/>
-      <w:bookmarkEnd w:id="14"/>
-      <w:bookmarkEnd w:id="15"/>
+      <w:bookmarkEnd w:id="11"/>
+      <w:bookmarkEnd w:id="12"/>
     </w:p>
     <w:p>
       <w:pPr>
@@ -1050,33 +1267,7 @@
           <w:sz w:val="24"/>
           <w:szCs w:val="24"/>
         </w:rPr>
-        <w:t>Proficient in Computer Networking, Computer Diagnostic and Repair, Office Skills</w:t>
-      </w:r>
-    </w:p>
-    <w:p>
-      <w:pPr>
-        <w:pStyle w:val="Normal"/>
-        <w:numPr>
-          <w:ilvl w:val="0"/>
-          <w:numId w:val="1"/>
-        </w:numPr>
-        <w:spacing w:lineRule="auto" w:line="240" w:before="0" w:after="0"/>
-        <w:ind w:hanging="360" w:left="360"/>
-        <w:rPr>
-          <w:rFonts w:ascii="Times New Roman" w:hAnsi="Times New Roman" w:eastAsia="Calibri" w:cs="Times New Roman"/>
-          <w:kern w:val="0"/>
-          <w:sz w:val="24"/>
-          <w:szCs w:val="24"/>
-        </w:rPr>
-      </w:pPr>
-      <w:r>
-        <w:rPr>
-          <w:rFonts w:eastAsia="Calibri" w:cs="Times New Roman" w:ascii="Times New Roman" w:hAnsi="Times New Roman"/>
-          <w:kern w:val="0"/>
-          <w:sz w:val="24"/>
-          <w:szCs w:val="24"/>
-        </w:rPr>
-        <w:t>Experience in Electronic Repair</w:t>
+        <w:t>Proficient in Computer Networking, Diagnostic and Repair, Office Skills</w:t>
       </w:r>
     </w:p>
     <w:sectPr>
@@ -1235,143 +1426,6 @@
   <w:abstractNum w:abstractNumId="2">
     <w:lvl w:ilvl="0">
       <w:start w:val="1"/>
-      <w:numFmt w:val="bullet"/>
-      <w:lvlText w:val="-"/>
-      <w:lvlJc w:val="left"/>
-      <w:pPr>
-        <w:tabs>
-          <w:tab w:val="num" w:pos="0"/>
-        </w:tabs>
-        <w:ind w:left="720" w:hanging="360"/>
-      </w:pPr>
-      <w:rPr>
-        <w:rFonts w:ascii="Times New Roman" w:hAnsi="Times New Roman" w:cs="Times New Roman" w:hint="default"/>
-      </w:rPr>
-    </w:lvl>
-    <w:lvl w:ilvl="1">
-      <w:start w:val="1"/>
-      <w:numFmt w:val="bullet"/>
-      <w:lvlText w:val="o"/>
-      <w:lvlJc w:val="left"/>
-      <w:pPr>
-        <w:tabs>
-          <w:tab w:val="num" w:pos="0"/>
-        </w:tabs>
-        <w:ind w:left="1440" w:hanging="360"/>
-      </w:pPr>
-      <w:rPr>
-        <w:rFonts w:ascii="Courier New" w:hAnsi="Courier New" w:cs="Courier New" w:hint="default"/>
-      </w:rPr>
-    </w:lvl>
-    <w:lvl w:ilvl="2">
-      <w:start w:val="1"/>
-      <w:numFmt w:val="bullet"/>
-      <w:lvlText w:val=""/>
-      <w:lvlJc w:val="left"/>
-      <w:pPr>
-        <w:tabs>
-          <w:tab w:val="num" w:pos="0"/>
-        </w:tabs>
-        <w:ind w:left="2160" w:hanging="360"/>
-      </w:pPr>
-      <w:rPr>
-        <w:rFonts w:ascii="Wingdings" w:hAnsi="Wingdings" w:cs="Wingdings" w:hint="default"/>
-      </w:rPr>
-    </w:lvl>
-    <w:lvl w:ilvl="3">
-      <w:start w:val="1"/>
-      <w:numFmt w:val="bullet"/>
-      <w:lvlText w:val=""/>
-      <w:lvlJc w:val="left"/>
-      <w:pPr>
-        <w:tabs>
-          <w:tab w:val="num" w:pos="0"/>
-        </w:tabs>
-        <w:ind w:left="2880" w:hanging="360"/>
-      </w:pPr>
-      <w:rPr>
-        <w:rFonts w:ascii="Symbol" w:hAnsi="Symbol" w:cs="Symbol" w:hint="default"/>
-      </w:rPr>
-    </w:lvl>
-    <w:lvl w:ilvl="4">
-      <w:start w:val="1"/>
-      <w:numFmt w:val="bullet"/>
-      <w:lvlText w:val="o"/>
-      <w:lvlJc w:val="left"/>
-      <w:pPr>
-        <w:tabs>
-          <w:tab w:val="num" w:pos="0"/>
-        </w:tabs>
-        <w:ind w:left="3600" w:hanging="360"/>
-      </w:pPr>
-      <w:rPr>
-        <w:rFonts w:ascii="Courier New" w:hAnsi="Courier New" w:cs="Courier New" w:hint="default"/>
-      </w:rPr>
-    </w:lvl>
-    <w:lvl w:ilvl="5">
-      <w:start w:val="1"/>
-      <w:numFmt w:val="bullet"/>
-      <w:lvlText w:val=""/>
-      <w:lvlJc w:val="left"/>
-      <w:pPr>
-        <w:tabs>
-          <w:tab w:val="num" w:pos="0"/>
-        </w:tabs>
-        <w:ind w:left="4320" w:hanging="360"/>
-      </w:pPr>
-      <w:rPr>
-        <w:rFonts w:ascii="Wingdings" w:hAnsi="Wingdings" w:cs="Wingdings" w:hint="default"/>
-      </w:rPr>
-    </w:lvl>
-    <w:lvl w:ilvl="6">
-      <w:start w:val="1"/>
-      <w:numFmt w:val="bullet"/>
-      <w:lvlText w:val=""/>
-      <w:lvlJc w:val="left"/>
-      <w:pPr>
-        <w:tabs>
-          <w:tab w:val="num" w:pos="0"/>
-        </w:tabs>
-        <w:ind w:left="5040" w:hanging="360"/>
-      </w:pPr>
-      <w:rPr>
-        <w:rFonts w:ascii="Symbol" w:hAnsi="Symbol" w:cs="Symbol" w:hint="default"/>
-      </w:rPr>
-    </w:lvl>
-    <w:lvl w:ilvl="7">
-      <w:start w:val="1"/>
-      <w:numFmt w:val="bullet"/>
-      <w:lvlText w:val="o"/>
-      <w:lvlJc w:val="left"/>
-      <w:pPr>
-        <w:tabs>
-          <w:tab w:val="num" w:pos="0"/>
-        </w:tabs>
-        <w:ind w:left="5760" w:hanging="360"/>
-      </w:pPr>
-      <w:rPr>
-        <w:rFonts w:ascii="Courier New" w:hAnsi="Courier New" w:cs="Courier New" w:hint="default"/>
-      </w:rPr>
-    </w:lvl>
-    <w:lvl w:ilvl="8">
-      <w:start w:val="1"/>
-      <w:numFmt w:val="bullet"/>
-      <w:lvlText w:val=""/>
-      <w:lvlJc w:val="left"/>
-      <w:pPr>
-        <w:tabs>
-          <w:tab w:val="num" w:pos="0"/>
-        </w:tabs>
-        <w:ind w:left="6480" w:hanging="360"/>
-      </w:pPr>
-      <w:rPr>
-        <w:rFonts w:ascii="Wingdings" w:hAnsi="Wingdings" w:cs="Wingdings" w:hint="default"/>
-      </w:rPr>
-    </w:lvl>
-  </w:abstractNum>
-  <w:abstractNum w:abstractNumId="3">
-    <w:lvl w:ilvl="0">
-      <w:start w:val="1"/>
       <w:numFmt w:val="none"/>
       <w:suff w:val="nothing"/>
       <w:lvlText w:val=""/>
@@ -1493,9 +1547,6 @@
   </w:num>
   <w:num w:numId="2">
     <w:abstractNumId w:val="2"/>
-  </w:num>
-  <w:num w:numId="3">
-    <w:abstractNumId w:val="3"/>
   </w:num>
 </w:numbering>
 </file>

--- a/resume shorten.docx
+++ b/resume shorten.docx
@@ -75,7 +75,7 @@
           <w:sz w:val="24"/>
           <w:szCs w:val="24"/>
         </w:rPr>
-        <w:t>https://linkedin.com/in/brian-phan-58530b1b0/</w:t>
+        <w:t>https://www.linkedin.com/in/brian-phan-58530b1b0/</w:t>
       </w:r>
       <w:bookmarkStart w:id="2" w:name="__DdeLink__104_255574347"/>
       <w:r>
@@ -374,77 +374,7 @@
           <w:sz w:val="24"/>
           <w:szCs w:val="24"/>
         </w:rPr>
-        <w:t xml:space="preserve">OSU </w:t>
-      </w:r>
-      <w:r>
-        <w:rPr>
-          <w:rFonts w:cs="Times New Roman" w:ascii="Times New Roman" w:hAnsi="Times New Roman"/>
-          <w:b/>
-          <w:bCs/>
-          <w:sz w:val="24"/>
-          <w:szCs w:val="24"/>
-        </w:rPr>
-        <w:t>COLLEGE</w:t>
-      </w:r>
-      <w:r>
-        <w:rPr>
-          <w:rFonts w:cs="Times New Roman" w:ascii="Times New Roman" w:hAnsi="Times New Roman"/>
-          <w:b/>
-          <w:bCs/>
-          <w:sz w:val="24"/>
-          <w:szCs w:val="24"/>
-        </w:rPr>
-        <w:t xml:space="preserve"> </w:t>
-      </w:r>
-      <w:r>
-        <w:rPr>
-          <w:rFonts w:cs="Times New Roman" w:ascii="Times New Roman" w:hAnsi="Times New Roman"/>
-          <w:b/>
-          <w:bCs/>
-          <w:sz w:val="24"/>
-          <w:szCs w:val="24"/>
-        </w:rPr>
-        <w:t>OF</w:t>
-      </w:r>
-      <w:r>
-        <w:rPr>
-          <w:rFonts w:cs="Times New Roman" w:ascii="Times New Roman" w:hAnsi="Times New Roman"/>
-          <w:b/>
-          <w:bCs/>
-          <w:sz w:val="24"/>
-          <w:szCs w:val="24"/>
-        </w:rPr>
-        <w:t xml:space="preserve"> A</w:t>
-      </w:r>
-      <w:r>
-        <w:rPr>
-          <w:rFonts w:cs="Times New Roman" w:ascii="Times New Roman" w:hAnsi="Times New Roman"/>
-          <w:b/>
-          <w:bCs/>
-          <w:sz w:val="24"/>
-          <w:szCs w:val="24"/>
-        </w:rPr>
-        <w:t>GRICULTURAL</w:t>
-      </w:r>
-      <w:r>
-        <w:rPr>
-          <w:rFonts w:cs="Times New Roman" w:ascii="Times New Roman" w:hAnsi="Times New Roman"/>
-          <w:b/>
-          <w:bCs/>
-          <w:sz w:val="24"/>
-          <w:szCs w:val="24"/>
-        </w:rPr>
-        <w:t xml:space="preserve"> S</w:t>
-      </w:r>
-      <w:r>
-        <w:rPr>
-          <w:rFonts w:cs="Times New Roman" w:ascii="Times New Roman" w:hAnsi="Times New Roman"/>
-          <w:b/>
-          <w:bCs/>
-          <w:sz w:val="24"/>
-          <w:szCs w:val="24"/>
-        </w:rPr>
-        <w:t>CIENCES</w:t>
+        <w:t>OSU COLLEGE OF AGRICULTURAL SCIENCES</w:t>
       </w:r>
       <w:r>
         <w:rPr>
@@ -453,15 +383,7 @@
           <w:szCs w:val="24"/>
         </w:rPr>
         <w:tab/>
-        <w:t>9/202</w:t>
-      </w:r>
-      <w:r>
-        <w:rPr>
-          <w:rFonts w:cs="Times New Roman" w:ascii="Times New Roman" w:hAnsi="Times New Roman"/>
-          <w:sz w:val="24"/>
-          <w:szCs w:val="24"/>
-        </w:rPr>
-        <w:t>5</w:t>
+        <w:t>9/2025</w:t>
       </w:r>
     </w:p>
     <w:p>
@@ -484,23 +406,7 @@
           <w:sz w:val="24"/>
           <w:szCs w:val="24"/>
         </w:rPr>
-        <w:t xml:space="preserve">Corvallis, United States – </w:t>
-      </w:r>
-      <w:r>
-        <w:rPr>
-          <w:rFonts w:cs="Times New Roman" w:ascii="Times New Roman" w:hAnsi="Times New Roman"/>
-          <w:sz w:val="24"/>
-          <w:szCs w:val="24"/>
-        </w:rPr>
-        <w:t>Software</w:t>
-      </w:r>
-      <w:r>
-        <w:rPr>
-          <w:rFonts w:cs="Times New Roman" w:ascii="Times New Roman" w:hAnsi="Times New Roman"/>
-          <w:sz w:val="24"/>
-          <w:szCs w:val="24"/>
-        </w:rPr>
-        <w:t xml:space="preserve"> Developer</w:t>
+        <w:t>Corvallis, United States – Software Developer</w:t>
       </w:r>
     </w:p>
     <w:p>
@@ -606,16 +512,7 @@
           <w:sz w:val="24"/>
           <w:szCs w:val="24"/>
         </w:rPr>
-        <w:t>Maintained</w:t>
-      </w:r>
-      <w:r>
-        <w:rPr>
-          <w:rFonts w:cs="Times New Roman" w:ascii="Times New Roman" w:hAnsi="Times New Roman"/>
-          <w:color w:val="auto"/>
-          <w:sz w:val="24"/>
-          <w:szCs w:val="24"/>
-        </w:rPr>
-        <w:t xml:space="preserve"> the portal through which school districts and teachers can access the application, reporting systems, resources for developing outdoor school programs.</w:t>
+        <w:t>Maintained the portal through which school districts and teachers can access the application, reporting systems, resources for developing outdoor school programs.</w:t>
       </w:r>
     </w:p>
     <w:p>
@@ -705,23 +602,7 @@
           <w:sz w:val="24"/>
           <w:szCs w:val="24"/>
         </w:rPr>
-        <w:t xml:space="preserve">ity, Vietnam – </w:t>
-      </w:r>
-      <w:r>
-        <w:rPr>
-          <w:rFonts w:cs="Times New Roman" w:ascii="Times New Roman" w:hAnsi="Times New Roman"/>
-          <w:sz w:val="24"/>
-          <w:szCs w:val="24"/>
-        </w:rPr>
-        <w:t>Software</w:t>
-      </w:r>
-      <w:r>
-        <w:rPr>
-          <w:rFonts w:cs="Times New Roman" w:ascii="Times New Roman" w:hAnsi="Times New Roman"/>
-          <w:sz w:val="24"/>
-          <w:szCs w:val="24"/>
-        </w:rPr>
-        <w:t xml:space="preserve"> Developer</w:t>
+        <w:t>ity, Vietnam – Software Developer</w:t>
       </w:r>
     </w:p>
     <w:p>
@@ -1070,24 +951,10 @@
           <w:lang w:val="en-US" w:eastAsia="en-US" w:bidi="ar-SA"/>
           <w14:ligatures w14:val="standardContextual"/>
         </w:rPr>
-        <w:t xml:space="preserve">Developed drone system for object detection, tracking </w:t>
-      </w:r>
-      <w:r>
-        <w:rPr>
-          <w:rStyle w:val="Hyperlink"/>
-          <w:rFonts w:eastAsia="Calibri" w:cs="Times New Roman" w:ascii="Times New Roman" w:hAnsi="Times New Roman" w:eastAsiaTheme="minorHAnsi"/>
-          <w:color w:val="auto"/>
-          <w:kern w:val="2"/>
-          <w:sz w:val="24"/>
-          <w:szCs w:val="24"/>
-          <w:u w:val="none"/>
-          <w:lang w:val="en-US" w:eastAsia="en-US" w:bidi="ar-SA"/>
-          <w14:ligatures w14:val="standardContextual"/>
-        </w:rPr>
-        <w:t>and surveillance.</w:t>
-      </w:r>
-      <w:bookmarkStart w:id="11" w:name="__DdeLink__100_1413304929"/>
-      <w:bookmarkStart w:id="12" w:name="__DdeLink__95_1413304929"/>
+        <w:t>Developed drone system for object detection, tracking and surveillance.</w:t>
+      </w:r>
+      <w:bookmarkStart w:id="11" w:name="__DdeLink__95_1413304929"/>
+      <w:bookmarkStart w:id="12" w:name="__DdeLink__100_1413304929"/>
     </w:p>
     <w:p>
       <w:pPr>

--- a/resume shorten.docx
+++ b/resume shorten.docx
@@ -893,8 +893,10 @@
         <w:rPr>
           <w:rStyle w:val="Hyperlink"/>
           <w:rFonts w:cs="Times New Roman" w:ascii="Times New Roman" w:hAnsi="Times New Roman"/>
-          <w:sz w:val="24"/>
-          <w:szCs w:val="24"/>
+          <w:color w:val="auto"/>
+          <w:sz w:val="24"/>
+          <w:szCs w:val="24"/>
+          <w:u w:val="none"/>
         </w:rPr>
         <w:t xml:space="preserve"> </w:t>
       </w:r>
@@ -953,8 +955,8 @@
         </w:rPr>
         <w:t>Developed drone system for object detection, tracking and surveillance.</w:t>
       </w:r>
-      <w:bookmarkStart w:id="11" w:name="__DdeLink__95_1413304929"/>
-      <w:bookmarkStart w:id="12" w:name="__DdeLink__100_1413304929"/>
+      <w:bookmarkStart w:id="11" w:name="__DdeLink__100_1413304929"/>
+      <w:bookmarkStart w:id="12" w:name="__DdeLink__95_1413304929"/>
     </w:p>
     <w:p>
       <w:pPr>

--- a/resume shorten.docx
+++ b/resume shorten.docx
@@ -177,7 +177,7 @@
           <w:szCs w:val="24"/>
         </w:rPr>
         <w:tab/>
-        <w:t>(expected) 6/2027</w:t>
+        <w:t>6/2027</w:t>
       </w:r>
     </w:p>
     <w:p>
@@ -898,18 +898,7 @@
           <w:szCs w:val="24"/>
           <w:u w:val="none"/>
         </w:rPr>
-        <w:t xml:space="preserve"> </w:t>
-      </w:r>
-      <w:r>
-        <w:rPr>
-          <w:rStyle w:val="Hyperlink"/>
-          <w:rFonts w:cs="Times New Roman" w:ascii="Times New Roman" w:hAnsi="Times New Roman"/>
-          <w:color w:val="auto"/>
-          <w:sz w:val="24"/>
-          <w:szCs w:val="24"/>
-          <w:u w:val="none"/>
-        </w:rPr>
-        <w:t xml:space="preserve">| </w:t>
+        <w:t xml:space="preserve"> | </w:t>
       </w:r>
       <w:hyperlink r:id="rId6">
         <w:r>
@@ -955,8 +944,8 @@
         </w:rPr>
         <w:t>Developed drone system for object detection, tracking and surveillance.</w:t>
       </w:r>
-      <w:bookmarkStart w:id="11" w:name="__DdeLink__100_1413304929"/>
-      <w:bookmarkStart w:id="12" w:name="__DdeLink__95_1413304929"/>
+      <w:bookmarkStart w:id="11" w:name="__DdeLink__95_1413304929"/>
+      <w:bookmarkStart w:id="12" w:name="__DdeLink__100_1413304929"/>
     </w:p>
     <w:p>
       <w:pPr>

--- a/resume shorten.docx
+++ b/resume shorten.docx
@@ -75,7 +75,7 @@
           <w:sz w:val="24"/>
           <w:szCs w:val="24"/>
         </w:rPr>
-        <w:t>https://www.linkedin.com/in/brian-phan-58530b1b0/</w:t>
+        <w:t>https://www.linkedin.com/in/brphan/</w:t>
       </w:r>
       <w:bookmarkStart w:id="2" w:name="__DdeLink__104_255574347"/>
       <w:r>
@@ -86,16 +86,18 @@
         </w:rPr>
         <w:t xml:space="preserve"> – </w:t>
       </w:r>
-      <w:bookmarkEnd w:id="2"/>
-      <w:r>
-        <w:rPr>
-          <w:rStyle w:val="Hyperlink"/>
-          <w:rFonts w:cs="Times New Roman" w:ascii="Times New Roman" w:hAnsi="Times New Roman"/>
-          <w:sz w:val="24"/>
-          <w:szCs w:val="24"/>
-        </w:rPr>
-        <w:t>https://bachsofttrick.github.io</w:t>
-      </w:r>
+      <w:hyperlink r:id="rId2">
+        <w:bookmarkEnd w:id="2"/>
+        <w:r>
+          <w:rPr>
+            <w:rStyle w:val="Hyperlink"/>
+            <w:rFonts w:cs="Times New Roman" w:ascii="Times New Roman" w:hAnsi="Times New Roman"/>
+            <w:sz w:val="24"/>
+            <w:szCs w:val="24"/>
+          </w:rPr>
+          <w:t>https://bachsofttrick.github.io/</w:t>
+        </w:r>
+      </w:hyperlink>
     </w:p>
     <w:p>
       <w:pPr>
@@ -116,7 +118,7 @@
           <w:sz w:val="24"/>
           <w:szCs w:val="24"/>
         </w:rPr>
-        <w:t>Full stack web developer with experience in designing, deploying, and maintaining web applications. Skilled in C#, JavaScript, React, MySQL, Docker, with a strong background in Linux systems and Agile development. Committed to building efficient, user-friendly tools and contributing to the growth of mission-driven projects.</w:t>
+        <w:t>Full stack web developer with experience in designing, deploying, and maintaining web applications. Skilled in .NET, JavaScript, React, MySQL, Docker, with a strong background in Linux systems and Agile development. Committed to building efficient, user-friendly tools and contributing to the growth of mission-driven projects.</w:t>
       </w:r>
       <w:bookmarkStart w:id="3" w:name="__DdeLink__65_622835337"/>
     </w:p>
@@ -433,7 +435,7 @@
           <w:sz w:val="24"/>
           <w:szCs w:val="24"/>
         </w:rPr>
-        <w:t>Managed and maintained the OregonFlora codebase and infrastructure to ensure reliability and long-term usability.</w:t>
+        <w:t>Managed and maintained the OregonFlora codebase and infrastructure to ensure reliability and long-term usability for researchers.</w:t>
       </w:r>
     </w:p>
     <w:p>
@@ -630,9 +632,9 @@
           <w:sz w:val="24"/>
           <w:szCs w:val="24"/>
         </w:rPr>
-        <w:t>M</w:t>
-      </w:r>
-      <w:bookmarkStart w:id="7" w:name="__DdeLink__124_255574347"/>
+        <w:t>Maintained and optimized a B2B distribution management system,</w:t>
+      </w:r>
+      <w:bookmarkEnd w:id="6"/>
       <w:r>
         <w:rPr>
           <w:rFonts w:cs="Times New Roman" w:ascii="Times New Roman" w:hAnsi="Times New Roman"/>
@@ -640,27 +642,7 @@
           <w:sz w:val="24"/>
           <w:szCs w:val="24"/>
         </w:rPr>
-        <w:t>ain</w:t>
-      </w:r>
-      <w:bookmarkEnd w:id="7"/>
-      <w:r>
-        <w:rPr>
-          <w:rFonts w:cs="Times New Roman" w:ascii="Times New Roman" w:hAnsi="Times New Roman"/>
-          <w:color w:val="auto"/>
-          <w:sz w:val="24"/>
-          <w:szCs w:val="24"/>
-        </w:rPr>
-        <w:t>tained a distribution management system for Business-to-business sales. Specialized in promotion/deal calculation</w:t>
-      </w:r>
-      <w:bookmarkEnd w:id="6"/>
-      <w:r>
-        <w:rPr>
-          <w:rFonts w:cs="Times New Roman" w:ascii="Times New Roman" w:hAnsi="Times New Roman"/>
-          <w:color w:val="auto"/>
-          <w:sz w:val="24"/>
-          <w:szCs w:val="24"/>
-        </w:rPr>
-        <w:t>.</w:t>
+        <w:t xml:space="preserve"> focusing on promotions and deal calculation accuracy.</w:t>
       </w:r>
     </w:p>
     <w:p>
@@ -687,7 +669,25 @@
           <w:sz w:val="24"/>
           <w:szCs w:val="24"/>
         </w:rPr>
-        <w:t>Made improvements to the activity generation algorithm that sped up by 96x.</w:t>
+        <w:t>Enhanced the activity generation algorithm, achieving a 96</w:t>
+      </w:r>
+      <w:r>
+        <w:rPr>
+          <w:rFonts w:ascii="Times New Roman" w:hAnsi="Times New Roman"/>
+          <w:color w:val="auto"/>
+          <w:sz w:val="24"/>
+          <w:szCs w:val="24"/>
+        </w:rPr>
+        <w:t>x</w:t>
+      </w:r>
+      <w:r>
+        <w:rPr>
+          <w:rFonts w:ascii="Times New Roman" w:hAnsi="Times New Roman"/>
+          <w:color w:val="auto"/>
+          <w:sz w:val="24"/>
+          <w:szCs w:val="24"/>
+        </w:rPr>
+        <w:t xml:space="preserve"> speedup in runtime efficiency.</w:t>
       </w:r>
     </w:p>
     <w:p>
@@ -707,7 +707,6 @@
           <w:szCs w:val="24"/>
         </w:rPr>
       </w:pPr>
-      <w:bookmarkStart w:id="8" w:name="__DdeLink__132_255574347"/>
       <w:r>
         <w:rPr>
           <w:rFonts w:cs="Times New Roman" w:ascii="Times New Roman" w:hAnsi="Times New Roman"/>
@@ -715,17 +714,7 @@
           <w:sz w:val="24"/>
           <w:szCs w:val="24"/>
         </w:rPr>
-        <w:t>Programmed a social security app offering relief packages during COVID-19</w:t>
-      </w:r>
-      <w:bookmarkEnd w:id="8"/>
-      <w:r>
-        <w:rPr>
-          <w:rFonts w:cs="Times New Roman" w:ascii="Times New Roman" w:hAnsi="Times New Roman"/>
-          <w:color w:val="auto"/>
-          <w:sz w:val="24"/>
-          <w:szCs w:val="24"/>
-        </w:rPr>
-        <w:t xml:space="preserve"> (An Sinh), utilized by about 9 million citizens in HCMC.</w:t>
+        <w:t>Developed and deployed An Sinh, a large-scale social security relief application supporting 9 million citizens during COVID-19 in Ho Chi Minh City.</w:t>
       </w:r>
     </w:p>
     <w:p>
@@ -743,7 +732,7 @@
           <w:szCs w:val="24"/>
         </w:rPr>
       </w:pPr>
-      <w:bookmarkStart w:id="9" w:name="__DdeLink__451_2990111394"/>
+      <w:bookmarkStart w:id="7" w:name="__DdeLink__451_2990111394"/>
       <w:r>
         <w:rPr>
           <w:rFonts w:cs="Times New Roman" w:ascii="Times New Roman" w:hAnsi="Times New Roman"/>
@@ -754,7 +743,7 @@
         </w:rPr>
         <w:t>PROJECTS</w:t>
       </w:r>
-      <w:bookmarkEnd w:id="9"/>
+      <w:bookmarkEnd w:id="7"/>
     </w:p>
     <w:p>
       <w:pPr>
@@ -770,7 +759,7 @@
           <w:szCs w:val="24"/>
         </w:rPr>
       </w:pPr>
-      <w:hyperlink r:id="rId2">
+      <w:hyperlink r:id="rId3">
         <w:r>
           <w:rPr>
             <w:rStyle w:val="Hyperlink"/>
@@ -801,7 +790,7 @@
         </w:rPr>
         <w:t xml:space="preserve">– </w:t>
       </w:r>
-      <w:hyperlink r:id="rId3">
+      <w:hyperlink r:id="rId4">
         <w:r>
           <w:rPr>
             <w:rStyle w:val="Hyperlink"/>
@@ -838,7 +827,71 @@
           <w:sz w:val="24"/>
           <w:szCs w:val="24"/>
         </w:rPr>
-        <w:t>Compared Minimax and Monte Carlo algorithms across varied Reversi conditions.</w:t>
+        <w:t xml:space="preserve">Designed and </w:t>
+      </w:r>
+      <w:r>
+        <w:rPr>
+          <w:rFonts w:cs="Times New Roman" w:ascii="Times New Roman" w:hAnsi="Times New Roman"/>
+          <w:sz w:val="24"/>
+          <w:szCs w:val="24"/>
+        </w:rPr>
+        <w:t>c</w:t>
+      </w:r>
+      <w:r>
+        <w:rPr>
+          <w:rFonts w:cs="Times New Roman" w:ascii="Times New Roman" w:hAnsi="Times New Roman"/>
+          <w:sz w:val="24"/>
+          <w:szCs w:val="24"/>
+        </w:rPr>
+        <w:t xml:space="preserve">ompared </w:t>
+      </w:r>
+      <w:r>
+        <w:rPr>
+          <w:rFonts w:cs="Times New Roman" w:ascii="Times New Roman" w:hAnsi="Times New Roman"/>
+          <w:sz w:val="24"/>
+          <w:szCs w:val="24"/>
+        </w:rPr>
+        <w:t>two AI</w:t>
+      </w:r>
+      <w:r>
+        <w:rPr>
+          <w:rFonts w:cs="Times New Roman" w:ascii="Times New Roman" w:hAnsi="Times New Roman"/>
+          <w:sz w:val="24"/>
+          <w:szCs w:val="24"/>
+        </w:rPr>
+        <w:t xml:space="preserve"> algorithms across </w:t>
+      </w:r>
+      <w:r>
+        <w:rPr>
+          <w:rFonts w:cs="Times New Roman" w:ascii="Times New Roman" w:hAnsi="Times New Roman"/>
+          <w:sz w:val="24"/>
+          <w:szCs w:val="24"/>
+        </w:rPr>
+        <w:t>many</w:t>
+      </w:r>
+      <w:r>
+        <w:rPr>
+          <w:rFonts w:cs="Times New Roman" w:ascii="Times New Roman" w:hAnsi="Times New Roman"/>
+          <w:sz w:val="24"/>
+          <w:szCs w:val="24"/>
+        </w:rPr>
+        <w:t xml:space="preserve"> configurations </w:t>
+      </w:r>
+      <w:r>
+        <w:rPr>
+          <w:rFonts w:cs="Times New Roman" w:ascii="Times New Roman" w:hAnsi="Times New Roman"/>
+          <w:sz w:val="24"/>
+          <w:szCs w:val="24"/>
+        </w:rPr>
+        <w:t>using multithreading</w:t>
+      </w:r>
+      <w:r>
+        <w:rPr>
+          <w:rFonts w:cs="Times New Roman" w:ascii="Times New Roman" w:hAnsi="Times New Roman"/>
+          <w:sz w:val="24"/>
+          <w:szCs w:val="24"/>
+        </w:rPr>
+        <w:t>.</w:t>
       </w:r>
     </w:p>
     <w:p>
@@ -855,8 +908,8 @@
           <w:szCs w:val="24"/>
         </w:rPr>
       </w:pPr>
-      <w:hyperlink r:id="rId4">
-        <w:bookmarkStart w:id="10" w:name="__DdeLink__114_2555743471"/>
+      <w:hyperlink r:id="rId5">
+        <w:bookmarkStart w:id="8" w:name="__DdeLink__114_2555743471"/>
         <w:r>
           <w:rPr>
             <w:rStyle w:val="Hyperlink"/>
@@ -869,7 +922,7 @@
           <w:t>OBJECT DETECTION AND MONITORING THROUGH UAV</w:t>
         </w:r>
       </w:hyperlink>
-      <w:bookmarkEnd w:id="10"/>
+      <w:bookmarkEnd w:id="8"/>
       <w:r>
         <w:rPr>
           <w:rFonts w:cs="Times New Roman" w:ascii="Times New Roman" w:hAnsi="Times New Roman"/>
@@ -878,7 +931,7 @@
         </w:rPr>
         <w:t xml:space="preserve"> – </w:t>
       </w:r>
-      <w:hyperlink r:id="rId5">
+      <w:hyperlink r:id="rId6">
         <w:r>
           <w:rPr>
             <w:rStyle w:val="Hyperlink"/>
@@ -900,7 +953,7 @@
         </w:rPr>
         <w:t xml:space="preserve"> | </w:t>
       </w:r>
-      <w:hyperlink r:id="rId6">
+      <w:hyperlink r:id="rId7">
         <w:r>
           <w:rPr>
             <w:rStyle w:val="Hyperlink"/>
@@ -942,10 +995,10 @@
           <w:lang w:val="en-US" w:eastAsia="en-US" w:bidi="ar-SA"/>
           <w14:ligatures w14:val="standardContextual"/>
         </w:rPr>
-        <w:t>Developed drone system for object detection, tracking and surveillance.</w:t>
-      </w:r>
-      <w:bookmarkStart w:id="11" w:name="__DdeLink__95_1413304929"/>
-      <w:bookmarkStart w:id="12" w:name="__DdeLink__100_1413304929"/>
+        <w:t>Engineered drone system for object detection, tracking and surveillance.</w:t>
+      </w:r>
+      <w:bookmarkStart w:id="9" w:name="__DdeLink__100_1413304929"/>
+      <w:bookmarkStart w:id="10" w:name="__DdeLink__95_1413304929"/>
     </w:p>
     <w:p>
       <w:pPr>
@@ -973,8 +1026,8 @@
         <w:t>SKILLS</w:t>
       </w:r>
       <w:bookmarkEnd w:id="3"/>
-      <w:bookmarkEnd w:id="11"/>
-      <w:bookmarkEnd w:id="12"/>
+      <w:bookmarkEnd w:id="9"/>
+      <w:bookmarkEnd w:id="10"/>
     </w:p>
     <w:p>
       <w:pPr>
@@ -998,7 +1051,7 @@
           <w:sz w:val="24"/>
           <w:szCs w:val="24"/>
         </w:rPr>
-        <w:t>Frontend: React, Vue, PHP. Backend: .NET, NodeJS, NestJS, ExpressJS, PHP</w:t>
+        <w:t>Language: C#, Python, HTML, CSS, Javascript, PHP, Bash</w:t>
       </w:r>
     </w:p>
     <w:p>
@@ -1023,7 +1076,7 @@
           <w:sz w:val="24"/>
           <w:szCs w:val="24"/>
         </w:rPr>
-        <w:t>Database: MySQL, MongoDB, SQLite, Redis</w:t>
+        <w:t>Frontend: React, Vue</w:t>
       </w:r>
     </w:p>
     <w:p>
@@ -1048,7 +1101,7 @@
           <w:sz w:val="24"/>
           <w:szCs w:val="24"/>
         </w:rPr>
-        <w:t>Scripting: Bash, Python. Version Control: Git, GitHub, GitLab</w:t>
+        <w:t>Backend: .NET, NodeJS, NestJS, ExpressJS, Laravel</w:t>
       </w:r>
     </w:p>
     <w:p>
@@ -1073,7 +1126,7 @@
           <w:sz w:val="24"/>
           <w:szCs w:val="24"/>
         </w:rPr>
-        <w:t>Container &amp; Orchestration: Docker, Rancher. Virtualization: KVM, VPS</w:t>
+        <w:t>Database: MySQL, MongoDB, SQLite, Redis</w:t>
       </w:r>
     </w:p>
     <w:p>
@@ -1086,8 +1139,7 @@
         <w:spacing w:before="0" w:after="0"/>
         <w:ind w:hanging="360" w:left="360"/>
         <w:rPr>
-          <w:rFonts w:ascii="Times New Roman" w:hAnsi="Times New Roman" w:eastAsia="Calibri" w:cs="Times New Roman"/>
-          <w:kern w:val="0"/>
+          <w:rFonts w:ascii="Times New Roman" w:hAnsi="Times New Roman" w:cs="Times New Roman"/>
           <w:sz w:val="24"/>
           <w:szCs w:val="24"/>
         </w:rPr>
@@ -1099,7 +1151,7 @@
           <w:sz w:val="24"/>
           <w:szCs w:val="24"/>
         </w:rPr>
-        <w:t>Proficient in Linux (Ubuntu, Debian, Fedora, Arch), Windows</w:t>
+        <w:t>Tools: Git, Docker, Rancher</w:t>
       </w:r>
     </w:p>
     <w:p>
@@ -1112,8 +1164,7 @@
         <w:spacing w:before="0" w:after="0"/>
         <w:ind w:hanging="360" w:left="360"/>
         <w:rPr>
-          <w:rFonts w:ascii="Times New Roman" w:hAnsi="Times New Roman" w:eastAsia="Calibri" w:cs="Times New Roman"/>
-          <w:kern w:val="0"/>
+          <w:rFonts w:ascii="Times New Roman" w:hAnsi="Times New Roman" w:cs="Times New Roman"/>
           <w:sz w:val="24"/>
           <w:szCs w:val="24"/>
         </w:rPr>
@@ -1125,7 +1176,7 @@
           <w:sz w:val="24"/>
           <w:szCs w:val="24"/>
         </w:rPr>
-        <w:t>Proficient in Computer Networking, Diagnostic and Repair, Office Skills</w:t>
+        <w:t>Systems: Linux, Windows</w:t>
       </w:r>
     </w:p>
     <w:sectPr>
@@ -1147,7 +1198,7 @@
     <w:lvl w:ilvl="0">
       <w:start w:val="1"/>
       <w:numFmt w:val="bullet"/>
-      <w:lvlText w:val="-"/>
+      <w:lvlText w:val=""/>
       <w:lvlJc w:val="left"/>
       <w:pPr>
         <w:tabs>
@@ -1156,8 +1207,7 @@
         <w:ind w:left="720" w:hanging="360"/>
       </w:pPr>
       <w:rPr>
-        <w:rFonts w:ascii="Times New Roman" w:hAnsi="Times New Roman" w:cs="Times New Roman" w:hint="default"/>
-        <w:rFonts w:eastAsiaTheme="minorHAnsi"/>
+        <w:rFonts w:ascii="Symbol" w:hAnsi="Symbol" w:cs="Symbol" w:hint="default"/>
       </w:rPr>
     </w:lvl>
     <w:lvl w:ilvl="1">

--- a/resume shorten.docx
+++ b/resume shorten.docx
@@ -1,11 +1,10 @@
 
 <file path=word/document.xml><?xml version="1.0" encoding="utf-8"?>
-<w:document xmlns:o="urn:schemas-microsoft-com:office:office" xmlns:r="http://schemas.openxmlformats.org/officeDocument/2006/relationships" xmlns:v="urn:schemas-microsoft-com:vml" xmlns:w="http://schemas.openxmlformats.org/wordprocessingml/2006/main" xmlns:w10="urn:schemas-microsoft-com:office:word" xmlns:wp="http://schemas.openxmlformats.org/drawingml/2006/wordprocessingDrawing" xmlns:wps="http://schemas.microsoft.com/office/word/2010/wordprocessingShape" xmlns:wpg="http://schemas.microsoft.com/office/word/2010/wordprocessingGroup" xmlns:mc="http://schemas.openxmlformats.org/markup-compatibility/2006" xmlns:wp14="http://schemas.microsoft.com/office/word/2010/wordprocessingDrawing" xmlns:w14="http://schemas.microsoft.com/office/word/2010/wordml" xmlns:w15="http://schemas.microsoft.com/office/word/2012/wordml" mc:Ignorable="w14 wp14 w15">
+<w:document xmlns:wpc="http://schemas.microsoft.com/office/word/2010/wordprocessingCanvas" xmlns:cx="http://schemas.microsoft.com/office/drawing/2014/chartex" xmlns:cx1="http://schemas.microsoft.com/office/drawing/2015/9/8/chartex" xmlns:cx2="http://schemas.microsoft.com/office/drawing/2015/10/21/chartex" xmlns:cx3="http://schemas.microsoft.com/office/drawing/2016/5/9/chartex" xmlns:cx4="http://schemas.microsoft.com/office/drawing/2016/5/10/chartex" xmlns:cx5="http://schemas.microsoft.com/office/drawing/2016/5/11/chartex" xmlns:cx6="http://schemas.microsoft.com/office/drawing/2016/5/12/chartex" xmlns:cx7="http://schemas.microsoft.com/office/drawing/2016/5/13/chartex" xmlns:cx8="http://schemas.microsoft.com/office/drawing/2016/5/14/chartex" xmlns:mc="http://schemas.openxmlformats.org/markup-compatibility/2006" xmlns:aink="http://schemas.microsoft.com/office/drawing/2016/ink" xmlns:am3d="http://schemas.microsoft.com/office/drawing/2017/model3d" xmlns:o="urn:schemas-microsoft-com:office:office" xmlns:oel="http://schemas.microsoft.com/office/2019/extlst" xmlns:r="http://schemas.openxmlformats.org/officeDocument/2006/relationships" xmlns:m="http://schemas.openxmlformats.org/officeDocument/2006/math" xmlns:v="urn:schemas-microsoft-com:vml" xmlns:wp14="http://schemas.microsoft.com/office/word/2010/wordprocessingDrawing" xmlns:wp="http://schemas.openxmlformats.org/drawingml/2006/wordprocessingDrawing" xmlns:w10="urn:schemas-microsoft-com:office:word" xmlns:w="http://schemas.openxmlformats.org/wordprocessingml/2006/main" xmlns:w14="http://schemas.microsoft.com/office/word/2010/wordml" xmlns:w15="http://schemas.microsoft.com/office/word/2012/wordml" xmlns:w16cex="http://schemas.microsoft.com/office/word/2018/wordml/cex" xmlns:w16cid="http://schemas.microsoft.com/office/word/2016/wordml/cid" xmlns:w16="http://schemas.microsoft.com/office/word/2018/wordml" xmlns:w16du="http://schemas.microsoft.com/office/word/2023/wordml/word16du" xmlns:w16sdtdh="http://schemas.microsoft.com/office/word/2020/wordml/sdtdatahash" xmlns:w16sdtfl="http://schemas.microsoft.com/office/word/2024/wordml/sdtformatlock" xmlns:w16se="http://schemas.microsoft.com/office/word/2015/wordml/symex" xmlns:wpg="http://schemas.microsoft.com/office/word/2010/wordprocessingGroup" xmlns:wpi="http://schemas.microsoft.com/office/word/2010/wordprocessingInk" xmlns:wne="http://schemas.microsoft.com/office/word/2006/wordml" xmlns:wps="http://schemas.microsoft.com/office/word/2010/wordprocessingShape" mc:Ignorable="w14 w15 w16se w16cid w16 w16cex w16sdtdh w16sdtfl w16du wp14">
   <w:body>
     <w:p>
       <w:pPr>
-        <w:pStyle w:val="Normal"/>
-        <w:spacing w:lineRule="auto" w:line="240" w:before="0" w:after="120"/>
+        <w:spacing w:after="120" w:line="240" w:lineRule="auto"/>
         <w:jc w:val="center"/>
         <w:rPr>
           <w:rFonts w:ascii="Times New Roman" w:hAnsi="Times New Roman" w:cs="Times New Roman"/>
@@ -17,7 +16,7 @@
       </w:pPr>
       <w:r>
         <w:rPr>
-          <w:rFonts w:cs="Times New Roman" w:ascii="Times New Roman" w:hAnsi="Times New Roman"/>
+          <w:rFonts w:ascii="Times New Roman" w:hAnsi="Times New Roman" w:cs="Times New Roman"/>
           <w:b/>
           <w:bCs/>
           <w:sz w:val="40"/>
@@ -28,11 +27,10 @@
     </w:p>
     <w:p>
       <w:pPr>
-        <w:pStyle w:val="Normal"/>
         <w:pBdr>
           <w:bottom w:val="single" w:sz="4" w:space="1" w:color="000000"/>
         </w:pBdr>
-        <w:spacing w:lineRule="auto" w:line="240" w:before="0" w:after="120"/>
+        <w:spacing w:after="120" w:line="240" w:lineRule="auto"/>
         <w:jc w:val="center"/>
         <w:rPr>
           <w:rFonts w:ascii="Times New Roman" w:hAnsi="Times New Roman" w:cs="Times New Roman"/>
@@ -43,7 +41,7 @@
       <w:bookmarkStart w:id="0" w:name="__DdeLink__57_255574347"/>
       <w:r>
         <w:rPr>
-          <w:rFonts w:cs="Times New Roman" w:ascii="Times New Roman" w:hAnsi="Times New Roman"/>
+          <w:rFonts w:ascii="Times New Roman" w:hAnsi="Times New Roman" w:cs="Times New Roman"/>
           <w:sz w:val="24"/>
           <w:szCs w:val="24"/>
         </w:rPr>
@@ -52,7 +50,7 @@
       <w:bookmarkStart w:id="1" w:name="__DdeLink__54_2781935950"/>
       <w:r>
         <w:rPr>
-          <w:rFonts w:cs="Times New Roman" w:ascii="Times New Roman" w:hAnsi="Times New Roman"/>
+          <w:rFonts w:ascii="Times New Roman" w:hAnsi="Times New Roman" w:cs="Times New Roman"/>
           <w:sz w:val="24"/>
           <w:szCs w:val="24"/>
         </w:rPr>
@@ -62,7 +60,7 @@
       <w:bookmarkEnd w:id="1"/>
       <w:r>
         <w:rPr>
-          <w:rFonts w:cs="Times New Roman" w:ascii="Times New Roman" w:hAnsi="Times New Roman"/>
+          <w:rFonts w:ascii="Times New Roman" w:hAnsi="Times New Roman" w:cs="Times New Roman"/>
           <w:sz w:val="24"/>
           <w:szCs w:val="24"/>
         </w:rPr>
@@ -71,7 +69,7 @@
       <w:r>
         <w:rPr>
           <w:rStyle w:val="Hyperlink"/>
-          <w:rFonts w:cs="Times New Roman" w:ascii="Times New Roman" w:hAnsi="Times New Roman"/>
+          <w:rFonts w:ascii="Times New Roman" w:hAnsi="Times New Roman" w:cs="Times New Roman"/>
           <w:sz w:val="24"/>
           <w:szCs w:val="24"/>
         </w:rPr>
@@ -80,18 +78,18 @@
       <w:bookmarkStart w:id="2" w:name="__DdeLink__104_255574347"/>
       <w:r>
         <w:rPr>
-          <w:rFonts w:cs="Times New Roman" w:ascii="Times New Roman" w:hAnsi="Times New Roman"/>
+          <w:rFonts w:ascii="Times New Roman" w:hAnsi="Times New Roman" w:cs="Times New Roman"/>
           <w:sz w:val="24"/>
           <w:szCs w:val="24"/>
         </w:rPr>
         <w:t xml:space="preserve"> – </w:t>
       </w:r>
-      <w:hyperlink r:id="rId2">
+      <w:hyperlink r:id="rId5">
         <w:bookmarkEnd w:id="2"/>
         <w:r>
           <w:rPr>
             <w:rStyle w:val="Hyperlink"/>
-            <w:rFonts w:cs="Times New Roman" w:ascii="Times New Roman" w:hAnsi="Times New Roman"/>
+            <w:rFonts w:ascii="Times New Roman" w:hAnsi="Times New Roman" w:cs="Times New Roman"/>
             <w:sz w:val="24"/>
             <w:szCs w:val="24"/>
           </w:rPr>
@@ -101,11 +99,10 @@
     </w:p>
     <w:p>
       <w:pPr>
-        <w:pStyle w:val="Normal"/>
         <w:pBdr>
           <w:bottom w:val="single" w:sz="4" w:space="1" w:color="000000"/>
         </w:pBdr>
-        <w:spacing w:lineRule="auto" w:line="240" w:before="0" w:after="120"/>
+        <w:spacing w:after="120" w:line="240" w:lineRule="auto"/>
         <w:rPr>
           <w:rFonts w:ascii="Times New Roman" w:hAnsi="Times New Roman"/>
           <w:sz w:val="24"/>
@@ -118,17 +115,24 @@
           <w:sz w:val="24"/>
           <w:szCs w:val="24"/>
         </w:rPr>
-        <w:t>Full stack web developer with experience in designing, deploying, and maintaining web applications. Skilled in .NET, JavaScript, React, MySQL, Docker, with a strong background in Linux systems and Agile development. Committed to building efficient, user-friendly tools and contributing to the growth of mission-driven projects.</w:t>
+        <w:t>Full stack web developer with experience in designing, deploying, and maintaining web applications. Skilled in C#, JavaScript, React, MySQL, Docker and Linux systems. Proven ability to deliver reliable solutions on schedule by collaborating across teams and optimizing for performance and user experience</w:t>
+      </w:r>
+      <w:r>
+        <w:rPr>
+          <w:rFonts w:ascii="Times New Roman" w:hAnsi="Times New Roman"/>
+          <w:sz w:val="24"/>
+          <w:szCs w:val="24"/>
+        </w:rPr>
+        <w:t>.</w:t>
       </w:r>
       <w:bookmarkStart w:id="3" w:name="__DdeLink__65_622835337"/>
     </w:p>
     <w:p>
       <w:pPr>
-        <w:pStyle w:val="Normal"/>
         <w:pBdr>
           <w:bottom w:val="single" w:sz="4" w:space="1" w:color="000000"/>
         </w:pBdr>
-        <w:spacing w:lineRule="auto" w:line="240" w:before="0" w:after="120"/>
+        <w:spacing w:after="120" w:line="240" w:lineRule="auto"/>
         <w:rPr>
           <w:rFonts w:ascii="Times New Roman" w:hAnsi="Times New Roman" w:cs="Times New Roman"/>
           <w:b/>
@@ -139,7 +143,7 @@
       </w:pPr>
       <w:r>
         <w:rPr>
-          <w:rFonts w:cs="Times New Roman" w:ascii="Times New Roman" w:hAnsi="Times New Roman"/>
+          <w:rFonts w:ascii="Times New Roman" w:hAnsi="Times New Roman" w:cs="Times New Roman"/>
           <w:b/>
           <w:bCs/>
           <w:sz w:val="24"/>
@@ -150,21 +154,19 @@
     </w:p>
     <w:p>
       <w:pPr>
-        <w:pStyle w:val="Normal"/>
-        <w:tabs>
-          <w:tab w:val="clear" w:pos="720"/>
-          <w:tab w:val="right" w:pos="9360" w:leader="none"/>
-        </w:tabs>
-        <w:spacing w:lineRule="auto" w:line="240" w:before="0" w:after="60"/>
-        <w:rPr>
-          <w:rFonts w:ascii="Times New Roman" w:hAnsi="Times New Roman" w:cs="Times New Roman"/>
-          <w:sz w:val="24"/>
-          <w:szCs w:val="24"/>
-        </w:rPr>
-      </w:pPr>
-      <w:r>
-        <w:rPr>
-          <w:rFonts w:cs="Times New Roman" w:ascii="Times New Roman" w:hAnsi="Times New Roman"/>
+        <w:tabs>
+          <w:tab w:val="right" w:pos="9360"/>
+        </w:tabs>
+        <w:spacing w:after="60" w:line="240" w:lineRule="auto"/>
+        <w:rPr>
+          <w:rFonts w:ascii="Times New Roman" w:hAnsi="Times New Roman" w:cs="Times New Roman"/>
+          <w:sz w:val="24"/>
+          <w:szCs w:val="24"/>
+        </w:rPr>
+      </w:pPr>
+      <w:r>
+        <w:rPr>
+          <w:rFonts w:ascii="Times New Roman" w:hAnsi="Times New Roman" w:cs="Times New Roman"/>
           <w:b/>
           <w:bCs/>
           <w:sz w:val="24"/>
@@ -174,7 +176,7 @@
       </w:r>
       <w:r>
         <w:rPr>
-          <w:rFonts w:cs="Times New Roman" w:ascii="Times New Roman" w:hAnsi="Times New Roman"/>
+          <w:rFonts w:ascii="Times New Roman" w:hAnsi="Times New Roman" w:cs="Times New Roman"/>
           <w:sz w:val="24"/>
           <w:szCs w:val="24"/>
         </w:rPr>
@@ -184,21 +186,19 @@
     </w:p>
     <w:p>
       <w:pPr>
-        <w:pStyle w:val="Normal"/>
-        <w:tabs>
-          <w:tab w:val="clear" w:pos="720"/>
-          <w:tab w:val="right" w:pos="9360" w:leader="none"/>
-        </w:tabs>
-        <w:spacing w:lineRule="auto" w:line="240" w:before="0" w:after="60"/>
-        <w:rPr>
-          <w:rFonts w:ascii="Times New Roman" w:hAnsi="Times New Roman" w:cs="Times New Roman"/>
-          <w:sz w:val="24"/>
-          <w:szCs w:val="24"/>
-        </w:rPr>
-      </w:pPr>
-      <w:r>
-        <w:rPr>
-          <w:rFonts w:cs="Times New Roman" w:ascii="Times New Roman" w:hAnsi="Times New Roman"/>
+        <w:tabs>
+          <w:tab w:val="right" w:pos="9360"/>
+        </w:tabs>
+        <w:spacing w:after="60" w:line="240" w:lineRule="auto"/>
+        <w:rPr>
+          <w:rFonts w:ascii="Times New Roman" w:hAnsi="Times New Roman" w:cs="Times New Roman"/>
+          <w:sz w:val="24"/>
+          <w:szCs w:val="24"/>
+        </w:rPr>
+      </w:pPr>
+      <w:r>
+        <w:rPr>
+          <w:rFonts w:ascii="Times New Roman" w:hAnsi="Times New Roman" w:cs="Times New Roman"/>
           <w:i/>
           <w:iCs/>
           <w:sz w:val="24"/>
@@ -208,7 +208,7 @@
       </w:r>
       <w:r>
         <w:rPr>
-          <w:rFonts w:cs="Times New Roman" w:ascii="Times New Roman" w:hAnsi="Times New Roman"/>
+          <w:rFonts w:ascii="Times New Roman" w:hAnsi="Times New Roman" w:cs="Times New Roman"/>
           <w:b/>
           <w:bCs/>
           <w:sz w:val="24"/>
@@ -218,7 +218,7 @@
       </w:r>
       <w:r>
         <w:rPr>
-          <w:rFonts w:cs="Times New Roman" w:ascii="Times New Roman" w:hAnsi="Times New Roman"/>
+          <w:rFonts w:ascii="Times New Roman" w:hAnsi="Times New Roman" w:cs="Times New Roman"/>
           <w:sz w:val="24"/>
           <w:szCs w:val="24"/>
         </w:rPr>
@@ -227,21 +227,19 @@
     </w:p>
     <w:p>
       <w:pPr>
-        <w:pStyle w:val="Normal"/>
-        <w:tabs>
-          <w:tab w:val="clear" w:pos="720"/>
-          <w:tab w:val="right" w:pos="9360" w:leader="none"/>
-        </w:tabs>
-        <w:spacing w:lineRule="auto" w:line="240" w:before="60" w:after="60"/>
-        <w:rPr>
-          <w:rFonts w:ascii="Times New Roman" w:hAnsi="Times New Roman" w:cs="Times New Roman"/>
-          <w:sz w:val="24"/>
-          <w:szCs w:val="24"/>
-        </w:rPr>
-      </w:pPr>
-      <w:r>
-        <w:rPr>
-          <w:rFonts w:cs="Times New Roman" w:ascii="Times New Roman" w:hAnsi="Times New Roman"/>
+        <w:tabs>
+          <w:tab w:val="right" w:pos="9360"/>
+        </w:tabs>
+        <w:spacing w:before="60" w:after="60" w:line="240" w:lineRule="auto"/>
+        <w:rPr>
+          <w:rFonts w:ascii="Times New Roman" w:hAnsi="Times New Roman" w:cs="Times New Roman"/>
+          <w:sz w:val="24"/>
+          <w:szCs w:val="24"/>
+        </w:rPr>
+      </w:pPr>
+      <w:r>
+        <w:rPr>
+          <w:rFonts w:ascii="Times New Roman" w:hAnsi="Times New Roman" w:cs="Times New Roman"/>
           <w:b/>
           <w:bCs/>
           <w:sz w:val="24"/>
@@ -251,7 +249,7 @@
       </w:r>
       <w:r>
         <w:rPr>
-          <w:rFonts w:cs="Times New Roman" w:ascii="Times New Roman" w:hAnsi="Times New Roman"/>
+          <w:rFonts w:ascii="Times New Roman" w:hAnsi="Times New Roman" w:cs="Times New Roman"/>
           <w:sz w:val="24"/>
           <w:szCs w:val="24"/>
         </w:rPr>
@@ -260,12 +258,10 @@
     </w:p>
     <w:p>
       <w:pPr>
-        <w:pStyle w:val="Normal"/>
-        <w:tabs>
-          <w:tab w:val="clear" w:pos="720"/>
-          <w:tab w:val="right" w:pos="9360" w:leader="none"/>
-        </w:tabs>
-        <w:spacing w:lineRule="auto" w:line="240" w:before="58" w:after="86"/>
+        <w:tabs>
+          <w:tab w:val="right" w:pos="9360"/>
+        </w:tabs>
+        <w:spacing w:before="58" w:after="86" w:line="240" w:lineRule="auto"/>
         <w:rPr>
           <w:rFonts w:ascii="Times New Roman" w:hAnsi="Times New Roman" w:cs="Times New Roman"/>
           <w:b/>
@@ -276,7 +272,7 @@
       </w:pPr>
       <w:r>
         <w:rPr>
-          <w:rFonts w:cs="Times New Roman" w:ascii="Times New Roman" w:hAnsi="Times New Roman"/>
+          <w:rFonts w:ascii="Times New Roman" w:hAnsi="Times New Roman" w:cs="Times New Roman"/>
           <w:i/>
           <w:iCs/>
           <w:sz w:val="24"/>
@@ -286,7 +282,7 @@
       </w:r>
       <w:r>
         <w:rPr>
-          <w:rFonts w:cs="Times New Roman" w:ascii="Times New Roman" w:hAnsi="Times New Roman"/>
+          <w:rFonts w:ascii="Times New Roman" w:hAnsi="Times New Roman" w:cs="Times New Roman"/>
           <w:b/>
           <w:bCs/>
           <w:sz w:val="24"/>
@@ -296,7 +292,7 @@
       </w:r>
       <w:r>
         <w:rPr>
-          <w:rFonts w:cs="Times New Roman" w:ascii="Times New Roman" w:hAnsi="Times New Roman"/>
+          <w:rFonts w:ascii="Times New Roman" w:hAnsi="Times New Roman" w:cs="Times New Roman"/>
           <w:sz w:val="24"/>
           <w:szCs w:val="24"/>
         </w:rPr>
@@ -305,21 +301,19 @@
     </w:p>
     <w:p>
       <w:pPr>
-        <w:pStyle w:val="Normal"/>
-        <w:tabs>
-          <w:tab w:val="clear" w:pos="720"/>
-          <w:tab w:val="right" w:pos="9360" w:leader="none"/>
-        </w:tabs>
-        <w:spacing w:lineRule="auto" w:line="240" w:before="0" w:after="86"/>
-        <w:rPr>
-          <w:rFonts w:ascii="Times New Roman" w:hAnsi="Times New Roman" w:cs="Times New Roman"/>
-          <w:sz w:val="24"/>
-          <w:szCs w:val="24"/>
-        </w:rPr>
-      </w:pPr>
-      <w:r>
-        <w:rPr>
-          <w:rFonts w:cs="Times New Roman" w:ascii="Times New Roman" w:hAnsi="Times New Roman"/>
+        <w:tabs>
+          <w:tab w:val="right" w:pos="9360"/>
+        </w:tabs>
+        <w:spacing w:after="86" w:line="240" w:lineRule="auto"/>
+        <w:rPr>
+          <w:rFonts w:ascii="Times New Roman" w:hAnsi="Times New Roman" w:cs="Times New Roman"/>
+          <w:sz w:val="24"/>
+          <w:szCs w:val="24"/>
+        </w:rPr>
+      </w:pPr>
+      <w:r>
+        <w:rPr>
+          <w:rFonts w:ascii="Times New Roman" w:hAnsi="Times New Roman" w:cs="Times New Roman"/>
           <w:sz w:val="24"/>
           <w:szCs w:val="24"/>
         </w:rPr>
@@ -329,11 +323,10 @@
     </w:p>
     <w:p>
       <w:pPr>
-        <w:pStyle w:val="Normal"/>
         <w:pBdr>
           <w:bottom w:val="single" w:sz="4" w:space="1" w:color="000000"/>
         </w:pBdr>
-        <w:spacing w:lineRule="auto" w:line="240" w:before="0" w:after="120"/>
+        <w:spacing w:after="120" w:line="240" w:lineRule="auto"/>
         <w:rPr>
           <w:rFonts w:ascii="Times New Roman" w:hAnsi="Times New Roman" w:cs="Times New Roman"/>
           <w:b/>
@@ -345,7 +338,7 @@
       <w:bookmarkStart w:id="4" w:name="__DdeLink__114_255574347"/>
       <w:r>
         <w:rPr>
-          <w:rFonts w:cs="Times New Roman" w:ascii="Times New Roman" w:hAnsi="Times New Roman"/>
+          <w:rFonts w:ascii="Times New Roman" w:hAnsi="Times New Roman" w:cs="Times New Roman"/>
           <w:b/>
           <w:bCs/>
           <w:sz w:val="24"/>
@@ -356,21 +349,19 @@
     </w:p>
     <w:p>
       <w:pPr>
-        <w:pStyle w:val="Normal"/>
-        <w:tabs>
-          <w:tab w:val="clear" w:pos="720"/>
-          <w:tab w:val="right" w:pos="9360" w:leader="none"/>
-        </w:tabs>
-        <w:spacing w:lineRule="auto" w:line="240" w:before="0" w:after="86"/>
-        <w:rPr>
-          <w:rFonts w:ascii="Times New Roman" w:hAnsi="Times New Roman" w:cs="Times New Roman"/>
-          <w:sz w:val="24"/>
-          <w:szCs w:val="24"/>
-        </w:rPr>
-      </w:pPr>
-      <w:r>
-        <w:rPr>
-          <w:rFonts w:cs="Times New Roman" w:ascii="Times New Roman" w:hAnsi="Times New Roman"/>
+        <w:tabs>
+          <w:tab w:val="right" w:pos="9360"/>
+        </w:tabs>
+        <w:spacing w:after="86" w:line="240" w:lineRule="auto"/>
+        <w:rPr>
+          <w:rFonts w:ascii="Times New Roman" w:hAnsi="Times New Roman" w:cs="Times New Roman"/>
+          <w:sz w:val="24"/>
+          <w:szCs w:val="24"/>
+        </w:rPr>
+      </w:pPr>
+      <w:r>
+        <w:rPr>
+          <w:rFonts w:ascii="Times New Roman" w:hAnsi="Times New Roman" w:cs="Times New Roman"/>
           <w:b/>
           <w:bCs/>
           <w:sz w:val="24"/>
@@ -380,7 +371,7 @@
       </w:r>
       <w:r>
         <w:rPr>
-          <w:rFonts w:cs="Times New Roman" w:ascii="Times New Roman" w:hAnsi="Times New Roman"/>
+          <w:rFonts w:ascii="Times New Roman" w:hAnsi="Times New Roman" w:cs="Times New Roman"/>
           <w:sz w:val="24"/>
           <w:szCs w:val="24"/>
         </w:rPr>
@@ -390,21 +381,19 @@
     </w:p>
     <w:p>
       <w:pPr>
-        <w:pStyle w:val="Normal"/>
-        <w:tabs>
-          <w:tab w:val="clear" w:pos="720"/>
-          <w:tab w:val="right" w:pos="9360" w:leader="none"/>
-        </w:tabs>
-        <w:spacing w:lineRule="auto" w:line="240" w:before="0" w:after="120"/>
-        <w:rPr>
-          <w:rFonts w:ascii="Times New Roman" w:hAnsi="Times New Roman" w:cs="Times New Roman"/>
-          <w:sz w:val="24"/>
-          <w:szCs w:val="24"/>
-        </w:rPr>
-      </w:pPr>
-      <w:r>
-        <w:rPr>
-          <w:rFonts w:cs="Times New Roman" w:ascii="Times New Roman" w:hAnsi="Times New Roman"/>
+        <w:tabs>
+          <w:tab w:val="right" w:pos="9360"/>
+        </w:tabs>
+        <w:spacing w:after="120" w:line="240" w:lineRule="auto"/>
+        <w:rPr>
+          <w:rFonts w:ascii="Times New Roman" w:hAnsi="Times New Roman" w:cs="Times New Roman"/>
+          <w:sz w:val="24"/>
+          <w:szCs w:val="24"/>
+        </w:rPr>
+      </w:pPr>
+      <w:r>
+        <w:rPr>
+          <w:rFonts w:ascii="Times New Roman" w:hAnsi="Times New Roman" w:cs="Times New Roman"/>
           <w:sz w:val="24"/>
           <w:szCs w:val="24"/>
         </w:rPr>
@@ -418,19 +407,12 @@
           <w:ilvl w:val="0"/>
           <w:numId w:val="1"/>
         </w:numPr>
-        <w:spacing w:before="0" w:after="173"/>
-        <w:ind w:hanging="360" w:left="360"/>
-        <w:contextualSpacing/>
-        <w:rPr>
-          <w:b w:val="false"/>
-          <w:bCs w:val="false"/>
-        </w:rPr>
-      </w:pPr>
-      <w:r>
-        <w:rPr>
-          <w:rFonts w:cs="Times New Roman" w:ascii="Times New Roman" w:hAnsi="Times New Roman"/>
-          <w:b w:val="false"/>
-          <w:bCs w:val="false"/>
+        <w:spacing w:after="173"/>
+        <w:ind w:left="360"/>
+      </w:pPr>
+      <w:r>
+        <w:rPr>
+          <w:rFonts w:ascii="Times New Roman" w:hAnsi="Times New Roman" w:cs="Times New Roman"/>
           <w:color w:val="auto"/>
           <w:sz w:val="24"/>
           <w:szCs w:val="24"/>
@@ -440,21 +422,19 @@
     </w:p>
     <w:p>
       <w:pPr>
-        <w:pStyle w:val="Normal"/>
-        <w:tabs>
-          <w:tab w:val="clear" w:pos="720"/>
-          <w:tab w:val="right" w:pos="9360" w:leader="none"/>
-        </w:tabs>
-        <w:spacing w:lineRule="auto" w:line="240" w:before="0" w:after="86"/>
-        <w:rPr>
-          <w:rFonts w:ascii="Times New Roman" w:hAnsi="Times New Roman" w:cs="Times New Roman"/>
-          <w:sz w:val="24"/>
-          <w:szCs w:val="24"/>
-        </w:rPr>
-      </w:pPr>
-      <w:r>
-        <w:rPr>
-          <w:rFonts w:cs="Times New Roman" w:ascii="Times New Roman" w:hAnsi="Times New Roman"/>
+        <w:tabs>
+          <w:tab w:val="right" w:pos="9360"/>
+        </w:tabs>
+        <w:spacing w:after="86" w:line="240" w:lineRule="auto"/>
+        <w:rPr>
+          <w:rFonts w:ascii="Times New Roman" w:hAnsi="Times New Roman" w:cs="Times New Roman"/>
+          <w:sz w:val="24"/>
+          <w:szCs w:val="24"/>
+        </w:rPr>
+      </w:pPr>
+      <w:r>
+        <w:rPr>
+          <w:rFonts w:ascii="Times New Roman" w:hAnsi="Times New Roman" w:cs="Times New Roman"/>
           <w:b/>
           <w:bCs/>
           <w:sz w:val="24"/>
@@ -464,7 +444,7 @@
       </w:r>
       <w:r>
         <w:rPr>
-          <w:rFonts w:cs="Times New Roman" w:ascii="Times New Roman" w:hAnsi="Times New Roman"/>
+          <w:rFonts w:ascii="Times New Roman" w:hAnsi="Times New Roman" w:cs="Times New Roman"/>
           <w:sz w:val="24"/>
           <w:szCs w:val="24"/>
         </w:rPr>
@@ -474,21 +454,19 @@
     </w:p>
     <w:p>
       <w:pPr>
-        <w:pStyle w:val="Normal"/>
-        <w:tabs>
-          <w:tab w:val="clear" w:pos="720"/>
-          <w:tab w:val="right" w:pos="9360" w:leader="none"/>
-        </w:tabs>
-        <w:spacing w:lineRule="auto" w:line="240" w:before="0" w:after="120"/>
-        <w:rPr>
-          <w:rFonts w:ascii="Times New Roman" w:hAnsi="Times New Roman" w:cs="Times New Roman"/>
-          <w:sz w:val="24"/>
-          <w:szCs w:val="24"/>
-        </w:rPr>
-      </w:pPr>
-      <w:r>
-        <w:rPr>
-          <w:rFonts w:cs="Times New Roman" w:ascii="Times New Roman" w:hAnsi="Times New Roman"/>
+        <w:tabs>
+          <w:tab w:val="right" w:pos="9360"/>
+        </w:tabs>
+        <w:spacing w:after="120" w:line="240" w:lineRule="auto"/>
+        <w:rPr>
+          <w:rFonts w:ascii="Times New Roman" w:hAnsi="Times New Roman" w:cs="Times New Roman"/>
+          <w:sz w:val="24"/>
+          <w:szCs w:val="24"/>
+        </w:rPr>
+      </w:pPr>
+      <w:r>
+        <w:rPr>
+          <w:rFonts w:ascii="Times New Roman" w:hAnsi="Times New Roman" w:cs="Times New Roman"/>
           <w:sz w:val="24"/>
           <w:szCs w:val="24"/>
         </w:rPr>
@@ -502,14 +480,12 @@
           <w:ilvl w:val="0"/>
           <w:numId w:val="1"/>
         </w:numPr>
-        <w:spacing w:before="0" w:after="86"/>
-        <w:ind w:hanging="360" w:left="360"/>
-        <w:contextualSpacing/>
-        <w:rPr/>
-      </w:pPr>
-      <w:r>
-        <w:rPr>
-          <w:rFonts w:cs="Times New Roman" w:ascii="Times New Roman" w:hAnsi="Times New Roman"/>
+        <w:spacing w:after="86"/>
+        <w:ind w:left="360"/>
+      </w:pPr>
+      <w:r>
+        <w:rPr>
+          <w:rFonts w:ascii="Times New Roman" w:hAnsi="Times New Roman" w:cs="Times New Roman"/>
           <w:color w:val="auto"/>
           <w:sz w:val="24"/>
           <w:szCs w:val="24"/>
@@ -524,14 +500,12 @@
           <w:ilvl w:val="0"/>
           <w:numId w:val="1"/>
         </w:numPr>
-        <w:spacing w:before="0" w:after="173"/>
-        <w:ind w:hanging="360" w:left="360"/>
-        <w:contextualSpacing/>
-        <w:rPr/>
-      </w:pPr>
-      <w:r>
-        <w:rPr>
-          <w:rFonts w:cs="Times New Roman" w:ascii="Times New Roman" w:hAnsi="Times New Roman"/>
+        <w:spacing w:after="173"/>
+        <w:ind w:left="360"/>
+      </w:pPr>
+      <w:r>
+        <w:rPr>
+          <w:rFonts w:ascii="Times New Roman" w:hAnsi="Times New Roman" w:cs="Times New Roman"/>
           <w:color w:val="auto"/>
           <w:sz w:val="24"/>
           <w:szCs w:val="24"/>
@@ -541,21 +515,19 @@
     </w:p>
     <w:p>
       <w:pPr>
-        <w:pStyle w:val="Normal"/>
-        <w:tabs>
-          <w:tab w:val="clear" w:pos="720"/>
-          <w:tab w:val="right" w:pos="9360" w:leader="none"/>
-        </w:tabs>
-        <w:spacing w:lineRule="auto" w:line="240" w:before="0" w:after="86"/>
-        <w:rPr>
-          <w:rFonts w:ascii="Times New Roman" w:hAnsi="Times New Roman" w:cs="Times New Roman"/>
-          <w:sz w:val="24"/>
-          <w:szCs w:val="24"/>
-        </w:rPr>
-      </w:pPr>
-      <w:r>
-        <w:rPr>
-          <w:rFonts w:cs="Times New Roman" w:ascii="Times New Roman" w:hAnsi="Times New Roman"/>
+        <w:tabs>
+          <w:tab w:val="right" w:pos="9360"/>
+        </w:tabs>
+        <w:spacing w:after="86" w:line="240" w:lineRule="auto"/>
+        <w:rPr>
+          <w:rFonts w:ascii="Times New Roman" w:hAnsi="Times New Roman" w:cs="Times New Roman"/>
+          <w:sz w:val="24"/>
+          <w:szCs w:val="24"/>
+        </w:rPr>
+      </w:pPr>
+      <w:r>
+        <w:rPr>
+          <w:rFonts w:ascii="Times New Roman" w:hAnsi="Times New Roman" w:cs="Times New Roman"/>
           <w:b/>
           <w:bCs/>
           <w:sz w:val="24"/>
@@ -565,7 +537,7 @@
       </w:r>
       <w:r>
         <w:rPr>
-          <w:rFonts w:cs="Times New Roman" w:ascii="Times New Roman" w:hAnsi="Times New Roman"/>
+          <w:rFonts w:ascii="Times New Roman" w:hAnsi="Times New Roman" w:cs="Times New Roman"/>
           <w:sz w:val="24"/>
           <w:szCs w:val="24"/>
         </w:rPr>
@@ -576,12 +548,10 @@
     </w:p>
     <w:p>
       <w:pPr>
-        <w:pStyle w:val="Normal"/>
-        <w:tabs>
-          <w:tab w:val="clear" w:pos="720"/>
-          <w:tab w:val="right" w:pos="9360" w:leader="none"/>
-        </w:tabs>
-        <w:spacing w:lineRule="auto" w:line="240" w:before="0" w:after="120"/>
+        <w:tabs>
+          <w:tab w:val="right" w:pos="9360"/>
+        </w:tabs>
+        <w:spacing w:after="120" w:line="240" w:lineRule="auto"/>
         <w:rPr>
           <w:rFonts w:ascii="Times New Roman" w:hAnsi="Times New Roman" w:cs="Times New Roman"/>
           <w:sz w:val="24"/>
@@ -591,7 +561,7 @@
       <w:bookmarkStart w:id="5" w:name="__DdeLink__117_255574347"/>
       <w:r>
         <w:rPr>
-          <w:rFonts w:cs="Times New Roman" w:ascii="Times New Roman" w:hAnsi="Times New Roman"/>
+          <w:rFonts w:ascii="Times New Roman" w:hAnsi="Times New Roman" w:cs="Times New Roman"/>
           <w:sz w:val="24"/>
           <w:szCs w:val="24"/>
         </w:rPr>
@@ -600,7 +570,7 @@
       <w:bookmarkEnd w:id="5"/>
       <w:r>
         <w:rPr>
-          <w:rFonts w:cs="Times New Roman" w:ascii="Times New Roman" w:hAnsi="Times New Roman"/>
+          <w:rFonts w:ascii="Times New Roman" w:hAnsi="Times New Roman" w:cs="Times New Roman"/>
           <w:sz w:val="24"/>
           <w:szCs w:val="24"/>
         </w:rPr>
@@ -614,9 +584,8 @@
           <w:ilvl w:val="0"/>
           <w:numId w:val="1"/>
         </w:numPr>
-        <w:spacing w:before="0" w:after="120"/>
-        <w:ind w:hanging="360" w:left="360"/>
-        <w:contextualSpacing/>
+        <w:spacing w:after="120"/>
+        <w:ind w:left="360"/>
         <w:rPr>
           <w:rFonts w:ascii="Times New Roman" w:hAnsi="Times New Roman" w:cs="Times New Roman"/>
           <w:color w:val="auto"/>
@@ -627,7 +596,7 @@
       <w:bookmarkStart w:id="6" w:name="__DdeLink__127_255574347"/>
       <w:r>
         <w:rPr>
-          <w:rFonts w:cs="Times New Roman" w:ascii="Times New Roman" w:hAnsi="Times New Roman"/>
+          <w:rFonts w:ascii="Times New Roman" w:hAnsi="Times New Roman" w:cs="Times New Roman"/>
           <w:color w:val="auto"/>
           <w:sz w:val="24"/>
           <w:szCs w:val="24"/>
@@ -637,7 +606,7 @@
       <w:bookmarkEnd w:id="6"/>
       <w:r>
         <w:rPr>
-          <w:rFonts w:cs="Times New Roman" w:ascii="Times New Roman" w:hAnsi="Times New Roman"/>
+          <w:rFonts w:ascii="Times New Roman" w:hAnsi="Times New Roman" w:cs="Times New Roman"/>
           <w:color w:val="auto"/>
           <w:sz w:val="24"/>
           <w:szCs w:val="24"/>
@@ -652,9 +621,8 @@
           <w:ilvl w:val="0"/>
           <w:numId w:val="1"/>
         </w:numPr>
-        <w:spacing w:before="0" w:after="120"/>
-        <w:ind w:hanging="360" w:left="360"/>
-        <w:contextualSpacing/>
+        <w:spacing w:after="120"/>
+        <w:ind w:left="360"/>
         <w:rPr>
           <w:rFonts w:ascii="Times New Roman" w:hAnsi="Times New Roman"/>
           <w:color w:val="auto"/>
@@ -669,25 +637,7 @@
           <w:sz w:val="24"/>
           <w:szCs w:val="24"/>
         </w:rPr>
-        <w:t>Enhanced the activity generation algorithm, achieving a 96</w:t>
-      </w:r>
-      <w:r>
-        <w:rPr>
-          <w:rFonts w:ascii="Times New Roman" w:hAnsi="Times New Roman"/>
-          <w:color w:val="auto"/>
-          <w:sz w:val="24"/>
-          <w:szCs w:val="24"/>
-        </w:rPr>
-        <w:t>x</w:t>
-      </w:r>
-      <w:r>
-        <w:rPr>
-          <w:rFonts w:ascii="Times New Roman" w:hAnsi="Times New Roman"/>
-          <w:color w:val="auto"/>
-          <w:sz w:val="24"/>
-          <w:szCs w:val="24"/>
-        </w:rPr>
-        <w:t xml:space="preserve"> speedup in runtime efficiency.</w:t>
+        <w:t>Enhanced the activity generation algorithm, achieving a 96x speedup in runtime efficiency.</w:t>
       </w:r>
     </w:p>
     <w:p>
@@ -697,9 +647,8 @@
           <w:ilvl w:val="0"/>
           <w:numId w:val="1"/>
         </w:numPr>
-        <w:spacing w:before="0" w:after="120"/>
-        <w:ind w:hanging="360" w:left="360"/>
-        <w:contextualSpacing/>
+        <w:spacing w:after="120"/>
+        <w:ind w:left="360"/>
         <w:rPr>
           <w:rFonts w:ascii="Times New Roman" w:hAnsi="Times New Roman" w:cs="Times New Roman"/>
           <w:color w:val="auto"/>
@@ -709,7 +658,7 @@
       </w:pPr>
       <w:r>
         <w:rPr>
-          <w:rFonts w:cs="Times New Roman" w:ascii="Times New Roman" w:hAnsi="Times New Roman"/>
+          <w:rFonts w:ascii="Times New Roman" w:hAnsi="Times New Roman" w:cs="Times New Roman"/>
           <w:color w:val="auto"/>
           <w:sz w:val="24"/>
           <w:szCs w:val="24"/>
@@ -719,11 +668,10 @@
     </w:p>
     <w:p>
       <w:pPr>
-        <w:pStyle w:val="Normal"/>
         <w:pBdr>
           <w:bottom w:val="single" w:sz="4" w:space="1" w:color="000000"/>
         </w:pBdr>
-        <w:spacing w:lineRule="auto" w:line="240" w:before="0" w:after="120"/>
+        <w:spacing w:after="120" w:line="240" w:lineRule="auto"/>
         <w:rPr>
           <w:rFonts w:ascii="Times New Roman" w:hAnsi="Times New Roman" w:cs="Times New Roman"/>
           <w:b/>
@@ -735,7 +683,7 @@
       <w:bookmarkStart w:id="7" w:name="__DdeLink__451_2990111394"/>
       <w:r>
         <w:rPr>
-          <w:rFonts w:cs="Times New Roman" w:ascii="Times New Roman" w:hAnsi="Times New Roman"/>
+          <w:rFonts w:ascii="Times New Roman" w:hAnsi="Times New Roman" w:cs="Times New Roman"/>
           <w:b/>
           <w:bCs/>
           <w:sz w:val="24"/>
@@ -747,23 +695,21 @@
     </w:p>
     <w:p>
       <w:pPr>
-        <w:pStyle w:val="Normal"/>
-        <w:tabs>
-          <w:tab w:val="clear" w:pos="720"/>
-          <w:tab w:val="right" w:pos="9360" w:leader="none"/>
-        </w:tabs>
-        <w:spacing w:lineRule="auto" w:line="240" w:before="0" w:after="120"/>
-        <w:rPr>
-          <w:rFonts w:ascii="Times New Roman" w:hAnsi="Times New Roman" w:cs="Times New Roman"/>
-          <w:sz w:val="24"/>
-          <w:szCs w:val="24"/>
-        </w:rPr>
-      </w:pPr>
-      <w:hyperlink r:id="rId3">
+        <w:tabs>
+          <w:tab w:val="right" w:pos="9360"/>
+        </w:tabs>
+        <w:spacing w:after="120" w:line="240" w:lineRule="auto"/>
+        <w:rPr>
+          <w:rFonts w:ascii="Times New Roman" w:hAnsi="Times New Roman" w:cs="Times New Roman"/>
+          <w:sz w:val="24"/>
+          <w:szCs w:val="24"/>
+        </w:rPr>
+      </w:pPr>
+      <w:hyperlink r:id="rId6">
         <w:r>
           <w:rPr>
             <w:rStyle w:val="Hyperlink"/>
-            <w:rFonts w:cs="Times New Roman" w:ascii="Times New Roman" w:hAnsi="Times New Roman"/>
+            <w:rFonts w:ascii="Times New Roman" w:hAnsi="Times New Roman" w:cs="Times New Roman"/>
             <w:b/>
             <w:bCs/>
             <w:sz w:val="24"/>
@@ -774,7 +720,7 @@
       </w:hyperlink>
       <w:r>
         <w:rPr>
-          <w:rFonts w:cs="Times New Roman" w:ascii="Times New Roman" w:hAnsi="Times New Roman"/>
+          <w:rFonts w:ascii="Times New Roman" w:hAnsi="Times New Roman" w:cs="Times New Roman"/>
           <w:b/>
           <w:bCs/>
           <w:sz w:val="24"/>
@@ -784,17 +730,17 @@
       </w:r>
       <w:r>
         <w:rPr>
-          <w:rFonts w:cs="Times New Roman" w:ascii="Times New Roman" w:hAnsi="Times New Roman"/>
+          <w:rFonts w:ascii="Times New Roman" w:hAnsi="Times New Roman" w:cs="Times New Roman"/>
           <w:sz w:val="24"/>
           <w:szCs w:val="24"/>
         </w:rPr>
         <w:t xml:space="preserve">– </w:t>
       </w:r>
-      <w:hyperlink r:id="rId4">
+      <w:hyperlink r:id="rId7">
         <w:r>
           <w:rPr>
             <w:rStyle w:val="Hyperlink"/>
-            <w:rFonts w:cs="Times New Roman" w:ascii="Times New Roman" w:hAnsi="Times New Roman"/>
+            <w:rFonts w:ascii="Times New Roman" w:hAnsi="Times New Roman" w:cs="Times New Roman"/>
             <w:sz w:val="24"/>
             <w:szCs w:val="24"/>
           </w:rPr>
@@ -804,116 +750,48 @@
     </w:p>
     <w:p>
       <w:pPr>
-        <w:pStyle w:val="Normal"/>
         <w:numPr>
           <w:ilvl w:val="0"/>
           <w:numId w:val="1"/>
         </w:numPr>
         <w:tabs>
-          <w:tab w:val="clear" w:pos="720"/>
-          <w:tab w:val="right" w:pos="9360" w:leader="none"/>
-        </w:tabs>
-        <w:spacing w:lineRule="auto" w:line="240" w:before="0" w:after="86"/>
-        <w:ind w:hanging="360" w:left="360"/>
-        <w:rPr>
-          <w:rFonts w:ascii="Times New Roman" w:hAnsi="Times New Roman" w:cs="Times New Roman"/>
-          <w:sz w:val="24"/>
-          <w:szCs w:val="24"/>
-        </w:rPr>
-      </w:pPr>
-      <w:r>
-        <w:rPr>
-          <w:rFonts w:cs="Times New Roman" w:ascii="Times New Roman" w:hAnsi="Times New Roman"/>
-          <w:sz w:val="24"/>
-          <w:szCs w:val="24"/>
-        </w:rPr>
-        <w:t xml:space="preserve">Designed and </w:t>
-      </w:r>
-      <w:r>
-        <w:rPr>
-          <w:rFonts w:cs="Times New Roman" w:ascii="Times New Roman" w:hAnsi="Times New Roman"/>
-          <w:sz w:val="24"/>
-          <w:szCs w:val="24"/>
-        </w:rPr>
-        <w:t>c</w:t>
-      </w:r>
-      <w:r>
-        <w:rPr>
-          <w:rFonts w:cs="Times New Roman" w:ascii="Times New Roman" w:hAnsi="Times New Roman"/>
-          <w:sz w:val="24"/>
-          <w:szCs w:val="24"/>
-        </w:rPr>
-        <w:t xml:space="preserve">ompared </w:t>
-      </w:r>
-      <w:r>
-        <w:rPr>
-          <w:rFonts w:cs="Times New Roman" w:ascii="Times New Roman" w:hAnsi="Times New Roman"/>
-          <w:sz w:val="24"/>
-          <w:szCs w:val="24"/>
-        </w:rPr>
-        <w:t>two AI</w:t>
-      </w:r>
-      <w:r>
-        <w:rPr>
-          <w:rFonts w:cs="Times New Roman" w:ascii="Times New Roman" w:hAnsi="Times New Roman"/>
-          <w:sz w:val="24"/>
-          <w:szCs w:val="24"/>
-        </w:rPr>
-        <w:t xml:space="preserve"> algorithms across </w:t>
-      </w:r>
-      <w:r>
-        <w:rPr>
-          <w:rFonts w:cs="Times New Roman" w:ascii="Times New Roman" w:hAnsi="Times New Roman"/>
-          <w:sz w:val="24"/>
-          <w:szCs w:val="24"/>
-        </w:rPr>
-        <w:t>many</w:t>
-      </w:r>
-      <w:r>
-        <w:rPr>
-          <w:rFonts w:cs="Times New Roman" w:ascii="Times New Roman" w:hAnsi="Times New Roman"/>
-          <w:sz w:val="24"/>
-          <w:szCs w:val="24"/>
-        </w:rPr>
-        <w:t xml:space="preserve"> configurations </w:t>
-      </w:r>
-      <w:r>
-        <w:rPr>
-          <w:rFonts w:cs="Times New Roman" w:ascii="Times New Roman" w:hAnsi="Times New Roman"/>
-          <w:sz w:val="24"/>
-          <w:szCs w:val="24"/>
-        </w:rPr>
-        <w:t>using multithreading</w:t>
-      </w:r>
-      <w:r>
-        <w:rPr>
-          <w:rFonts w:cs="Times New Roman" w:ascii="Times New Roman" w:hAnsi="Times New Roman"/>
-          <w:sz w:val="24"/>
-          <w:szCs w:val="24"/>
-        </w:rPr>
-        <w:t>.</w:t>
-      </w:r>
-    </w:p>
-    <w:p>
-      <w:pPr>
-        <w:pStyle w:val="Normal"/>
-        <w:tabs>
-          <w:tab w:val="clear" w:pos="720"/>
-          <w:tab w:val="right" w:pos="9360" w:leader="none"/>
-        </w:tabs>
-        <w:spacing w:lineRule="auto" w:line="240" w:before="0" w:after="120"/>
-        <w:rPr>
-          <w:rFonts w:ascii="Times New Roman" w:hAnsi="Times New Roman" w:cs="Times New Roman"/>
-          <w:sz w:val="24"/>
-          <w:szCs w:val="24"/>
-        </w:rPr>
-      </w:pPr>
-      <w:hyperlink r:id="rId5">
+          <w:tab w:val="right" w:pos="9360"/>
+        </w:tabs>
+        <w:spacing w:after="86" w:line="240" w:lineRule="auto"/>
+        <w:ind w:left="360"/>
+        <w:rPr>
+          <w:rFonts w:ascii="Times New Roman" w:hAnsi="Times New Roman" w:cs="Times New Roman"/>
+          <w:sz w:val="24"/>
+          <w:szCs w:val="24"/>
+        </w:rPr>
+      </w:pPr>
+      <w:r>
+        <w:rPr>
+          <w:rFonts w:ascii="Times New Roman" w:hAnsi="Times New Roman" w:cs="Times New Roman"/>
+          <w:sz w:val="24"/>
+          <w:szCs w:val="24"/>
+        </w:rPr>
+        <w:t>Designed and compared two AI algorithms across many configurations using multithreading.</w:t>
+      </w:r>
+    </w:p>
+    <w:p>
+      <w:pPr>
+        <w:tabs>
+          <w:tab w:val="right" w:pos="9360"/>
+        </w:tabs>
+        <w:spacing w:after="120" w:line="240" w:lineRule="auto"/>
+        <w:rPr>
+          <w:rFonts w:ascii="Times New Roman" w:hAnsi="Times New Roman" w:cs="Times New Roman"/>
+          <w:sz w:val="24"/>
+          <w:szCs w:val="24"/>
+        </w:rPr>
+      </w:pPr>
+      <w:hyperlink r:id="rId8">
         <w:bookmarkStart w:id="8" w:name="__DdeLink__114_2555743471"/>
         <w:r>
           <w:rPr>
             <w:rStyle w:val="Hyperlink"/>
-            <w:rFonts w:cs="Times New Roman" w:ascii="Times New Roman" w:hAnsi="Times New Roman"/>
+            <w:rFonts w:ascii="Times New Roman" w:hAnsi="Times New Roman" w:cs="Times New Roman"/>
             <w:b/>
             <w:bCs/>
             <w:sz w:val="24"/>
@@ -925,17 +803,17 @@
       <w:bookmarkEnd w:id="8"/>
       <w:r>
         <w:rPr>
-          <w:rFonts w:cs="Times New Roman" w:ascii="Times New Roman" w:hAnsi="Times New Roman"/>
+          <w:rFonts w:ascii="Times New Roman" w:hAnsi="Times New Roman" w:cs="Times New Roman"/>
           <w:sz w:val="24"/>
           <w:szCs w:val="24"/>
         </w:rPr>
         <w:t xml:space="preserve"> – </w:t>
       </w:r>
-      <w:hyperlink r:id="rId6">
+      <w:hyperlink r:id="rId9">
         <w:r>
           <w:rPr>
             <w:rStyle w:val="Hyperlink"/>
-            <w:rFonts w:cs="Times New Roman" w:ascii="Times New Roman" w:hAnsi="Times New Roman"/>
+            <w:rFonts w:ascii="Times New Roman" w:hAnsi="Times New Roman" w:cs="Times New Roman"/>
             <w:sz w:val="24"/>
             <w:szCs w:val="24"/>
           </w:rPr>
@@ -945,7 +823,7 @@
       <w:r>
         <w:rPr>
           <w:rStyle w:val="Hyperlink"/>
-          <w:rFonts w:cs="Times New Roman" w:ascii="Times New Roman" w:hAnsi="Times New Roman"/>
+          <w:rFonts w:ascii="Times New Roman" w:hAnsi="Times New Roman" w:cs="Times New Roman"/>
           <w:color w:val="auto"/>
           <w:sz w:val="24"/>
           <w:szCs w:val="24"/>
@@ -953,11 +831,11 @@
         </w:rPr>
         <w:t xml:space="preserve"> | </w:t>
       </w:r>
-      <w:hyperlink r:id="rId7">
+      <w:hyperlink r:id="rId10">
         <w:r>
           <w:rPr>
             <w:rStyle w:val="Hyperlink"/>
-            <w:rFonts w:cs="Times New Roman" w:ascii="Times New Roman" w:hAnsi="Times New Roman"/>
+            <w:rFonts w:ascii="Times New Roman" w:hAnsi="Times New Roman" w:cs="Times New Roman"/>
             <w:sz w:val="24"/>
             <w:szCs w:val="24"/>
           </w:rPr>
@@ -967,7 +845,6 @@
     </w:p>
     <w:p>
       <w:pPr>
-        <w:pStyle w:val="Normal"/>
         <w:numPr>
           <w:ilvl w:val="0"/>
           <w:numId w:val="1"/>
@@ -976,24 +853,19 @@
           <w:bottom w:val="single" w:sz="4" w:space="1" w:color="000000"/>
         </w:pBdr>
         <w:tabs>
-          <w:tab w:val="clear" w:pos="720"/>
-          <w:tab w:val="right" w:pos="9360" w:leader="none"/>
-        </w:tabs>
-        <w:spacing w:lineRule="auto" w:line="240" w:before="0" w:after="173"/>
-        <w:ind w:hanging="360" w:left="360"/>
-        <w:rPr/>
+          <w:tab w:val="right" w:pos="9360"/>
+        </w:tabs>
+        <w:spacing w:after="173" w:line="240" w:lineRule="auto"/>
+        <w:ind w:left="360"/>
       </w:pPr>
       <w:r>
         <w:rPr>
           <w:rStyle w:val="Hyperlink"/>
-          <w:rFonts w:eastAsia="Calibri" w:cs="Times New Roman" w:ascii="Times New Roman" w:hAnsi="Times New Roman" w:eastAsiaTheme="minorHAnsi"/>
+          <w:rFonts w:ascii="Times New Roman" w:hAnsi="Times New Roman" w:cs="Times New Roman"/>
           <w:color w:val="auto"/>
-          <w:kern w:val="2"/>
           <w:sz w:val="24"/>
           <w:szCs w:val="24"/>
           <w:u w:val="none"/>
-          <w:lang w:val="en-US" w:eastAsia="en-US" w:bidi="ar-SA"/>
-          <w14:ligatures w14:val="standardContextual"/>
         </w:rPr>
         <w:t>Engineered drone system for object detection, tracking and surveillance.</w:t>
       </w:r>
@@ -1002,11 +874,10 @@
     </w:p>
     <w:p>
       <w:pPr>
-        <w:pStyle w:val="Normal"/>
         <w:pBdr>
           <w:bottom w:val="single" w:sz="4" w:space="1" w:color="000000"/>
         </w:pBdr>
-        <w:spacing w:lineRule="auto" w:line="240" w:before="0" w:after="120"/>
+        <w:spacing w:after="120" w:line="240" w:lineRule="auto"/>
         <w:rPr>
           <w:rFonts w:ascii="Times New Roman" w:hAnsi="Times New Roman" w:cs="Times New Roman"/>
           <w:b/>
@@ -1017,7 +888,7 @@
       </w:pPr>
       <w:r>
         <w:rPr>
-          <w:rFonts w:cs="Times New Roman" w:ascii="Times New Roman" w:hAnsi="Times New Roman"/>
+          <w:rFonts w:ascii="Times New Roman" w:hAnsi="Times New Roman" w:cs="Times New Roman"/>
           <w:b/>
           <w:bCs/>
           <w:sz w:val="24"/>
@@ -1031,22 +902,21 @@
     </w:p>
     <w:p>
       <w:pPr>
-        <w:pStyle w:val="Normal"/>
         <w:numPr>
           <w:ilvl w:val="0"/>
           <w:numId w:val="1"/>
         </w:numPr>
-        <w:spacing w:before="0" w:after="0"/>
-        <w:ind w:hanging="360" w:left="360"/>
-        <w:rPr>
-          <w:rFonts w:ascii="Times New Roman" w:hAnsi="Times New Roman" w:cs="Times New Roman"/>
-          <w:sz w:val="24"/>
-          <w:szCs w:val="24"/>
-        </w:rPr>
-      </w:pPr>
-      <w:r>
-        <w:rPr>
-          <w:rFonts w:eastAsia="Calibri" w:cs="Times New Roman" w:ascii="Times New Roman" w:hAnsi="Times New Roman"/>
+        <w:spacing w:after="0"/>
+        <w:ind w:left="360"/>
+        <w:rPr>
+          <w:rFonts w:ascii="Times New Roman" w:hAnsi="Times New Roman" w:cs="Times New Roman"/>
+          <w:sz w:val="24"/>
+          <w:szCs w:val="24"/>
+        </w:rPr>
+      </w:pPr>
+      <w:r>
+        <w:rPr>
+          <w:rFonts w:ascii="Times New Roman" w:eastAsia="Calibri" w:hAnsi="Times New Roman" w:cs="Times New Roman"/>
           <w:kern w:val="0"/>
           <w:sz w:val="24"/>
           <w:szCs w:val="24"/>
@@ -1056,22 +926,21 @@
     </w:p>
     <w:p>
       <w:pPr>
-        <w:pStyle w:val="Normal"/>
         <w:numPr>
           <w:ilvl w:val="0"/>
           <w:numId w:val="1"/>
         </w:numPr>
-        <w:spacing w:before="0" w:after="0"/>
-        <w:ind w:hanging="360" w:left="360"/>
-        <w:rPr>
-          <w:rFonts w:ascii="Times New Roman" w:hAnsi="Times New Roman" w:cs="Times New Roman"/>
-          <w:sz w:val="24"/>
-          <w:szCs w:val="24"/>
-        </w:rPr>
-      </w:pPr>
-      <w:r>
-        <w:rPr>
-          <w:rFonts w:eastAsia="Calibri" w:cs="Times New Roman" w:ascii="Times New Roman" w:hAnsi="Times New Roman"/>
+        <w:spacing w:after="0"/>
+        <w:ind w:left="360"/>
+        <w:rPr>
+          <w:rFonts w:ascii="Times New Roman" w:hAnsi="Times New Roman" w:cs="Times New Roman"/>
+          <w:sz w:val="24"/>
+          <w:szCs w:val="24"/>
+        </w:rPr>
+      </w:pPr>
+      <w:r>
+        <w:rPr>
+          <w:rFonts w:ascii="Times New Roman" w:eastAsia="Calibri" w:hAnsi="Times New Roman" w:cs="Times New Roman"/>
           <w:kern w:val="0"/>
           <w:sz w:val="24"/>
           <w:szCs w:val="24"/>
@@ -1081,22 +950,21 @@
     </w:p>
     <w:p>
       <w:pPr>
-        <w:pStyle w:val="Normal"/>
         <w:numPr>
           <w:ilvl w:val="0"/>
           <w:numId w:val="1"/>
         </w:numPr>
-        <w:spacing w:before="0" w:after="0"/>
-        <w:ind w:hanging="360" w:left="360"/>
-        <w:rPr>
-          <w:rFonts w:ascii="Times New Roman" w:hAnsi="Times New Roman" w:cs="Times New Roman"/>
-          <w:sz w:val="24"/>
-          <w:szCs w:val="24"/>
-        </w:rPr>
-      </w:pPr>
-      <w:r>
-        <w:rPr>
-          <w:rFonts w:eastAsia="Calibri" w:cs="Times New Roman" w:ascii="Times New Roman" w:hAnsi="Times New Roman"/>
+        <w:spacing w:after="0"/>
+        <w:ind w:left="360"/>
+        <w:rPr>
+          <w:rFonts w:ascii="Times New Roman" w:hAnsi="Times New Roman" w:cs="Times New Roman"/>
+          <w:sz w:val="24"/>
+          <w:szCs w:val="24"/>
+        </w:rPr>
+      </w:pPr>
+      <w:r>
+        <w:rPr>
+          <w:rFonts w:ascii="Times New Roman" w:eastAsia="Calibri" w:hAnsi="Times New Roman" w:cs="Times New Roman"/>
           <w:kern w:val="0"/>
           <w:sz w:val="24"/>
           <w:szCs w:val="24"/>
@@ -1106,22 +974,21 @@
     </w:p>
     <w:p>
       <w:pPr>
-        <w:pStyle w:val="Normal"/>
         <w:numPr>
           <w:ilvl w:val="0"/>
           <w:numId w:val="1"/>
         </w:numPr>
-        <w:spacing w:before="0" w:after="0"/>
-        <w:ind w:hanging="360" w:left="360"/>
-        <w:rPr>
-          <w:rFonts w:ascii="Times New Roman" w:hAnsi="Times New Roman" w:cs="Times New Roman"/>
-          <w:sz w:val="24"/>
-          <w:szCs w:val="24"/>
-        </w:rPr>
-      </w:pPr>
-      <w:r>
-        <w:rPr>
-          <w:rFonts w:eastAsia="Calibri" w:cs="Times New Roman" w:ascii="Times New Roman" w:hAnsi="Times New Roman"/>
+        <w:spacing w:after="0"/>
+        <w:ind w:left="360"/>
+        <w:rPr>
+          <w:rFonts w:ascii="Times New Roman" w:hAnsi="Times New Roman" w:cs="Times New Roman"/>
+          <w:sz w:val="24"/>
+          <w:szCs w:val="24"/>
+        </w:rPr>
+      </w:pPr>
+      <w:r>
+        <w:rPr>
+          <w:rFonts w:ascii="Times New Roman" w:eastAsia="Calibri" w:hAnsi="Times New Roman" w:cs="Times New Roman"/>
           <w:kern w:val="0"/>
           <w:sz w:val="24"/>
           <w:szCs w:val="24"/>
@@ -1131,22 +998,21 @@
     </w:p>
     <w:p>
       <w:pPr>
-        <w:pStyle w:val="Normal"/>
         <w:numPr>
           <w:ilvl w:val="0"/>
           <w:numId w:val="1"/>
         </w:numPr>
-        <w:spacing w:before="0" w:after="0"/>
-        <w:ind w:hanging="360" w:left="360"/>
-        <w:rPr>
-          <w:rFonts w:ascii="Times New Roman" w:hAnsi="Times New Roman" w:cs="Times New Roman"/>
-          <w:sz w:val="24"/>
-          <w:szCs w:val="24"/>
-        </w:rPr>
-      </w:pPr>
-      <w:r>
-        <w:rPr>
-          <w:rFonts w:eastAsia="Calibri" w:cs="Times New Roman" w:ascii="Times New Roman" w:hAnsi="Times New Roman"/>
+        <w:spacing w:after="0"/>
+        <w:ind w:left="360"/>
+        <w:rPr>
+          <w:rFonts w:ascii="Times New Roman" w:hAnsi="Times New Roman" w:cs="Times New Roman"/>
+          <w:sz w:val="24"/>
+          <w:szCs w:val="24"/>
+        </w:rPr>
+      </w:pPr>
+      <w:r>
+        <w:rPr>
+          <w:rFonts w:ascii="Times New Roman" w:eastAsia="Calibri" w:hAnsi="Times New Roman" w:cs="Times New Roman"/>
           <w:kern w:val="0"/>
           <w:sz w:val="24"/>
           <w:szCs w:val="24"/>
@@ -1156,45 +1022,168 @@
     </w:p>
     <w:p>
       <w:pPr>
-        <w:pStyle w:val="Normal"/>
         <w:numPr>
           <w:ilvl w:val="0"/>
           <w:numId w:val="1"/>
         </w:numPr>
-        <w:spacing w:before="0" w:after="0"/>
-        <w:ind w:hanging="360" w:left="360"/>
-        <w:rPr>
-          <w:rFonts w:ascii="Times New Roman" w:hAnsi="Times New Roman" w:cs="Times New Roman"/>
-          <w:sz w:val="24"/>
-          <w:szCs w:val="24"/>
-        </w:rPr>
-      </w:pPr>
-      <w:r>
-        <w:rPr>
-          <w:rFonts w:eastAsia="Calibri" w:cs="Times New Roman" w:ascii="Times New Roman" w:hAnsi="Times New Roman"/>
+        <w:spacing w:after="0"/>
+        <w:ind w:left="360"/>
+        <w:rPr>
+          <w:rFonts w:ascii="Times New Roman" w:hAnsi="Times New Roman" w:cs="Times New Roman"/>
+          <w:sz w:val="24"/>
+          <w:szCs w:val="24"/>
+        </w:rPr>
+      </w:pPr>
+      <w:r>
+        <w:rPr>
+          <w:rFonts w:ascii="Times New Roman" w:eastAsia="Calibri" w:hAnsi="Times New Roman" w:cs="Times New Roman"/>
           <w:kern w:val="0"/>
           <w:sz w:val="24"/>
           <w:szCs w:val="24"/>
         </w:rPr>
+        <w:lastRenderedPageBreak/>
         <w:t>Systems: Linux, Windows</w:t>
       </w:r>
     </w:p>
     <w:sectPr>
-      <w:type w:val="nextPage"/>
       <w:pgSz w:w="12240" w:h="15840"/>
-      <w:pgMar w:left="1440" w:right="1440" w:gutter="0" w:header="0" w:top="630" w:footer="0" w:bottom="360"/>
-      <w:pgNumType w:fmt="decimal"/>
-      <w:formProt w:val="false"/>
-      <w:textDirection w:val="lrTb"/>
-      <w:docGrid w:type="default" w:linePitch="360" w:charSpace="12288"/>
+      <w:pgMar w:top="630" w:right="1440" w:bottom="360" w:left="1440" w:header="0" w:footer="0" w:gutter="0"/>
+      <w:cols w:space="720"/>
+      <w:formProt w:val="0"/>
+      <w:docGrid w:linePitch="360" w:charSpace="12288"/>
     </w:sectPr>
   </w:body>
 </w:document>
 </file>
 
 <file path=word/numbering.xml><?xml version="1.0" encoding="utf-8"?>
-<w:numbering xmlns:w="http://schemas.openxmlformats.org/wordprocessingml/2006/main" xmlns:o="urn:schemas-microsoft-com:office:office" xmlns:r="http://schemas.openxmlformats.org/officeDocument/2006/relationships" xmlns:v="urn:schemas-microsoft-com:vml" xmlns:mc="http://schemas.openxmlformats.org/markup-compatibility/2006" xmlns:w14="http://schemas.microsoft.com/office/word/2010/wordml" mc:Ignorable="w14">
-  <w:abstractNum w:abstractNumId="1">
+<w:numbering xmlns:wpc="http://schemas.microsoft.com/office/word/2010/wordprocessingCanvas" xmlns:cx="http://schemas.microsoft.com/office/drawing/2014/chartex" xmlns:cx1="http://schemas.microsoft.com/office/drawing/2015/9/8/chartex" xmlns:cx2="http://schemas.microsoft.com/office/drawing/2015/10/21/chartex" xmlns:cx3="http://schemas.microsoft.com/office/drawing/2016/5/9/chartex" xmlns:cx4="http://schemas.microsoft.com/office/drawing/2016/5/10/chartex" xmlns:cx5="http://schemas.microsoft.com/office/drawing/2016/5/11/chartex" xmlns:cx6="http://schemas.microsoft.com/office/drawing/2016/5/12/chartex" xmlns:cx7="http://schemas.microsoft.com/office/drawing/2016/5/13/chartex" xmlns:cx8="http://schemas.microsoft.com/office/drawing/2016/5/14/chartex" xmlns:mc="http://schemas.openxmlformats.org/markup-compatibility/2006" xmlns:aink="http://schemas.microsoft.com/office/drawing/2016/ink" xmlns:am3d="http://schemas.microsoft.com/office/drawing/2017/model3d" xmlns:o="urn:schemas-microsoft-com:office:office" xmlns:oel="http://schemas.microsoft.com/office/2019/extlst" xmlns:r="http://schemas.openxmlformats.org/officeDocument/2006/relationships" xmlns:m="http://schemas.openxmlformats.org/officeDocument/2006/math" xmlns:v="urn:schemas-microsoft-com:vml" xmlns:wp14="http://schemas.microsoft.com/office/word/2010/wordprocessingDrawing" xmlns:wp="http://schemas.openxmlformats.org/drawingml/2006/wordprocessingDrawing" xmlns:w10="urn:schemas-microsoft-com:office:word" xmlns:w="http://schemas.openxmlformats.org/wordprocessingml/2006/main" xmlns:w14="http://schemas.microsoft.com/office/word/2010/wordml" xmlns:w15="http://schemas.microsoft.com/office/word/2012/wordml" xmlns:w16cex="http://schemas.microsoft.com/office/word/2018/wordml/cex" xmlns:w16cid="http://schemas.microsoft.com/office/word/2016/wordml/cid" xmlns:w16="http://schemas.microsoft.com/office/word/2018/wordml" xmlns:w16du="http://schemas.microsoft.com/office/word/2023/wordml/word16du" xmlns:w16sdtdh="http://schemas.microsoft.com/office/word/2020/wordml/sdtdatahash" xmlns:w16sdtfl="http://schemas.microsoft.com/office/word/2024/wordml/sdtformatlock" xmlns:w16se="http://schemas.microsoft.com/office/word/2015/wordml/symex" xmlns:wpg="http://schemas.microsoft.com/office/word/2010/wordprocessingGroup" xmlns:wpi="http://schemas.microsoft.com/office/word/2010/wordprocessingInk" xmlns:wne="http://schemas.microsoft.com/office/word/2006/wordml" xmlns:wps="http://schemas.microsoft.com/office/word/2010/wordprocessingShape" mc:Ignorable="w14 w15 w16se w16cid w16 w16cex w16sdtdh w16sdtfl w16du wp14">
+  <w:abstractNum w:abstractNumId="0" w15:restartNumberingAfterBreak="0">
+    <w:nsid w:val="18495911"/>
+    <w:multiLevelType w:val="multilevel"/>
+    <w:tmpl w:val="55CCFE6A"/>
+    <w:lvl w:ilvl="0">
+      <w:start w:val="1"/>
+      <w:numFmt w:val="none"/>
+      <w:suff w:val="nothing"/>
+      <w:lvlText w:val=""/>
+      <w:lvlJc w:val="left"/>
+      <w:pPr>
+        <w:tabs>
+          <w:tab w:val="num" w:pos="0"/>
+        </w:tabs>
+        <w:ind w:left="0" w:firstLine="0"/>
+      </w:pPr>
+    </w:lvl>
+    <w:lvl w:ilvl="1">
+      <w:start w:val="1"/>
+      <w:numFmt w:val="none"/>
+      <w:suff w:val="nothing"/>
+      <w:lvlText w:val=""/>
+      <w:lvlJc w:val="left"/>
+      <w:pPr>
+        <w:tabs>
+          <w:tab w:val="num" w:pos="0"/>
+        </w:tabs>
+        <w:ind w:left="0" w:firstLine="0"/>
+      </w:pPr>
+    </w:lvl>
+    <w:lvl w:ilvl="2">
+      <w:start w:val="1"/>
+      <w:numFmt w:val="none"/>
+      <w:suff w:val="nothing"/>
+      <w:lvlText w:val=""/>
+      <w:lvlJc w:val="left"/>
+      <w:pPr>
+        <w:tabs>
+          <w:tab w:val="num" w:pos="0"/>
+        </w:tabs>
+        <w:ind w:left="0" w:firstLine="0"/>
+      </w:pPr>
+    </w:lvl>
+    <w:lvl w:ilvl="3">
+      <w:start w:val="1"/>
+      <w:numFmt w:val="none"/>
+      <w:suff w:val="nothing"/>
+      <w:lvlText w:val=""/>
+      <w:lvlJc w:val="left"/>
+      <w:pPr>
+        <w:tabs>
+          <w:tab w:val="num" w:pos="0"/>
+        </w:tabs>
+        <w:ind w:left="0" w:firstLine="0"/>
+      </w:pPr>
+    </w:lvl>
+    <w:lvl w:ilvl="4">
+      <w:start w:val="1"/>
+      <w:numFmt w:val="none"/>
+      <w:suff w:val="nothing"/>
+      <w:lvlText w:val=""/>
+      <w:lvlJc w:val="left"/>
+      <w:pPr>
+        <w:tabs>
+          <w:tab w:val="num" w:pos="0"/>
+        </w:tabs>
+        <w:ind w:left="0" w:firstLine="0"/>
+      </w:pPr>
+    </w:lvl>
+    <w:lvl w:ilvl="5">
+      <w:start w:val="1"/>
+      <w:numFmt w:val="none"/>
+      <w:suff w:val="nothing"/>
+      <w:lvlText w:val=""/>
+      <w:lvlJc w:val="left"/>
+      <w:pPr>
+        <w:tabs>
+          <w:tab w:val="num" w:pos="0"/>
+        </w:tabs>
+        <w:ind w:left="0" w:firstLine="0"/>
+      </w:pPr>
+    </w:lvl>
+    <w:lvl w:ilvl="6">
+      <w:start w:val="1"/>
+      <w:numFmt w:val="none"/>
+      <w:suff w:val="nothing"/>
+      <w:lvlText w:val=""/>
+      <w:lvlJc w:val="left"/>
+      <w:pPr>
+        <w:tabs>
+          <w:tab w:val="num" w:pos="0"/>
+        </w:tabs>
+        <w:ind w:left="0" w:firstLine="0"/>
+      </w:pPr>
+    </w:lvl>
+    <w:lvl w:ilvl="7">
+      <w:start w:val="1"/>
+      <w:numFmt w:val="none"/>
+      <w:suff w:val="nothing"/>
+      <w:lvlText w:val=""/>
+      <w:lvlJc w:val="left"/>
+      <w:pPr>
+        <w:tabs>
+          <w:tab w:val="num" w:pos="0"/>
+        </w:tabs>
+        <w:ind w:left="0" w:firstLine="0"/>
+      </w:pPr>
+    </w:lvl>
+    <w:lvl w:ilvl="8">
+      <w:start w:val="1"/>
+      <w:numFmt w:val="none"/>
+      <w:suff w:val="nothing"/>
+      <w:lvlText w:val=""/>
+      <w:lvlJc w:val="left"/>
+      <w:pPr>
+        <w:tabs>
+          <w:tab w:val="num" w:pos="0"/>
+        </w:tabs>
+        <w:ind w:left="0" w:firstLine="0"/>
+      </w:pPr>
+    </w:lvl>
+  </w:abstractNum>
+  <w:abstractNum w:abstractNumId="1" w15:restartNumberingAfterBreak="0">
+    <w:nsid w:val="4E820CDB"/>
+    <w:multiLevelType w:val="multilevel"/>
+    <w:tmpl w:val="F31AF462"/>
     <w:lvl w:ilvl="0">
       <w:start w:val="1"/>
       <w:numFmt w:val="bullet"/>
@@ -1331,140 +1320,21 @@
       </w:rPr>
     </w:lvl>
   </w:abstractNum>
-  <w:abstractNum w:abstractNumId="2">
-    <w:lvl w:ilvl="0">
-      <w:start w:val="1"/>
-      <w:numFmt w:val="none"/>
-      <w:suff w:val="nothing"/>
-      <w:lvlText w:val=""/>
-      <w:lvlJc w:val="left"/>
-      <w:pPr>
-        <w:tabs>
-          <w:tab w:val="num" w:pos="0"/>
-        </w:tabs>
-        <w:ind w:left="0" w:hanging="0"/>
-      </w:pPr>
-    </w:lvl>
-    <w:lvl w:ilvl="1">
-      <w:start w:val="1"/>
-      <w:numFmt w:val="none"/>
-      <w:suff w:val="nothing"/>
-      <w:lvlText w:val=""/>
-      <w:lvlJc w:val="left"/>
-      <w:pPr>
-        <w:tabs>
-          <w:tab w:val="num" w:pos="0"/>
-        </w:tabs>
-        <w:ind w:left="0" w:hanging="0"/>
-      </w:pPr>
-    </w:lvl>
-    <w:lvl w:ilvl="2">
-      <w:start w:val="1"/>
-      <w:numFmt w:val="none"/>
-      <w:suff w:val="nothing"/>
-      <w:lvlText w:val=""/>
-      <w:lvlJc w:val="left"/>
-      <w:pPr>
-        <w:tabs>
-          <w:tab w:val="num" w:pos="0"/>
-        </w:tabs>
-        <w:ind w:left="0" w:hanging="0"/>
-      </w:pPr>
-    </w:lvl>
-    <w:lvl w:ilvl="3">
-      <w:start w:val="1"/>
-      <w:numFmt w:val="none"/>
-      <w:suff w:val="nothing"/>
-      <w:lvlText w:val=""/>
-      <w:lvlJc w:val="left"/>
-      <w:pPr>
-        <w:tabs>
-          <w:tab w:val="num" w:pos="0"/>
-        </w:tabs>
-        <w:ind w:left="0" w:hanging="0"/>
-      </w:pPr>
-    </w:lvl>
-    <w:lvl w:ilvl="4">
-      <w:start w:val="1"/>
-      <w:numFmt w:val="none"/>
-      <w:suff w:val="nothing"/>
-      <w:lvlText w:val=""/>
-      <w:lvlJc w:val="left"/>
-      <w:pPr>
-        <w:tabs>
-          <w:tab w:val="num" w:pos="0"/>
-        </w:tabs>
-        <w:ind w:left="0" w:hanging="0"/>
-      </w:pPr>
-    </w:lvl>
-    <w:lvl w:ilvl="5">
-      <w:start w:val="1"/>
-      <w:numFmt w:val="none"/>
-      <w:suff w:val="nothing"/>
-      <w:lvlText w:val=""/>
-      <w:lvlJc w:val="left"/>
-      <w:pPr>
-        <w:tabs>
-          <w:tab w:val="num" w:pos="0"/>
-        </w:tabs>
-        <w:ind w:left="0" w:hanging="0"/>
-      </w:pPr>
-    </w:lvl>
-    <w:lvl w:ilvl="6">
-      <w:start w:val="1"/>
-      <w:numFmt w:val="none"/>
-      <w:suff w:val="nothing"/>
-      <w:lvlText w:val=""/>
-      <w:lvlJc w:val="left"/>
-      <w:pPr>
-        <w:tabs>
-          <w:tab w:val="num" w:pos="0"/>
-        </w:tabs>
-        <w:ind w:left="0" w:hanging="0"/>
-      </w:pPr>
-    </w:lvl>
-    <w:lvl w:ilvl="7">
-      <w:start w:val="1"/>
-      <w:numFmt w:val="none"/>
-      <w:suff w:val="nothing"/>
-      <w:lvlText w:val=""/>
-      <w:lvlJc w:val="left"/>
-      <w:pPr>
-        <w:tabs>
-          <w:tab w:val="num" w:pos="0"/>
-        </w:tabs>
-        <w:ind w:left="0" w:hanging="0"/>
-      </w:pPr>
-    </w:lvl>
-    <w:lvl w:ilvl="8">
-      <w:start w:val="1"/>
-      <w:numFmt w:val="none"/>
-      <w:suff w:val="nothing"/>
-      <w:lvlText w:val=""/>
-      <w:lvlJc w:val="left"/>
-      <w:pPr>
-        <w:tabs>
-          <w:tab w:val="num" w:pos="0"/>
-        </w:tabs>
-        <w:ind w:left="0" w:hanging="0"/>
-      </w:pPr>
-    </w:lvl>
-  </w:abstractNum>
-  <w:num w:numId="1">
+  <w:num w:numId="1" w16cid:durableId="1819953604">
     <w:abstractNumId w:val="1"/>
   </w:num>
-  <w:num w:numId="2">
-    <w:abstractNumId w:val="2"/>
+  <w:num w:numId="2" w16cid:durableId="1815827840">
+    <w:abstractNumId w:val="0"/>
   </w:num>
 </w:numbering>
 </file>
 
 <file path=word/styles.xml><?xml version="1.0" encoding="utf-8"?>
-<w:styles xmlns:w="http://schemas.openxmlformats.org/wordprocessingml/2006/main" xmlns:w14="http://schemas.microsoft.com/office/word/2010/wordml" xmlns:mc="http://schemas.openxmlformats.org/markup-compatibility/2006" mc:Ignorable="w14">
+<w:styles xmlns:mc="http://schemas.openxmlformats.org/markup-compatibility/2006" xmlns:r="http://schemas.openxmlformats.org/officeDocument/2006/relationships" xmlns:w="http://schemas.openxmlformats.org/wordprocessingml/2006/main" xmlns:w14="http://schemas.microsoft.com/office/word/2010/wordml" xmlns:w15="http://schemas.microsoft.com/office/word/2012/wordml" xmlns:w16cex="http://schemas.microsoft.com/office/word/2018/wordml/cex" xmlns:w16cid="http://schemas.microsoft.com/office/word/2016/wordml/cid" xmlns:w16="http://schemas.microsoft.com/office/word/2018/wordml" xmlns:w16du="http://schemas.microsoft.com/office/word/2023/wordml/word16du" xmlns:w16sdtdh="http://schemas.microsoft.com/office/word/2020/wordml/sdtdatahash" xmlns:w16sdtfl="http://schemas.microsoft.com/office/word/2024/wordml/sdtformatlock" xmlns:w16se="http://schemas.microsoft.com/office/word/2015/wordml/symex" mc:Ignorable="w14 w15 w16se w16cid w16 w16cex w16sdtdh w16sdtfl w16du">
   <w:docDefaults>
     <w:rPrDefault>
       <w:rPr>
-        <w:rFonts w:ascii="Calibri" w:hAnsi="Calibri" w:eastAsia="Calibri" w:cs="" w:asciiTheme="minorHAnsi" w:cstheme="minorBidi" w:eastAsiaTheme="minorHAnsi" w:hAnsiTheme="minorHAnsi"/>
+        <w:rFonts w:asciiTheme="minorHAnsi" w:eastAsiaTheme="minorHAnsi" w:hAnsiTheme="minorHAnsi" w:cstheme="minorBidi"/>
         <w:kern w:val="2"/>
         <w:sz w:val="22"/>
         <w:szCs w:val="22"/>
@@ -1474,21 +1344,21 @@
     </w:rPrDefault>
     <w:pPrDefault>
       <w:pPr>
-        <w:suppressAutoHyphens w:val="true"/>
+        <w:suppressAutoHyphens/>
       </w:pPr>
     </w:pPrDefault>
   </w:docDefaults>
   <w:latentStyles w:defLockedState="0" w:defUIPriority="99" w:defSemiHidden="0" w:defUnhideWhenUsed="0" w:defQFormat="0" w:count="376">
     <w:lsdException w:name="Normal" w:uiPriority="0" w:qFormat="1"/>
     <w:lsdException w:name="heading 1" w:uiPriority="9" w:qFormat="1"/>
-    <w:lsdException w:name="heading 2" w:uiPriority="9" w:semiHidden="1" w:unhideWhenUsed="1" w:qFormat="1"/>
-    <w:lsdException w:name="heading 3" w:uiPriority="9" w:semiHidden="1" w:unhideWhenUsed="1" w:qFormat="1"/>
-    <w:lsdException w:name="heading 4" w:uiPriority="9" w:semiHidden="1" w:unhideWhenUsed="1" w:qFormat="1"/>
-    <w:lsdException w:name="heading 5" w:uiPriority="9" w:semiHidden="1" w:unhideWhenUsed="1" w:qFormat="1"/>
-    <w:lsdException w:name="heading 6" w:uiPriority="9" w:semiHidden="1" w:unhideWhenUsed="1" w:qFormat="1"/>
-    <w:lsdException w:name="heading 7" w:uiPriority="9" w:semiHidden="1" w:unhideWhenUsed="1" w:qFormat="1"/>
-    <w:lsdException w:name="heading 8" w:uiPriority="9" w:semiHidden="1" w:unhideWhenUsed="1" w:qFormat="1"/>
-    <w:lsdException w:name="heading 9" w:uiPriority="9" w:semiHidden="1" w:unhideWhenUsed="1" w:qFormat="1"/>
+    <w:lsdException w:name="heading 2" w:semiHidden="1" w:uiPriority="9" w:unhideWhenUsed="1" w:qFormat="1"/>
+    <w:lsdException w:name="heading 3" w:semiHidden="1" w:uiPriority="9" w:unhideWhenUsed="1" w:qFormat="1"/>
+    <w:lsdException w:name="heading 4" w:semiHidden="1" w:uiPriority="9" w:unhideWhenUsed="1" w:qFormat="1"/>
+    <w:lsdException w:name="heading 5" w:semiHidden="1" w:uiPriority="9" w:unhideWhenUsed="1" w:qFormat="1"/>
+    <w:lsdException w:name="heading 6" w:semiHidden="1" w:uiPriority="9" w:unhideWhenUsed="1" w:qFormat="1"/>
+    <w:lsdException w:name="heading 7" w:semiHidden="1" w:uiPriority="9" w:unhideWhenUsed="1" w:qFormat="1"/>
+    <w:lsdException w:name="heading 8" w:semiHidden="1" w:uiPriority="9" w:unhideWhenUsed="1" w:qFormat="1"/>
+    <w:lsdException w:name="heading 9" w:semiHidden="1" w:uiPriority="9" w:unhideWhenUsed="1" w:qFormat="1"/>
     <w:lsdException w:name="index 1" w:semiHidden="1" w:unhideWhenUsed="1"/>
     <w:lsdException w:name="index 2" w:semiHidden="1" w:unhideWhenUsed="1"/>
     <w:lsdException w:name="index 3" w:semiHidden="1" w:unhideWhenUsed="1"/>
@@ -1498,22 +1368,22 @@
     <w:lsdException w:name="index 7" w:semiHidden="1" w:unhideWhenUsed="1"/>
     <w:lsdException w:name="index 8" w:semiHidden="1" w:unhideWhenUsed="1"/>
     <w:lsdException w:name="index 9" w:semiHidden="1" w:unhideWhenUsed="1"/>
-    <w:lsdException w:name="toc 1" w:uiPriority="39" w:semiHidden="1" w:unhideWhenUsed="1"/>
-    <w:lsdException w:name="toc 2" w:uiPriority="39" w:semiHidden="1" w:unhideWhenUsed="1"/>
-    <w:lsdException w:name="toc 3" w:uiPriority="39" w:semiHidden="1" w:unhideWhenUsed="1"/>
-    <w:lsdException w:name="toc 4" w:uiPriority="39" w:semiHidden="1" w:unhideWhenUsed="1"/>
-    <w:lsdException w:name="toc 5" w:uiPriority="39" w:semiHidden="1" w:unhideWhenUsed="1"/>
-    <w:lsdException w:name="toc 6" w:uiPriority="39" w:semiHidden="1" w:unhideWhenUsed="1"/>
-    <w:lsdException w:name="toc 7" w:uiPriority="39" w:semiHidden="1" w:unhideWhenUsed="1"/>
-    <w:lsdException w:name="toc 8" w:uiPriority="39" w:semiHidden="1" w:unhideWhenUsed="1"/>
-    <w:lsdException w:name="toc 9" w:uiPriority="39" w:semiHidden="1" w:unhideWhenUsed="1"/>
+    <w:lsdException w:name="toc 1" w:semiHidden="1" w:uiPriority="39" w:unhideWhenUsed="1"/>
+    <w:lsdException w:name="toc 2" w:semiHidden="1" w:uiPriority="39" w:unhideWhenUsed="1"/>
+    <w:lsdException w:name="toc 3" w:semiHidden="1" w:uiPriority="39" w:unhideWhenUsed="1"/>
+    <w:lsdException w:name="toc 4" w:semiHidden="1" w:uiPriority="39" w:unhideWhenUsed="1"/>
+    <w:lsdException w:name="toc 5" w:semiHidden="1" w:uiPriority="39" w:unhideWhenUsed="1"/>
+    <w:lsdException w:name="toc 6" w:semiHidden="1" w:uiPriority="39" w:unhideWhenUsed="1"/>
+    <w:lsdException w:name="toc 7" w:semiHidden="1" w:uiPriority="39" w:unhideWhenUsed="1"/>
+    <w:lsdException w:name="toc 8" w:semiHidden="1" w:uiPriority="39" w:unhideWhenUsed="1"/>
+    <w:lsdException w:name="toc 9" w:semiHidden="1" w:uiPriority="39" w:unhideWhenUsed="1"/>
     <w:lsdException w:name="Normal Indent" w:semiHidden="1" w:unhideWhenUsed="1"/>
     <w:lsdException w:name="footnote text" w:semiHidden="1" w:unhideWhenUsed="1"/>
     <w:lsdException w:name="annotation text" w:semiHidden="1" w:unhideWhenUsed="1"/>
     <w:lsdException w:name="header" w:semiHidden="1" w:unhideWhenUsed="1"/>
     <w:lsdException w:name="footer" w:semiHidden="1" w:unhideWhenUsed="1"/>
     <w:lsdException w:name="index heading" w:semiHidden="1" w:unhideWhenUsed="1"/>
-    <w:lsdException w:name="caption" w:uiPriority="35" w:semiHidden="1" w:unhideWhenUsed="1" w:qFormat="1"/>
+    <w:lsdException w:name="caption" w:semiHidden="1" w:uiPriority="35" w:unhideWhenUsed="1" w:qFormat="1"/>
     <w:lsdException w:name="table of figures" w:semiHidden="1" w:unhideWhenUsed="1"/>
     <w:lsdException w:name="envelope address" w:semiHidden="1" w:unhideWhenUsed="1"/>
     <w:lsdException w:name="envelope return" w:semiHidden="1" w:unhideWhenUsed="1"/>
@@ -1544,7 +1414,7 @@
     <w:lsdException w:name="Title" w:uiPriority="1" w:qFormat="1"/>
     <w:lsdException w:name="Closing" w:semiHidden="1" w:unhideWhenUsed="1"/>
     <w:lsdException w:name="Signature" w:semiHidden="1" w:unhideWhenUsed="1"/>
-    <w:lsdException w:name="Default Paragraph Font" w:uiPriority="1" w:semiHidden="1" w:unhideWhenUsed="1"/>
+    <w:lsdException w:name="Default Paragraph Font" w:semiHidden="1" w:uiPriority="1" w:unhideWhenUsed="1"/>
     <w:lsdException w:name="Body Text" w:semiHidden="1" w:unhideWhenUsed="1"/>
     <w:lsdException w:name="Body Text Indent" w:semiHidden="1" w:unhideWhenUsed="1"/>
     <w:lsdException w:name="List Continue" w:semiHidden="1" w:unhideWhenUsed="1"/>
@@ -1744,8 +1614,8 @@
     <w:lsdException w:name="Subtle Reference" w:uiPriority="31" w:qFormat="1"/>
     <w:lsdException w:name="Intense Reference" w:uiPriority="32" w:qFormat="1"/>
     <w:lsdException w:name="Book Title" w:uiPriority="33" w:qFormat="1"/>
-    <w:lsdException w:name="Bibliography" w:uiPriority="37" w:semiHidden="1" w:unhideWhenUsed="1"/>
-    <w:lsdException w:name="TOC Heading" w:uiPriority="39" w:semiHidden="1" w:unhideWhenUsed="1" w:qFormat="1"/>
+    <w:lsdException w:name="Bibliography" w:semiHidden="1" w:uiPriority="37" w:unhideWhenUsed="1"/>
+    <w:lsdException w:name="TOC Heading" w:semiHidden="1" w:uiPriority="39" w:unhideWhenUsed="1" w:qFormat="1"/>
     <w:lsdException w:name="Plain Table 1" w:uiPriority="41"/>
     <w:lsdException w:name="Plain Table 2" w:uiPriority="42"/>
     <w:lsdException w:name="Plain Table 3" w:uiPriority="43"/>
@@ -1856,96 +1726,97 @@
     <w:lsdException w:name="Unresolved Mention" w:semiHidden="1" w:unhideWhenUsed="1"/>
     <w:lsdException w:name="Smart Link" w:semiHidden="1" w:unhideWhenUsed="1"/>
   </w:latentStyles>
-  <w:style w:type="paragraph" w:styleId="Normal" w:default="1">
+  <w:style w:type="paragraph" w:default="1" w:styleId="Normal">
     <w:name w:val="Normal"/>
     <w:qFormat/>
     <w:pPr>
-      <w:widowControl/>
-      <w:suppressAutoHyphens w:val="true"/>
-      <w:bidi w:val="0"/>
-      <w:spacing w:lineRule="auto" w:line="259" w:before="0" w:after="160"/>
-      <w:jc w:val="left"/>
+      <w:spacing w:after="160" w:line="259" w:lineRule="auto"/>
     </w:pPr>
-    <w:rPr>
-      <w:rFonts w:ascii="Calibri" w:hAnsi="Calibri" w:eastAsia="Calibri" w:cs="" w:asciiTheme="minorHAnsi" w:cstheme="minorBidi" w:eastAsiaTheme="minorHAnsi" w:hAnsiTheme="minorHAnsi"/>
-      <w:color w:val="auto"/>
-      <w:kern w:val="2"/>
-      <w:sz w:val="22"/>
-      <w:szCs w:val="22"/>
-      <w:lang w:val="en-US" w:eastAsia="en-US" w:bidi="ar-SA"/>
-      <w14:ligatures w14:val="standardContextual"/>
-    </w:rPr>
   </w:style>
-  <w:style w:type="character" w:styleId="DefaultParagraphFont" w:default="1">
+  <w:style w:type="character" w:default="1" w:styleId="DefaultParagraphFont">
     <w:name w:val="Default Paragraph Font"/>
     <w:uiPriority w:val="1"/>
+    <w:unhideWhenUsed/>
+  </w:style>
+  <w:style w:type="table" w:default="1" w:styleId="TableNormal">
+    <w:name w:val="Normal Table"/>
+    <w:uiPriority w:val="99"/>
     <w:semiHidden/>
     <w:unhideWhenUsed/>
-    <w:qFormat/>
-    <w:rPr/>
+    <w:tblPr>
+      <w:tblInd w:w="0" w:type="dxa"/>
+      <w:tblCellMar>
+        <w:top w:w="0" w:type="dxa"/>
+        <w:left w:w="108" w:type="dxa"/>
+        <w:bottom w:w="0" w:type="dxa"/>
+        <w:right w:w="108" w:type="dxa"/>
+      </w:tblCellMar>
+    </w:tblPr>
   </w:style>
-  <w:style w:type="character" w:styleId="TitleChar" w:customStyle="1">
+  <w:style w:type="numbering" w:default="1" w:styleId="NoList">
+    <w:name w:val="No List"/>
+    <w:uiPriority w:val="99"/>
+    <w:semiHidden/>
+    <w:unhideWhenUsed/>
+  </w:style>
+  <w:style w:type="character" w:customStyle="1" w:styleId="TitleChar">
     <w:name w:val="Title Char"/>
     <w:basedOn w:val="DefaultParagraphFont"/>
     <w:link w:val="Title"/>
     <w:uiPriority w:val="1"/>
     <w:qFormat/>
-    <w:rsid w:val="00e340da"/>
+    <w:rsid w:val="00E340DA"/>
     <w:rPr>
-      <w:rFonts w:ascii="Calibri Light" w:hAnsi="Calibri Light" w:eastAsia="" w:cs="" w:asciiTheme="majorHAnsi" w:cstheme="majorBidi" w:eastAsiaTheme="majorEastAsia" w:hAnsiTheme="majorHAnsi"/>
+      <w:rFonts w:asciiTheme="majorHAnsi" w:eastAsiaTheme="majorEastAsia" w:hAnsiTheme="majorHAnsi" w:cstheme="majorBidi"/>
       <w:caps/>
-      <w:color w:themeColor="text1" w:themeTint="a6" w:val="595959"/>
+      <w:color w:val="595959" w:themeColor="text1" w:themeTint="A6"/>
       <w:kern w:val="2"/>
       <w:sz w:val="70"/>
       <w:szCs w:val="56"/>
       <w14:ligatures w14:val="none"/>
     </w:rPr>
   </w:style>
-  <w:style w:type="character" w:styleId="SubtleReference1" w:customStyle="1">
+  <w:style w:type="character" w:customStyle="1" w:styleId="SubtleReference1">
     <w:name w:val="Subtle Reference1"/>
     <w:basedOn w:val="DefaultParagraphFont"/>
     <w:uiPriority w:val="10"/>
     <w:qFormat/>
-    <w:rsid w:val="00db6985"/>
+    <w:rsid w:val="00DB6985"/>
     <w:rPr>
       <w:b/>
       <w:smallCaps/>
-      <w:color w:themeColor="text1" w:themeTint="a6" w:val="595959"/>
+      <w:color w:val="595959" w:themeColor="text1" w:themeTint="A6"/>
     </w:rPr>
   </w:style>
-  <w:style w:type="character" w:styleId="jlqj4b" w:customStyle="1">
+  <w:style w:type="character" w:customStyle="1" w:styleId="jlqj4b">
     <w:name w:val="jlqj4b"/>
     <w:basedOn w:val="DefaultParagraphFont"/>
     <w:qFormat/>
-    <w:rsid w:val="00db6985"/>
-    <w:rPr/>
+    <w:rsid w:val="00DB6985"/>
   </w:style>
-  <w:style w:type="character" w:styleId="q4iawc" w:customStyle="1">
+  <w:style w:type="character" w:customStyle="1" w:styleId="q4iawc">
     <w:name w:val="q4iawc"/>
     <w:basedOn w:val="DefaultParagraphFont"/>
     <w:qFormat/>
-    <w:rsid w:val="00db6985"/>
-    <w:rPr/>
+    <w:rsid w:val="00DB6985"/>
   </w:style>
-  <w:style w:type="character" w:styleId="yieifb" w:customStyle="1">
+  <w:style w:type="character" w:customStyle="1" w:styleId="yieifb">
     <w:name w:val="yieifb"/>
     <w:basedOn w:val="DefaultParagraphFont"/>
     <w:qFormat/>
-    <w:rsid w:val="00db6985"/>
-    <w:rPr/>
+    <w:rsid w:val="00DB6985"/>
   </w:style>
-  <w:style w:type="character" w:styleId="badword" w:customStyle="1">
+  <w:style w:type="character" w:customStyle="1" w:styleId="badword">
     <w:name w:val="badword"/>
     <w:basedOn w:val="DefaultParagraphFont"/>
     <w:qFormat/>
-    <w:rsid w:val="00db6985"/>
-    <w:rPr/>
+    <w:rsid w:val="00DB6985"/>
   </w:style>
-  <w:style w:type="character" w:styleId="Bullets" w:customStyle="1">
+  <w:style w:type="character" w:customStyle="1" w:styleId="Bullets">
     <w:name w:val="Bullets"/>
     <w:qFormat/>
     <w:rPr>
-      <w:rFonts w:ascii="OpenSymbol" w:hAnsi="OpenSymbol" w:eastAsia="OpenSymbol" w:cs="OpenSymbol"/>
+      <w:rFonts w:ascii="OpenSymbol" w:eastAsia="OpenSymbol" w:hAnsi="OpenSymbol" w:cs="OpenSymbol"/>
     </w:rPr>
   </w:style>
   <w:style w:type="character" w:styleId="Hyperlink">
@@ -1962,17 +1833,17 @@
       <w:u w:val="single"/>
     </w:rPr>
   </w:style>
-  <w:style w:type="paragraph" w:styleId="Heading" w:customStyle="1">
+  <w:style w:type="paragraph" w:customStyle="1" w:styleId="Heading">
     <w:name w:val="Heading"/>
     <w:basedOn w:val="Normal"/>
     <w:next w:val="BodyText"/>
     <w:qFormat/>
     <w:pPr>
-      <w:keepNext w:val="true"/>
+      <w:keepNext/>
       <w:spacing w:before="240" w:after="120"/>
     </w:pPr>
     <w:rPr>
-      <w:rFonts w:ascii="Liberation Sans" w:hAnsi="Liberation Sans" w:eastAsia="Noto Sans CJK SC" w:cs="Lohit Devanagari"/>
+      <w:rFonts w:ascii="Liberation Sans" w:eastAsia="Noto Sans CJK SC" w:hAnsi="Liberation Sans" w:cs="Lohit Devanagari"/>
       <w:sz w:val="28"/>
       <w:szCs w:val="28"/>
     </w:rPr>
@@ -1981,20 +1852,18 @@
     <w:name w:val="Body Text"/>
     <w:basedOn w:val="Normal"/>
     <w:pPr>
-      <w:spacing w:lineRule="auto" w:line="276" w:before="0" w:after="140"/>
+      <w:spacing w:after="140" w:line="276" w:lineRule="auto"/>
     </w:pPr>
-    <w:rPr/>
   </w:style>
   <w:style w:type="paragraph" w:styleId="List">
     <w:name w:val="List"/>
     <w:basedOn w:val="BodyText"/>
-    <w:pPr/>
     <w:rPr>
       <w:rFonts w:cs="Lohit Devanagari"/>
     </w:rPr>
   </w:style>
   <w:style w:type="paragraph" w:styleId="Caption">
-    <w:name w:val="Caption"/>
+    <w:name w:val="caption"/>
     <w:basedOn w:val="Normal"/>
     <w:qFormat/>
     <w:pPr>
@@ -2009,7 +1878,7 @@
       <w:szCs w:val="24"/>
     </w:rPr>
   </w:style>
-  <w:style w:type="paragraph" w:styleId="Index" w:customStyle="1">
+  <w:style w:type="paragraph" w:customStyle="1" w:styleId="Index">
     <w:name w:val="Index"/>
     <w:basedOn w:val="Normal"/>
     <w:qFormat/>
@@ -2026,34 +1895,34 @@
     <w:link w:val="TitleChar"/>
     <w:uiPriority w:val="1"/>
     <w:qFormat/>
-    <w:rsid w:val="00e340da"/>
+    <w:rsid w:val="00E340DA"/>
     <w:pPr>
-      <w:spacing w:lineRule="auto" w:line="240" w:before="0" w:after="0"/>
+      <w:spacing w:after="0" w:line="240" w:lineRule="auto"/>
       <w:contextualSpacing/>
       <w:jc w:val="center"/>
     </w:pPr>
     <w:rPr>
-      <w:rFonts w:ascii="Calibri Light" w:hAnsi="Calibri Light" w:eastAsia="" w:cs="" w:asciiTheme="majorHAnsi" w:cstheme="majorBidi" w:eastAsiaTheme="majorEastAsia" w:hAnsiTheme="majorHAnsi"/>
+      <w:rFonts w:asciiTheme="majorHAnsi" w:eastAsiaTheme="majorEastAsia" w:hAnsiTheme="majorHAnsi" w:cstheme="majorBidi"/>
       <w:caps/>
-      <w:color w:themeColor="text1" w:themeTint="a6" w:val="595959"/>
+      <w:color w:val="595959" w:themeColor="text1" w:themeTint="A6"/>
       <w:sz w:val="70"/>
       <w:szCs w:val="56"/>
       <w14:ligatures w14:val="none"/>
     </w:rPr>
   </w:style>
-  <w:style w:type="paragraph" w:styleId="ContactInfoEmphasis" w:customStyle="1">
+  <w:style w:type="paragraph" w:customStyle="1" w:styleId="ContactInfoEmphasis">
     <w:name w:val="Contact Info Emphasis"/>
     <w:basedOn w:val="Normal"/>
     <w:uiPriority w:val="4"/>
     <w:qFormat/>
-    <w:rsid w:val="00e340da"/>
+    <w:rsid w:val="00E340DA"/>
     <w:pPr>
-      <w:spacing w:lineRule="auto" w:line="240" w:before="0" w:after="0"/>
+      <w:spacing w:after="0" w:line="240" w:lineRule="auto"/>
       <w:jc w:val="center"/>
     </w:pPr>
     <w:rPr>
       <w:b/>
-      <w:color w:themeColor="accent1" w:val="5B9BD5"/>
+      <w:color w:val="5B9BD5" w:themeColor="accent1"/>
       <w:kern w:val="0"/>
       <w14:ligatures w14:val="none"/>
     </w:rPr>
@@ -2064,91 +1933,70 @@
     <w:uiPriority w:val="34"/>
     <w:unhideWhenUsed/>
     <w:qFormat/>
-    <w:rsid w:val="00db6985"/>
+    <w:rsid w:val="00DB6985"/>
     <w:pPr>
-      <w:spacing w:lineRule="auto" w:line="240" w:before="0" w:after="0"/>
+      <w:spacing w:after="0" w:line="240" w:lineRule="auto"/>
       <w:ind w:left="720"/>
       <w:contextualSpacing/>
     </w:pPr>
     <w:rPr>
-      <w:color w:themeColor="text1" w:themeTint="a6" w:val="595959"/>
+      <w:color w:val="595959" w:themeColor="text1" w:themeTint="A6"/>
       <w:kern w:val="0"/>
       <w14:ligatures w14:val="none"/>
     </w:rPr>
-  </w:style>
-  <w:style w:type="numbering" w:styleId="NoList" w:default="1">
-    <w:name w:val="No List"/>
-    <w:uiPriority w:val="99"/>
-    <w:semiHidden/>
-    <w:unhideWhenUsed/>
-    <w:qFormat/>
-  </w:style>
-  <w:style w:type="table" w:default="1" w:styleId="TableNormal">
-    <w:name w:val="Normal Table"/>
-    <w:uiPriority w:val="99"/>
-    <w:semiHidden/>
-    <w:unhideWhenUsed/>
-    <w:tblPr>
-      <w:tblCellMar>
-        <w:top w:w="0" w:type="dxa"/>
-        <w:left w:w="108" w:type="dxa"/>
-        <w:bottom w:w="0" w:type="dxa"/>
-        <w:right w:w="108" w:type="dxa"/>
-      </w:tblCellMar>
-    </w:tblPr>
   </w:style>
 </w:styles>
 </file>
 
 <file path=word/theme/theme1.xml><?xml version="1.0" encoding="utf-8"?>
-<a:theme xmlns:a="http://schemas.openxmlformats.org/drawingml/2006/main" xmlns:r="http://schemas.openxmlformats.org/officeDocument/2006/relationships" name="Office Theme">
+<a:theme xmlns:a="http://schemas.openxmlformats.org/drawingml/2006/main" name="Office Theme">
   <a:themeElements>
     <a:clrScheme name="Office">
       <a:dk1>
         <a:srgbClr val="000000"/>
       </a:dk1>
       <a:lt1>
-        <a:srgbClr val="ffffff"/>
+        <a:srgbClr val="FFFFFF"/>
       </a:lt1>
       <a:dk2>
-        <a:srgbClr val="44546a"/>
+        <a:srgbClr val="44546A"/>
       </a:dk2>
       <a:lt2>
-        <a:srgbClr val="e7e6e6"/>
+        <a:srgbClr val="E7E6E6"/>
       </a:lt2>
       <a:accent1>
-        <a:srgbClr val="5b9bd5"/>
+        <a:srgbClr val="5B9BD5"/>
       </a:accent1>
       <a:accent2>
-        <a:srgbClr val="ed7d31"/>
+        <a:srgbClr val="ED7D31"/>
       </a:accent2>
       <a:accent3>
-        <a:srgbClr val="a5a5a5"/>
+        <a:srgbClr val="A5A5A5"/>
       </a:accent3>
       <a:accent4>
-        <a:srgbClr val="ffc000"/>
+        <a:srgbClr val="FFC000"/>
       </a:accent4>
       <a:accent5>
-        <a:srgbClr val="4472c4"/>
+        <a:srgbClr val="4472C4"/>
       </a:accent5>
       <a:accent6>
-        <a:srgbClr val="70ad47"/>
+        <a:srgbClr val="70AD47"/>
       </a:accent6>
       <a:hlink>
-        <a:srgbClr val="0563c1"/>
+        <a:srgbClr val="0563C1"/>
       </a:hlink>
       <a:folHlink>
-        <a:srgbClr val="954f72"/>
+        <a:srgbClr val="954F72"/>
       </a:folHlink>
     </a:clrScheme>
     <a:fontScheme name="Office">
       <a:majorFont>
-        <a:latin typeface="Calibri Light" panose="020F0302020204030204" pitchFamily="0" charset="1"/>
+        <a:latin typeface="Calibri Light" panose="020F0302020204030204"/>
         <a:ea typeface=""/>
         <a:cs typeface=""/>
       </a:majorFont>
       <a:minorFont>
-        <a:latin typeface="Calibri" panose="020F0502020204030204" pitchFamily="0" charset="1"/>
+        <a:latin typeface="Calibri" panose="020F0502020204030204"/>
         <a:ea typeface=""/>
         <a:cs typeface=""/>
       </a:minorFont>
@@ -2180,7 +2028,7 @@
             </a:gs>
           </a:gsLst>
           <a:lin ang="5400000" scaled="0"/>
-          <a:tileRect l="0" t="0" r="0" b="0"/>
+          <a:tileRect/>
         </a:gradFill>
         <a:gradFill>
           <a:gsLst>
@@ -2204,7 +2052,7 @@
             </a:gs>
           </a:gsLst>
           <a:lin ang="5400000" scaled="0"/>
-          <a:tileRect l="0" t="0" r="0" b="0"/>
+          <a:tileRect/>
         </a:gradFill>
       </a:fillStyleLst>
       <a:lnStyleLst>
@@ -2264,10 +2112,12 @@
             </a:gs>
           </a:gsLst>
           <a:lin ang="5400000" scaled="0"/>
-          <a:tileRect l="0" t="0" r="0" b="0"/>
+          <a:tileRect/>
         </a:gradFill>
       </a:bgFillStyleLst>
     </a:fmtScheme>
   </a:themeElements>
+  <a:objectDefaults/>
+  <a:extraClrSchemeLst/>
 </a:theme>
 </file>
--- a/resume shorten.docx
+++ b/resume shorten.docx
@@ -181,7 +181,15 @@
           <w:szCs w:val="24"/>
         </w:rPr>
         <w:tab/>
-        <w:t>6/2027</w:t>
+        <w:t>6/202</w:t>
+      </w:r>
+      <w:r>
+        <w:rPr>
+          <w:rFonts w:ascii="Times New Roman" w:hAnsi="Times New Roman" w:cs="Times New Roman"/>
+          <w:sz w:val="24"/>
+          <w:szCs w:val="24"/>
+        </w:rPr>
+        <w:t>6</w:t>
       </w:r>
     </w:p>
     <w:p>
@@ -1736,6 +1744,7 @@
   <w:style w:type="character" w:default="1" w:styleId="DefaultParagraphFont">
     <w:name w:val="Default Paragraph Font"/>
     <w:uiPriority w:val="1"/>
+    <w:semiHidden/>
     <w:unhideWhenUsed/>
   </w:style>
   <w:style w:type="table" w:default="1" w:styleId="TableNormal">

--- a/resume shorten.docx
+++ b/resume shorten.docx
@@ -115,7 +115,7 @@
           <w:sz w:val="24"/>
           <w:szCs w:val="24"/>
         </w:rPr>
-        <w:t>Full stack web developer with experience in designing, deploying, and maintaining web applications. Skilled in C#, JavaScript, React, MySQL, Docker and Linux systems. Proven ability to deliver reliable solutions on schedule by collaborating across teams and optimizing for performance and user experience</w:t>
+        <w:t xml:space="preserve">Full stack web developer with experience in designing, deploying, and maintaining web applications. Skilled in C#, JavaScript, React, MySQL, Docker and Linux systems. Proven ability to deliver reliable solutions on schedule </w:t>
       </w:r>
       <w:r>
         <w:rPr>
@@ -123,7 +123,15 @@
           <w:sz w:val="24"/>
           <w:szCs w:val="24"/>
         </w:rPr>
-        <w:t>.</w:t>
+        <w:t>by</w:t>
+      </w:r>
+      <w:r>
+        <w:rPr>
+          <w:rFonts w:ascii="Times New Roman" w:hAnsi="Times New Roman"/>
+          <w:sz w:val="24"/>
+          <w:szCs w:val="24"/>
+        </w:rPr>
+        <w:t xml:space="preserve"> collaborating across teams and optimizing for performance and user experience.</w:t>
       </w:r>
       <w:bookmarkStart w:id="3" w:name="__DdeLink__65_622835337"/>
     </w:p>
@@ -955,6 +963,24 @@
         </w:rPr>
         <w:t>Frontend: React, Vue</w:t>
       </w:r>
+      <w:r>
+        <w:rPr>
+          <w:rFonts w:ascii="Times New Roman" w:eastAsia="Calibri" w:hAnsi="Times New Roman" w:cs="Times New Roman"/>
+          <w:kern w:val="0"/>
+          <w:sz w:val="24"/>
+          <w:szCs w:val="24"/>
+        </w:rPr>
+        <w:t xml:space="preserve"> | </w:t>
+      </w:r>
+      <w:r>
+        <w:rPr>
+          <w:rFonts w:ascii="Times New Roman" w:eastAsia="Calibri" w:hAnsi="Times New Roman" w:cs="Times New Roman"/>
+          <w:kern w:val="0"/>
+          <w:sz w:val="24"/>
+          <w:szCs w:val="24"/>
+        </w:rPr>
+        <w:t>Backend: .NET, NodeJS, NestJS, ExpressJS, Laravel</w:t>
+      </w:r>
     </w:p>
     <w:p>
       <w:pPr>
@@ -977,7 +1003,7 @@
           <w:sz w:val="24"/>
           <w:szCs w:val="24"/>
         </w:rPr>
-        <w:t>Backend: .NET, NodeJS, NestJS, ExpressJS, Laravel</w:t>
+        <w:t>Database: MySQL, MongoDB, SQLite, Redis</w:t>
       </w:r>
     </w:p>
     <w:p>
@@ -1001,7 +1027,7 @@
           <w:sz w:val="24"/>
           <w:szCs w:val="24"/>
         </w:rPr>
-        <w:t>Database: MySQL, MongoDB, SQLite, Redis</w:t>
+        <w:t>Tools: Git, Docker, Rancher</w:t>
       </w:r>
     </w:p>
     <w:p>
@@ -1025,31 +1051,6 @@
           <w:sz w:val="24"/>
           <w:szCs w:val="24"/>
         </w:rPr>
-        <w:t>Tools: Git, Docker, Rancher</w:t>
-      </w:r>
-    </w:p>
-    <w:p>
-      <w:pPr>
-        <w:numPr>
-          <w:ilvl w:val="0"/>
-          <w:numId w:val="1"/>
-        </w:numPr>
-        <w:spacing w:after="0"/>
-        <w:ind w:left="360"/>
-        <w:rPr>
-          <w:rFonts w:ascii="Times New Roman" w:hAnsi="Times New Roman" w:cs="Times New Roman"/>
-          <w:sz w:val="24"/>
-          <w:szCs w:val="24"/>
-        </w:rPr>
-      </w:pPr>
-      <w:r>
-        <w:rPr>
-          <w:rFonts w:ascii="Times New Roman" w:eastAsia="Calibri" w:hAnsi="Times New Roman" w:cs="Times New Roman"/>
-          <w:kern w:val="0"/>
-          <w:sz w:val="24"/>
-          <w:szCs w:val="24"/>
-        </w:rPr>
-        <w:lastRenderedPageBreak/>
         <w:t>Systems: Linux, Windows</w:t>
       </w:r>
     </w:p>

--- a/resume shorten.docx
+++ b/resume shorten.docx
@@ -109,30 +109,6 @@
           <w:szCs w:val="24"/>
         </w:rPr>
       </w:pPr>
-      <w:r>
-        <w:rPr>
-          <w:rFonts w:ascii="Times New Roman" w:hAnsi="Times New Roman"/>
-          <w:sz w:val="24"/>
-          <w:szCs w:val="24"/>
-        </w:rPr>
-        <w:t xml:space="preserve">Full stack web developer with experience in designing, deploying, and maintaining web applications. Skilled in C#, JavaScript, React, MySQL, Docker and Linux systems. Proven ability to deliver reliable solutions on schedule </w:t>
-      </w:r>
-      <w:r>
-        <w:rPr>
-          <w:rFonts w:ascii="Times New Roman" w:hAnsi="Times New Roman"/>
-          <w:sz w:val="24"/>
-          <w:szCs w:val="24"/>
-        </w:rPr>
-        <w:t>by</w:t>
-      </w:r>
-      <w:r>
-        <w:rPr>
-          <w:rFonts w:ascii="Times New Roman" w:hAnsi="Times New Roman"/>
-          <w:sz w:val="24"/>
-          <w:szCs w:val="24"/>
-        </w:rPr>
-        <w:t xml:space="preserve"> collaborating across teams and optimizing for performance and user experience.</w:t>
-      </w:r>
       <w:bookmarkStart w:id="3" w:name="__DdeLink__65_622835337"/>
     </w:p>
     <w:p>
@@ -433,7 +409,27 @@
           <w:sz w:val="24"/>
           <w:szCs w:val="24"/>
         </w:rPr>
-        <w:t>Managed and maintained the OregonFlora codebase and infrastructure to ensure reliability and long-term usability for researchers.</w:t>
+        <w:t xml:space="preserve">Managed and maintained the </w:t>
+      </w:r>
+      <w:proofErr w:type="spellStart"/>
+      <w:r>
+        <w:rPr>
+          <w:rFonts w:ascii="Times New Roman" w:hAnsi="Times New Roman" w:cs="Times New Roman"/>
+          <w:color w:val="auto"/>
+          <w:sz w:val="24"/>
+          <w:szCs w:val="24"/>
+        </w:rPr>
+        <w:t>OregonFlora</w:t>
+      </w:r>
+      <w:proofErr w:type="spellEnd"/>
+      <w:r>
+        <w:rPr>
+          <w:rFonts w:ascii="Times New Roman" w:hAnsi="Times New Roman" w:cs="Times New Roman"/>
+          <w:color w:val="auto"/>
+          <w:sz w:val="24"/>
+          <w:szCs w:val="24"/>
+        </w:rPr>
+        <w:t xml:space="preserve"> codebase and infrastructure to ensure reliability and long-term usability for researchers.</w:t>
       </w:r>
     </w:p>
     <w:p>
@@ -506,7 +502,27 @@
           <w:sz w:val="24"/>
           <w:szCs w:val="24"/>
         </w:rPr>
-        <w:t>Maintained the portal through which school districts and teachers can access the application, reporting systems, resources for developing outdoor school programs.</w:t>
+        <w:t>Maintained the portal through which school districts and teachers can access the application, reporting systems</w:t>
+      </w:r>
+      <w:proofErr w:type="gramStart"/>
+      <w:r>
+        <w:rPr>
+          <w:rFonts w:ascii="Times New Roman" w:hAnsi="Times New Roman" w:cs="Times New Roman"/>
+          <w:color w:val="auto"/>
+          <w:sz w:val="24"/>
+          <w:szCs w:val="24"/>
+        </w:rPr>
+        <w:t>, resources</w:t>
+      </w:r>
+      <w:proofErr w:type="gramEnd"/>
+      <w:r>
+        <w:rPr>
+          <w:rFonts w:ascii="Times New Roman" w:hAnsi="Times New Roman" w:cs="Times New Roman"/>
+          <w:color w:val="auto"/>
+          <w:sz w:val="24"/>
+          <w:szCs w:val="24"/>
+        </w:rPr>
+        <w:t xml:space="preserve"> for developing outdoor school programs.</w:t>
       </w:r>
     </w:p>
     <w:p>
@@ -679,7 +695,27 @@
           <w:sz w:val="24"/>
           <w:szCs w:val="24"/>
         </w:rPr>
-        <w:t>Developed and deployed An Sinh, a large-scale social security relief application supporting 9 million citizens during COVID-19 in Ho Chi Minh City.</w:t>
+        <w:t xml:space="preserve">Developed and deployed </w:t>
+      </w:r>
+      <w:proofErr w:type="gramStart"/>
+      <w:r>
+        <w:rPr>
+          <w:rFonts w:ascii="Times New Roman" w:hAnsi="Times New Roman" w:cs="Times New Roman"/>
+          <w:color w:val="auto"/>
+          <w:sz w:val="24"/>
+          <w:szCs w:val="24"/>
+        </w:rPr>
+        <w:t>An</w:t>
+      </w:r>
+      <w:proofErr w:type="gramEnd"/>
+      <w:r>
+        <w:rPr>
+          <w:rFonts w:ascii="Times New Roman" w:hAnsi="Times New Roman" w:cs="Times New Roman"/>
+          <w:color w:val="auto"/>
+          <w:sz w:val="24"/>
+          <w:szCs w:val="24"/>
+        </w:rPr>
+        <w:t xml:space="preserve"> Sinh, a large-scale social security relief application supporting 9 million citizens during COVID-19 in Ho Chi Minh City.</w:t>
       </w:r>
     </w:p>
     <w:p>
@@ -787,7 +823,25 @@
           <w:sz w:val="24"/>
           <w:szCs w:val="24"/>
         </w:rPr>
-        <w:t>Designed and compared two AI algorithms across many configurations using multithreading.</w:t>
+        <w:t xml:space="preserve">Designed and compared performance of two AI algorithms against several games of </w:t>
+      </w:r>
+      <w:proofErr w:type="spellStart"/>
+      <w:r>
+        <w:rPr>
+          <w:rFonts w:ascii="Times New Roman" w:hAnsi="Times New Roman" w:cs="Times New Roman"/>
+          <w:sz w:val="24"/>
+          <w:szCs w:val="24"/>
+        </w:rPr>
+        <w:t>Reversi</w:t>
+      </w:r>
+      <w:proofErr w:type="spellEnd"/>
+      <w:r>
+        <w:rPr>
+          <w:rFonts w:ascii="Times New Roman" w:hAnsi="Times New Roman" w:cs="Times New Roman"/>
+          <w:sz w:val="24"/>
+          <w:szCs w:val="24"/>
+        </w:rPr>
+        <w:t>, varying in configurations using multithreading.</w:t>
       </w:r>
     </w:p>
     <w:p>
@@ -883,7 +937,18 @@
           <w:szCs w:val="24"/>
           <w:u w:val="none"/>
         </w:rPr>
-        <w:t>Engineered drone system for object detection, tracking and surveillance.</w:t>
+        <w:t>Engineered a custom drone for searching, identifying, and following a designated subject while transmitting live video feeds to any RTSP-compatible device</w:t>
+      </w:r>
+      <w:r>
+        <w:rPr>
+          <w:rStyle w:val="Hyperlink"/>
+          <w:rFonts w:ascii="Times New Roman" w:hAnsi="Times New Roman" w:cs="Times New Roman"/>
+          <w:color w:val="auto"/>
+          <w:sz w:val="24"/>
+          <w:szCs w:val="24"/>
+          <w:u w:val="none"/>
+        </w:rPr>
+        <w:t>.</w:t>
       </w:r>
       <w:bookmarkStart w:id="9" w:name="__DdeLink__100_1413304929"/>
       <w:bookmarkStart w:id="10" w:name="__DdeLink__95_1413304929"/>
@@ -937,7 +1002,27 @@
           <w:sz w:val="24"/>
           <w:szCs w:val="24"/>
         </w:rPr>
-        <w:t>Language: C#, Python, HTML, CSS, Javascript, PHP, Bash</w:t>
+        <w:t xml:space="preserve">Language: C#, Python, HTML, CSS, </w:t>
+      </w:r>
+      <w:proofErr w:type="spellStart"/>
+      <w:r>
+        <w:rPr>
+          <w:rFonts w:ascii="Times New Roman" w:eastAsia="Calibri" w:hAnsi="Times New Roman" w:cs="Times New Roman"/>
+          <w:kern w:val="0"/>
+          <w:sz w:val="24"/>
+          <w:szCs w:val="24"/>
+        </w:rPr>
+        <w:t>Javascript</w:t>
+      </w:r>
+      <w:proofErr w:type="spellEnd"/>
+      <w:r>
+        <w:rPr>
+          <w:rFonts w:ascii="Times New Roman" w:eastAsia="Calibri" w:hAnsi="Times New Roman" w:cs="Times New Roman"/>
+          <w:kern w:val="0"/>
+          <w:sz w:val="24"/>
+          <w:szCs w:val="24"/>
+        </w:rPr>
+        <w:t>, PHP, Bash</w:t>
       </w:r>
     </w:p>
     <w:p>
@@ -963,6 +1048,21 @@
         </w:rPr>
         <w:t>Frontend: React, Vue</w:t>
       </w:r>
+    </w:p>
+    <w:p>
+      <w:pPr>
+        <w:numPr>
+          <w:ilvl w:val="0"/>
+          <w:numId w:val="1"/>
+        </w:numPr>
+        <w:spacing w:after="0"/>
+        <w:ind w:left="360"/>
+        <w:rPr>
+          <w:rFonts w:ascii="Times New Roman" w:hAnsi="Times New Roman" w:cs="Times New Roman"/>
+          <w:sz w:val="24"/>
+          <w:szCs w:val="24"/>
+        </w:rPr>
+      </w:pPr>
       <w:r>
         <w:rPr>
           <w:rFonts w:ascii="Times New Roman" w:eastAsia="Calibri" w:hAnsi="Times New Roman" w:cs="Times New Roman"/>
@@ -970,8 +1070,9 @@
           <w:sz w:val="24"/>
           <w:szCs w:val="24"/>
         </w:rPr>
-        <w:t xml:space="preserve"> | </w:t>
-      </w:r>
+        <w:t xml:space="preserve">Backend: .NET, NodeJS, </w:t>
+      </w:r>
+      <w:proofErr w:type="spellStart"/>
       <w:r>
         <w:rPr>
           <w:rFonts w:ascii="Times New Roman" w:eastAsia="Calibri" w:hAnsi="Times New Roman" w:cs="Times New Roman"/>
@@ -979,7 +1080,37 @@
           <w:sz w:val="24"/>
           <w:szCs w:val="24"/>
         </w:rPr>
-        <w:t>Backend: .NET, NodeJS, NestJS, ExpressJS, Laravel</w:t>
+        <w:t>NestJS</w:t>
+      </w:r>
+      <w:proofErr w:type="spellEnd"/>
+      <w:r>
+        <w:rPr>
+          <w:rFonts w:ascii="Times New Roman" w:eastAsia="Calibri" w:hAnsi="Times New Roman" w:cs="Times New Roman"/>
+          <w:kern w:val="0"/>
+          <w:sz w:val="24"/>
+          <w:szCs w:val="24"/>
+        </w:rPr>
+        <w:t xml:space="preserve">, </w:t>
+      </w:r>
+      <w:proofErr w:type="spellStart"/>
+      <w:r>
+        <w:rPr>
+          <w:rFonts w:ascii="Times New Roman" w:eastAsia="Calibri" w:hAnsi="Times New Roman" w:cs="Times New Roman"/>
+          <w:kern w:val="0"/>
+          <w:sz w:val="24"/>
+          <w:szCs w:val="24"/>
+        </w:rPr>
+        <w:t>ExpressJS</w:t>
+      </w:r>
+      <w:proofErr w:type="spellEnd"/>
+      <w:r>
+        <w:rPr>
+          <w:rFonts w:ascii="Times New Roman" w:eastAsia="Calibri" w:hAnsi="Times New Roman" w:cs="Times New Roman"/>
+          <w:kern w:val="0"/>
+          <w:sz w:val="24"/>
+          <w:szCs w:val="24"/>
+        </w:rPr>
+        <w:t>, Laravel</w:t>
       </w:r>
     </w:p>
     <w:p>

--- a/resume shorten.docx
+++ b/resume shorten.docx
@@ -1,10 +1,11 @@
 
 <file path=word/document.xml><?xml version="1.0" encoding="utf-8"?>
-<w:document xmlns:wpc="http://schemas.microsoft.com/office/word/2010/wordprocessingCanvas" xmlns:cx="http://schemas.microsoft.com/office/drawing/2014/chartex" xmlns:cx1="http://schemas.microsoft.com/office/drawing/2015/9/8/chartex" xmlns:cx2="http://schemas.microsoft.com/office/drawing/2015/10/21/chartex" xmlns:cx3="http://schemas.microsoft.com/office/drawing/2016/5/9/chartex" xmlns:cx4="http://schemas.microsoft.com/office/drawing/2016/5/10/chartex" xmlns:cx5="http://schemas.microsoft.com/office/drawing/2016/5/11/chartex" xmlns:cx6="http://schemas.microsoft.com/office/drawing/2016/5/12/chartex" xmlns:cx7="http://schemas.microsoft.com/office/drawing/2016/5/13/chartex" xmlns:cx8="http://schemas.microsoft.com/office/drawing/2016/5/14/chartex" xmlns:mc="http://schemas.openxmlformats.org/markup-compatibility/2006" xmlns:aink="http://schemas.microsoft.com/office/drawing/2016/ink" xmlns:am3d="http://schemas.microsoft.com/office/drawing/2017/model3d" xmlns:o="urn:schemas-microsoft-com:office:office" xmlns:oel="http://schemas.microsoft.com/office/2019/extlst" xmlns:r="http://schemas.openxmlformats.org/officeDocument/2006/relationships" xmlns:m="http://schemas.openxmlformats.org/officeDocument/2006/math" xmlns:v="urn:schemas-microsoft-com:vml" xmlns:wp14="http://schemas.microsoft.com/office/word/2010/wordprocessingDrawing" xmlns:wp="http://schemas.openxmlformats.org/drawingml/2006/wordprocessingDrawing" xmlns:w10="urn:schemas-microsoft-com:office:word" xmlns:w="http://schemas.openxmlformats.org/wordprocessingml/2006/main" xmlns:w14="http://schemas.microsoft.com/office/word/2010/wordml" xmlns:w15="http://schemas.microsoft.com/office/word/2012/wordml" xmlns:w16cex="http://schemas.microsoft.com/office/word/2018/wordml/cex" xmlns:w16cid="http://schemas.microsoft.com/office/word/2016/wordml/cid" xmlns:w16="http://schemas.microsoft.com/office/word/2018/wordml" xmlns:w16du="http://schemas.microsoft.com/office/word/2023/wordml/word16du" xmlns:w16sdtdh="http://schemas.microsoft.com/office/word/2020/wordml/sdtdatahash" xmlns:w16sdtfl="http://schemas.microsoft.com/office/word/2024/wordml/sdtformatlock" xmlns:w16se="http://schemas.microsoft.com/office/word/2015/wordml/symex" xmlns:wpg="http://schemas.microsoft.com/office/word/2010/wordprocessingGroup" xmlns:wpi="http://schemas.microsoft.com/office/word/2010/wordprocessingInk" xmlns:wne="http://schemas.microsoft.com/office/word/2006/wordml" xmlns:wps="http://schemas.microsoft.com/office/word/2010/wordprocessingShape" mc:Ignorable="w14 w15 w16se w16cid w16 w16cex w16sdtdh w16sdtfl w16du wp14">
+<w:document xmlns:o="urn:schemas-microsoft-com:office:office" xmlns:r="http://schemas.openxmlformats.org/officeDocument/2006/relationships" xmlns:v="urn:schemas-microsoft-com:vml" xmlns:w="http://schemas.openxmlformats.org/wordprocessingml/2006/main" xmlns:w10="urn:schemas-microsoft-com:office:word" xmlns:wp="http://schemas.openxmlformats.org/drawingml/2006/wordprocessingDrawing" xmlns:wps="http://schemas.microsoft.com/office/word/2010/wordprocessingShape" xmlns:wpg="http://schemas.microsoft.com/office/word/2010/wordprocessingGroup" xmlns:mc="http://schemas.openxmlformats.org/markup-compatibility/2006" xmlns:wp14="http://schemas.microsoft.com/office/word/2010/wordprocessingDrawing" xmlns:w14="http://schemas.microsoft.com/office/word/2010/wordml" xmlns:w15="http://schemas.microsoft.com/office/word/2012/wordml" mc:Ignorable="w14 wp14 w15">
   <w:body>
     <w:p>
       <w:pPr>
-        <w:spacing w:after="120" w:line="240" w:lineRule="auto"/>
+        <w:pStyle w:val="Normal"/>
+        <w:spacing w:lineRule="auto" w:line="240" w:before="0" w:after="120"/>
         <w:jc w:val="center"/>
         <w:rPr>
           <w:rFonts w:ascii="Times New Roman" w:hAnsi="Times New Roman" w:cs="Times New Roman"/>
@@ -16,7 +17,7 @@
       </w:pPr>
       <w:r>
         <w:rPr>
-          <w:rFonts w:ascii="Times New Roman" w:hAnsi="Times New Roman" w:cs="Times New Roman"/>
+          <w:rFonts w:cs="Times New Roman" w:ascii="Times New Roman" w:hAnsi="Times New Roman"/>
           <w:b/>
           <w:bCs/>
           <w:sz w:val="40"/>
@@ -27,10 +28,11 @@
     </w:p>
     <w:p>
       <w:pPr>
+        <w:pStyle w:val="Normal"/>
         <w:pBdr>
           <w:bottom w:val="single" w:sz="4" w:space="1" w:color="000000"/>
         </w:pBdr>
-        <w:spacing w:after="120" w:line="240" w:lineRule="auto"/>
+        <w:spacing w:lineRule="auto" w:line="240" w:before="0" w:after="120"/>
         <w:jc w:val="center"/>
         <w:rPr>
           <w:rFonts w:ascii="Times New Roman" w:hAnsi="Times New Roman" w:cs="Times New Roman"/>
@@ -41,7 +43,7 @@
       <w:bookmarkStart w:id="0" w:name="__DdeLink__57_255574347"/>
       <w:r>
         <w:rPr>
-          <w:rFonts w:ascii="Times New Roman" w:hAnsi="Times New Roman" w:cs="Times New Roman"/>
+          <w:rFonts w:cs="Times New Roman" w:ascii="Times New Roman" w:hAnsi="Times New Roman"/>
           <w:sz w:val="24"/>
           <w:szCs w:val="24"/>
         </w:rPr>
@@ -50,7 +52,7 @@
       <w:bookmarkStart w:id="1" w:name="__DdeLink__54_2781935950"/>
       <w:r>
         <w:rPr>
-          <w:rFonts w:ascii="Times New Roman" w:hAnsi="Times New Roman" w:cs="Times New Roman"/>
+          <w:rFonts w:cs="Times New Roman" w:ascii="Times New Roman" w:hAnsi="Times New Roman"/>
           <w:sz w:val="24"/>
           <w:szCs w:val="24"/>
         </w:rPr>
@@ -60,7 +62,7 @@
       <w:bookmarkEnd w:id="1"/>
       <w:r>
         <w:rPr>
-          <w:rFonts w:ascii="Times New Roman" w:hAnsi="Times New Roman" w:cs="Times New Roman"/>
+          <w:rFonts w:cs="Times New Roman" w:ascii="Times New Roman" w:hAnsi="Times New Roman"/>
           <w:sz w:val="24"/>
           <w:szCs w:val="24"/>
         </w:rPr>
@@ -69,7 +71,7 @@
       <w:r>
         <w:rPr>
           <w:rStyle w:val="Hyperlink"/>
-          <w:rFonts w:ascii="Times New Roman" w:hAnsi="Times New Roman" w:cs="Times New Roman"/>
+          <w:rFonts w:cs="Times New Roman" w:ascii="Times New Roman" w:hAnsi="Times New Roman"/>
           <w:sz w:val="24"/>
           <w:szCs w:val="24"/>
         </w:rPr>
@@ -78,18 +80,18 @@
       <w:bookmarkStart w:id="2" w:name="__DdeLink__104_255574347"/>
       <w:r>
         <w:rPr>
-          <w:rFonts w:ascii="Times New Roman" w:hAnsi="Times New Roman" w:cs="Times New Roman"/>
+          <w:rFonts w:cs="Times New Roman" w:ascii="Times New Roman" w:hAnsi="Times New Roman"/>
           <w:sz w:val="24"/>
           <w:szCs w:val="24"/>
         </w:rPr>
         <w:t xml:space="preserve"> – </w:t>
       </w:r>
-      <w:hyperlink r:id="rId5">
+      <w:hyperlink r:id="rId2">
         <w:bookmarkEnd w:id="2"/>
         <w:r>
           <w:rPr>
             <w:rStyle w:val="Hyperlink"/>
-            <w:rFonts w:ascii="Times New Roman" w:hAnsi="Times New Roman" w:cs="Times New Roman"/>
+            <w:rFonts w:cs="Times New Roman" w:ascii="Times New Roman" w:hAnsi="Times New Roman"/>
             <w:sz w:val="24"/>
             <w:szCs w:val="24"/>
           </w:rPr>
@@ -99,24 +101,34 @@
     </w:p>
     <w:p>
       <w:pPr>
+        <w:pStyle w:val="Normal"/>
         <w:pBdr>
           <w:bottom w:val="single" w:sz="4" w:space="1" w:color="000000"/>
         </w:pBdr>
-        <w:spacing w:after="120" w:line="240" w:lineRule="auto"/>
+        <w:spacing w:lineRule="auto" w:line="240" w:before="0" w:after="120"/>
         <w:rPr>
           <w:rFonts w:ascii="Times New Roman" w:hAnsi="Times New Roman"/>
           <w:sz w:val="24"/>
           <w:szCs w:val="24"/>
         </w:rPr>
       </w:pPr>
+      <w:r>
+        <w:rPr>
+          <w:rFonts w:ascii="Times New Roman" w:hAnsi="Times New Roman"/>
+          <w:sz w:val="24"/>
+          <w:szCs w:val="24"/>
+        </w:rPr>
+      </w:r>
       <w:bookmarkStart w:id="3" w:name="__DdeLink__65_622835337"/>
-    </w:p>
-    <w:p>
-      <w:pPr>
+      <w:bookmarkStart w:id="4" w:name="__DdeLink__65_622835337"/>
+    </w:p>
+    <w:p>
+      <w:pPr>
+        <w:pStyle w:val="Normal"/>
         <w:pBdr>
           <w:bottom w:val="single" w:sz="4" w:space="1" w:color="000000"/>
         </w:pBdr>
-        <w:spacing w:after="120" w:line="240" w:lineRule="auto"/>
+        <w:spacing w:lineRule="auto" w:line="240" w:before="0" w:after="120"/>
         <w:rPr>
           <w:rFonts w:ascii="Times New Roman" w:hAnsi="Times New Roman" w:cs="Times New Roman"/>
           <w:b/>
@@ -127,7 +139,7 @@
       </w:pPr>
       <w:r>
         <w:rPr>
-          <w:rFonts w:ascii="Times New Roman" w:hAnsi="Times New Roman" w:cs="Times New Roman"/>
+          <w:rFonts w:cs="Times New Roman" w:ascii="Times New Roman" w:hAnsi="Times New Roman"/>
           <w:b/>
           <w:bCs/>
           <w:sz w:val="24"/>
@@ -138,19 +150,21 @@
     </w:p>
     <w:p>
       <w:pPr>
-        <w:tabs>
-          <w:tab w:val="right" w:pos="9360"/>
-        </w:tabs>
-        <w:spacing w:after="60" w:line="240" w:lineRule="auto"/>
-        <w:rPr>
-          <w:rFonts w:ascii="Times New Roman" w:hAnsi="Times New Roman" w:cs="Times New Roman"/>
-          <w:sz w:val="24"/>
-          <w:szCs w:val="24"/>
-        </w:rPr>
-      </w:pPr>
-      <w:r>
-        <w:rPr>
-          <w:rFonts w:ascii="Times New Roman" w:hAnsi="Times New Roman" w:cs="Times New Roman"/>
+        <w:pStyle w:val="Normal"/>
+        <w:tabs>
+          <w:tab w:val="clear" w:pos="720"/>
+          <w:tab w:val="right" w:pos="9360" w:leader="none"/>
+        </w:tabs>
+        <w:spacing w:lineRule="auto" w:line="240" w:before="0" w:after="60"/>
+        <w:rPr>
+          <w:rFonts w:ascii="Times New Roman" w:hAnsi="Times New Roman" w:cs="Times New Roman"/>
+          <w:sz w:val="24"/>
+          <w:szCs w:val="24"/>
+        </w:rPr>
+      </w:pPr>
+      <w:r>
+        <w:rPr>
+          <w:rFonts w:cs="Times New Roman" w:ascii="Times New Roman" w:hAnsi="Times New Roman"/>
           <w:b/>
           <w:bCs/>
           <w:sz w:val="24"/>
@@ -160,37 +174,31 @@
       </w:r>
       <w:r>
         <w:rPr>
-          <w:rFonts w:ascii="Times New Roman" w:hAnsi="Times New Roman" w:cs="Times New Roman"/>
+          <w:rFonts w:cs="Times New Roman" w:ascii="Times New Roman" w:hAnsi="Times New Roman"/>
           <w:sz w:val="24"/>
           <w:szCs w:val="24"/>
         </w:rPr>
         <w:tab/>
-        <w:t>6/202</w:t>
-      </w:r>
-      <w:r>
-        <w:rPr>
-          <w:rFonts w:ascii="Times New Roman" w:hAnsi="Times New Roman" w:cs="Times New Roman"/>
-          <w:sz w:val="24"/>
-          <w:szCs w:val="24"/>
-        </w:rPr>
-        <w:t>6</w:t>
-      </w:r>
-    </w:p>
-    <w:p>
-      <w:pPr>
-        <w:tabs>
-          <w:tab w:val="right" w:pos="9360"/>
-        </w:tabs>
-        <w:spacing w:after="60" w:line="240" w:lineRule="auto"/>
-        <w:rPr>
-          <w:rFonts w:ascii="Times New Roman" w:hAnsi="Times New Roman" w:cs="Times New Roman"/>
-          <w:sz w:val="24"/>
-          <w:szCs w:val="24"/>
-        </w:rPr>
-      </w:pPr>
-      <w:r>
-        <w:rPr>
-          <w:rFonts w:ascii="Times New Roman" w:hAnsi="Times New Roman" w:cs="Times New Roman"/>
+        <w:t>6/2026</w:t>
+      </w:r>
+    </w:p>
+    <w:p>
+      <w:pPr>
+        <w:pStyle w:val="Normal"/>
+        <w:tabs>
+          <w:tab w:val="clear" w:pos="720"/>
+          <w:tab w:val="right" w:pos="9360" w:leader="none"/>
+        </w:tabs>
+        <w:spacing w:lineRule="auto" w:line="240" w:before="0" w:after="60"/>
+        <w:rPr>
+          <w:rFonts w:ascii="Times New Roman" w:hAnsi="Times New Roman" w:cs="Times New Roman"/>
+          <w:sz w:val="24"/>
+          <w:szCs w:val="24"/>
+        </w:rPr>
+      </w:pPr>
+      <w:r>
+        <w:rPr>
+          <w:rFonts w:cs="Times New Roman" w:ascii="Times New Roman" w:hAnsi="Times New Roman"/>
           <w:i/>
           <w:iCs/>
           <w:sz w:val="24"/>
@@ -200,7 +208,7 @@
       </w:r>
       <w:r>
         <w:rPr>
-          <w:rFonts w:ascii="Times New Roman" w:hAnsi="Times New Roman" w:cs="Times New Roman"/>
+          <w:rFonts w:cs="Times New Roman" w:ascii="Times New Roman" w:hAnsi="Times New Roman"/>
           <w:b/>
           <w:bCs/>
           <w:sz w:val="24"/>
@@ -210,28 +218,30 @@
       </w:r>
       <w:r>
         <w:rPr>
-          <w:rFonts w:ascii="Times New Roman" w:hAnsi="Times New Roman" w:cs="Times New Roman"/>
-          <w:sz w:val="24"/>
-          <w:szCs w:val="24"/>
-        </w:rPr>
-        <w:t>Corvallis, Oregon, USA</w:t>
-      </w:r>
-    </w:p>
-    <w:p>
-      <w:pPr>
-        <w:tabs>
-          <w:tab w:val="right" w:pos="9360"/>
-        </w:tabs>
-        <w:spacing w:before="60" w:after="60" w:line="240" w:lineRule="auto"/>
-        <w:rPr>
-          <w:rFonts w:ascii="Times New Roman" w:hAnsi="Times New Roman" w:cs="Times New Roman"/>
-          <w:sz w:val="24"/>
-          <w:szCs w:val="24"/>
-        </w:rPr>
-      </w:pPr>
-      <w:r>
-        <w:rPr>
-          <w:rFonts w:ascii="Times New Roman" w:hAnsi="Times New Roman" w:cs="Times New Roman"/>
+          <w:rFonts w:cs="Times New Roman" w:ascii="Times New Roman" w:hAnsi="Times New Roman"/>
+          <w:sz w:val="24"/>
+          <w:szCs w:val="24"/>
+        </w:rPr>
+        <w:t xml:space="preserve">Corvallis, Oregon </w:t>
+      </w:r>
+    </w:p>
+    <w:p>
+      <w:pPr>
+        <w:pStyle w:val="Normal"/>
+        <w:tabs>
+          <w:tab w:val="clear" w:pos="720"/>
+          <w:tab w:val="right" w:pos="9360" w:leader="none"/>
+        </w:tabs>
+        <w:spacing w:lineRule="auto" w:line="240" w:before="60" w:after="60"/>
+        <w:rPr>
+          <w:rFonts w:ascii="Times New Roman" w:hAnsi="Times New Roman" w:cs="Times New Roman"/>
+          <w:sz w:val="24"/>
+          <w:szCs w:val="24"/>
+        </w:rPr>
+      </w:pPr>
+      <w:r>
+        <w:rPr>
+          <w:rFonts w:cs="Times New Roman" w:ascii="Times New Roman" w:hAnsi="Times New Roman"/>
           <w:b/>
           <w:bCs/>
           <w:sz w:val="24"/>
@@ -241,7 +251,7 @@
       </w:r>
       <w:r>
         <w:rPr>
-          <w:rFonts w:ascii="Times New Roman" w:hAnsi="Times New Roman" w:cs="Times New Roman"/>
+          <w:rFonts w:cs="Times New Roman" w:ascii="Times New Roman" w:hAnsi="Times New Roman"/>
           <w:sz w:val="24"/>
           <w:szCs w:val="24"/>
         </w:rPr>
@@ -250,10 +260,12 @@
     </w:p>
     <w:p>
       <w:pPr>
-        <w:tabs>
-          <w:tab w:val="right" w:pos="9360"/>
-        </w:tabs>
-        <w:spacing w:before="58" w:after="86" w:line="240" w:lineRule="auto"/>
+        <w:pStyle w:val="Normal"/>
+        <w:tabs>
+          <w:tab w:val="clear" w:pos="720"/>
+          <w:tab w:val="right" w:pos="9360" w:leader="none"/>
+        </w:tabs>
+        <w:spacing w:lineRule="auto" w:line="240" w:before="58" w:after="173"/>
         <w:rPr>
           <w:rFonts w:ascii="Times New Roman" w:hAnsi="Times New Roman" w:cs="Times New Roman"/>
           <w:b/>
@@ -264,17 +276,37 @@
       </w:pPr>
       <w:r>
         <w:rPr>
-          <w:rFonts w:ascii="Times New Roman" w:hAnsi="Times New Roman" w:cs="Times New Roman"/>
+          <w:rFonts w:cs="Times New Roman" w:ascii="Times New Roman" w:hAnsi="Times New Roman"/>
           <w:i/>
           <w:iCs/>
           <w:sz w:val="24"/>
           <w:szCs w:val="24"/>
         </w:rPr>
-        <w:t>Bachelor of Engineering, Electrical Engineering and Telecommunications</w:t>
-      </w:r>
-      <w:r>
-        <w:rPr>
-          <w:rFonts w:ascii="Times New Roman" w:hAnsi="Times New Roman" w:cs="Times New Roman"/>
+        <w:t xml:space="preserve">Bachelor of </w:t>
+      </w:r>
+      <w:r>
+        <w:rPr>
+          <w:rFonts w:cs="Times New Roman" w:ascii="Times New Roman" w:hAnsi="Times New Roman"/>
+          <w:i/>
+          <w:iCs/>
+          <w:sz w:val="24"/>
+          <w:szCs w:val="24"/>
+        </w:rPr>
+        <w:t>Science</w:t>
+      </w:r>
+      <w:r>
+        <w:rPr>
+          <w:rFonts w:cs="Times New Roman" w:ascii="Times New Roman" w:hAnsi="Times New Roman"/>
+          <w:i/>
+          <w:iCs/>
+          <w:sz w:val="24"/>
+          <w:szCs w:val="24"/>
+        </w:rPr>
+        <w:t>, Electrical Engineering</w:t>
+      </w:r>
+      <w:r>
+        <w:rPr>
+          <w:rFonts w:cs="Times New Roman" w:ascii="Times New Roman" w:hAnsi="Times New Roman"/>
           <w:b/>
           <w:bCs/>
           <w:sz w:val="24"/>
@@ -284,41 +316,20 @@
       </w:r>
       <w:r>
         <w:rPr>
-          <w:rFonts w:ascii="Times New Roman" w:hAnsi="Times New Roman" w:cs="Times New Roman"/>
-          <w:sz w:val="24"/>
-          <w:szCs w:val="24"/>
-        </w:rPr>
-        <w:t>Ho Chi Minh</w:t>
-      </w:r>
-    </w:p>
-    <w:p>
-      <w:pPr>
-        <w:tabs>
-          <w:tab w:val="right" w:pos="9360"/>
-        </w:tabs>
-        <w:spacing w:after="86" w:line="240" w:lineRule="auto"/>
-        <w:rPr>
-          <w:rFonts w:ascii="Times New Roman" w:hAnsi="Times New Roman" w:cs="Times New Roman"/>
-          <w:sz w:val="24"/>
-          <w:szCs w:val="24"/>
-        </w:rPr>
-      </w:pPr>
-      <w:r>
-        <w:rPr>
-          <w:rFonts w:ascii="Times New Roman" w:hAnsi="Times New Roman" w:cs="Times New Roman"/>
-          <w:sz w:val="24"/>
-          <w:szCs w:val="24"/>
-        </w:rPr>
-        <w:tab/>
-        <w:t>Viet Nam</w:t>
-      </w:r>
-    </w:p>
-    <w:p>
-      <w:pPr>
+          <w:rFonts w:cs="Times New Roman" w:ascii="Times New Roman" w:hAnsi="Times New Roman"/>
+          <w:sz w:val="24"/>
+          <w:szCs w:val="24"/>
+        </w:rPr>
+        <w:t>Ho Chi Minh, Viet Nam</w:t>
+      </w:r>
+    </w:p>
+    <w:p>
+      <w:pPr>
+        <w:pStyle w:val="Normal"/>
         <w:pBdr>
           <w:bottom w:val="single" w:sz="4" w:space="1" w:color="000000"/>
         </w:pBdr>
-        <w:spacing w:after="120" w:line="240" w:lineRule="auto"/>
+        <w:spacing w:lineRule="auto" w:line="240" w:before="0" w:after="120"/>
         <w:rPr>
           <w:rFonts w:ascii="Times New Roman" w:hAnsi="Times New Roman" w:cs="Times New Roman"/>
           <w:b/>
@@ -327,10 +338,10 @@
           <w:szCs w:val="24"/>
         </w:rPr>
       </w:pPr>
-      <w:bookmarkStart w:id="4" w:name="__DdeLink__114_255574347"/>
-      <w:r>
-        <w:rPr>
-          <w:rFonts w:ascii="Times New Roman" w:hAnsi="Times New Roman" w:cs="Times New Roman"/>
+      <w:bookmarkStart w:id="5" w:name="__DdeLink__114_255574347"/>
+      <w:r>
+        <w:rPr>
+          <w:rFonts w:cs="Times New Roman" w:ascii="Times New Roman" w:hAnsi="Times New Roman"/>
           <w:b/>
           <w:bCs/>
           <w:sz w:val="24"/>
@@ -341,29 +352,34 @@
     </w:p>
     <w:p>
       <w:pPr>
-        <w:tabs>
-          <w:tab w:val="right" w:pos="9360"/>
-        </w:tabs>
-        <w:spacing w:after="86" w:line="240" w:lineRule="auto"/>
-        <w:rPr>
-          <w:rFonts w:ascii="Times New Roman" w:hAnsi="Times New Roman" w:cs="Times New Roman"/>
-          <w:sz w:val="24"/>
-          <w:szCs w:val="24"/>
-        </w:rPr>
-      </w:pPr>
-      <w:r>
-        <w:rPr>
-          <w:rFonts w:ascii="Times New Roman" w:hAnsi="Times New Roman" w:cs="Times New Roman"/>
-          <w:b/>
-          <w:bCs/>
-          <w:sz w:val="24"/>
-          <w:szCs w:val="24"/>
-        </w:rPr>
-        <w:t>OSU COLLEGE OF AGRICULTURAL SCIENCES</w:t>
-      </w:r>
-      <w:r>
-        <w:rPr>
-          <w:rFonts w:ascii="Times New Roman" w:hAnsi="Times New Roman" w:cs="Times New Roman"/>
+        <w:pStyle w:val="Normal"/>
+        <w:tabs>
+          <w:tab w:val="clear" w:pos="720"/>
+          <w:tab w:val="right" w:pos="9360" w:leader="none"/>
+        </w:tabs>
+        <w:spacing w:lineRule="auto" w:line="240" w:before="0" w:after="86"/>
+        <w:rPr>
+          <w:rFonts w:ascii="Times New Roman" w:hAnsi="Times New Roman" w:cs="Times New Roman"/>
+          <w:sz w:val="24"/>
+          <w:szCs w:val="24"/>
+        </w:rPr>
+      </w:pPr>
+      <w:hyperlink r:id="rId3">
+        <w:r>
+          <w:rPr>
+            <w:rStyle w:val="Hyperlink"/>
+            <w:rFonts w:cs="Times New Roman" w:ascii="Times New Roman" w:hAnsi="Times New Roman"/>
+            <w:b/>
+            <w:bCs/>
+            <w:sz w:val="24"/>
+            <w:szCs w:val="24"/>
+          </w:rPr>
+          <w:t>OREGONFLORA</w:t>
+        </w:r>
+      </w:hyperlink>
+      <w:r>
+        <w:rPr>
+          <w:rFonts w:cs="Times New Roman" w:ascii="Times New Roman" w:hAnsi="Times New Roman"/>
           <w:sz w:val="24"/>
           <w:szCs w:val="24"/>
         </w:rPr>
@@ -373,23 +389,41 @@
     </w:p>
     <w:p>
       <w:pPr>
-        <w:tabs>
-          <w:tab w:val="right" w:pos="9360"/>
-        </w:tabs>
-        <w:spacing w:after="120" w:line="240" w:lineRule="auto"/>
-        <w:rPr>
-          <w:rFonts w:ascii="Times New Roman" w:hAnsi="Times New Roman" w:cs="Times New Roman"/>
-          <w:sz w:val="24"/>
-          <w:szCs w:val="24"/>
-        </w:rPr>
-      </w:pPr>
-      <w:r>
-        <w:rPr>
-          <w:rFonts w:ascii="Times New Roman" w:hAnsi="Times New Roman" w:cs="Times New Roman"/>
-          <w:sz w:val="24"/>
-          <w:szCs w:val="24"/>
-        </w:rPr>
-        <w:t>Corvallis, United States – Software Developer</w:t>
+        <w:pStyle w:val="Normal"/>
+        <w:tabs>
+          <w:tab w:val="clear" w:pos="720"/>
+          <w:tab w:val="right" w:pos="9360" w:leader="none"/>
+        </w:tabs>
+        <w:spacing w:lineRule="auto" w:line="240" w:before="0" w:after="120"/>
+        <w:rPr>
+          <w:rFonts w:ascii="Times New Roman" w:hAnsi="Times New Roman" w:cs="Times New Roman"/>
+          <w:sz w:val="24"/>
+          <w:szCs w:val="24"/>
+        </w:rPr>
+      </w:pPr>
+      <w:r>
+        <w:rPr>
+          <w:rFonts w:cs="Times New Roman" w:ascii="Times New Roman" w:hAnsi="Times New Roman"/>
+          <w:sz w:val="24"/>
+          <w:szCs w:val="24"/>
+        </w:rPr>
+        <w:t xml:space="preserve">Corvallis, </w:t>
+      </w:r>
+      <w:r>
+        <w:rPr>
+          <w:rFonts w:cs="Times New Roman" w:ascii="Times New Roman" w:hAnsi="Times New Roman"/>
+          <w:sz w:val="24"/>
+          <w:szCs w:val="24"/>
+        </w:rPr>
+        <w:t>Oregon</w:t>
+      </w:r>
+      <w:r>
+        <w:rPr>
+          <w:rFonts w:cs="Times New Roman" w:ascii="Times New Roman" w:hAnsi="Times New Roman"/>
+          <w:sz w:val="24"/>
+          <w:szCs w:val="24"/>
+        </w:rPr>
+        <w:t xml:space="preserve"> – Software Developer</w:t>
       </w:r>
     </w:p>
     <w:p>
@@ -399,54 +433,38 @@
           <w:ilvl w:val="0"/>
           <w:numId w:val="1"/>
         </w:numPr>
-        <w:spacing w:after="173"/>
-        <w:ind w:left="360"/>
-      </w:pPr>
-      <w:r>
-        <w:rPr>
-          <w:rFonts w:ascii="Times New Roman" w:hAnsi="Times New Roman" w:cs="Times New Roman"/>
+        <w:spacing w:before="0" w:after="173"/>
+        <w:ind w:hanging="360" w:left="360"/>
+        <w:contextualSpacing/>
+        <w:rPr/>
+      </w:pPr>
+      <w:r>
+        <w:rPr>
+          <w:rFonts w:cs="Times New Roman" w:ascii="Times New Roman" w:hAnsi="Times New Roman"/>
           <w:color w:val="auto"/>
           <w:sz w:val="24"/>
           <w:szCs w:val="24"/>
         </w:rPr>
-        <w:t xml:space="preserve">Managed and maintained the </w:t>
-      </w:r>
-      <w:proofErr w:type="spellStart"/>
-      <w:r>
-        <w:rPr>
-          <w:rFonts w:ascii="Times New Roman" w:hAnsi="Times New Roman" w:cs="Times New Roman"/>
-          <w:color w:val="auto"/>
-          <w:sz w:val="24"/>
-          <w:szCs w:val="24"/>
-        </w:rPr>
-        <w:t>OregonFlora</w:t>
-      </w:r>
-      <w:proofErr w:type="spellEnd"/>
-      <w:r>
-        <w:rPr>
-          <w:rFonts w:ascii="Times New Roman" w:hAnsi="Times New Roman" w:cs="Times New Roman"/>
-          <w:color w:val="auto"/>
-          <w:sz w:val="24"/>
-          <w:szCs w:val="24"/>
-        </w:rPr>
-        <w:t xml:space="preserve"> codebase and infrastructure to ensure reliability and long-term usability for researchers.</w:t>
-      </w:r>
-    </w:p>
-    <w:p>
-      <w:pPr>
-        <w:tabs>
-          <w:tab w:val="right" w:pos="9360"/>
-        </w:tabs>
-        <w:spacing w:after="86" w:line="240" w:lineRule="auto"/>
-        <w:rPr>
-          <w:rFonts w:ascii="Times New Roman" w:hAnsi="Times New Roman" w:cs="Times New Roman"/>
-          <w:sz w:val="24"/>
-          <w:szCs w:val="24"/>
-        </w:rPr>
-      </w:pPr>
-      <w:r>
-        <w:rPr>
-          <w:rFonts w:ascii="Times New Roman" w:hAnsi="Times New Roman" w:cs="Times New Roman"/>
+        <w:t>Maintained and enhanced a research platform supporting thousands of daily users, researchers, and conservationists across Oregon.</w:t>
+      </w:r>
+    </w:p>
+    <w:p>
+      <w:pPr>
+        <w:pStyle w:val="Normal"/>
+        <w:tabs>
+          <w:tab w:val="clear" w:pos="720"/>
+          <w:tab w:val="right" w:pos="9360" w:leader="none"/>
+        </w:tabs>
+        <w:spacing w:lineRule="auto" w:line="240" w:before="0" w:after="86"/>
+        <w:rPr>
+          <w:rFonts w:ascii="Times New Roman" w:hAnsi="Times New Roman" w:cs="Times New Roman"/>
+          <w:sz w:val="24"/>
+          <w:szCs w:val="24"/>
+        </w:rPr>
+      </w:pPr>
+      <w:r>
+        <w:rPr>
+          <w:rFonts w:cs="Times New Roman" w:ascii="Times New Roman" w:hAnsi="Times New Roman"/>
           <w:b/>
           <w:bCs/>
           <w:sz w:val="24"/>
@@ -456,7 +474,7 @@
       </w:r>
       <w:r>
         <w:rPr>
-          <w:rFonts w:ascii="Times New Roman" w:hAnsi="Times New Roman" w:cs="Times New Roman"/>
+          <w:rFonts w:cs="Times New Roman" w:ascii="Times New Roman" w:hAnsi="Times New Roman"/>
           <w:sz w:val="24"/>
           <w:szCs w:val="24"/>
         </w:rPr>
@@ -466,23 +484,41 @@
     </w:p>
     <w:p>
       <w:pPr>
-        <w:tabs>
-          <w:tab w:val="right" w:pos="9360"/>
-        </w:tabs>
-        <w:spacing w:after="120" w:line="240" w:lineRule="auto"/>
-        <w:rPr>
-          <w:rFonts w:ascii="Times New Roman" w:hAnsi="Times New Roman" w:cs="Times New Roman"/>
-          <w:sz w:val="24"/>
-          <w:szCs w:val="24"/>
-        </w:rPr>
-      </w:pPr>
-      <w:r>
-        <w:rPr>
-          <w:rFonts w:ascii="Times New Roman" w:hAnsi="Times New Roman" w:cs="Times New Roman"/>
-          <w:sz w:val="24"/>
-          <w:szCs w:val="24"/>
-        </w:rPr>
-        <w:t>Corvallis, United States – Web Assistant</w:t>
+        <w:pStyle w:val="Normal"/>
+        <w:tabs>
+          <w:tab w:val="clear" w:pos="720"/>
+          <w:tab w:val="right" w:pos="9360" w:leader="none"/>
+        </w:tabs>
+        <w:spacing w:lineRule="auto" w:line="240" w:before="0" w:after="120"/>
+        <w:rPr>
+          <w:rFonts w:ascii="Times New Roman" w:hAnsi="Times New Roman" w:cs="Times New Roman"/>
+          <w:sz w:val="24"/>
+          <w:szCs w:val="24"/>
+        </w:rPr>
+      </w:pPr>
+      <w:r>
+        <w:rPr>
+          <w:rFonts w:cs="Times New Roman" w:ascii="Times New Roman" w:hAnsi="Times New Roman"/>
+          <w:sz w:val="24"/>
+          <w:szCs w:val="24"/>
+        </w:rPr>
+        <w:t xml:space="preserve">Corvallis, </w:t>
+      </w:r>
+      <w:r>
+        <w:rPr>
+          <w:rFonts w:cs="Times New Roman" w:ascii="Times New Roman" w:hAnsi="Times New Roman"/>
+          <w:sz w:val="24"/>
+          <w:szCs w:val="24"/>
+        </w:rPr>
+        <w:t>Oregon</w:t>
+      </w:r>
+      <w:r>
+        <w:rPr>
+          <w:rFonts w:cs="Times New Roman" w:ascii="Times New Roman" w:hAnsi="Times New Roman"/>
+          <w:sz w:val="24"/>
+          <w:szCs w:val="24"/>
+        </w:rPr>
+        <w:t xml:space="preserve"> – Web Assistant</w:t>
       </w:r>
     </w:p>
     <w:p>
@@ -492,37 +528,19 @@
           <w:ilvl w:val="0"/>
           <w:numId w:val="1"/>
         </w:numPr>
-        <w:spacing w:after="86"/>
-        <w:ind w:left="360"/>
-      </w:pPr>
-      <w:r>
-        <w:rPr>
-          <w:rFonts w:ascii="Times New Roman" w:hAnsi="Times New Roman" w:cs="Times New Roman"/>
+        <w:spacing w:before="0" w:after="86"/>
+        <w:ind w:hanging="360" w:left="360"/>
+        <w:contextualSpacing/>
+        <w:rPr/>
+      </w:pPr>
+      <w:r>
+        <w:rPr>
+          <w:rFonts w:cs="Times New Roman" w:ascii="Times New Roman" w:hAnsi="Times New Roman"/>
           <w:color w:val="auto"/>
           <w:sz w:val="24"/>
           <w:szCs w:val="24"/>
         </w:rPr>
-        <w:t>Maintained the portal through which school districts and teachers can access the application, reporting systems</w:t>
-      </w:r>
-      <w:proofErr w:type="gramStart"/>
-      <w:r>
-        <w:rPr>
-          <w:rFonts w:ascii="Times New Roman" w:hAnsi="Times New Roman" w:cs="Times New Roman"/>
-          <w:color w:val="auto"/>
-          <w:sz w:val="24"/>
-          <w:szCs w:val="24"/>
-        </w:rPr>
-        <w:t>, resources</w:t>
-      </w:r>
-      <w:proofErr w:type="gramEnd"/>
-      <w:r>
-        <w:rPr>
-          <w:rFonts w:ascii="Times New Roman" w:hAnsi="Times New Roman" w:cs="Times New Roman"/>
-          <w:color w:val="auto"/>
-          <w:sz w:val="24"/>
-          <w:szCs w:val="24"/>
-        </w:rPr>
-        <w:t xml:space="preserve"> for developing outdoor school programs.</w:t>
+        <w:t>Maintained the portal through which school districts and teachers can access the application, reporting systems, resources for developing outdoor school programs.</w:t>
       </w:r>
     </w:p>
     <w:p>
@@ -532,34 +550,56 @@
           <w:ilvl w:val="0"/>
           <w:numId w:val="1"/>
         </w:numPr>
-        <w:spacing w:after="173"/>
-        <w:ind w:left="360"/>
-      </w:pPr>
-      <w:r>
-        <w:rPr>
-          <w:rFonts w:ascii="Times New Roman" w:hAnsi="Times New Roman" w:cs="Times New Roman"/>
+        <w:spacing w:before="0" w:after="173"/>
+        <w:ind w:hanging="360" w:left="360"/>
+        <w:contextualSpacing/>
+        <w:rPr/>
+      </w:pPr>
+      <w:r>
+        <w:rPr>
+          <w:rFonts w:cs="Times New Roman" w:ascii="Times New Roman" w:hAnsi="Times New Roman"/>
           <w:color w:val="auto"/>
           <w:sz w:val="24"/>
           <w:szCs w:val="24"/>
         </w:rPr>
-        <w:t>Technology migration: From Umbraco 8 to Drupal 10 to improve stability, performance.</w:t>
-      </w:r>
-    </w:p>
-    <w:p>
-      <w:pPr>
-        <w:tabs>
-          <w:tab w:val="right" w:pos="9360"/>
-        </w:tabs>
-        <w:spacing w:after="86" w:line="240" w:lineRule="auto"/>
-        <w:rPr>
-          <w:rFonts w:ascii="Times New Roman" w:hAnsi="Times New Roman" w:cs="Times New Roman"/>
-          <w:sz w:val="24"/>
-          <w:szCs w:val="24"/>
-        </w:rPr>
-      </w:pPr>
-      <w:r>
-        <w:rPr>
-          <w:rFonts w:ascii="Times New Roman" w:hAnsi="Times New Roman" w:cs="Times New Roman"/>
+        <w:t xml:space="preserve">Supported migration from Umbraco 8 to Drupal 10, contributing to improved platform stability </w:t>
+      </w:r>
+      <w:r>
+        <w:rPr>
+          <w:rFonts w:cs="Times New Roman" w:ascii="Times New Roman" w:hAnsi="Times New Roman"/>
+          <w:color w:val="auto"/>
+          <w:sz w:val="24"/>
+          <w:szCs w:val="24"/>
+        </w:rPr>
+        <w:t>and</w:t>
+      </w:r>
+      <w:r>
+        <w:rPr>
+          <w:rFonts w:cs="Times New Roman" w:ascii="Times New Roman" w:hAnsi="Times New Roman"/>
+          <w:color w:val="auto"/>
+          <w:sz w:val="24"/>
+          <w:szCs w:val="24"/>
+        </w:rPr>
+        <w:t xml:space="preserve"> performance.</w:t>
+      </w:r>
+    </w:p>
+    <w:p>
+      <w:pPr>
+        <w:pStyle w:val="Normal"/>
+        <w:tabs>
+          <w:tab w:val="clear" w:pos="720"/>
+          <w:tab w:val="right" w:pos="9360" w:leader="none"/>
+        </w:tabs>
+        <w:spacing w:lineRule="auto" w:line="240" w:before="0" w:after="86"/>
+        <w:rPr>
+          <w:rFonts w:ascii="Times New Roman" w:hAnsi="Times New Roman" w:cs="Times New Roman"/>
+          <w:sz w:val="24"/>
+          <w:szCs w:val="24"/>
+        </w:rPr>
+      </w:pPr>
+      <w:r>
+        <w:rPr>
+          <w:rFonts w:cs="Times New Roman" w:ascii="Times New Roman" w:hAnsi="Times New Roman"/>
           <w:b/>
           <w:bCs/>
           <w:sz w:val="24"/>
@@ -569,40 +609,42 @@
       </w:r>
       <w:r>
         <w:rPr>
-          <w:rFonts w:ascii="Times New Roman" w:hAnsi="Times New Roman" w:cs="Times New Roman"/>
+          <w:rFonts w:cs="Times New Roman" w:ascii="Times New Roman" w:hAnsi="Times New Roman"/>
           <w:sz w:val="24"/>
           <w:szCs w:val="24"/>
         </w:rPr>
         <w:tab/>
         <w:t>11/2020 – 11/2022</w:t>
       </w:r>
-      <w:bookmarkEnd w:id="4"/>
-    </w:p>
-    <w:p>
-      <w:pPr>
-        <w:tabs>
-          <w:tab w:val="right" w:pos="9360"/>
-        </w:tabs>
-        <w:spacing w:after="120" w:line="240" w:lineRule="auto"/>
-        <w:rPr>
-          <w:rFonts w:ascii="Times New Roman" w:hAnsi="Times New Roman" w:cs="Times New Roman"/>
-          <w:sz w:val="24"/>
-          <w:szCs w:val="24"/>
-        </w:rPr>
-      </w:pPr>
-      <w:bookmarkStart w:id="5" w:name="__DdeLink__117_255574347"/>
-      <w:r>
-        <w:rPr>
-          <w:rFonts w:ascii="Times New Roman" w:hAnsi="Times New Roman" w:cs="Times New Roman"/>
+      <w:bookmarkEnd w:id="5"/>
+    </w:p>
+    <w:p>
+      <w:pPr>
+        <w:pStyle w:val="Normal"/>
+        <w:tabs>
+          <w:tab w:val="clear" w:pos="720"/>
+          <w:tab w:val="right" w:pos="9360" w:leader="none"/>
+        </w:tabs>
+        <w:spacing w:lineRule="auto" w:line="240" w:before="0" w:after="120"/>
+        <w:rPr>
+          <w:rFonts w:ascii="Times New Roman" w:hAnsi="Times New Roman" w:cs="Times New Roman"/>
+          <w:sz w:val="24"/>
+          <w:szCs w:val="24"/>
+        </w:rPr>
+      </w:pPr>
+      <w:bookmarkStart w:id="6" w:name="__DdeLink__117_255574347"/>
+      <w:r>
+        <w:rPr>
+          <w:rFonts w:cs="Times New Roman" w:ascii="Times New Roman" w:hAnsi="Times New Roman"/>
           <w:sz w:val="24"/>
           <w:szCs w:val="24"/>
         </w:rPr>
         <w:t>Ho Chi Minh C</w:t>
       </w:r>
-      <w:bookmarkEnd w:id="5"/>
-      <w:r>
-        <w:rPr>
-          <w:rFonts w:ascii="Times New Roman" w:hAnsi="Times New Roman" w:cs="Times New Roman"/>
+      <w:bookmarkEnd w:id="6"/>
+      <w:r>
+        <w:rPr>
+          <w:rFonts w:cs="Times New Roman" w:ascii="Times New Roman" w:hAnsi="Times New Roman"/>
           <w:sz w:val="24"/>
           <w:szCs w:val="24"/>
         </w:rPr>
@@ -616,8 +658,9 @@
           <w:ilvl w:val="0"/>
           <w:numId w:val="1"/>
         </w:numPr>
-        <w:spacing w:after="120"/>
-        <w:ind w:left="360"/>
+        <w:spacing w:before="0" w:after="120"/>
+        <w:ind w:hanging="360" w:left="360"/>
+        <w:contextualSpacing/>
         <w:rPr>
           <w:rFonts w:ascii="Times New Roman" w:hAnsi="Times New Roman" w:cs="Times New Roman"/>
           <w:color w:val="auto"/>
@@ -625,20 +668,20 @@
           <w:szCs w:val="24"/>
         </w:rPr>
       </w:pPr>
-      <w:bookmarkStart w:id="6" w:name="__DdeLink__127_255574347"/>
-      <w:r>
-        <w:rPr>
-          <w:rFonts w:ascii="Times New Roman" w:hAnsi="Times New Roman" w:cs="Times New Roman"/>
+      <w:bookmarkStart w:id="7" w:name="__DdeLink__127_255574347"/>
+      <w:r>
+        <w:rPr>
+          <w:rFonts w:cs="Times New Roman" w:ascii="Times New Roman" w:hAnsi="Times New Roman"/>
           <w:color w:val="auto"/>
           <w:sz w:val="24"/>
           <w:szCs w:val="24"/>
         </w:rPr>
         <w:t>Maintained and optimized a B2B distribution management system,</w:t>
       </w:r>
-      <w:bookmarkEnd w:id="6"/>
-      <w:r>
-        <w:rPr>
-          <w:rFonts w:ascii="Times New Roman" w:hAnsi="Times New Roman" w:cs="Times New Roman"/>
+      <w:bookmarkEnd w:id="7"/>
+      <w:r>
+        <w:rPr>
+          <w:rFonts w:cs="Times New Roman" w:ascii="Times New Roman" w:hAnsi="Times New Roman"/>
           <w:color w:val="auto"/>
           <w:sz w:val="24"/>
           <w:szCs w:val="24"/>
@@ -653,8 +696,9 @@
           <w:ilvl w:val="0"/>
           <w:numId w:val="1"/>
         </w:numPr>
-        <w:spacing w:after="120"/>
-        <w:ind w:left="360"/>
+        <w:spacing w:before="0" w:after="120"/>
+        <w:ind w:hanging="360" w:left="360"/>
+        <w:contextualSpacing/>
         <w:rPr>
           <w:rFonts w:ascii="Times New Roman" w:hAnsi="Times New Roman"/>
           <w:color w:val="auto"/>
@@ -669,7 +713,25 @@
           <w:sz w:val="24"/>
           <w:szCs w:val="24"/>
         </w:rPr>
-        <w:t>Enhanced the activity generation algorithm, achieving a 96x speedup in runtime efficiency.</w:t>
+        <w:t xml:space="preserve">Enhanced the activity generation algorithm, reducing runtime from </w:t>
+      </w:r>
+      <w:r>
+        <w:rPr>
+          <w:rFonts w:ascii="Times New Roman" w:hAnsi="Times New Roman"/>
+          <w:color w:val="auto"/>
+          <w:sz w:val="24"/>
+          <w:szCs w:val="24"/>
+        </w:rPr>
+        <w:t>1 hour to 1 minute</w:t>
+      </w:r>
+      <w:r>
+        <w:rPr>
+          <w:rFonts w:ascii="Times New Roman" w:hAnsi="Times New Roman"/>
+          <w:color w:val="auto"/>
+          <w:sz w:val="24"/>
+          <w:szCs w:val="24"/>
+        </w:rPr>
+        <w:t>.</w:t>
       </w:r>
     </w:p>
     <w:p>
@@ -679,8 +741,9 @@
           <w:ilvl w:val="0"/>
           <w:numId w:val="1"/>
         </w:numPr>
-        <w:spacing w:after="120"/>
-        <w:ind w:left="360"/>
+        <w:spacing w:before="0" w:after="120"/>
+        <w:ind w:hanging="360" w:left="360"/>
+        <w:contextualSpacing/>
         <w:rPr>
           <w:rFonts w:ascii="Times New Roman" w:hAnsi="Times New Roman" w:cs="Times New Roman"/>
           <w:color w:val="auto"/>
@@ -690,40 +753,21 @@
       </w:pPr>
       <w:r>
         <w:rPr>
-          <w:rFonts w:ascii="Times New Roman" w:hAnsi="Times New Roman" w:cs="Times New Roman"/>
+          <w:rFonts w:cs="Times New Roman" w:ascii="Times New Roman" w:hAnsi="Times New Roman"/>
           <w:color w:val="auto"/>
           <w:sz w:val="24"/>
           <w:szCs w:val="24"/>
         </w:rPr>
-        <w:t xml:space="preserve">Developed and deployed </w:t>
-      </w:r>
-      <w:proofErr w:type="gramStart"/>
-      <w:r>
-        <w:rPr>
-          <w:rFonts w:ascii="Times New Roman" w:hAnsi="Times New Roman" w:cs="Times New Roman"/>
-          <w:color w:val="auto"/>
-          <w:sz w:val="24"/>
-          <w:szCs w:val="24"/>
-        </w:rPr>
-        <w:t>An</w:t>
-      </w:r>
-      <w:proofErr w:type="gramEnd"/>
-      <w:r>
-        <w:rPr>
-          <w:rFonts w:ascii="Times New Roman" w:hAnsi="Times New Roman" w:cs="Times New Roman"/>
-          <w:color w:val="auto"/>
-          <w:sz w:val="24"/>
-          <w:szCs w:val="24"/>
-        </w:rPr>
-        <w:t xml:space="preserve"> Sinh, a large-scale social security relief application supporting 9 million citizens during COVID-19 in Ho Chi Minh City.</w:t>
-      </w:r>
-    </w:p>
-    <w:p>
-      <w:pPr>
+        <w:t>Developed and deployed An Sinh, a large-scale social security relief application supporting 9 million citizens during COVID-19 in Ho Chi Minh City.</w:t>
+      </w:r>
+    </w:p>
+    <w:p>
+      <w:pPr>
+        <w:pStyle w:val="Normal"/>
         <w:pBdr>
           <w:bottom w:val="single" w:sz="4" w:space="1" w:color="000000"/>
         </w:pBdr>
-        <w:spacing w:after="120" w:line="240" w:lineRule="auto"/>
+        <w:spacing w:lineRule="auto" w:line="240" w:before="0" w:after="120"/>
         <w:rPr>
           <w:rFonts w:ascii="Times New Roman" w:hAnsi="Times New Roman" w:cs="Times New Roman"/>
           <w:b/>
@@ -732,10 +776,10 @@
           <w:szCs w:val="24"/>
         </w:rPr>
       </w:pPr>
-      <w:bookmarkStart w:id="7" w:name="__DdeLink__451_2990111394"/>
-      <w:r>
-        <w:rPr>
-          <w:rFonts w:ascii="Times New Roman" w:hAnsi="Times New Roman" w:cs="Times New Roman"/>
+      <w:bookmarkStart w:id="8" w:name="__DdeLink__451_2990111394"/>
+      <w:r>
+        <w:rPr>
+          <w:rFonts w:cs="Times New Roman" w:ascii="Times New Roman" w:hAnsi="Times New Roman"/>
           <w:b/>
           <w:bCs/>
           <w:sz w:val="24"/>
@@ -743,25 +787,27 @@
         </w:rPr>
         <w:t>PROJECTS</w:t>
       </w:r>
-      <w:bookmarkEnd w:id="7"/>
-    </w:p>
-    <w:p>
-      <w:pPr>
-        <w:tabs>
-          <w:tab w:val="right" w:pos="9360"/>
-        </w:tabs>
-        <w:spacing w:after="120" w:line="240" w:lineRule="auto"/>
-        <w:rPr>
-          <w:rFonts w:ascii="Times New Roman" w:hAnsi="Times New Roman" w:cs="Times New Roman"/>
-          <w:sz w:val="24"/>
-          <w:szCs w:val="24"/>
-        </w:rPr>
-      </w:pPr>
-      <w:hyperlink r:id="rId6">
+      <w:bookmarkEnd w:id="8"/>
+    </w:p>
+    <w:p>
+      <w:pPr>
+        <w:pStyle w:val="Normal"/>
+        <w:tabs>
+          <w:tab w:val="clear" w:pos="720"/>
+          <w:tab w:val="right" w:pos="9360" w:leader="none"/>
+        </w:tabs>
+        <w:spacing w:lineRule="auto" w:line="240" w:before="0" w:after="120"/>
+        <w:rPr>
+          <w:rFonts w:ascii="Times New Roman" w:hAnsi="Times New Roman" w:cs="Times New Roman"/>
+          <w:sz w:val="24"/>
+          <w:szCs w:val="24"/>
+        </w:rPr>
+      </w:pPr>
+      <w:hyperlink r:id="rId4">
         <w:r>
           <w:rPr>
             <w:rStyle w:val="Hyperlink"/>
-            <w:rFonts w:ascii="Times New Roman" w:hAnsi="Times New Roman" w:cs="Times New Roman"/>
+            <w:rFonts w:cs="Times New Roman" w:ascii="Times New Roman" w:hAnsi="Times New Roman"/>
             <w:b/>
             <w:bCs/>
             <w:sz w:val="24"/>
@@ -772,7 +818,7 @@
       </w:hyperlink>
       <w:r>
         <w:rPr>
-          <w:rFonts w:ascii="Times New Roman" w:hAnsi="Times New Roman" w:cs="Times New Roman"/>
+          <w:rFonts w:cs="Times New Roman" w:ascii="Times New Roman" w:hAnsi="Times New Roman"/>
           <w:b/>
           <w:bCs/>
           <w:sz w:val="24"/>
@@ -782,17 +828,17 @@
       </w:r>
       <w:r>
         <w:rPr>
-          <w:rFonts w:ascii="Times New Roman" w:hAnsi="Times New Roman" w:cs="Times New Roman"/>
+          <w:rFonts w:cs="Times New Roman" w:ascii="Times New Roman" w:hAnsi="Times New Roman"/>
           <w:sz w:val="24"/>
           <w:szCs w:val="24"/>
         </w:rPr>
         <w:t xml:space="preserve">– </w:t>
       </w:r>
-      <w:hyperlink r:id="rId7">
+      <w:hyperlink r:id="rId5">
         <w:r>
           <w:rPr>
             <w:rStyle w:val="Hyperlink"/>
-            <w:rFonts w:ascii="Times New Roman" w:hAnsi="Times New Roman" w:cs="Times New Roman"/>
+            <w:rFonts w:cs="Times New Roman" w:ascii="Times New Roman" w:hAnsi="Times New Roman"/>
             <w:sz w:val="24"/>
             <w:szCs w:val="24"/>
           </w:rPr>
@@ -802,66 +848,52 @@
     </w:p>
     <w:p>
       <w:pPr>
+        <w:pStyle w:val="Normal"/>
         <w:numPr>
           <w:ilvl w:val="0"/>
           <w:numId w:val="1"/>
         </w:numPr>
         <w:tabs>
-          <w:tab w:val="right" w:pos="9360"/>
-        </w:tabs>
-        <w:spacing w:after="86" w:line="240" w:lineRule="auto"/>
-        <w:ind w:left="360"/>
-        <w:rPr>
-          <w:rFonts w:ascii="Times New Roman" w:hAnsi="Times New Roman" w:cs="Times New Roman"/>
-          <w:sz w:val="24"/>
-          <w:szCs w:val="24"/>
-        </w:rPr>
-      </w:pPr>
-      <w:r>
-        <w:rPr>
-          <w:rFonts w:ascii="Times New Roman" w:hAnsi="Times New Roman" w:cs="Times New Roman"/>
-          <w:sz w:val="24"/>
-          <w:szCs w:val="24"/>
-        </w:rPr>
-        <w:t xml:space="preserve">Designed and compared performance of two AI algorithms against several games of </w:t>
-      </w:r>
-      <w:proofErr w:type="spellStart"/>
-      <w:r>
-        <w:rPr>
-          <w:rFonts w:ascii="Times New Roman" w:hAnsi="Times New Roman" w:cs="Times New Roman"/>
-          <w:sz w:val="24"/>
-          <w:szCs w:val="24"/>
-        </w:rPr>
-        <w:t>Reversi</w:t>
-      </w:r>
-      <w:proofErr w:type="spellEnd"/>
-      <w:r>
-        <w:rPr>
-          <w:rFonts w:ascii="Times New Roman" w:hAnsi="Times New Roman" w:cs="Times New Roman"/>
-          <w:sz w:val="24"/>
-          <w:szCs w:val="24"/>
-        </w:rPr>
-        <w:t>, varying in configurations using multithreading.</w:t>
-      </w:r>
-    </w:p>
-    <w:p>
-      <w:pPr>
-        <w:tabs>
-          <w:tab w:val="right" w:pos="9360"/>
-        </w:tabs>
-        <w:spacing w:after="120" w:line="240" w:lineRule="auto"/>
-        <w:rPr>
-          <w:rFonts w:ascii="Times New Roman" w:hAnsi="Times New Roman" w:cs="Times New Roman"/>
-          <w:sz w:val="24"/>
-          <w:szCs w:val="24"/>
-        </w:rPr>
-      </w:pPr>
-      <w:hyperlink r:id="rId8">
-        <w:bookmarkStart w:id="8" w:name="__DdeLink__114_2555743471"/>
+          <w:tab w:val="clear" w:pos="720"/>
+          <w:tab w:val="right" w:pos="9360" w:leader="none"/>
+        </w:tabs>
+        <w:spacing w:lineRule="auto" w:line="240" w:before="0" w:after="86"/>
+        <w:ind w:hanging="360" w:left="360"/>
+        <w:rPr>
+          <w:rFonts w:ascii="Times New Roman" w:hAnsi="Times New Roman" w:cs="Times New Roman"/>
+          <w:sz w:val="24"/>
+          <w:szCs w:val="24"/>
+        </w:rPr>
+      </w:pPr>
+      <w:r>
+        <w:rPr>
+          <w:rFonts w:cs="Times New Roman" w:ascii="Times New Roman" w:hAnsi="Times New Roman"/>
+          <w:sz w:val="24"/>
+          <w:szCs w:val="24"/>
+        </w:rPr>
+        <w:t>Designed and compared performance of two AI algorithms against several games of Reversi, varying in configurations using multithreading.</w:t>
+      </w:r>
+    </w:p>
+    <w:p>
+      <w:pPr>
+        <w:pStyle w:val="Normal"/>
+        <w:tabs>
+          <w:tab w:val="clear" w:pos="720"/>
+          <w:tab w:val="right" w:pos="9360" w:leader="none"/>
+        </w:tabs>
+        <w:spacing w:lineRule="auto" w:line="240" w:before="0" w:after="120"/>
+        <w:rPr>
+          <w:rFonts w:ascii="Times New Roman" w:hAnsi="Times New Roman" w:cs="Times New Roman"/>
+          <w:sz w:val="24"/>
+          <w:szCs w:val="24"/>
+        </w:rPr>
+      </w:pPr>
+      <w:hyperlink r:id="rId6">
+        <w:bookmarkStart w:id="9" w:name="__DdeLink__114_2555743471"/>
         <w:r>
           <w:rPr>
             <w:rStyle w:val="Hyperlink"/>
-            <w:rFonts w:ascii="Times New Roman" w:hAnsi="Times New Roman" w:cs="Times New Roman"/>
+            <w:rFonts w:cs="Times New Roman" w:ascii="Times New Roman" w:hAnsi="Times New Roman"/>
             <w:b/>
             <w:bCs/>
             <w:sz w:val="24"/>
@@ -870,20 +902,20 @@
           <w:t>OBJECT DETECTION AND MONITORING THROUGH UAV</w:t>
         </w:r>
       </w:hyperlink>
-      <w:bookmarkEnd w:id="8"/>
-      <w:r>
-        <w:rPr>
-          <w:rFonts w:ascii="Times New Roman" w:hAnsi="Times New Roman" w:cs="Times New Roman"/>
+      <w:bookmarkEnd w:id="9"/>
+      <w:r>
+        <w:rPr>
+          <w:rFonts w:cs="Times New Roman" w:ascii="Times New Roman" w:hAnsi="Times New Roman"/>
           <w:sz w:val="24"/>
           <w:szCs w:val="24"/>
         </w:rPr>
         <w:t xml:space="preserve"> – </w:t>
       </w:r>
-      <w:hyperlink r:id="rId9">
+      <w:hyperlink r:id="rId7">
         <w:r>
           <w:rPr>
             <w:rStyle w:val="Hyperlink"/>
-            <w:rFonts w:ascii="Times New Roman" w:hAnsi="Times New Roman" w:cs="Times New Roman"/>
+            <w:rFonts w:cs="Times New Roman" w:ascii="Times New Roman" w:hAnsi="Times New Roman"/>
             <w:sz w:val="24"/>
             <w:szCs w:val="24"/>
           </w:rPr>
@@ -893,7 +925,7 @@
       <w:r>
         <w:rPr>
           <w:rStyle w:val="Hyperlink"/>
-          <w:rFonts w:ascii="Times New Roman" w:hAnsi="Times New Roman" w:cs="Times New Roman"/>
+          <w:rFonts w:cs="Times New Roman" w:ascii="Times New Roman" w:hAnsi="Times New Roman"/>
           <w:color w:val="auto"/>
           <w:sz w:val="24"/>
           <w:szCs w:val="24"/>
@@ -901,20 +933,53 @@
         </w:rPr>
         <w:t xml:space="preserve"> | </w:t>
       </w:r>
-      <w:hyperlink r:id="rId10">
+      <w:hyperlink r:id="rId8">
         <w:r>
           <w:rPr>
             <w:rStyle w:val="Hyperlink"/>
-            <w:rFonts w:ascii="Times New Roman" w:hAnsi="Times New Roman" w:cs="Times New Roman"/>
+            <w:rFonts w:cs="Times New Roman" w:ascii="Times New Roman" w:hAnsi="Times New Roman"/>
             <w:sz w:val="24"/>
             <w:szCs w:val="24"/>
           </w:rPr>
-          <w:t>Thesis</w:t>
+          <w:t>Video 1</w:t>
         </w:r>
       </w:hyperlink>
-    </w:p>
-    <w:p>
-      <w:pPr>
+      <w:r>
+        <w:rPr>
+          <w:rStyle w:val="Hyperlink"/>
+          <w:rFonts w:cs="Times New Roman" w:ascii="Times New Roman" w:hAnsi="Times New Roman"/>
+          <w:sz w:val="24"/>
+          <w:szCs w:val="24"/>
+          <w:u w:val="none"/>
+        </w:rPr>
+        <w:t xml:space="preserve"> </w:t>
+      </w:r>
+      <w:r>
+        <w:rPr>
+          <w:rStyle w:val="Hyperlink"/>
+          <w:rFonts w:cs="Times New Roman" w:ascii="Times New Roman" w:hAnsi="Times New Roman"/>
+          <w:color w:val="auto"/>
+          <w:sz w:val="24"/>
+          <w:szCs w:val="24"/>
+          <w:u w:val="none"/>
+        </w:rPr>
+        <w:t xml:space="preserve">| </w:t>
+      </w:r>
+      <w:hyperlink r:id="rId9">
+        <w:r>
+          <w:rPr>
+            <w:rStyle w:val="Hyperlink"/>
+            <w:rFonts w:cs="Times New Roman" w:ascii="Times New Roman" w:hAnsi="Times New Roman"/>
+            <w:sz w:val="24"/>
+            <w:szCs w:val="24"/>
+          </w:rPr>
+          <w:t>Video 2</w:t>
+        </w:r>
+      </w:hyperlink>
+    </w:p>
+    <w:p>
+      <w:pPr>
+        <w:pStyle w:val="Normal"/>
         <w:numPr>
           <w:ilvl w:val="0"/>
           <w:numId w:val="1"/>
@@ -923,42 +988,34 @@
           <w:bottom w:val="single" w:sz="4" w:space="1" w:color="000000"/>
         </w:pBdr>
         <w:tabs>
-          <w:tab w:val="right" w:pos="9360"/>
-        </w:tabs>
-        <w:spacing w:after="173" w:line="240" w:lineRule="auto"/>
-        <w:ind w:left="360"/>
+          <w:tab w:val="clear" w:pos="720"/>
+          <w:tab w:val="right" w:pos="9360" w:leader="none"/>
+        </w:tabs>
+        <w:spacing w:lineRule="auto" w:line="240" w:before="0" w:after="173"/>
+        <w:ind w:hanging="360" w:left="360"/>
+        <w:rPr/>
       </w:pPr>
       <w:r>
         <w:rPr>
           <w:rStyle w:val="Hyperlink"/>
-          <w:rFonts w:ascii="Times New Roman" w:hAnsi="Times New Roman" w:cs="Times New Roman"/>
+          <w:rFonts w:cs="Times New Roman" w:ascii="Times New Roman" w:hAnsi="Times New Roman"/>
           <w:color w:val="auto"/>
           <w:sz w:val="24"/>
           <w:szCs w:val="24"/>
           <w:u w:val="none"/>
         </w:rPr>
-        <w:t>Engineered a custom drone for searching, identifying, and following a designated subject while transmitting live video feeds to any RTSP-compatible device</w:t>
-      </w:r>
-      <w:r>
-        <w:rPr>
-          <w:rStyle w:val="Hyperlink"/>
-          <w:rFonts w:ascii="Times New Roman" w:hAnsi="Times New Roman" w:cs="Times New Roman"/>
-          <w:color w:val="auto"/>
-          <w:sz w:val="24"/>
-          <w:szCs w:val="24"/>
-          <w:u w:val="none"/>
-        </w:rPr>
-        <w:t>.</w:t>
-      </w:r>
-      <w:bookmarkStart w:id="9" w:name="__DdeLink__100_1413304929"/>
+        <w:t>Engineered a custom drone for searching, identifying, and following a designated subject while transmitting live video feeds to any RTSP-compatible device.</w:t>
+      </w:r>
       <w:bookmarkStart w:id="10" w:name="__DdeLink__95_1413304929"/>
-    </w:p>
-    <w:p>
-      <w:pPr>
+      <w:bookmarkStart w:id="11" w:name="__DdeLink__100_1413304929"/>
+    </w:p>
+    <w:p>
+      <w:pPr>
+        <w:pStyle w:val="Normal"/>
         <w:pBdr>
           <w:bottom w:val="single" w:sz="4" w:space="1" w:color="000000"/>
         </w:pBdr>
-        <w:spacing w:after="120" w:line="240" w:lineRule="auto"/>
+        <w:spacing w:lineRule="auto" w:line="240" w:before="0" w:after="120"/>
         <w:rPr>
           <w:rFonts w:ascii="Times New Roman" w:hAnsi="Times New Roman" w:cs="Times New Roman"/>
           <w:b/>
@@ -967,9 +1024,10 @@
           <w:szCs w:val="24"/>
         </w:rPr>
       </w:pPr>
-      <w:r>
-        <w:rPr>
-          <w:rFonts w:ascii="Times New Roman" w:hAnsi="Times New Roman" w:cs="Times New Roman"/>
+      <w:bookmarkStart w:id="12" w:name="__DdeLink__65_622835337"/>
+      <w:r>
+        <w:rPr>
+          <w:rFonts w:cs="Times New Roman" w:ascii="Times New Roman" w:hAnsi="Times New Roman"/>
           <w:b/>
           <w:bCs/>
           <w:sz w:val="24"/>
@@ -977,71 +1035,53 @@
         </w:rPr>
         <w:t>SKILLS</w:t>
       </w:r>
-      <w:bookmarkEnd w:id="3"/>
-      <w:bookmarkEnd w:id="9"/>
+      <w:bookmarkEnd w:id="12"/>
       <w:bookmarkEnd w:id="10"/>
-    </w:p>
-    <w:p>
-      <w:pPr>
+      <w:bookmarkEnd w:id="11"/>
+    </w:p>
+    <w:p>
+      <w:pPr>
+        <w:pStyle w:val="Normal"/>
         <w:numPr>
           <w:ilvl w:val="0"/>
           <w:numId w:val="1"/>
         </w:numPr>
-        <w:spacing w:after="0"/>
-        <w:ind w:left="360"/>
-        <w:rPr>
-          <w:rFonts w:ascii="Times New Roman" w:hAnsi="Times New Roman" w:cs="Times New Roman"/>
-          <w:sz w:val="24"/>
-          <w:szCs w:val="24"/>
-        </w:rPr>
-      </w:pPr>
-      <w:r>
-        <w:rPr>
-          <w:rFonts w:ascii="Times New Roman" w:eastAsia="Calibri" w:hAnsi="Times New Roman" w:cs="Times New Roman"/>
+        <w:spacing w:before="0" w:after="0"/>
+        <w:ind w:hanging="360" w:left="360"/>
+        <w:rPr>
+          <w:rFonts w:ascii="Times New Roman" w:hAnsi="Times New Roman" w:cs="Times New Roman"/>
+          <w:sz w:val="24"/>
+          <w:szCs w:val="24"/>
+        </w:rPr>
+      </w:pPr>
+      <w:r>
+        <w:rPr>
+          <w:rFonts w:eastAsia="Calibri" w:cs="Times New Roman" w:ascii="Times New Roman" w:hAnsi="Times New Roman"/>
           <w:kern w:val="0"/>
           <w:sz w:val="24"/>
           <w:szCs w:val="24"/>
         </w:rPr>
-        <w:t xml:space="preserve">Language: C#, Python, HTML, CSS, </w:t>
-      </w:r>
-      <w:proofErr w:type="spellStart"/>
-      <w:r>
-        <w:rPr>
-          <w:rFonts w:ascii="Times New Roman" w:eastAsia="Calibri" w:hAnsi="Times New Roman" w:cs="Times New Roman"/>
-          <w:kern w:val="0"/>
-          <w:sz w:val="24"/>
-          <w:szCs w:val="24"/>
-        </w:rPr>
-        <w:t>Javascript</w:t>
-      </w:r>
-      <w:proofErr w:type="spellEnd"/>
-      <w:r>
-        <w:rPr>
-          <w:rFonts w:ascii="Times New Roman" w:eastAsia="Calibri" w:hAnsi="Times New Roman" w:cs="Times New Roman"/>
-          <w:kern w:val="0"/>
-          <w:sz w:val="24"/>
-          <w:szCs w:val="24"/>
-        </w:rPr>
-        <w:t>, PHP, Bash</w:t>
-      </w:r>
-    </w:p>
-    <w:p>
-      <w:pPr>
+        <w:t>Language: C#, Python, HTML, CSS, Javascript, PHP, Bash</w:t>
+      </w:r>
+    </w:p>
+    <w:p>
+      <w:pPr>
+        <w:pStyle w:val="Normal"/>
         <w:numPr>
           <w:ilvl w:val="0"/>
           <w:numId w:val="1"/>
         </w:numPr>
-        <w:spacing w:after="0"/>
-        <w:ind w:left="360"/>
-        <w:rPr>
-          <w:rFonts w:ascii="Times New Roman" w:hAnsi="Times New Roman" w:cs="Times New Roman"/>
-          <w:sz w:val="24"/>
-          <w:szCs w:val="24"/>
-        </w:rPr>
-      </w:pPr>
-      <w:r>
-        <w:rPr>
-          <w:rFonts w:ascii="Times New Roman" w:eastAsia="Calibri" w:hAnsi="Times New Roman" w:cs="Times New Roman"/>
+        <w:spacing w:before="0" w:after="0"/>
+        <w:ind w:hanging="360" w:left="360"/>
+        <w:rPr>
+          <w:rFonts w:ascii="Times New Roman" w:hAnsi="Times New Roman" w:cs="Times New Roman"/>
+          <w:sz w:val="24"/>
+          <w:szCs w:val="24"/>
+        </w:rPr>
+      </w:pPr>
+      <w:r>
+        <w:rPr>
+          <w:rFonts w:eastAsia="Calibri" w:cs="Times New Roman" w:ascii="Times New Roman" w:hAnsi="Times New Roman"/>
           <w:kern w:val="0"/>
           <w:sz w:val="24"/>
           <w:szCs w:val="24"/>
@@ -1051,85 +1091,47 @@
     </w:p>
     <w:p>
       <w:pPr>
+        <w:pStyle w:val="Normal"/>
         <w:numPr>
           <w:ilvl w:val="0"/>
           <w:numId w:val="1"/>
         </w:numPr>
-        <w:spacing w:after="0"/>
-        <w:ind w:left="360"/>
-        <w:rPr>
-          <w:rFonts w:ascii="Times New Roman" w:hAnsi="Times New Roman" w:cs="Times New Roman"/>
-          <w:sz w:val="24"/>
-          <w:szCs w:val="24"/>
-        </w:rPr>
-      </w:pPr>
-      <w:r>
-        <w:rPr>
-          <w:rFonts w:ascii="Times New Roman" w:eastAsia="Calibri" w:hAnsi="Times New Roman" w:cs="Times New Roman"/>
+        <w:spacing w:before="0" w:after="0"/>
+        <w:ind w:hanging="360" w:left="360"/>
+        <w:rPr>
+          <w:rFonts w:ascii="Times New Roman" w:hAnsi="Times New Roman" w:cs="Times New Roman"/>
+          <w:sz w:val="24"/>
+          <w:szCs w:val="24"/>
+        </w:rPr>
+      </w:pPr>
+      <w:r>
+        <w:rPr>
+          <w:rFonts w:eastAsia="Calibri" w:cs="Times New Roman" w:ascii="Times New Roman" w:hAnsi="Times New Roman"/>
           <w:kern w:val="0"/>
           <w:sz w:val="24"/>
           <w:szCs w:val="24"/>
         </w:rPr>
-        <w:t xml:space="preserve">Backend: .NET, NodeJS, </w:t>
-      </w:r>
-      <w:proofErr w:type="spellStart"/>
-      <w:r>
-        <w:rPr>
-          <w:rFonts w:ascii="Times New Roman" w:eastAsia="Calibri" w:hAnsi="Times New Roman" w:cs="Times New Roman"/>
-          <w:kern w:val="0"/>
-          <w:sz w:val="24"/>
-          <w:szCs w:val="24"/>
-        </w:rPr>
-        <w:t>NestJS</w:t>
-      </w:r>
-      <w:proofErr w:type="spellEnd"/>
-      <w:r>
-        <w:rPr>
-          <w:rFonts w:ascii="Times New Roman" w:eastAsia="Calibri" w:hAnsi="Times New Roman" w:cs="Times New Roman"/>
-          <w:kern w:val="0"/>
-          <w:sz w:val="24"/>
-          <w:szCs w:val="24"/>
-        </w:rPr>
-        <w:t xml:space="preserve">, </w:t>
-      </w:r>
-      <w:proofErr w:type="spellStart"/>
-      <w:r>
-        <w:rPr>
-          <w:rFonts w:ascii="Times New Roman" w:eastAsia="Calibri" w:hAnsi="Times New Roman" w:cs="Times New Roman"/>
-          <w:kern w:val="0"/>
-          <w:sz w:val="24"/>
-          <w:szCs w:val="24"/>
-        </w:rPr>
-        <w:t>ExpressJS</w:t>
-      </w:r>
-      <w:proofErr w:type="spellEnd"/>
-      <w:r>
-        <w:rPr>
-          <w:rFonts w:ascii="Times New Roman" w:eastAsia="Calibri" w:hAnsi="Times New Roman" w:cs="Times New Roman"/>
-          <w:kern w:val="0"/>
-          <w:sz w:val="24"/>
-          <w:szCs w:val="24"/>
-        </w:rPr>
-        <w:t>, Laravel</w:t>
-      </w:r>
-    </w:p>
-    <w:p>
-      <w:pPr>
+        <w:t>Backend: .NET, NodeJS, NestJS, ExpressJS, Laravel</w:t>
+      </w:r>
+    </w:p>
+    <w:p>
+      <w:pPr>
+        <w:pStyle w:val="Normal"/>
         <w:numPr>
           <w:ilvl w:val="0"/>
           <w:numId w:val="1"/>
         </w:numPr>
-        <w:spacing w:after="0"/>
-        <w:ind w:left="360"/>
-        <w:rPr>
-          <w:rFonts w:ascii="Times New Roman" w:hAnsi="Times New Roman" w:cs="Times New Roman"/>
-          <w:sz w:val="24"/>
-          <w:szCs w:val="24"/>
-        </w:rPr>
-      </w:pPr>
-      <w:r>
-        <w:rPr>
-          <w:rFonts w:ascii="Times New Roman" w:eastAsia="Calibri" w:hAnsi="Times New Roman" w:cs="Times New Roman"/>
+        <w:spacing w:before="0" w:after="0"/>
+        <w:ind w:hanging="360" w:left="360"/>
+        <w:rPr>
+          <w:rFonts w:ascii="Times New Roman" w:hAnsi="Times New Roman" w:cs="Times New Roman"/>
+          <w:sz w:val="24"/>
+          <w:szCs w:val="24"/>
+        </w:rPr>
+      </w:pPr>
+      <w:r>
+        <w:rPr>
+          <w:rFonts w:eastAsia="Calibri" w:cs="Times New Roman" w:ascii="Times New Roman" w:hAnsi="Times New Roman"/>
           <w:kern w:val="0"/>
           <w:sz w:val="24"/>
           <w:szCs w:val="24"/>
@@ -1139,21 +1141,22 @@
     </w:p>
     <w:p>
       <w:pPr>
+        <w:pStyle w:val="Normal"/>
         <w:numPr>
           <w:ilvl w:val="0"/>
           <w:numId w:val="1"/>
         </w:numPr>
-        <w:spacing w:after="0"/>
-        <w:ind w:left="360"/>
-        <w:rPr>
-          <w:rFonts w:ascii="Times New Roman" w:hAnsi="Times New Roman" w:cs="Times New Roman"/>
-          <w:sz w:val="24"/>
-          <w:szCs w:val="24"/>
-        </w:rPr>
-      </w:pPr>
-      <w:r>
-        <w:rPr>
-          <w:rFonts w:ascii="Times New Roman" w:eastAsia="Calibri" w:hAnsi="Times New Roman" w:cs="Times New Roman"/>
+        <w:spacing w:before="0" w:after="0"/>
+        <w:ind w:hanging="360" w:left="360"/>
+        <w:rPr>
+          <w:rFonts w:ascii="Times New Roman" w:hAnsi="Times New Roman" w:cs="Times New Roman"/>
+          <w:sz w:val="24"/>
+          <w:szCs w:val="24"/>
+        </w:rPr>
+      </w:pPr>
+      <w:r>
+        <w:rPr>
+          <w:rFonts w:eastAsia="Calibri" w:cs="Times New Roman" w:ascii="Times New Roman" w:hAnsi="Times New Roman"/>
           <w:kern w:val="0"/>
           <w:sz w:val="24"/>
           <w:szCs w:val="24"/>
@@ -1163,21 +1166,22 @@
     </w:p>
     <w:p>
       <w:pPr>
+        <w:pStyle w:val="Normal"/>
         <w:numPr>
           <w:ilvl w:val="0"/>
           <w:numId w:val="1"/>
         </w:numPr>
-        <w:spacing w:after="0"/>
-        <w:ind w:left="360"/>
-        <w:rPr>
-          <w:rFonts w:ascii="Times New Roman" w:hAnsi="Times New Roman" w:cs="Times New Roman"/>
-          <w:sz w:val="24"/>
-          <w:szCs w:val="24"/>
-        </w:rPr>
-      </w:pPr>
-      <w:r>
-        <w:rPr>
-          <w:rFonts w:ascii="Times New Roman" w:eastAsia="Calibri" w:hAnsi="Times New Roman" w:cs="Times New Roman"/>
+        <w:spacing w:before="0" w:after="0"/>
+        <w:ind w:hanging="360" w:left="360"/>
+        <w:rPr>
+          <w:rFonts w:ascii="Times New Roman" w:hAnsi="Times New Roman" w:cs="Times New Roman"/>
+          <w:sz w:val="24"/>
+          <w:szCs w:val="24"/>
+        </w:rPr>
+      </w:pPr>
+      <w:r>
+        <w:rPr>
+          <w:rFonts w:eastAsia="Calibri" w:cs="Times New Roman" w:ascii="Times New Roman" w:hAnsi="Times New Roman"/>
           <w:kern w:val="0"/>
           <w:sz w:val="24"/>
           <w:szCs w:val="24"/>
@@ -1186,144 +1190,21 @@
       </w:r>
     </w:p>
     <w:sectPr>
+      <w:type w:val="nextPage"/>
       <w:pgSz w:w="12240" w:h="15840"/>
-      <w:pgMar w:top="630" w:right="1440" w:bottom="360" w:left="1440" w:header="0" w:footer="0" w:gutter="0"/>
-      <w:cols w:space="720"/>
-      <w:formProt w:val="0"/>
-      <w:docGrid w:linePitch="360" w:charSpace="12288"/>
+      <w:pgMar w:left="1440" w:right="1440" w:gutter="0" w:header="0" w:top="630" w:footer="0" w:bottom="360"/>
+      <w:pgNumType w:fmt="decimal"/>
+      <w:formProt w:val="false"/>
+      <w:textDirection w:val="lrTb"/>
+      <w:docGrid w:type="default" w:linePitch="360" w:charSpace="16384"/>
     </w:sectPr>
   </w:body>
 </w:document>
 </file>
 
 <file path=word/numbering.xml><?xml version="1.0" encoding="utf-8"?>
-<w:numbering xmlns:wpc="http://schemas.microsoft.com/office/word/2010/wordprocessingCanvas" xmlns:cx="http://schemas.microsoft.com/office/drawing/2014/chartex" xmlns:cx1="http://schemas.microsoft.com/office/drawing/2015/9/8/chartex" xmlns:cx2="http://schemas.microsoft.com/office/drawing/2015/10/21/chartex" xmlns:cx3="http://schemas.microsoft.com/office/drawing/2016/5/9/chartex" xmlns:cx4="http://schemas.microsoft.com/office/drawing/2016/5/10/chartex" xmlns:cx5="http://schemas.microsoft.com/office/drawing/2016/5/11/chartex" xmlns:cx6="http://schemas.microsoft.com/office/drawing/2016/5/12/chartex" xmlns:cx7="http://schemas.microsoft.com/office/drawing/2016/5/13/chartex" xmlns:cx8="http://schemas.microsoft.com/office/drawing/2016/5/14/chartex" xmlns:mc="http://schemas.openxmlformats.org/markup-compatibility/2006" xmlns:aink="http://schemas.microsoft.com/office/drawing/2016/ink" xmlns:am3d="http://schemas.microsoft.com/office/drawing/2017/model3d" xmlns:o="urn:schemas-microsoft-com:office:office" xmlns:oel="http://schemas.microsoft.com/office/2019/extlst" xmlns:r="http://schemas.openxmlformats.org/officeDocument/2006/relationships" xmlns:m="http://schemas.openxmlformats.org/officeDocument/2006/math" xmlns:v="urn:schemas-microsoft-com:vml" xmlns:wp14="http://schemas.microsoft.com/office/word/2010/wordprocessingDrawing" xmlns:wp="http://schemas.openxmlformats.org/drawingml/2006/wordprocessingDrawing" xmlns:w10="urn:schemas-microsoft-com:office:word" xmlns:w="http://schemas.openxmlformats.org/wordprocessingml/2006/main" xmlns:w14="http://schemas.microsoft.com/office/word/2010/wordml" xmlns:w15="http://schemas.microsoft.com/office/word/2012/wordml" xmlns:w16cex="http://schemas.microsoft.com/office/word/2018/wordml/cex" xmlns:w16cid="http://schemas.microsoft.com/office/word/2016/wordml/cid" xmlns:w16="http://schemas.microsoft.com/office/word/2018/wordml" xmlns:w16du="http://schemas.microsoft.com/office/word/2023/wordml/word16du" xmlns:w16sdtdh="http://schemas.microsoft.com/office/word/2020/wordml/sdtdatahash" xmlns:w16sdtfl="http://schemas.microsoft.com/office/word/2024/wordml/sdtformatlock" xmlns:w16se="http://schemas.microsoft.com/office/word/2015/wordml/symex" xmlns:wpg="http://schemas.microsoft.com/office/word/2010/wordprocessingGroup" xmlns:wpi="http://schemas.microsoft.com/office/word/2010/wordprocessingInk" xmlns:wne="http://schemas.microsoft.com/office/word/2006/wordml" xmlns:wps="http://schemas.microsoft.com/office/word/2010/wordprocessingShape" mc:Ignorable="w14 w15 w16se w16cid w16 w16cex w16sdtdh w16sdtfl w16du wp14">
-  <w:abstractNum w:abstractNumId="0" w15:restartNumberingAfterBreak="0">
-    <w:nsid w:val="18495911"/>
-    <w:multiLevelType w:val="multilevel"/>
-    <w:tmpl w:val="55CCFE6A"/>
-    <w:lvl w:ilvl="0">
-      <w:start w:val="1"/>
-      <w:numFmt w:val="none"/>
-      <w:suff w:val="nothing"/>
-      <w:lvlText w:val=""/>
-      <w:lvlJc w:val="left"/>
-      <w:pPr>
-        <w:tabs>
-          <w:tab w:val="num" w:pos="0"/>
-        </w:tabs>
-        <w:ind w:left="0" w:firstLine="0"/>
-      </w:pPr>
-    </w:lvl>
-    <w:lvl w:ilvl="1">
-      <w:start w:val="1"/>
-      <w:numFmt w:val="none"/>
-      <w:suff w:val="nothing"/>
-      <w:lvlText w:val=""/>
-      <w:lvlJc w:val="left"/>
-      <w:pPr>
-        <w:tabs>
-          <w:tab w:val="num" w:pos="0"/>
-        </w:tabs>
-        <w:ind w:left="0" w:firstLine="0"/>
-      </w:pPr>
-    </w:lvl>
-    <w:lvl w:ilvl="2">
-      <w:start w:val="1"/>
-      <w:numFmt w:val="none"/>
-      <w:suff w:val="nothing"/>
-      <w:lvlText w:val=""/>
-      <w:lvlJc w:val="left"/>
-      <w:pPr>
-        <w:tabs>
-          <w:tab w:val="num" w:pos="0"/>
-        </w:tabs>
-        <w:ind w:left="0" w:firstLine="0"/>
-      </w:pPr>
-    </w:lvl>
-    <w:lvl w:ilvl="3">
-      <w:start w:val="1"/>
-      <w:numFmt w:val="none"/>
-      <w:suff w:val="nothing"/>
-      <w:lvlText w:val=""/>
-      <w:lvlJc w:val="left"/>
-      <w:pPr>
-        <w:tabs>
-          <w:tab w:val="num" w:pos="0"/>
-        </w:tabs>
-        <w:ind w:left="0" w:firstLine="0"/>
-      </w:pPr>
-    </w:lvl>
-    <w:lvl w:ilvl="4">
-      <w:start w:val="1"/>
-      <w:numFmt w:val="none"/>
-      <w:suff w:val="nothing"/>
-      <w:lvlText w:val=""/>
-      <w:lvlJc w:val="left"/>
-      <w:pPr>
-        <w:tabs>
-          <w:tab w:val="num" w:pos="0"/>
-        </w:tabs>
-        <w:ind w:left="0" w:firstLine="0"/>
-      </w:pPr>
-    </w:lvl>
-    <w:lvl w:ilvl="5">
-      <w:start w:val="1"/>
-      <w:numFmt w:val="none"/>
-      <w:suff w:val="nothing"/>
-      <w:lvlText w:val=""/>
-      <w:lvlJc w:val="left"/>
-      <w:pPr>
-        <w:tabs>
-          <w:tab w:val="num" w:pos="0"/>
-        </w:tabs>
-        <w:ind w:left="0" w:firstLine="0"/>
-      </w:pPr>
-    </w:lvl>
-    <w:lvl w:ilvl="6">
-      <w:start w:val="1"/>
-      <w:numFmt w:val="none"/>
-      <w:suff w:val="nothing"/>
-      <w:lvlText w:val=""/>
-      <w:lvlJc w:val="left"/>
-      <w:pPr>
-        <w:tabs>
-          <w:tab w:val="num" w:pos="0"/>
-        </w:tabs>
-        <w:ind w:left="0" w:firstLine="0"/>
-      </w:pPr>
-    </w:lvl>
-    <w:lvl w:ilvl="7">
-      <w:start w:val="1"/>
-      <w:numFmt w:val="none"/>
-      <w:suff w:val="nothing"/>
-      <w:lvlText w:val=""/>
-      <w:lvlJc w:val="left"/>
-      <w:pPr>
-        <w:tabs>
-          <w:tab w:val="num" w:pos="0"/>
-        </w:tabs>
-        <w:ind w:left="0" w:firstLine="0"/>
-      </w:pPr>
-    </w:lvl>
-    <w:lvl w:ilvl="8">
-      <w:start w:val="1"/>
-      <w:numFmt w:val="none"/>
-      <w:suff w:val="nothing"/>
-      <w:lvlText w:val=""/>
-      <w:lvlJc w:val="left"/>
-      <w:pPr>
-        <w:tabs>
-          <w:tab w:val="num" w:pos="0"/>
-        </w:tabs>
-        <w:ind w:left="0" w:firstLine="0"/>
-      </w:pPr>
-    </w:lvl>
-  </w:abstractNum>
-  <w:abstractNum w:abstractNumId="1" w15:restartNumberingAfterBreak="0">
-    <w:nsid w:val="4E820CDB"/>
-    <w:multiLevelType w:val="multilevel"/>
-    <w:tmpl w:val="F31AF462"/>
+<w:numbering xmlns:w="http://schemas.openxmlformats.org/wordprocessingml/2006/main" xmlns:o="urn:schemas-microsoft-com:office:office" xmlns:r="http://schemas.openxmlformats.org/officeDocument/2006/relationships" xmlns:v="urn:schemas-microsoft-com:vml" xmlns:mc="http://schemas.openxmlformats.org/markup-compatibility/2006" xmlns:w14="http://schemas.microsoft.com/office/word/2010/wordml" mc:Ignorable="w14">
+  <w:abstractNum w:abstractNumId="1">
     <w:lvl w:ilvl="0">
       <w:start w:val="1"/>
       <w:numFmt w:val="bullet"/>
@@ -1460,21 +1341,140 @@
       </w:rPr>
     </w:lvl>
   </w:abstractNum>
-  <w:num w:numId="1" w16cid:durableId="1819953604">
+  <w:abstractNum w:abstractNumId="2">
+    <w:lvl w:ilvl="0">
+      <w:start w:val="1"/>
+      <w:numFmt w:val="none"/>
+      <w:suff w:val="nothing"/>
+      <w:lvlText w:val=""/>
+      <w:lvlJc w:val="left"/>
+      <w:pPr>
+        <w:tabs>
+          <w:tab w:val="num" w:pos="0"/>
+        </w:tabs>
+        <w:ind w:left="0" w:hanging="0"/>
+      </w:pPr>
+    </w:lvl>
+    <w:lvl w:ilvl="1">
+      <w:start w:val="1"/>
+      <w:numFmt w:val="none"/>
+      <w:suff w:val="nothing"/>
+      <w:lvlText w:val=""/>
+      <w:lvlJc w:val="left"/>
+      <w:pPr>
+        <w:tabs>
+          <w:tab w:val="num" w:pos="0"/>
+        </w:tabs>
+        <w:ind w:left="0" w:hanging="0"/>
+      </w:pPr>
+    </w:lvl>
+    <w:lvl w:ilvl="2">
+      <w:start w:val="1"/>
+      <w:numFmt w:val="none"/>
+      <w:suff w:val="nothing"/>
+      <w:lvlText w:val=""/>
+      <w:lvlJc w:val="left"/>
+      <w:pPr>
+        <w:tabs>
+          <w:tab w:val="num" w:pos="0"/>
+        </w:tabs>
+        <w:ind w:left="0" w:hanging="0"/>
+      </w:pPr>
+    </w:lvl>
+    <w:lvl w:ilvl="3">
+      <w:start w:val="1"/>
+      <w:numFmt w:val="none"/>
+      <w:suff w:val="nothing"/>
+      <w:lvlText w:val=""/>
+      <w:lvlJc w:val="left"/>
+      <w:pPr>
+        <w:tabs>
+          <w:tab w:val="num" w:pos="0"/>
+        </w:tabs>
+        <w:ind w:left="0" w:hanging="0"/>
+      </w:pPr>
+    </w:lvl>
+    <w:lvl w:ilvl="4">
+      <w:start w:val="1"/>
+      <w:numFmt w:val="none"/>
+      <w:suff w:val="nothing"/>
+      <w:lvlText w:val=""/>
+      <w:lvlJc w:val="left"/>
+      <w:pPr>
+        <w:tabs>
+          <w:tab w:val="num" w:pos="0"/>
+        </w:tabs>
+        <w:ind w:left="0" w:hanging="0"/>
+      </w:pPr>
+    </w:lvl>
+    <w:lvl w:ilvl="5">
+      <w:start w:val="1"/>
+      <w:numFmt w:val="none"/>
+      <w:suff w:val="nothing"/>
+      <w:lvlText w:val=""/>
+      <w:lvlJc w:val="left"/>
+      <w:pPr>
+        <w:tabs>
+          <w:tab w:val="num" w:pos="0"/>
+        </w:tabs>
+        <w:ind w:left="0" w:hanging="0"/>
+      </w:pPr>
+    </w:lvl>
+    <w:lvl w:ilvl="6">
+      <w:start w:val="1"/>
+      <w:numFmt w:val="none"/>
+      <w:suff w:val="nothing"/>
+      <w:lvlText w:val=""/>
+      <w:lvlJc w:val="left"/>
+      <w:pPr>
+        <w:tabs>
+          <w:tab w:val="num" w:pos="0"/>
+        </w:tabs>
+        <w:ind w:left="0" w:hanging="0"/>
+      </w:pPr>
+    </w:lvl>
+    <w:lvl w:ilvl="7">
+      <w:start w:val="1"/>
+      <w:numFmt w:val="none"/>
+      <w:suff w:val="nothing"/>
+      <w:lvlText w:val=""/>
+      <w:lvlJc w:val="left"/>
+      <w:pPr>
+        <w:tabs>
+          <w:tab w:val="num" w:pos="0"/>
+        </w:tabs>
+        <w:ind w:left="0" w:hanging="0"/>
+      </w:pPr>
+    </w:lvl>
+    <w:lvl w:ilvl="8">
+      <w:start w:val="1"/>
+      <w:numFmt w:val="none"/>
+      <w:suff w:val="nothing"/>
+      <w:lvlText w:val=""/>
+      <w:lvlJc w:val="left"/>
+      <w:pPr>
+        <w:tabs>
+          <w:tab w:val="num" w:pos="0"/>
+        </w:tabs>
+        <w:ind w:left="0" w:hanging="0"/>
+      </w:pPr>
+    </w:lvl>
+  </w:abstractNum>
+  <w:num w:numId="1">
     <w:abstractNumId w:val="1"/>
   </w:num>
-  <w:num w:numId="2" w16cid:durableId="1815827840">
-    <w:abstractNumId w:val="0"/>
+  <w:num w:numId="2">
+    <w:abstractNumId w:val="2"/>
   </w:num>
 </w:numbering>
 </file>
 
 <file path=word/styles.xml><?xml version="1.0" encoding="utf-8"?>
-<w:styles xmlns:mc="http://schemas.openxmlformats.org/markup-compatibility/2006" xmlns:r="http://schemas.openxmlformats.org/officeDocument/2006/relationships" xmlns:w="http://schemas.openxmlformats.org/wordprocessingml/2006/main" xmlns:w14="http://schemas.microsoft.com/office/word/2010/wordml" xmlns:w15="http://schemas.microsoft.com/office/word/2012/wordml" xmlns:w16cex="http://schemas.microsoft.com/office/word/2018/wordml/cex" xmlns:w16cid="http://schemas.microsoft.com/office/word/2016/wordml/cid" xmlns:w16="http://schemas.microsoft.com/office/word/2018/wordml" xmlns:w16du="http://schemas.microsoft.com/office/word/2023/wordml/word16du" xmlns:w16sdtdh="http://schemas.microsoft.com/office/word/2020/wordml/sdtdatahash" xmlns:w16sdtfl="http://schemas.microsoft.com/office/word/2024/wordml/sdtformatlock" xmlns:w16se="http://schemas.microsoft.com/office/word/2015/wordml/symex" mc:Ignorable="w14 w15 w16se w16cid w16 w16cex w16sdtdh w16sdtfl w16du">
+<w:styles xmlns:w="http://schemas.openxmlformats.org/wordprocessingml/2006/main" xmlns:w14="http://schemas.microsoft.com/office/word/2010/wordml" xmlns:mc="http://schemas.openxmlformats.org/markup-compatibility/2006" mc:Ignorable="w14">
   <w:docDefaults>
     <w:rPrDefault>
       <w:rPr>
-        <w:rFonts w:asciiTheme="minorHAnsi" w:eastAsiaTheme="minorHAnsi" w:hAnsiTheme="minorHAnsi" w:cstheme="minorBidi"/>
+        <w:rFonts w:ascii="Calibri" w:hAnsi="Calibri" w:eastAsia="Calibri" w:cs="" w:asciiTheme="minorHAnsi" w:cstheme="minorBidi" w:eastAsiaTheme="minorHAnsi" w:hAnsiTheme="minorHAnsi"/>
         <w:kern w:val="2"/>
         <w:sz w:val="22"/>
         <w:szCs w:val="22"/>
@@ -1484,21 +1484,21 @@
     </w:rPrDefault>
     <w:pPrDefault>
       <w:pPr>
-        <w:suppressAutoHyphens/>
+        <w:suppressAutoHyphens w:val="true"/>
       </w:pPr>
     </w:pPrDefault>
   </w:docDefaults>
   <w:latentStyles w:defLockedState="0" w:defUIPriority="99" w:defSemiHidden="0" w:defUnhideWhenUsed="0" w:defQFormat="0" w:count="376">
     <w:lsdException w:name="Normal" w:uiPriority="0" w:qFormat="1"/>
     <w:lsdException w:name="heading 1" w:uiPriority="9" w:qFormat="1"/>
-    <w:lsdException w:name="heading 2" w:semiHidden="1" w:uiPriority="9" w:unhideWhenUsed="1" w:qFormat="1"/>
-    <w:lsdException w:name="heading 3" w:semiHidden="1" w:uiPriority="9" w:unhideWhenUsed="1" w:qFormat="1"/>
-    <w:lsdException w:name="heading 4" w:semiHidden="1" w:uiPriority="9" w:unhideWhenUsed="1" w:qFormat="1"/>
-    <w:lsdException w:name="heading 5" w:semiHidden="1" w:uiPriority="9" w:unhideWhenUsed="1" w:qFormat="1"/>
-    <w:lsdException w:name="heading 6" w:semiHidden="1" w:uiPriority="9" w:unhideWhenUsed="1" w:qFormat="1"/>
-    <w:lsdException w:name="heading 7" w:semiHidden="1" w:uiPriority="9" w:unhideWhenUsed="1" w:qFormat="1"/>
-    <w:lsdException w:name="heading 8" w:semiHidden="1" w:uiPriority="9" w:unhideWhenUsed="1" w:qFormat="1"/>
-    <w:lsdException w:name="heading 9" w:semiHidden="1" w:uiPriority="9" w:unhideWhenUsed="1" w:qFormat="1"/>
+    <w:lsdException w:name="heading 2" w:uiPriority="9" w:semiHidden="1" w:unhideWhenUsed="1" w:qFormat="1"/>
+    <w:lsdException w:name="heading 3" w:uiPriority="9" w:semiHidden="1" w:unhideWhenUsed="1" w:qFormat="1"/>
+    <w:lsdException w:name="heading 4" w:uiPriority="9" w:semiHidden="1" w:unhideWhenUsed="1" w:qFormat="1"/>
+    <w:lsdException w:name="heading 5" w:uiPriority="9" w:semiHidden="1" w:unhideWhenUsed="1" w:qFormat="1"/>
+    <w:lsdException w:name="heading 6" w:uiPriority="9" w:semiHidden="1" w:unhideWhenUsed="1" w:qFormat="1"/>
+    <w:lsdException w:name="heading 7" w:uiPriority="9" w:semiHidden="1" w:unhideWhenUsed="1" w:qFormat="1"/>
+    <w:lsdException w:name="heading 8" w:uiPriority="9" w:semiHidden="1" w:unhideWhenUsed="1" w:qFormat="1"/>
+    <w:lsdException w:name="heading 9" w:uiPriority="9" w:semiHidden="1" w:unhideWhenUsed="1" w:qFormat="1"/>
     <w:lsdException w:name="index 1" w:semiHidden="1" w:unhideWhenUsed="1"/>
     <w:lsdException w:name="index 2" w:semiHidden="1" w:unhideWhenUsed="1"/>
     <w:lsdException w:name="index 3" w:semiHidden="1" w:unhideWhenUsed="1"/>
@@ -1508,22 +1508,22 @@
     <w:lsdException w:name="index 7" w:semiHidden="1" w:unhideWhenUsed="1"/>
     <w:lsdException w:name="index 8" w:semiHidden="1" w:unhideWhenUsed="1"/>
     <w:lsdException w:name="index 9" w:semiHidden="1" w:unhideWhenUsed="1"/>
-    <w:lsdException w:name="toc 1" w:semiHidden="1" w:uiPriority="39" w:unhideWhenUsed="1"/>
-    <w:lsdException w:name="toc 2" w:semiHidden="1" w:uiPriority="39" w:unhideWhenUsed="1"/>
-    <w:lsdException w:name="toc 3" w:semiHidden="1" w:uiPriority="39" w:unhideWhenUsed="1"/>
-    <w:lsdException w:name="toc 4" w:semiHidden="1" w:uiPriority="39" w:unhideWhenUsed="1"/>
-    <w:lsdException w:name="toc 5" w:semiHidden="1" w:uiPriority="39" w:unhideWhenUsed="1"/>
-    <w:lsdException w:name="toc 6" w:semiHidden="1" w:uiPriority="39" w:unhideWhenUsed="1"/>
-    <w:lsdException w:name="toc 7" w:semiHidden="1" w:uiPriority="39" w:unhideWhenUsed="1"/>
-    <w:lsdException w:name="toc 8" w:semiHidden="1" w:uiPriority="39" w:unhideWhenUsed="1"/>
-    <w:lsdException w:name="toc 9" w:semiHidden="1" w:uiPriority="39" w:unhideWhenUsed="1"/>
+    <w:lsdException w:name="toc 1" w:uiPriority="39" w:semiHidden="1" w:unhideWhenUsed="1"/>
+    <w:lsdException w:name="toc 2" w:uiPriority="39" w:semiHidden="1" w:unhideWhenUsed="1"/>
+    <w:lsdException w:name="toc 3" w:uiPriority="39" w:semiHidden="1" w:unhideWhenUsed="1"/>
+    <w:lsdException w:name="toc 4" w:uiPriority="39" w:semiHidden="1" w:unhideWhenUsed="1"/>
+    <w:lsdException w:name="toc 5" w:uiPriority="39" w:semiHidden="1" w:unhideWhenUsed="1"/>
+    <w:lsdException w:name="toc 6" w:uiPriority="39" w:semiHidden="1" w:unhideWhenUsed="1"/>
+    <w:lsdException w:name="toc 7" w:uiPriority="39" w:semiHidden="1" w:unhideWhenUsed="1"/>
+    <w:lsdException w:name="toc 8" w:uiPriority="39" w:semiHidden="1" w:unhideWhenUsed="1"/>
+    <w:lsdException w:name="toc 9" w:uiPriority="39" w:semiHidden="1" w:unhideWhenUsed="1"/>
     <w:lsdException w:name="Normal Indent" w:semiHidden="1" w:unhideWhenUsed="1"/>
     <w:lsdException w:name="footnote text" w:semiHidden="1" w:unhideWhenUsed="1"/>
     <w:lsdException w:name="annotation text" w:semiHidden="1" w:unhideWhenUsed="1"/>
     <w:lsdException w:name="header" w:semiHidden="1" w:unhideWhenUsed="1"/>
     <w:lsdException w:name="footer" w:semiHidden="1" w:unhideWhenUsed="1"/>
     <w:lsdException w:name="index heading" w:semiHidden="1" w:unhideWhenUsed="1"/>
-    <w:lsdException w:name="caption" w:semiHidden="1" w:uiPriority="35" w:unhideWhenUsed="1" w:qFormat="1"/>
+    <w:lsdException w:name="caption" w:uiPriority="35" w:semiHidden="1" w:unhideWhenUsed="1" w:qFormat="1"/>
     <w:lsdException w:name="table of figures" w:semiHidden="1" w:unhideWhenUsed="1"/>
     <w:lsdException w:name="envelope address" w:semiHidden="1" w:unhideWhenUsed="1"/>
     <w:lsdException w:name="envelope return" w:semiHidden="1" w:unhideWhenUsed="1"/>
@@ -1554,7 +1554,7 @@
     <w:lsdException w:name="Title" w:uiPriority="1" w:qFormat="1"/>
     <w:lsdException w:name="Closing" w:semiHidden="1" w:unhideWhenUsed="1"/>
     <w:lsdException w:name="Signature" w:semiHidden="1" w:unhideWhenUsed="1"/>
-    <w:lsdException w:name="Default Paragraph Font" w:semiHidden="1" w:uiPriority="1" w:unhideWhenUsed="1"/>
+    <w:lsdException w:name="Default Paragraph Font" w:uiPriority="1" w:semiHidden="1" w:unhideWhenUsed="1"/>
     <w:lsdException w:name="Body Text" w:semiHidden="1" w:unhideWhenUsed="1"/>
     <w:lsdException w:name="Body Text Indent" w:semiHidden="1" w:unhideWhenUsed="1"/>
     <w:lsdException w:name="List Continue" w:semiHidden="1" w:unhideWhenUsed="1"/>
@@ -1754,8 +1754,8 @@
     <w:lsdException w:name="Subtle Reference" w:uiPriority="31" w:qFormat="1"/>
     <w:lsdException w:name="Intense Reference" w:uiPriority="32" w:qFormat="1"/>
     <w:lsdException w:name="Book Title" w:uiPriority="33" w:qFormat="1"/>
-    <w:lsdException w:name="Bibliography" w:semiHidden="1" w:uiPriority="37" w:unhideWhenUsed="1"/>
-    <w:lsdException w:name="TOC Heading" w:semiHidden="1" w:uiPriority="39" w:unhideWhenUsed="1" w:qFormat="1"/>
+    <w:lsdException w:name="Bibliography" w:uiPriority="37" w:semiHidden="1" w:unhideWhenUsed="1"/>
+    <w:lsdException w:name="TOC Heading" w:uiPriority="39" w:semiHidden="1" w:unhideWhenUsed="1" w:qFormat="1"/>
     <w:lsdException w:name="Plain Table 1" w:uiPriority="41"/>
     <w:lsdException w:name="Plain Table 2" w:uiPriority="42"/>
     <w:lsdException w:name="Plain Table 3" w:uiPriority="43"/>
@@ -1866,98 +1866,96 @@
     <w:lsdException w:name="Unresolved Mention" w:semiHidden="1" w:unhideWhenUsed="1"/>
     <w:lsdException w:name="Smart Link" w:semiHidden="1" w:unhideWhenUsed="1"/>
   </w:latentStyles>
-  <w:style w:type="paragraph" w:default="1" w:styleId="Normal">
+  <w:style w:type="paragraph" w:styleId="Normal" w:default="1">
     <w:name w:val="Normal"/>
     <w:qFormat/>
     <w:pPr>
-      <w:spacing w:after="160" w:line="259" w:lineRule="auto"/>
+      <w:widowControl/>
+      <w:suppressAutoHyphens w:val="true"/>
+      <w:bidi w:val="0"/>
+      <w:spacing w:lineRule="auto" w:line="259" w:before="0" w:after="160"/>
+      <w:jc w:val="left"/>
     </w:pPr>
+    <w:rPr>
+      <w:rFonts w:ascii="Calibri" w:hAnsi="Calibri" w:eastAsia="Calibri" w:cs="" w:asciiTheme="minorHAnsi" w:cstheme="minorBidi" w:eastAsiaTheme="minorHAnsi" w:hAnsiTheme="minorHAnsi"/>
+      <w:color w:val="auto"/>
+      <w:kern w:val="2"/>
+      <w:sz w:val="22"/>
+      <w:szCs w:val="22"/>
+      <w:lang w:val="en-US" w:eastAsia="en-US" w:bidi="ar-SA"/>
+      <w14:ligatures w14:val="standardContextual"/>
+    </w:rPr>
   </w:style>
-  <w:style w:type="character" w:default="1" w:styleId="DefaultParagraphFont">
+  <w:style w:type="character" w:styleId="DefaultParagraphFont" w:default="1">
     <w:name w:val="Default Paragraph Font"/>
     <w:uiPriority w:val="1"/>
     <w:semiHidden/>
     <w:unhideWhenUsed/>
+    <w:qFormat/>
+    <w:rPr/>
   </w:style>
-  <w:style w:type="table" w:default="1" w:styleId="TableNormal">
-    <w:name w:val="Normal Table"/>
-    <w:uiPriority w:val="99"/>
-    <w:semiHidden/>
-    <w:unhideWhenUsed/>
-    <w:tblPr>
-      <w:tblInd w:w="0" w:type="dxa"/>
-      <w:tblCellMar>
-        <w:top w:w="0" w:type="dxa"/>
-        <w:left w:w="108" w:type="dxa"/>
-        <w:bottom w:w="0" w:type="dxa"/>
-        <w:right w:w="108" w:type="dxa"/>
-      </w:tblCellMar>
-    </w:tblPr>
-  </w:style>
-  <w:style w:type="numbering" w:default="1" w:styleId="NoList">
-    <w:name w:val="No List"/>
-    <w:uiPriority w:val="99"/>
-    <w:semiHidden/>
-    <w:unhideWhenUsed/>
-  </w:style>
-  <w:style w:type="character" w:customStyle="1" w:styleId="TitleChar">
+  <w:style w:type="character" w:styleId="TitleChar" w:customStyle="1">
     <w:name w:val="Title Char"/>
     <w:basedOn w:val="DefaultParagraphFont"/>
     <w:link w:val="Title"/>
     <w:uiPriority w:val="1"/>
     <w:qFormat/>
-    <w:rsid w:val="00E340DA"/>
+    <w:rsid w:val="00e340da"/>
     <w:rPr>
-      <w:rFonts w:asciiTheme="majorHAnsi" w:eastAsiaTheme="majorEastAsia" w:hAnsiTheme="majorHAnsi" w:cstheme="majorBidi"/>
+      <w:rFonts w:ascii="Calibri Light" w:hAnsi="Calibri Light" w:eastAsia="" w:cs="" w:asciiTheme="majorHAnsi" w:cstheme="majorBidi" w:eastAsiaTheme="majorEastAsia" w:hAnsiTheme="majorHAnsi"/>
       <w:caps/>
-      <w:color w:val="595959" w:themeColor="text1" w:themeTint="A6"/>
+      <w:color w:themeColor="text1" w:themeTint="a6" w:val="595959"/>
       <w:kern w:val="2"/>
       <w:sz w:val="70"/>
       <w:szCs w:val="56"/>
       <w14:ligatures w14:val="none"/>
     </w:rPr>
   </w:style>
-  <w:style w:type="character" w:customStyle="1" w:styleId="SubtleReference1">
+  <w:style w:type="character" w:styleId="SubtleReference1" w:customStyle="1">
     <w:name w:val="Subtle Reference1"/>
     <w:basedOn w:val="DefaultParagraphFont"/>
     <w:uiPriority w:val="10"/>
     <w:qFormat/>
-    <w:rsid w:val="00DB6985"/>
+    <w:rsid w:val="00db6985"/>
     <w:rPr>
       <w:b/>
       <w:smallCaps/>
-      <w:color w:val="595959" w:themeColor="text1" w:themeTint="A6"/>
+      <w:color w:themeColor="text1" w:themeTint="a6" w:val="595959"/>
     </w:rPr>
   </w:style>
-  <w:style w:type="character" w:customStyle="1" w:styleId="jlqj4b">
+  <w:style w:type="character" w:styleId="jlqj4b" w:customStyle="1">
     <w:name w:val="jlqj4b"/>
     <w:basedOn w:val="DefaultParagraphFont"/>
     <w:qFormat/>
-    <w:rsid w:val="00DB6985"/>
+    <w:rsid w:val="00db6985"/>
+    <w:rPr/>
   </w:style>
-  <w:style w:type="character" w:customStyle="1" w:styleId="q4iawc">
+  <w:style w:type="character" w:styleId="q4iawc" w:customStyle="1">
     <w:name w:val="q4iawc"/>
     <w:basedOn w:val="DefaultParagraphFont"/>
     <w:qFormat/>
-    <w:rsid w:val="00DB6985"/>
+    <w:rsid w:val="00db6985"/>
+    <w:rPr/>
   </w:style>
-  <w:style w:type="character" w:customStyle="1" w:styleId="yieifb">
+  <w:style w:type="character" w:styleId="yieifb" w:customStyle="1">
     <w:name w:val="yieifb"/>
     <w:basedOn w:val="DefaultParagraphFont"/>
     <w:qFormat/>
-    <w:rsid w:val="00DB6985"/>
+    <w:rsid w:val="00db6985"/>
+    <w:rPr/>
   </w:style>
-  <w:style w:type="character" w:customStyle="1" w:styleId="badword">
+  <w:style w:type="character" w:styleId="badword" w:customStyle="1">
     <w:name w:val="badword"/>
     <w:basedOn w:val="DefaultParagraphFont"/>
     <w:qFormat/>
-    <w:rsid w:val="00DB6985"/>
+    <w:rsid w:val="00db6985"/>
+    <w:rPr/>
   </w:style>
-  <w:style w:type="character" w:customStyle="1" w:styleId="Bullets">
+  <w:style w:type="character" w:styleId="Bullets" w:customStyle="1">
     <w:name w:val="Bullets"/>
     <w:qFormat/>
     <w:rPr>
-      <w:rFonts w:ascii="OpenSymbol" w:eastAsia="OpenSymbol" w:hAnsi="OpenSymbol" w:cs="OpenSymbol"/>
+      <w:rFonts w:ascii="OpenSymbol" w:hAnsi="OpenSymbol" w:eastAsia="OpenSymbol" w:cs="OpenSymbol"/>
     </w:rPr>
   </w:style>
   <w:style w:type="character" w:styleId="Hyperlink">
@@ -1974,17 +1972,17 @@
       <w:u w:val="single"/>
     </w:rPr>
   </w:style>
-  <w:style w:type="paragraph" w:customStyle="1" w:styleId="Heading">
+  <w:style w:type="paragraph" w:styleId="Heading" w:customStyle="1">
     <w:name w:val="Heading"/>
     <w:basedOn w:val="Normal"/>
     <w:next w:val="BodyText"/>
     <w:qFormat/>
     <w:pPr>
-      <w:keepNext/>
+      <w:keepNext w:val="true"/>
       <w:spacing w:before="240" w:after="120"/>
     </w:pPr>
     <w:rPr>
-      <w:rFonts w:ascii="Liberation Sans" w:eastAsia="Noto Sans CJK SC" w:hAnsi="Liberation Sans" w:cs="Lohit Devanagari"/>
+      <w:rFonts w:ascii="Liberation Sans" w:hAnsi="Liberation Sans" w:eastAsia="Noto Sans CJK SC" w:cs="Lohit Devanagari"/>
       <w:sz w:val="28"/>
       <w:szCs w:val="28"/>
     </w:rPr>
@@ -1993,18 +1991,20 @@
     <w:name w:val="Body Text"/>
     <w:basedOn w:val="Normal"/>
     <w:pPr>
-      <w:spacing w:after="140" w:line="276" w:lineRule="auto"/>
+      <w:spacing w:lineRule="auto" w:line="276" w:before="0" w:after="140"/>
     </w:pPr>
+    <w:rPr/>
   </w:style>
   <w:style w:type="paragraph" w:styleId="List">
     <w:name w:val="List"/>
     <w:basedOn w:val="BodyText"/>
+    <w:pPr/>
     <w:rPr>
       <w:rFonts w:cs="Lohit Devanagari"/>
     </w:rPr>
   </w:style>
   <w:style w:type="paragraph" w:styleId="Caption">
-    <w:name w:val="caption"/>
+    <w:name w:val="Caption"/>
     <w:basedOn w:val="Normal"/>
     <w:qFormat/>
     <w:pPr>
@@ -2019,7 +2019,7 @@
       <w:szCs w:val="24"/>
     </w:rPr>
   </w:style>
-  <w:style w:type="paragraph" w:customStyle="1" w:styleId="Index">
+  <w:style w:type="paragraph" w:styleId="Index" w:customStyle="1">
     <w:name w:val="Index"/>
     <w:basedOn w:val="Normal"/>
     <w:qFormat/>
@@ -2036,34 +2036,34 @@
     <w:link w:val="TitleChar"/>
     <w:uiPriority w:val="1"/>
     <w:qFormat/>
-    <w:rsid w:val="00E340DA"/>
+    <w:rsid w:val="00e340da"/>
     <w:pPr>
-      <w:spacing w:after="0" w:line="240" w:lineRule="auto"/>
+      <w:spacing w:lineRule="auto" w:line="240" w:before="0" w:after="0"/>
       <w:contextualSpacing/>
       <w:jc w:val="center"/>
     </w:pPr>
     <w:rPr>
-      <w:rFonts w:asciiTheme="majorHAnsi" w:eastAsiaTheme="majorEastAsia" w:hAnsiTheme="majorHAnsi" w:cstheme="majorBidi"/>
+      <w:rFonts w:ascii="Calibri Light" w:hAnsi="Calibri Light" w:eastAsia="" w:cs="" w:asciiTheme="majorHAnsi" w:cstheme="majorBidi" w:eastAsiaTheme="majorEastAsia" w:hAnsiTheme="majorHAnsi"/>
       <w:caps/>
-      <w:color w:val="595959" w:themeColor="text1" w:themeTint="A6"/>
+      <w:color w:themeColor="text1" w:themeTint="a6" w:val="595959"/>
       <w:sz w:val="70"/>
       <w:szCs w:val="56"/>
       <w14:ligatures w14:val="none"/>
     </w:rPr>
   </w:style>
-  <w:style w:type="paragraph" w:customStyle="1" w:styleId="ContactInfoEmphasis">
+  <w:style w:type="paragraph" w:styleId="ContactInfoEmphasis" w:customStyle="1">
     <w:name w:val="Contact Info Emphasis"/>
     <w:basedOn w:val="Normal"/>
     <w:uiPriority w:val="4"/>
     <w:qFormat/>
-    <w:rsid w:val="00E340DA"/>
+    <w:rsid w:val="00e340da"/>
     <w:pPr>
-      <w:spacing w:after="0" w:line="240" w:lineRule="auto"/>
+      <w:spacing w:lineRule="auto" w:line="240" w:before="0" w:after="0"/>
       <w:jc w:val="center"/>
     </w:pPr>
     <w:rPr>
       <w:b/>
-      <w:color w:val="5B9BD5" w:themeColor="accent1"/>
+      <w:color w:themeColor="accent1" w:val="5B9BD5"/>
       <w:kern w:val="0"/>
       <w14:ligatures w14:val="none"/>
     </w:rPr>
@@ -2074,70 +2074,91 @@
     <w:uiPriority w:val="34"/>
     <w:unhideWhenUsed/>
     <w:qFormat/>
-    <w:rsid w:val="00DB6985"/>
+    <w:rsid w:val="00db6985"/>
     <w:pPr>
-      <w:spacing w:after="0" w:line="240" w:lineRule="auto"/>
+      <w:spacing w:lineRule="auto" w:line="240" w:before="0" w:after="0"/>
       <w:ind w:left="720"/>
       <w:contextualSpacing/>
     </w:pPr>
     <w:rPr>
-      <w:color w:val="595959" w:themeColor="text1" w:themeTint="A6"/>
+      <w:color w:themeColor="text1" w:themeTint="a6" w:val="595959"/>
       <w:kern w:val="0"/>
       <w14:ligatures w14:val="none"/>
     </w:rPr>
+  </w:style>
+  <w:style w:type="numbering" w:styleId="NoList" w:default="1">
+    <w:name w:val="No List"/>
+    <w:uiPriority w:val="99"/>
+    <w:semiHidden/>
+    <w:unhideWhenUsed/>
+    <w:qFormat/>
+  </w:style>
+  <w:style w:type="table" w:default="1" w:styleId="TableNormal">
+    <w:name w:val="Normal Table"/>
+    <w:uiPriority w:val="99"/>
+    <w:semiHidden/>
+    <w:unhideWhenUsed/>
+    <w:tblPr>
+      <w:tblCellMar>
+        <w:top w:w="0" w:type="dxa"/>
+        <w:left w:w="108" w:type="dxa"/>
+        <w:bottom w:w="0" w:type="dxa"/>
+        <w:right w:w="108" w:type="dxa"/>
+      </w:tblCellMar>
+    </w:tblPr>
   </w:style>
 </w:styles>
 </file>
 
 <file path=word/theme/theme1.xml><?xml version="1.0" encoding="utf-8"?>
-<a:theme xmlns:a="http://schemas.openxmlformats.org/drawingml/2006/main" name="Office Theme">
+<a:theme xmlns:a="http://schemas.openxmlformats.org/drawingml/2006/main" xmlns:r="http://schemas.openxmlformats.org/officeDocument/2006/relationships" name="Office Theme">
   <a:themeElements>
     <a:clrScheme name="Office">
       <a:dk1>
         <a:srgbClr val="000000"/>
       </a:dk1>
       <a:lt1>
-        <a:srgbClr val="FFFFFF"/>
+        <a:srgbClr val="ffffff"/>
       </a:lt1>
       <a:dk2>
-        <a:srgbClr val="44546A"/>
+        <a:srgbClr val="44546a"/>
       </a:dk2>
       <a:lt2>
-        <a:srgbClr val="E7E6E6"/>
+        <a:srgbClr val="e7e6e6"/>
       </a:lt2>
       <a:accent1>
-        <a:srgbClr val="5B9BD5"/>
+        <a:srgbClr val="5b9bd5"/>
       </a:accent1>
       <a:accent2>
-        <a:srgbClr val="ED7D31"/>
+        <a:srgbClr val="ed7d31"/>
       </a:accent2>
       <a:accent3>
-        <a:srgbClr val="A5A5A5"/>
+        <a:srgbClr val="a5a5a5"/>
       </a:accent3>
       <a:accent4>
-        <a:srgbClr val="FFC000"/>
+        <a:srgbClr val="ffc000"/>
       </a:accent4>
       <a:accent5>
-        <a:srgbClr val="4472C4"/>
+        <a:srgbClr val="4472c4"/>
       </a:accent5>
       <a:accent6>
-        <a:srgbClr val="70AD47"/>
+        <a:srgbClr val="70ad47"/>
       </a:accent6>
       <a:hlink>
-        <a:srgbClr val="0563C1"/>
+        <a:srgbClr val="0563c1"/>
       </a:hlink>
       <a:folHlink>
-        <a:srgbClr val="954F72"/>
+        <a:srgbClr val="954f72"/>
       </a:folHlink>
     </a:clrScheme>
     <a:fontScheme name="Office">
       <a:majorFont>
-        <a:latin typeface="Calibri Light" panose="020F0302020204030204"/>
+        <a:latin typeface="Calibri Light" panose="020F0302020204030204" pitchFamily="0" charset="1"/>
         <a:ea typeface=""/>
         <a:cs typeface=""/>
       </a:majorFont>
       <a:minorFont>
-        <a:latin typeface="Calibri" panose="020F0502020204030204"/>
+        <a:latin typeface="Calibri" panose="020F0502020204030204" pitchFamily="0" charset="1"/>
         <a:ea typeface=""/>
         <a:cs typeface=""/>
       </a:minorFont>
@@ -2169,7 +2190,7 @@
             </a:gs>
           </a:gsLst>
           <a:lin ang="5400000" scaled="0"/>
-          <a:tileRect/>
+          <a:tileRect l="0" t="0" r="0" b="0"/>
         </a:gradFill>
         <a:gradFill>
           <a:gsLst>
@@ -2193,7 +2214,7 @@
             </a:gs>
           </a:gsLst>
           <a:lin ang="5400000" scaled="0"/>
-          <a:tileRect/>
+          <a:tileRect l="0" t="0" r="0" b="0"/>
         </a:gradFill>
       </a:fillStyleLst>
       <a:lnStyleLst>
@@ -2253,12 +2274,10 @@
             </a:gs>
           </a:gsLst>
           <a:lin ang="5400000" scaled="0"/>
-          <a:tileRect/>
+          <a:tileRect l="0" t="0" r="0" b="0"/>
         </a:gradFill>
       </a:bgFillStyleLst>
     </a:fmtScheme>
   </a:themeElements>
-  <a:objectDefaults/>
-  <a:extraClrSchemeLst/>
 </a:theme>
 </file>
--- a/resume shorten.docx
+++ b/resume shorten.docx
@@ -119,8 +119,6 @@
           <w:szCs w:val="24"/>
         </w:rPr>
       </w:r>
-      <w:bookmarkStart w:id="3" w:name="__DdeLink__65_622835337"/>
-      <w:bookmarkStart w:id="4" w:name="__DdeLink__65_622835337"/>
     </w:p>
     <w:p>
       <w:pPr>
@@ -282,27 +280,7 @@
           <w:sz w:val="24"/>
           <w:szCs w:val="24"/>
         </w:rPr>
-        <w:t xml:space="preserve">Bachelor of </w:t>
-      </w:r>
-      <w:r>
-        <w:rPr>
-          <w:rFonts w:cs="Times New Roman" w:ascii="Times New Roman" w:hAnsi="Times New Roman"/>
-          <w:i/>
-          <w:iCs/>
-          <w:sz w:val="24"/>
-          <w:szCs w:val="24"/>
-        </w:rPr>
-        <w:t>Science</w:t>
-      </w:r>
-      <w:r>
-        <w:rPr>
-          <w:rFonts w:cs="Times New Roman" w:ascii="Times New Roman" w:hAnsi="Times New Roman"/>
-          <w:i/>
-          <w:iCs/>
-          <w:sz w:val="24"/>
-          <w:szCs w:val="24"/>
-        </w:rPr>
-        <w:t>, Electrical Engineering</w:t>
+        <w:t>Bachelor of Science, Electrical Engineering</w:t>
       </w:r>
       <w:r>
         <w:rPr>
@@ -338,7 +316,7 @@
           <w:szCs w:val="24"/>
         </w:rPr>
       </w:pPr>
-      <w:bookmarkStart w:id="5" w:name="__DdeLink__114_255574347"/>
+      <w:bookmarkStart w:id="3" w:name="__DdeLink__114_255574347"/>
       <w:r>
         <w:rPr>
           <w:rFonts w:cs="Times New Roman" w:ascii="Times New Roman" w:hAnsi="Times New Roman"/>
@@ -407,23 +385,7 @@
           <w:sz w:val="24"/>
           <w:szCs w:val="24"/>
         </w:rPr>
-        <w:t xml:space="preserve">Corvallis, </w:t>
-      </w:r>
-      <w:r>
-        <w:rPr>
-          <w:rFonts w:cs="Times New Roman" w:ascii="Times New Roman" w:hAnsi="Times New Roman"/>
-          <w:sz w:val="24"/>
-          <w:szCs w:val="24"/>
-        </w:rPr>
-        <w:t>Oregon</w:t>
-      </w:r>
-      <w:r>
-        <w:rPr>
-          <w:rFonts w:cs="Times New Roman" w:ascii="Times New Roman" w:hAnsi="Times New Roman"/>
-          <w:sz w:val="24"/>
-          <w:szCs w:val="24"/>
-        </w:rPr>
-        <w:t xml:space="preserve"> – Software Developer</w:t>
+        <w:t>Corvallis, Oregon – Software Developer</w:t>
       </w:r>
     </w:p>
     <w:p>
@@ -502,23 +464,7 @@
           <w:sz w:val="24"/>
           <w:szCs w:val="24"/>
         </w:rPr>
-        <w:t xml:space="preserve">Corvallis, </w:t>
-      </w:r>
-      <w:r>
-        <w:rPr>
-          <w:rFonts w:cs="Times New Roman" w:ascii="Times New Roman" w:hAnsi="Times New Roman"/>
-          <w:sz w:val="24"/>
-          <w:szCs w:val="24"/>
-        </w:rPr>
-        <w:t>Oregon</w:t>
-      </w:r>
-      <w:r>
-        <w:rPr>
-          <w:rFonts w:cs="Times New Roman" w:ascii="Times New Roman" w:hAnsi="Times New Roman"/>
-          <w:sz w:val="24"/>
-          <w:szCs w:val="24"/>
-        </w:rPr>
-        <w:t xml:space="preserve"> – Web Assistant</w:t>
+        <w:t>Corvallis, Oregon – Web Assistant</w:t>
       </w:r>
     </w:p>
     <w:p>
@@ -562,25 +508,7 @@
           <w:sz w:val="24"/>
           <w:szCs w:val="24"/>
         </w:rPr>
-        <w:t xml:space="preserve">Supported migration from Umbraco 8 to Drupal 10, contributing to improved platform stability </w:t>
-      </w:r>
-      <w:r>
-        <w:rPr>
-          <w:rFonts w:cs="Times New Roman" w:ascii="Times New Roman" w:hAnsi="Times New Roman"/>
-          <w:color w:val="auto"/>
-          <w:sz w:val="24"/>
-          <w:szCs w:val="24"/>
-        </w:rPr>
-        <w:t>and</w:t>
-      </w:r>
-      <w:r>
-        <w:rPr>
-          <w:rFonts w:cs="Times New Roman" w:ascii="Times New Roman" w:hAnsi="Times New Roman"/>
-          <w:color w:val="auto"/>
-          <w:sz w:val="24"/>
-          <w:szCs w:val="24"/>
-        </w:rPr>
-        <w:t xml:space="preserve"> performance.</w:t>
+        <w:t>Supported migration from Umbraco 8 to Drupal 10, contributing to improved platform stability and performance.</w:t>
       </w:r>
     </w:p>
     <w:p>
@@ -616,7 +544,7 @@
         <w:tab/>
         <w:t>11/2020 – 11/2022</w:t>
       </w:r>
-      <w:bookmarkEnd w:id="5"/>
+      <w:bookmarkEnd w:id="3"/>
     </w:p>
     <w:p>
       <w:pPr>
@@ -632,7 +560,7 @@
           <w:szCs w:val="24"/>
         </w:rPr>
       </w:pPr>
-      <w:bookmarkStart w:id="6" w:name="__DdeLink__117_255574347"/>
+      <w:bookmarkStart w:id="4" w:name="__DdeLink__117_255574347"/>
       <w:r>
         <w:rPr>
           <w:rFonts w:cs="Times New Roman" w:ascii="Times New Roman" w:hAnsi="Times New Roman"/>
@@ -641,7 +569,7 @@
         </w:rPr>
         <w:t>Ho Chi Minh C</w:t>
       </w:r>
-      <w:bookmarkEnd w:id="6"/>
+      <w:bookmarkEnd w:id="4"/>
       <w:r>
         <w:rPr>
           <w:rFonts w:cs="Times New Roman" w:ascii="Times New Roman" w:hAnsi="Times New Roman"/>
@@ -668,7 +596,7 @@
           <w:szCs w:val="24"/>
         </w:rPr>
       </w:pPr>
-      <w:bookmarkStart w:id="7" w:name="__DdeLink__127_255574347"/>
+      <w:bookmarkStart w:id="5" w:name="__DdeLink__127_255574347"/>
       <w:r>
         <w:rPr>
           <w:rFonts w:cs="Times New Roman" w:ascii="Times New Roman" w:hAnsi="Times New Roman"/>
@@ -678,7 +606,7 @@
         </w:rPr>
         <w:t>Maintained and optimized a B2B distribution management system,</w:t>
       </w:r>
-      <w:bookmarkEnd w:id="7"/>
+      <w:bookmarkEnd w:id="5"/>
       <w:r>
         <w:rPr>
           <w:rFonts w:cs="Times New Roman" w:ascii="Times New Roman" w:hAnsi="Times New Roman"/>
@@ -713,25 +641,7 @@
           <w:sz w:val="24"/>
           <w:szCs w:val="24"/>
         </w:rPr>
-        <w:t xml:space="preserve">Enhanced the activity generation algorithm, reducing runtime from </w:t>
-      </w:r>
-      <w:r>
-        <w:rPr>
-          <w:rFonts w:ascii="Times New Roman" w:hAnsi="Times New Roman"/>
-          <w:color w:val="auto"/>
-          <w:sz w:val="24"/>
-          <w:szCs w:val="24"/>
-        </w:rPr>
-        <w:t>1 hour to 1 minute</w:t>
-      </w:r>
-      <w:r>
-        <w:rPr>
-          <w:rFonts w:ascii="Times New Roman" w:hAnsi="Times New Roman"/>
-          <w:color w:val="auto"/>
-          <w:sz w:val="24"/>
-          <w:szCs w:val="24"/>
-        </w:rPr>
-        <w:t>.</w:t>
+        <w:t>Enhanced the activity generation algorithm, reducing runtime from 1 hour to 1 minute.</w:t>
       </w:r>
     </w:p>
     <w:p>
@@ -776,7 +686,7 @@
           <w:szCs w:val="24"/>
         </w:rPr>
       </w:pPr>
-      <w:bookmarkStart w:id="8" w:name="__DdeLink__451_2990111394"/>
+      <w:bookmarkStart w:id="6" w:name="__DdeLink__451_2990111394"/>
       <w:r>
         <w:rPr>
           <w:rFonts w:cs="Times New Roman" w:ascii="Times New Roman" w:hAnsi="Times New Roman"/>
@@ -787,7 +697,7 @@
         </w:rPr>
         <w:t>PROJECTS</w:t>
       </w:r>
-      <w:bookmarkEnd w:id="8"/>
+      <w:bookmarkEnd w:id="6"/>
     </w:p>
     <w:p>
       <w:pPr>
@@ -889,7 +799,7 @@
         </w:rPr>
       </w:pPr>
       <w:hyperlink r:id="rId6">
-        <w:bookmarkStart w:id="9" w:name="__DdeLink__114_2555743471"/>
+        <w:bookmarkStart w:id="7" w:name="__DdeLink__114_2555743471"/>
         <w:r>
           <w:rPr>
             <w:rStyle w:val="Hyperlink"/>
@@ -902,7 +812,7 @@
           <w:t>OBJECT DETECTION AND MONITORING THROUGH UAV</w:t>
         </w:r>
       </w:hyperlink>
-      <w:bookmarkEnd w:id="9"/>
+      <w:bookmarkEnd w:id="7"/>
       <w:r>
         <w:rPr>
           <w:rFonts w:cs="Times New Roman" w:ascii="Times New Roman" w:hAnsi="Times New Roman"/>
@@ -1006,8 +916,8 @@
         </w:rPr>
         <w:t>Engineered a custom drone for searching, identifying, and following a designated subject while transmitting live video feeds to any RTSP-compatible device.</w:t>
       </w:r>
-      <w:bookmarkStart w:id="10" w:name="__DdeLink__95_1413304929"/>
-      <w:bookmarkStart w:id="11" w:name="__DdeLink__100_1413304929"/>
+      <w:bookmarkStart w:id="8" w:name="__DdeLink__95_1413304929"/>
+      <w:bookmarkStart w:id="9" w:name="__DdeLink__100_1413304929"/>
     </w:p>
     <w:p>
       <w:pPr>
@@ -1024,7 +934,7 @@
           <w:szCs w:val="24"/>
         </w:rPr>
       </w:pPr>
-      <w:bookmarkStart w:id="12" w:name="__DdeLink__65_622835337"/>
+      <w:bookmarkStart w:id="10" w:name="__DdeLink__65_622835337"/>
       <w:r>
         <w:rPr>
           <w:rFonts w:cs="Times New Roman" w:ascii="Times New Roman" w:hAnsi="Times New Roman"/>
@@ -1035,9 +945,9 @@
         </w:rPr>
         <w:t>SKILLS</w:t>
       </w:r>
-      <w:bookmarkEnd w:id="12"/>
+      <w:bookmarkEnd w:id="8"/>
+      <w:bookmarkEnd w:id="9"/>
       <w:bookmarkEnd w:id="10"/>
-      <w:bookmarkEnd w:id="11"/>
     </w:p>
     <w:p>
       <w:pPr>
@@ -1061,7 +971,25 @@
           <w:sz w:val="24"/>
           <w:szCs w:val="24"/>
         </w:rPr>
-        <w:t>Language: C#, Python, HTML, CSS, Javascript, PHP, Bash</w:t>
+        <w:t xml:space="preserve">Language: C/C++, C#, Python, </w:t>
+      </w:r>
+      <w:r>
+        <w:rPr>
+          <w:rFonts w:eastAsia="Calibri" w:cs="Times New Roman" w:ascii="Times New Roman" w:hAnsi="Times New Roman"/>
+          <w:kern w:val="0"/>
+          <w:sz w:val="24"/>
+          <w:szCs w:val="24"/>
+        </w:rPr>
+        <w:t>Go</w:t>
+      </w:r>
+      <w:r>
+        <w:rPr>
+          <w:rFonts w:eastAsia="Calibri" w:cs="Times New Roman" w:ascii="Times New Roman" w:hAnsi="Times New Roman"/>
+          <w:kern w:val="0"/>
+          <w:sz w:val="24"/>
+          <w:szCs w:val="24"/>
+        </w:rPr>
+        <w:t>, HTML, CSS, Javascript, Java, PHP, Bash</w:t>
       </w:r>
     </w:p>
     <w:p>
@@ -1111,7 +1039,7 @@
           <w:sz w:val="24"/>
           <w:szCs w:val="24"/>
         </w:rPr>
-        <w:t>Backend: .NET, NodeJS, NestJS, ExpressJS, Laravel</w:t>
+        <w:t>Backend: .NET, NodeJS, NestJS, ExpressJS, Laravel, Drupal</w:t>
       </w:r>
     </w:p>
     <w:p>

--- a/resume shorten.docx
+++ b/resume shorten.docx
@@ -542,7 +542,22 @@
           <w:szCs w:val="24"/>
         </w:rPr>
         <w:tab/>
-        <w:t>11/2020 – 11/2022</w:t>
+      </w:r>
+      <w:r>
+        <w:rPr>
+          <w:rFonts w:cs="Times New Roman" w:ascii="Times New Roman" w:hAnsi="Times New Roman"/>
+          <w:sz w:val="24"/>
+          <w:szCs w:val="24"/>
+        </w:rPr>
+        <w:t>9</w:t>
+      </w:r>
+      <w:r>
+        <w:rPr>
+          <w:rFonts w:cs="Times New Roman" w:ascii="Times New Roman" w:hAnsi="Times New Roman"/>
+          <w:sz w:val="24"/>
+          <w:szCs w:val="24"/>
+        </w:rPr>
+        <w:t>/2020 – 11/2022</w:t>
       </w:r>
       <w:bookmarkEnd w:id="3"/>
     </w:p>
@@ -916,8 +931,8 @@
         </w:rPr>
         <w:t>Engineered a custom drone for searching, identifying, and following a designated subject while transmitting live video feeds to any RTSP-compatible device.</w:t>
       </w:r>
-      <w:bookmarkStart w:id="8" w:name="__DdeLink__95_1413304929"/>
-      <w:bookmarkStart w:id="9" w:name="__DdeLink__100_1413304929"/>
+      <w:bookmarkStart w:id="8" w:name="__DdeLink__100_1413304929"/>
+      <w:bookmarkStart w:id="9" w:name="__DdeLink__95_1413304929"/>
     </w:p>
     <w:p>
       <w:pPr>
@@ -971,25 +986,7 @@
           <w:sz w:val="24"/>
           <w:szCs w:val="24"/>
         </w:rPr>
-        <w:t xml:space="preserve">Language: C/C++, C#, Python, </w:t>
-      </w:r>
-      <w:r>
-        <w:rPr>
-          <w:rFonts w:eastAsia="Calibri" w:cs="Times New Roman" w:ascii="Times New Roman" w:hAnsi="Times New Roman"/>
-          <w:kern w:val="0"/>
-          <w:sz w:val="24"/>
-          <w:szCs w:val="24"/>
-        </w:rPr>
-        <w:t>Go</w:t>
-      </w:r>
-      <w:r>
-        <w:rPr>
-          <w:rFonts w:eastAsia="Calibri" w:cs="Times New Roman" w:ascii="Times New Roman" w:hAnsi="Times New Roman"/>
-          <w:kern w:val="0"/>
-          <w:sz w:val="24"/>
-          <w:szCs w:val="24"/>
-        </w:rPr>
-        <w:t>, HTML, CSS, Javascript, Java, PHP, Bash</w:t>
+        <w:t>Language: C/C++, C#, Python, Go, HTML, CSS, Javascript, Java, PHP, Bash</w:t>
       </w:r>
     </w:p>
     <w:p>

--- a/resume shorten.docx
+++ b/resume shorten.docx
@@ -407,7 +407,40 @@
           <w:sz w:val="24"/>
           <w:szCs w:val="24"/>
         </w:rPr>
-        <w:t>Maintained and enhanced a research platform supporting thousands of daily users, researchers, and conservationists across Oregon.</w:t>
+        <w:t xml:space="preserve">Maintained and enhanced a research platform supporting thousands of daily users </w:t>
+      </w:r>
+      <w:r>
+        <w:rPr>
+          <w:rFonts w:cs="Times New Roman" w:ascii="Times New Roman" w:hAnsi="Times New Roman"/>
+          <w:color w:val="auto"/>
+          <w:sz w:val="24"/>
+          <w:szCs w:val="24"/>
+        </w:rPr>
+        <w:t>in Oregon.</w:t>
+      </w:r>
+    </w:p>
+    <w:p>
+      <w:pPr>
+        <w:pStyle w:val="ListParagraph"/>
+        <w:numPr>
+          <w:ilvl w:val="0"/>
+          <w:numId w:val="1"/>
+        </w:numPr>
+        <w:spacing w:before="0" w:after="173"/>
+        <w:ind w:hanging="360" w:left="360"/>
+        <w:contextualSpacing/>
+        <w:rPr/>
+      </w:pPr>
+      <w:r>
+        <w:rPr>
+          <w:rFonts w:eastAsia="Calibri" w:cs="Times New Roman" w:ascii="Times New Roman" w:hAnsi="Times New Roman"/>
+          <w:color w:val="auto"/>
+          <w:kern w:val="0"/>
+          <w:sz w:val="24"/>
+          <w:szCs w:val="24"/>
+          <w:lang w:val="en-US" w:eastAsia="en-US" w:bidi="ar-SA"/>
+        </w:rPr>
+        <w:t>Improved the uploading process, reducing runtime from 2 hour to 2 minute.</w:t>
       </w:r>
     </w:p>
     <w:p>
@@ -542,22 +575,7 @@
           <w:szCs w:val="24"/>
         </w:rPr>
         <w:tab/>
-      </w:r>
-      <w:r>
-        <w:rPr>
-          <w:rFonts w:cs="Times New Roman" w:ascii="Times New Roman" w:hAnsi="Times New Roman"/>
-          <w:sz w:val="24"/>
-          <w:szCs w:val="24"/>
-        </w:rPr>
-        <w:t>9</w:t>
-      </w:r>
-      <w:r>
-        <w:rPr>
-          <w:rFonts w:cs="Times New Roman" w:ascii="Times New Roman" w:hAnsi="Times New Roman"/>
-          <w:sz w:val="24"/>
-          <w:szCs w:val="24"/>
-        </w:rPr>
-        <w:t>/2020 – 11/2022</w:t>
+        <w:t>9/2020 – 11/2022</w:t>
       </w:r>
       <w:bookmarkEnd w:id="3"/>
     </w:p>
@@ -931,8 +949,8 @@
         </w:rPr>
         <w:t>Engineered a custom drone for searching, identifying, and following a designated subject while transmitting live video feeds to any RTSP-compatible device.</w:t>
       </w:r>
-      <w:bookmarkStart w:id="8" w:name="__DdeLink__100_1413304929"/>
-      <w:bookmarkStart w:id="9" w:name="__DdeLink__95_1413304929"/>
+      <w:bookmarkStart w:id="8" w:name="__DdeLink__95_1413304929"/>
+      <w:bookmarkStart w:id="9" w:name="__DdeLink__100_1413304929"/>
     </w:p>
     <w:p>
       <w:pPr>
